--- a/Report.docx
+++ b/Report.docx
@@ -5,14 +5,24 @@
     <w:p>
       <w:pPr>
         <w:pStyle w:val="Title"/>
-      </w:pPr>
-      <w:r>
+        <w:spacing w:line="360" w:lineRule="auto"/>
+        <w:rPr>
+          <w:sz w:val="60"/>
+          <w:szCs w:val="60"/>
+        </w:rPr>
+      </w:pPr>
+      <w:r>
+        <w:rPr>
+          <w:sz w:val="60"/>
+          <w:szCs w:val="60"/>
+        </w:rPr>
         <w:t>Discrete Fast Fourier Transform</w:t>
       </w:r>
     </w:p>
     <w:p>
       <w:pPr>
         <w:pStyle w:val="Subtitle"/>
+        <w:spacing w:after="0" w:line="360" w:lineRule="auto"/>
         <w:rPr>
           <w:rStyle w:val="SubtleEmphasis"/>
         </w:rPr>
@@ -21,6 +31,7 @@
     <w:p>
       <w:pPr>
         <w:pStyle w:val="Subtitle"/>
+        <w:spacing w:after="0" w:line="360" w:lineRule="auto"/>
         <w:rPr>
           <w:rStyle w:val="SubtleEmphasis"/>
         </w:rPr>
@@ -52,22 +63,32 @@
         <w:t xml:space="preserve"> Dharma</w:t>
       </w:r>
     </w:p>
-    <w:p/>
-    <w:p>
-      <w:pPr>
+    <w:p>
+      <w:pPr>
+        <w:spacing w:after="0" w:line="360" w:lineRule="auto"/>
+      </w:pPr>
+    </w:p>
+    <w:p>
+      <w:pPr>
+        <w:spacing w:after="0" w:line="360" w:lineRule="auto"/>
         <w:rPr>
           <w:rStyle w:val="Emphasis"/>
+          <w:sz w:val="36"/>
+          <w:szCs w:val="36"/>
         </w:rPr>
       </w:pPr>
       <w:r>
         <w:rPr>
           <w:rStyle w:val="Emphasis"/>
+          <w:sz w:val="36"/>
+          <w:szCs w:val="36"/>
         </w:rPr>
         <w:t>High Performance Computing with Graphic Cards</w:t>
       </w:r>
     </w:p>
     <w:p>
       <w:pPr>
+        <w:spacing w:after="0" w:line="360" w:lineRule="auto"/>
         <w:rPr>
           <w:rStyle w:val="SubtleEmphasis"/>
         </w:rPr>
@@ -81,6 +102,7 @@
     </w:p>
     <w:p>
       <w:pPr>
+        <w:spacing w:after="0" w:line="360" w:lineRule="auto"/>
         <w:rPr>
           <w:rStyle w:val="SubtleEmphasis"/>
         </w:rPr>
@@ -95,7 +117,9 @@
     <w:sdt>
       <w:sdtPr>
         <w:rPr>
-          <w:rFonts w:ascii="Droid Sans" w:hAnsi="Droid Sans" w:cs="Droid Sans"/>
+          <w:rFonts w:ascii="Droid Sans" w:eastAsiaTheme="minorHAnsi" w:hAnsi="Droid Sans" w:cs="Droid Sans"/>
+          <w:sz w:val="24"/>
+          <w:szCs w:val="22"/>
         </w:rPr>
         <w:id w:val="1560440458"/>
         <w:docPartObj>
@@ -105,18 +129,16 @@
       </w:sdtPr>
       <w:sdtEndPr>
         <w:rPr>
-          <w:rFonts w:eastAsiaTheme="minorHAnsi" w:cstheme="minorBidi"/>
-          <w:b/>
+          <w:rFonts w:cstheme="minorBidi"/>
           <w:bCs/>
           <w:noProof/>
-          <w:sz w:val="24"/>
-          <w:szCs w:val="22"/>
         </w:rPr>
       </w:sdtEndPr>
       <w:sdtContent>
         <w:p>
           <w:pPr>
             <w:pStyle w:val="TOCHeading"/>
+            <w:spacing w:before="0" w:line="360" w:lineRule="auto"/>
             <w:rPr>
               <w:rFonts w:ascii="Droid Sans" w:hAnsi="Droid Sans" w:cs="Droid Sans"/>
             </w:rPr>
@@ -132,10 +154,14 @@
           <w:pPr>
             <w:pStyle w:val="TOC1"/>
             <w:tabs>
-              <w:tab w:val="right" w:leader="dot" w:pos="9350"/>
+              <w:tab w:val="right" w:leader="dot" w:pos="9016"/>
             </w:tabs>
+            <w:spacing w:line="360" w:lineRule="auto"/>
             <w:rPr>
+              <w:rFonts w:asciiTheme="minorHAnsi" w:eastAsiaTheme="minorEastAsia" w:hAnsiTheme="minorHAnsi"/>
               <w:noProof/>
+              <w:color w:val="auto"/>
+              <w:sz w:val="22"/>
             </w:rPr>
           </w:pPr>
           <w:r>
@@ -147,7 +173,7 @@
           <w:r>
             <w:fldChar w:fldCharType="separate"/>
           </w:r>
-          <w:hyperlink w:anchor="_Toc491823769" w:history="1">
+          <w:hyperlink w:anchor="_Toc492172367" w:history="1">
             <w:r>
               <w:rPr>
                 <w:rStyle w:val="Hyperlink"/>
@@ -174,7 +200,7 @@
                 <w:noProof/>
                 <w:webHidden/>
               </w:rPr>
-              <w:instrText xml:space="preserve"> PAGEREF _Toc491823769 \h </w:instrText>
+              <w:instrText xml:space="preserve"> PAGEREF _Toc492172367 \h </w:instrText>
             </w:r>
             <w:r>
               <w:rPr>
@@ -209,19 +235,23 @@
           <w:pPr>
             <w:pStyle w:val="TOC1"/>
             <w:tabs>
-              <w:tab w:val="right" w:leader="dot" w:pos="9350"/>
+              <w:tab w:val="right" w:leader="dot" w:pos="9016"/>
             </w:tabs>
+            <w:spacing w:line="360" w:lineRule="auto"/>
             <w:rPr>
+              <w:rFonts w:asciiTheme="minorHAnsi" w:eastAsiaTheme="minorEastAsia" w:hAnsiTheme="minorHAnsi"/>
               <w:noProof/>
+              <w:color w:val="auto"/>
+              <w:sz w:val="22"/>
             </w:rPr>
           </w:pPr>
-          <w:hyperlink w:anchor="_Toc491823770" w:history="1">
+          <w:hyperlink w:anchor="_Toc492172368" w:history="1">
             <w:r>
               <w:rPr>
                 <w:rStyle w:val="Hyperlink"/>
                 <w:noProof/>
               </w:rPr>
-              <w:t>Approach</w:t>
+              <w:t>Program structure</w:t>
             </w:r>
             <w:r>
               <w:rPr>
@@ -242,7 +272,7 @@
                 <w:noProof/>
                 <w:webHidden/>
               </w:rPr>
-              <w:instrText xml:space="preserve"> PAGEREF _Toc491823770 \h </w:instrText>
+              <w:instrText xml:space="preserve"> PAGEREF _Toc492172368 \h </w:instrText>
             </w:r>
             <w:r>
               <w:rPr>
@@ -263,6 +293,366 @@
                 <w:webHidden/>
               </w:rPr>
               <w:t>4</w:t>
+            </w:r>
+            <w:r>
+              <w:rPr>
+                <w:noProof/>
+                <w:webHidden/>
+              </w:rPr>
+              <w:fldChar w:fldCharType="end"/>
+            </w:r>
+          </w:hyperlink>
+        </w:p>
+        <w:p>
+          <w:pPr>
+            <w:pStyle w:val="TOC2"/>
+            <w:tabs>
+              <w:tab w:val="right" w:leader="dot" w:pos="9016"/>
+            </w:tabs>
+            <w:spacing w:line="360" w:lineRule="auto"/>
+            <w:rPr>
+              <w:rFonts w:asciiTheme="minorHAnsi" w:eastAsiaTheme="minorEastAsia" w:hAnsiTheme="minorHAnsi"/>
+              <w:noProof/>
+              <w:color w:val="auto"/>
+              <w:sz w:val="22"/>
+            </w:rPr>
+          </w:pPr>
+          <w:hyperlink w:anchor="_Toc492172369" w:history="1">
+            <w:r>
+              <w:rPr>
+                <w:rStyle w:val="Hyperlink"/>
+                <w:noProof/>
+              </w:rPr>
+              <w:t>Reordering of the input</w:t>
+            </w:r>
+            <w:r>
+              <w:rPr>
+                <w:noProof/>
+                <w:webHidden/>
+              </w:rPr>
+              <w:tab/>
+            </w:r>
+            <w:r>
+              <w:rPr>
+                <w:noProof/>
+                <w:webHidden/>
+              </w:rPr>
+              <w:fldChar w:fldCharType="begin"/>
+            </w:r>
+            <w:r>
+              <w:rPr>
+                <w:noProof/>
+                <w:webHidden/>
+              </w:rPr>
+              <w:instrText xml:space="preserve"> PAGEREF _Toc492172369 \h </w:instrText>
+            </w:r>
+            <w:r>
+              <w:rPr>
+                <w:noProof/>
+                <w:webHidden/>
+              </w:rPr>
+            </w:r>
+            <w:r>
+              <w:rPr>
+                <w:noProof/>
+                <w:webHidden/>
+              </w:rPr>
+              <w:fldChar w:fldCharType="separate"/>
+            </w:r>
+            <w:r>
+              <w:rPr>
+                <w:noProof/>
+                <w:webHidden/>
+              </w:rPr>
+              <w:t>5</w:t>
+            </w:r>
+            <w:r>
+              <w:rPr>
+                <w:noProof/>
+                <w:webHidden/>
+              </w:rPr>
+              <w:fldChar w:fldCharType="end"/>
+            </w:r>
+          </w:hyperlink>
+        </w:p>
+        <w:p>
+          <w:pPr>
+            <w:pStyle w:val="TOC2"/>
+            <w:tabs>
+              <w:tab w:val="right" w:leader="dot" w:pos="9016"/>
+            </w:tabs>
+            <w:spacing w:line="360" w:lineRule="auto"/>
+            <w:rPr>
+              <w:rFonts w:asciiTheme="minorHAnsi" w:eastAsiaTheme="minorEastAsia" w:hAnsiTheme="minorHAnsi"/>
+              <w:noProof/>
+              <w:color w:val="auto"/>
+              <w:sz w:val="22"/>
+            </w:rPr>
+          </w:pPr>
+          <w:hyperlink w:anchor="_Toc492172370" w:history="1">
+            <w:r>
+              <w:rPr>
+                <w:rStyle w:val="Hyperlink"/>
+                <w:noProof/>
+              </w:rPr>
+              <w:t>Mapping and implementation of interactions</w:t>
+            </w:r>
+            <w:r>
+              <w:rPr>
+                <w:noProof/>
+                <w:webHidden/>
+              </w:rPr>
+              <w:tab/>
+            </w:r>
+            <w:r>
+              <w:rPr>
+                <w:noProof/>
+                <w:webHidden/>
+              </w:rPr>
+              <w:fldChar w:fldCharType="begin"/>
+            </w:r>
+            <w:r>
+              <w:rPr>
+                <w:noProof/>
+                <w:webHidden/>
+              </w:rPr>
+              <w:instrText xml:space="preserve"> PAGEREF _Toc492172370 \h </w:instrText>
+            </w:r>
+            <w:r>
+              <w:rPr>
+                <w:noProof/>
+                <w:webHidden/>
+              </w:rPr>
+            </w:r>
+            <w:r>
+              <w:rPr>
+                <w:noProof/>
+                <w:webHidden/>
+              </w:rPr>
+              <w:fldChar w:fldCharType="separate"/>
+            </w:r>
+            <w:r>
+              <w:rPr>
+                <w:noProof/>
+                <w:webHidden/>
+              </w:rPr>
+              <w:t>5</w:t>
+            </w:r>
+            <w:r>
+              <w:rPr>
+                <w:noProof/>
+                <w:webHidden/>
+              </w:rPr>
+              <w:fldChar w:fldCharType="end"/>
+            </w:r>
+          </w:hyperlink>
+        </w:p>
+        <w:p>
+          <w:pPr>
+            <w:pStyle w:val="TOC3"/>
+            <w:tabs>
+              <w:tab w:val="right" w:leader="dot" w:pos="9016"/>
+            </w:tabs>
+            <w:spacing w:line="360" w:lineRule="auto"/>
+            <w:rPr>
+              <w:rFonts w:asciiTheme="minorHAnsi" w:eastAsiaTheme="minorEastAsia" w:hAnsiTheme="minorHAnsi"/>
+              <w:noProof/>
+              <w:color w:val="auto"/>
+              <w:sz w:val="22"/>
+            </w:rPr>
+          </w:pPr>
+          <w:hyperlink w:anchor="_Toc492172371" w:history="1">
+            <w:r>
+              <w:rPr>
+                <w:rStyle w:val="Hyperlink"/>
+                <w:noProof/>
+              </w:rPr>
+              <w:t>Thread mapping</w:t>
+            </w:r>
+            <w:r>
+              <w:rPr>
+                <w:noProof/>
+                <w:webHidden/>
+              </w:rPr>
+              <w:tab/>
+            </w:r>
+            <w:r>
+              <w:rPr>
+                <w:noProof/>
+                <w:webHidden/>
+              </w:rPr>
+              <w:fldChar w:fldCharType="begin"/>
+            </w:r>
+            <w:r>
+              <w:rPr>
+                <w:noProof/>
+                <w:webHidden/>
+              </w:rPr>
+              <w:instrText xml:space="preserve"> PAGEREF _Toc492172371 \h </w:instrText>
+            </w:r>
+            <w:r>
+              <w:rPr>
+                <w:noProof/>
+                <w:webHidden/>
+              </w:rPr>
+            </w:r>
+            <w:r>
+              <w:rPr>
+                <w:noProof/>
+                <w:webHidden/>
+              </w:rPr>
+              <w:fldChar w:fldCharType="separate"/>
+            </w:r>
+            <w:r>
+              <w:rPr>
+                <w:noProof/>
+                <w:webHidden/>
+              </w:rPr>
+              <w:t>6</w:t>
+            </w:r>
+            <w:r>
+              <w:rPr>
+                <w:noProof/>
+                <w:webHidden/>
+              </w:rPr>
+              <w:fldChar w:fldCharType="end"/>
+            </w:r>
+          </w:hyperlink>
+        </w:p>
+        <w:p>
+          <w:pPr>
+            <w:pStyle w:val="TOC3"/>
+            <w:tabs>
+              <w:tab w:val="right" w:leader="dot" w:pos="9016"/>
+            </w:tabs>
+            <w:spacing w:line="360" w:lineRule="auto"/>
+            <w:rPr>
+              <w:rFonts w:asciiTheme="minorHAnsi" w:eastAsiaTheme="minorEastAsia" w:hAnsiTheme="minorHAnsi"/>
+              <w:noProof/>
+              <w:color w:val="auto"/>
+              <w:sz w:val="22"/>
+            </w:rPr>
+          </w:pPr>
+          <w:hyperlink w:anchor="_Toc492172372" w:history="1">
+            <w:r>
+              <w:rPr>
+                <w:rStyle w:val="Hyperlink"/>
+                <w:noProof/>
+              </w:rPr>
+              <w:t>Interaction implementation</w:t>
+            </w:r>
+            <w:r>
+              <w:rPr>
+                <w:noProof/>
+                <w:webHidden/>
+              </w:rPr>
+              <w:tab/>
+            </w:r>
+            <w:r>
+              <w:rPr>
+                <w:noProof/>
+                <w:webHidden/>
+              </w:rPr>
+              <w:fldChar w:fldCharType="begin"/>
+            </w:r>
+            <w:r>
+              <w:rPr>
+                <w:noProof/>
+                <w:webHidden/>
+              </w:rPr>
+              <w:instrText xml:space="preserve"> PAGEREF _Toc492172372 \h </w:instrText>
+            </w:r>
+            <w:r>
+              <w:rPr>
+                <w:noProof/>
+                <w:webHidden/>
+              </w:rPr>
+            </w:r>
+            <w:r>
+              <w:rPr>
+                <w:noProof/>
+                <w:webHidden/>
+              </w:rPr>
+              <w:fldChar w:fldCharType="separate"/>
+            </w:r>
+            <w:r>
+              <w:rPr>
+                <w:noProof/>
+                <w:webHidden/>
+              </w:rPr>
+              <w:t>6</w:t>
+            </w:r>
+            <w:r>
+              <w:rPr>
+                <w:noProof/>
+                <w:webHidden/>
+              </w:rPr>
+              <w:fldChar w:fldCharType="end"/>
+            </w:r>
+          </w:hyperlink>
+        </w:p>
+        <w:p>
+          <w:pPr>
+            <w:pStyle w:val="TOC2"/>
+            <w:tabs>
+              <w:tab w:val="right" w:leader="dot" w:pos="9016"/>
+            </w:tabs>
+            <w:spacing w:line="360" w:lineRule="auto"/>
+            <w:rPr>
+              <w:rFonts w:asciiTheme="minorHAnsi" w:eastAsiaTheme="minorEastAsia" w:hAnsiTheme="minorHAnsi"/>
+              <w:noProof/>
+              <w:color w:val="auto"/>
+              <w:sz w:val="22"/>
+            </w:rPr>
+          </w:pPr>
+          <w:hyperlink w:anchor="_Toc492172373" w:history="1">
+            <w:r>
+              <w:rPr>
+                <w:rStyle w:val="Hyperlink"/>
+                <w:noProof/>
+              </w:rPr>
+              <w:t>Computation and mapping of roots of unity</w:t>
+            </w:r>
+            <w:r>
+              <w:rPr>
+                <w:noProof/>
+                <w:webHidden/>
+              </w:rPr>
+              <w:tab/>
+            </w:r>
+            <w:r>
+              <w:rPr>
+                <w:noProof/>
+                <w:webHidden/>
+              </w:rPr>
+              <w:fldChar w:fldCharType="begin"/>
+            </w:r>
+            <w:r>
+              <w:rPr>
+                <w:noProof/>
+                <w:webHidden/>
+              </w:rPr>
+              <w:instrText xml:space="preserve"> PAGEREF _Toc492172373 \h </w:instrText>
+            </w:r>
+            <w:r>
+              <w:rPr>
+                <w:noProof/>
+                <w:webHidden/>
+              </w:rPr>
+            </w:r>
+            <w:r>
+              <w:rPr>
+                <w:noProof/>
+                <w:webHidden/>
+              </w:rPr>
+              <w:fldChar w:fldCharType="separate"/>
+            </w:r>
+            <w:r>
+              <w:rPr>
+                <w:noProof/>
+                <w:webHidden/>
+              </w:rPr>
+              <w:t>7</w:t>
             </w:r>
             <w:r>
               <w:rPr>
@@ -277,13 +667,17 @@
           <w:pPr>
             <w:pStyle w:val="TOC1"/>
             <w:tabs>
-              <w:tab w:val="right" w:leader="dot" w:pos="9350"/>
+              <w:tab w:val="right" w:leader="dot" w:pos="9016"/>
             </w:tabs>
+            <w:spacing w:line="360" w:lineRule="auto"/>
             <w:rPr>
+              <w:rFonts w:asciiTheme="minorHAnsi" w:eastAsiaTheme="minorEastAsia" w:hAnsiTheme="minorHAnsi"/>
               <w:noProof/>
+              <w:color w:val="auto"/>
+              <w:sz w:val="22"/>
             </w:rPr>
           </w:pPr>
-          <w:hyperlink w:anchor="_Toc491823771" w:history="1">
+          <w:hyperlink w:anchor="_Toc492172374" w:history="1">
             <w:r>
               <w:rPr>
                 <w:rStyle w:val="Hyperlink"/>
@@ -310,7 +704,7 @@
                 <w:noProof/>
                 <w:webHidden/>
               </w:rPr>
-              <w:instrText xml:space="preserve"> PAGEREF _Toc491823771 \h </w:instrText>
+              <w:instrText xml:space="preserve"> PAGEREF _Toc492172374 \h </w:instrText>
             </w:r>
             <w:r>
               <w:rPr>
@@ -330,7 +724,7 @@
                 <w:noProof/>
                 <w:webHidden/>
               </w:rPr>
-              <w:t>5</w:t>
+              <w:t>8</w:t>
             </w:r>
             <w:r>
               <w:rPr>
@@ -342,6 +736,153 @@
           </w:hyperlink>
         </w:p>
         <w:p>
+          <w:pPr>
+            <w:pStyle w:val="TOC1"/>
+            <w:tabs>
+              <w:tab w:val="right" w:leader="dot" w:pos="9016"/>
+            </w:tabs>
+            <w:spacing w:line="360" w:lineRule="auto"/>
+            <w:rPr>
+              <w:rFonts w:asciiTheme="minorHAnsi" w:eastAsiaTheme="minorEastAsia" w:hAnsiTheme="minorHAnsi"/>
+              <w:noProof/>
+              <w:color w:val="auto"/>
+              <w:sz w:val="22"/>
+            </w:rPr>
+          </w:pPr>
+          <w:hyperlink w:anchor="_Toc492172375" w:history="1">
+            <w:r>
+              <w:rPr>
+                <w:rStyle w:val="Hyperlink"/>
+                <w:noProof/>
+              </w:rPr>
+              <w:t>Results</w:t>
+            </w:r>
+            <w:r>
+              <w:rPr>
+                <w:noProof/>
+                <w:webHidden/>
+              </w:rPr>
+              <w:tab/>
+            </w:r>
+            <w:r>
+              <w:rPr>
+                <w:noProof/>
+                <w:webHidden/>
+              </w:rPr>
+              <w:fldChar w:fldCharType="begin"/>
+            </w:r>
+            <w:r>
+              <w:rPr>
+                <w:noProof/>
+                <w:webHidden/>
+              </w:rPr>
+              <w:instrText xml:space="preserve"> PAGEREF _Toc492172375 \h </w:instrText>
+            </w:r>
+            <w:r>
+              <w:rPr>
+                <w:noProof/>
+                <w:webHidden/>
+              </w:rPr>
+            </w:r>
+            <w:r>
+              <w:rPr>
+                <w:noProof/>
+                <w:webHidden/>
+              </w:rPr>
+              <w:fldChar w:fldCharType="separate"/>
+            </w:r>
+            <w:r>
+              <w:rPr>
+                <w:noProof/>
+                <w:webHidden/>
+              </w:rPr>
+              <w:t>9</w:t>
+            </w:r>
+            <w:r>
+              <w:rPr>
+                <w:noProof/>
+                <w:webHidden/>
+              </w:rPr>
+              <w:fldChar w:fldCharType="end"/>
+            </w:r>
+          </w:hyperlink>
+        </w:p>
+        <w:p>
+          <w:pPr>
+            <w:pStyle w:val="TOC1"/>
+            <w:tabs>
+              <w:tab w:val="right" w:leader="dot" w:pos="9016"/>
+            </w:tabs>
+            <w:spacing w:line="360" w:lineRule="auto"/>
+            <w:rPr>
+              <w:rFonts w:asciiTheme="minorHAnsi" w:eastAsiaTheme="minorEastAsia" w:hAnsiTheme="minorHAnsi"/>
+              <w:noProof/>
+              <w:color w:val="auto"/>
+              <w:sz w:val="22"/>
+            </w:rPr>
+          </w:pPr>
+          <w:hyperlink w:anchor="_Toc492172376" w:history="1">
+            <w:r>
+              <w:rPr>
+                <w:rStyle w:val="Hyperlink"/>
+                <w:noProof/>
+              </w:rPr>
+              <w:t>Sources</w:t>
+            </w:r>
+            <w:r>
+              <w:rPr>
+                <w:noProof/>
+                <w:webHidden/>
+              </w:rPr>
+              <w:tab/>
+            </w:r>
+            <w:r>
+              <w:rPr>
+                <w:noProof/>
+                <w:webHidden/>
+              </w:rPr>
+              <w:fldChar w:fldCharType="begin"/>
+            </w:r>
+            <w:r>
+              <w:rPr>
+                <w:noProof/>
+                <w:webHidden/>
+              </w:rPr>
+              <w:instrText xml:space="preserve"> PAGEREF _Toc492172376 \h </w:instrText>
+            </w:r>
+            <w:r>
+              <w:rPr>
+                <w:noProof/>
+                <w:webHidden/>
+              </w:rPr>
+            </w:r>
+            <w:r>
+              <w:rPr>
+                <w:noProof/>
+                <w:webHidden/>
+              </w:rPr>
+              <w:fldChar w:fldCharType="separate"/>
+            </w:r>
+            <w:r>
+              <w:rPr>
+                <w:noProof/>
+                <w:webHidden/>
+              </w:rPr>
+              <w:t>10</w:t>
+            </w:r>
+            <w:r>
+              <w:rPr>
+                <w:noProof/>
+                <w:webHidden/>
+              </w:rPr>
+              <w:fldChar w:fldCharType="end"/>
+            </w:r>
+          </w:hyperlink>
+        </w:p>
+        <w:p>
+          <w:pPr>
+            <w:spacing w:after="0" w:line="360" w:lineRule="auto"/>
+          </w:pPr>
           <w:r>
             <w:rPr>
               <w:b/>
@@ -355,6 +896,7 @@
     </w:sdt>
     <w:p>
       <w:pPr>
+        <w:spacing w:after="0" w:line="360" w:lineRule="auto"/>
         <w:rPr>
           <w:rStyle w:val="SubtleEmphasis"/>
         </w:rPr>
@@ -365,15 +907,18 @@
         </w:rPr>
         <w:br w:type="page"/>
       </w:r>
+      <w:bookmarkStart w:id="0" w:name="_GoBack"/>
+      <w:bookmarkEnd w:id="0"/>
     </w:p>
     <w:p>
       <w:pPr>
         <w:pStyle w:val="Heading1"/>
+        <w:spacing w:before="0" w:line="360" w:lineRule="auto"/>
         <w:rPr>
           <w:rStyle w:val="SubtleEmphasis"/>
         </w:rPr>
       </w:pPr>
-      <w:bookmarkStart w:id="0" w:name="_Toc491823769"/>
+      <w:bookmarkStart w:id="1" w:name="_Toc492172367"/>
       <w:r>
         <w:rPr>
           <w:rStyle w:val="SubtleEmphasis"/>
@@ -381,14 +926,48 @@
         <w:lastRenderedPageBreak/>
         <w:t>Motivation</w:t>
       </w:r>
-      <w:bookmarkEnd w:id="0"/>
-    </w:p>
-    <w:p>
-      <w:r>
-        <w:t>Why are we doing this?</w:t>
-      </w:r>
-    </w:p>
-    <w:p>
+      <w:bookmarkEnd w:id="1"/>
+    </w:p>
+    <w:p>
+      <w:pPr>
+        <w:spacing w:after="0" w:line="360" w:lineRule="auto"/>
+      </w:pPr>
+      <w:r>
+        <w:t xml:space="preserve">Fast Fourier Transforms are useful in a variety of applications, most notably signal processing. If signal processing must occur as fast as possible or with a very large input size, parallelization of a </w:t>
+      </w:r>
+      <w:r>
+        <w:t>F</w:t>
+      </w:r>
+      <w:r>
+        <w:t xml:space="preserve">ast </w:t>
+      </w:r>
+      <w:r>
+        <w:t>F</w:t>
+      </w:r>
+      <w:r>
+        <w:t xml:space="preserve">ourier </w:t>
+      </w:r>
+      <w:r>
+        <w:t>T</w:t>
+      </w:r>
+      <w:r>
+        <w:t xml:space="preserve">ransform algorithm can reap large benefits in required processing time. </w:t>
+      </w:r>
+      <w:r>
+        <w:br/>
+      </w:r>
+      <w:r>
+        <w:t>In this project, a Fast Fourier Transform algorithm is implemented. Initially it is implemented as single threaded, serially-executing program. This implementation is analyzed for candidates for parallelization which are then moved to an OpenCL kernel.</w:t>
+      </w:r>
+      <w:r>
+        <w:br/>
+        <w:t>These two implementations are compared both in theoretical complexity as a function of input size, as well as real world execution speed on multiple platforms.</w:t>
+      </w:r>
+    </w:p>
+    <w:p>
+      <w:pPr>
+        <w:spacing w:line="360" w:lineRule="auto"/>
+      </w:pPr>
       <w:r>
         <w:br w:type="page"/>
       </w:r>
@@ -396,23 +975,1852 @@
     <w:p>
       <w:pPr>
         <w:pStyle w:val="Heading1"/>
-      </w:pPr>
-      <w:bookmarkStart w:id="1" w:name="_Toc491823770"/>
+        <w:spacing w:before="0" w:line="360" w:lineRule="auto"/>
+      </w:pPr>
+      <w:bookmarkStart w:id="2" w:name="_Toc492172368"/>
       <w:r>
         <w:lastRenderedPageBreak/>
-        <w:t>Program Structure/</w:t>
-      </w:r>
-      <w:r>
-        <w:t>Approach</w:t>
-      </w:r>
-      <w:bookmarkEnd w:id="1"/>
-    </w:p>
-    <w:p>
-      <w:r>
-        <w:t>Talk about algorithms/implementation</w:t>
-      </w:r>
-    </w:p>
-    <w:p>
+        <w:t xml:space="preserve">Program </w:t>
+      </w:r>
+      <w:r>
+        <w:t>s</w:t>
+      </w:r>
+      <w:r>
+        <w:t>tructure</w:t>
+      </w:r>
+      <w:bookmarkEnd w:id="2"/>
+    </w:p>
+    <w:p>
+      <w:pPr>
+        <w:spacing w:after="0" w:line="360" w:lineRule="auto"/>
+      </w:pPr>
+      <w:r>
+        <w:t xml:space="preserve">For this Fast Fourier Transform implementation, the Tukey-Cooley Algorithm was chosen. This algorithm works in stages in which two independent </w:t>
+      </w:r>
+      <w:r>
+        <w:t>indices</w:t>
+      </w:r>
+      <w:r>
+        <w:t xml:space="preserve"> of the input array interact. The results of these interactions are placed back into the array and the algorithm </w:t>
+      </w:r>
+      <w:r>
+        <w:t xml:space="preserve">is run in a chained manner, </w:t>
+      </w:r>
+      <w:r>
+        <w:t xml:space="preserve">in which the results of previous stages are used in the next stage. </w:t>
+      </w:r>
+      <w:r>
+        <w:t xml:space="preserve">Each interaction two </w:t>
+      </w:r>
+      <w:r>
+        <w:t>indices</w:t>
+      </w:r>
+      <w:r>
+        <w:t xml:space="preserve"> and a computed root of unity. Additionally, the input must be placed in a specific order</w:t>
+      </w:r>
+      <w:r>
+        <w:t>.</w:t>
+      </w:r>
+      <w:r>
+        <w:br/>
+        <w:t>As such, our implementation could be broken down into three sub problems, each with their unique challenges.</w:t>
+      </w:r>
+    </w:p>
+    <w:p>
+      <w:pPr>
+        <w:spacing w:after="0" w:line="360" w:lineRule="auto"/>
+      </w:pPr>
+      <w:r>
+        <w:br/>
+        <w:t xml:space="preserve">1. </w:t>
+      </w:r>
+      <w:r>
+        <w:tab/>
+      </w:r>
+      <w:r>
+        <w:t>Reordering of the input</w:t>
+      </w:r>
+    </w:p>
+    <w:p>
+      <w:pPr>
+        <w:spacing w:after="0" w:line="360" w:lineRule="auto"/>
+      </w:pPr>
+      <w:r>
+        <w:t xml:space="preserve">2. </w:t>
+      </w:r>
+      <w:r>
+        <w:tab/>
+      </w:r>
+      <w:r>
+        <w:t>Mapping and implementation of intera</w:t>
+      </w:r>
+      <w:r>
+        <w:t>c</w:t>
+      </w:r>
+      <w:r>
+        <w:t>tions</w:t>
+      </w:r>
+    </w:p>
+    <w:p>
+      <w:pPr>
+        <w:spacing w:after="0" w:line="360" w:lineRule="auto"/>
+      </w:pPr>
+      <w:r>
+        <w:t>3.</w:t>
+      </w:r>
+      <w:r>
+        <w:tab/>
+        <w:t>C</w:t>
+      </w:r>
+      <w:r>
+        <w:t>omputatio</w:t>
+      </w:r>
+      <w:r>
+        <w:t>n and mapping of roots of unity</w:t>
+      </w:r>
+    </w:p>
+    <w:p>
+      <w:pPr>
+        <w:spacing w:after="0" w:line="360" w:lineRule="auto"/>
+      </w:pPr>
+      <w:r>
+        <w:t xml:space="preserve">Each of these is visible in the </w:t>
+      </w:r>
+      <w:r>
+        <w:t xml:space="preserve">example </w:t>
+      </w:r>
+      <w:r>
+        <w:t xml:space="preserve">diagram </w:t>
+      </w:r>
+      <w:r>
+        <w:t xml:space="preserve">of an input size of </w:t>
+      </w:r>
+      <w:r>
+        <w:t>8</w:t>
+      </w:r>
+      <w:r>
+        <w:t xml:space="preserve"> </w:t>
+      </w:r>
+      <w:r>
+        <w:t>below.</w:t>
+      </w:r>
+      <w:r>
+        <w:br/>
+        <w:t>The reordering of the input is visible on the input nodes at the left of the diagram. The</w:t>
+      </w:r>
+      <w:r>
+        <w:t xml:space="preserve"> interacting index pairs, or stages, are shown as arrows</w:t>
+      </w:r>
+      <w:r>
+        <w:t>. The boxes shown indicate the computations performed involving the roots of unity and the two inputs.</w:t>
+      </w:r>
+    </w:p>
+    <w:p>
+      <w:pPr>
+        <w:spacing w:after="0" w:line="360" w:lineRule="auto"/>
+      </w:pPr>
+      <w:r>
+        <w:rPr>
+          <w:noProof/>
+        </w:rPr>
+        <w:drawing>
+          <wp:inline distT="0" distB="0" distL="0" distR="0">
+            <wp:extent cx="5569527" cy="3179117"/>
+            <wp:effectExtent l="0" t="0" r="0" b="2540"/>
+            <wp:docPr id="4" name="Picture 4" descr="C:\Users\Sev\AppData\Local\Microsoft\Windows\INetCache\Content.Word\drawing.emf"/>
+            <wp:cNvGraphicFramePr>
+              <a:graphicFrameLocks xmlns:a="http://schemas.openxmlformats.org/drawingml/2006/main" noChangeAspect="1"/>
+            </wp:cNvGraphicFramePr>
+            <a:graphic xmlns:a="http://schemas.openxmlformats.org/drawingml/2006/main">
+              <a:graphicData uri="http://schemas.openxmlformats.org/drawingml/2006/picture">
+                <pic:pic xmlns:pic="http://schemas.openxmlformats.org/drawingml/2006/picture">
+                  <pic:nvPicPr>
+                    <pic:cNvPr id="0" name="Picture 5" descr="C:\Users\Sev\AppData\Local\Microsoft\Windows\INetCache\Content.Word\drawing.emf"/>
+                    <pic:cNvPicPr>
+                      <a:picLocks noChangeAspect="1" noChangeArrowheads="1"/>
+                    </pic:cNvPicPr>
+                  </pic:nvPicPr>
+                  <pic:blipFill>
+                    <a:blip r:embed="rId7" cstate="print">
+                      <a:extLst>
+                        <a:ext uri="{28A0092B-C50C-407E-A947-70E740481C1C}">
+                          <a14:useLocalDpi xmlns:a14="http://schemas.microsoft.com/office/drawing/2010/main" val="0"/>
+                        </a:ext>
+                      </a:extLst>
+                    </a:blip>
+                    <a:srcRect/>
+                    <a:stretch>
+                      <a:fillRect/>
+                    </a:stretch>
+                  </pic:blipFill>
+                  <pic:spPr bwMode="auto">
+                    <a:xfrm>
+                      <a:off x="0" y="0"/>
+                      <a:ext cx="5601689" cy="3197475"/>
+                    </a:xfrm>
+                    <a:prstGeom prst="rect">
+                      <a:avLst/>
+                    </a:prstGeom>
+                    <a:noFill/>
+                    <a:ln>
+                      <a:noFill/>
+                    </a:ln>
+                  </pic:spPr>
+                </pic:pic>
+              </a:graphicData>
+            </a:graphic>
+          </wp:inline>
+        </w:drawing>
+      </w:r>
+    </w:p>
+    <w:p>
+      <w:pPr>
+        <w:pStyle w:val="Heading2"/>
+        <w:spacing w:before="0" w:line="360" w:lineRule="auto"/>
+      </w:pPr>
+      <w:bookmarkStart w:id="3" w:name="_Toc492172369"/>
+      <w:r>
+        <w:lastRenderedPageBreak/>
+        <w:t>Reordering of the input</w:t>
+      </w:r>
+      <w:bookmarkEnd w:id="3"/>
+    </w:p>
+    <w:p>
+      <w:pPr>
+        <w:spacing w:after="0" w:line="360" w:lineRule="auto"/>
+      </w:pPr>
+      <w:r>
+        <w:t xml:space="preserve">Inputs need to be reordered before the algorithm can be run. Unfortunately, because this reordering does not operate on independent </w:t>
+      </w:r>
+      <w:r>
+        <w:t>indices</w:t>
+      </w:r>
+      <w:r>
+        <w:t>, this portion of the FFT implementation was not a candidate for parallelization. Instead, this was implemented as a recursive function that executes prior to any FFT execution.</w:t>
+      </w:r>
+    </w:p>
+    <w:tbl>
+      <w:tblPr>
+        <w:tblStyle w:val="TableGrid"/>
+        <w:tblW w:w="0" w:type="auto"/>
+        <w:tblLook w:val="04A0" w:firstRow="1" w:lastRow="0" w:firstColumn="1" w:lastColumn="0" w:noHBand="0" w:noVBand="1"/>
+      </w:tblPr>
+      <w:tblGrid>
+        <w:gridCol w:w="9016"/>
+      </w:tblGrid>
+      <w:tr>
+        <w:tc>
+          <w:tcPr>
+            <w:tcW w:w="9016" w:type="dxa"/>
+          </w:tcPr>
+          <w:p>
+            <w:pPr>
+              <w:pStyle w:val="NoSpacing"/>
+              <w:spacing w:line="360" w:lineRule="auto"/>
+            </w:pPr>
+            <w:proofErr w:type="spellStart"/>
+            <w:r>
+              <w:t>std</w:t>
+            </w:r>
+            <w:proofErr w:type="spellEnd"/>
+            <w:r>
+              <w:t>::vector&lt;</w:t>
+            </w:r>
+            <w:proofErr w:type="spellStart"/>
+            <w:r>
+              <w:t>doublec</w:t>
+            </w:r>
+            <w:proofErr w:type="spellEnd"/>
+            <w:r>
+              <w:t xml:space="preserve">&gt; </w:t>
+            </w:r>
+            <w:proofErr w:type="spellStart"/>
+            <w:r>
+              <w:t>reorder_input</w:t>
+            </w:r>
+            <w:proofErr w:type="spellEnd"/>
+            <w:r>
+              <w:t>(</w:t>
+            </w:r>
+            <w:proofErr w:type="spellStart"/>
+            <w:r>
+              <w:t>std</w:t>
+            </w:r>
+            <w:proofErr w:type="spellEnd"/>
+            <w:r>
+              <w:t>::vector&lt;</w:t>
+            </w:r>
+            <w:proofErr w:type="spellStart"/>
+            <w:r>
+              <w:t>doublec</w:t>
+            </w:r>
+            <w:proofErr w:type="spellEnd"/>
+            <w:r>
+              <w:t>&gt; input)</w:t>
+            </w:r>
+          </w:p>
+          <w:p>
+            <w:pPr>
+              <w:pStyle w:val="NoSpacing"/>
+              <w:spacing w:line="360" w:lineRule="auto"/>
+            </w:pPr>
+            <w:r>
+              <w:t>{</w:t>
+            </w:r>
+          </w:p>
+          <w:p>
+            <w:pPr>
+              <w:pStyle w:val="NoSpacing"/>
+              <w:spacing w:line="360" w:lineRule="auto"/>
+            </w:pPr>
+            <w:r>
+              <w:tab/>
+              <w:t>//check base case</w:t>
+            </w:r>
+          </w:p>
+          <w:p>
+            <w:pPr>
+              <w:pStyle w:val="NoSpacing"/>
+              <w:spacing w:line="360" w:lineRule="auto"/>
+            </w:pPr>
+            <w:r>
+              <w:tab/>
+              <w:t>if (</w:t>
+            </w:r>
+            <w:proofErr w:type="spellStart"/>
+            <w:r>
+              <w:t>input.size</w:t>
+            </w:r>
+            <w:proofErr w:type="spellEnd"/>
+            <w:r>
+              <w:t>() &lt;= 2)</w:t>
+            </w:r>
+          </w:p>
+          <w:p>
+            <w:pPr>
+              <w:pStyle w:val="NoSpacing"/>
+              <w:spacing w:line="360" w:lineRule="auto"/>
+            </w:pPr>
+            <w:r>
+              <w:tab/>
+            </w:r>
+            <w:r>
+              <w:tab/>
+              <w:t>return input;</w:t>
+            </w:r>
+          </w:p>
+          <w:p>
+            <w:pPr>
+              <w:pStyle w:val="NoSpacing"/>
+              <w:spacing w:line="360" w:lineRule="auto"/>
+            </w:pPr>
+          </w:p>
+          <w:p>
+            <w:pPr>
+              <w:pStyle w:val="NoSpacing"/>
+              <w:spacing w:line="360" w:lineRule="auto"/>
+            </w:pPr>
+            <w:r>
+              <w:tab/>
+              <w:t>//create even and odd index reorder vectors</w:t>
+            </w:r>
+          </w:p>
+          <w:p>
+            <w:pPr>
+              <w:pStyle w:val="NoSpacing"/>
+              <w:spacing w:line="360" w:lineRule="auto"/>
+            </w:pPr>
+            <w:r>
+              <w:tab/>
+            </w:r>
+            <w:proofErr w:type="spellStart"/>
+            <w:r>
+              <w:t>std</w:t>
+            </w:r>
+            <w:proofErr w:type="spellEnd"/>
+            <w:r>
+              <w:t>::vector&lt;</w:t>
+            </w:r>
+            <w:proofErr w:type="spellStart"/>
+            <w:r>
+              <w:t>doublec</w:t>
+            </w:r>
+            <w:proofErr w:type="spellEnd"/>
+            <w:r>
+              <w:t>&gt; even(</w:t>
+            </w:r>
+            <w:proofErr w:type="spellStart"/>
+            <w:r>
+              <w:t>input.size</w:t>
+            </w:r>
+            <w:proofErr w:type="spellEnd"/>
+            <w:r>
+              <w:t>()/2);</w:t>
+            </w:r>
+          </w:p>
+          <w:p>
+            <w:pPr>
+              <w:pStyle w:val="NoSpacing"/>
+              <w:spacing w:line="360" w:lineRule="auto"/>
+            </w:pPr>
+            <w:r>
+              <w:tab/>
+            </w:r>
+            <w:proofErr w:type="spellStart"/>
+            <w:r>
+              <w:t>std</w:t>
+            </w:r>
+            <w:proofErr w:type="spellEnd"/>
+            <w:r>
+              <w:t>::vector&lt;</w:t>
+            </w:r>
+            <w:proofErr w:type="spellStart"/>
+            <w:r>
+              <w:t>doublec</w:t>
+            </w:r>
+            <w:proofErr w:type="spellEnd"/>
+            <w:r>
+              <w:t>&gt; odd(</w:t>
+            </w:r>
+            <w:proofErr w:type="spellStart"/>
+            <w:r>
+              <w:t>input.size</w:t>
+            </w:r>
+            <w:proofErr w:type="spellEnd"/>
+            <w:r>
+              <w:t>()/2);</w:t>
+            </w:r>
+          </w:p>
+          <w:p>
+            <w:pPr>
+              <w:pStyle w:val="NoSpacing"/>
+              <w:spacing w:line="360" w:lineRule="auto"/>
+            </w:pPr>
+          </w:p>
+          <w:p>
+            <w:pPr>
+              <w:pStyle w:val="NoSpacing"/>
+              <w:spacing w:line="360" w:lineRule="auto"/>
+            </w:pPr>
+            <w:r>
+              <w:tab/>
+              <w:t>//split even and odd indices</w:t>
+            </w:r>
+          </w:p>
+          <w:p>
+            <w:pPr>
+              <w:pStyle w:val="NoSpacing"/>
+              <w:spacing w:line="360" w:lineRule="auto"/>
+            </w:pPr>
+            <w:r>
+              <w:tab/>
+              <w:t xml:space="preserve">for (unsigned </w:t>
+            </w:r>
+            <w:proofErr w:type="spellStart"/>
+            <w:r>
+              <w:t>int</w:t>
+            </w:r>
+            <w:proofErr w:type="spellEnd"/>
+            <w:r>
+              <w:t xml:space="preserve"> </w:t>
+            </w:r>
+            <w:proofErr w:type="spellStart"/>
+            <w:r>
+              <w:t>i</w:t>
+            </w:r>
+            <w:proofErr w:type="spellEnd"/>
+            <w:r>
+              <w:t xml:space="preserve"> = 0; </w:t>
+            </w:r>
+            <w:proofErr w:type="spellStart"/>
+            <w:r>
+              <w:t>i</w:t>
+            </w:r>
+            <w:proofErr w:type="spellEnd"/>
+            <w:r>
+              <w:t xml:space="preserve"> &lt; </w:t>
+            </w:r>
+            <w:proofErr w:type="spellStart"/>
+            <w:r>
+              <w:t>even.size</w:t>
+            </w:r>
+            <w:proofErr w:type="spellEnd"/>
+            <w:r>
+              <w:t xml:space="preserve">(); </w:t>
+            </w:r>
+            <w:proofErr w:type="spellStart"/>
+            <w:r>
+              <w:t>i</w:t>
+            </w:r>
+            <w:proofErr w:type="spellEnd"/>
+            <w:r>
+              <w:t>++)</w:t>
+            </w:r>
+          </w:p>
+          <w:p>
+            <w:pPr>
+              <w:pStyle w:val="NoSpacing"/>
+              <w:spacing w:line="360" w:lineRule="auto"/>
+            </w:pPr>
+            <w:r>
+              <w:tab/>
+              <w:t>{</w:t>
+            </w:r>
+          </w:p>
+          <w:p>
+            <w:pPr>
+              <w:pStyle w:val="NoSpacing"/>
+              <w:spacing w:line="360" w:lineRule="auto"/>
+            </w:pPr>
+            <w:r>
+              <w:tab/>
+            </w:r>
+            <w:r>
+              <w:tab/>
+              <w:t>even.at(</w:t>
+            </w:r>
+            <w:proofErr w:type="spellStart"/>
+            <w:r>
+              <w:t>i</w:t>
+            </w:r>
+            <w:proofErr w:type="spellEnd"/>
+            <w:r>
+              <w:t>) = input.at(</w:t>
+            </w:r>
+            <w:proofErr w:type="spellStart"/>
+            <w:r>
+              <w:t>i</w:t>
+            </w:r>
+            <w:proofErr w:type="spellEnd"/>
+            <w:r>
+              <w:t xml:space="preserve"> * 2);</w:t>
+            </w:r>
+          </w:p>
+          <w:p>
+            <w:pPr>
+              <w:pStyle w:val="NoSpacing"/>
+              <w:spacing w:line="360" w:lineRule="auto"/>
+            </w:pPr>
+            <w:r>
+              <w:tab/>
+            </w:r>
+            <w:r>
+              <w:tab/>
+              <w:t>odd.at(</w:t>
+            </w:r>
+            <w:proofErr w:type="spellStart"/>
+            <w:r>
+              <w:t>i</w:t>
+            </w:r>
+            <w:proofErr w:type="spellEnd"/>
+            <w:r>
+              <w:t>) = input.at((</w:t>
+            </w:r>
+            <w:proofErr w:type="spellStart"/>
+            <w:r>
+              <w:t>i</w:t>
+            </w:r>
+            <w:proofErr w:type="spellEnd"/>
+            <w:r>
+              <w:t xml:space="preserve"> * 2) + 1);</w:t>
+            </w:r>
+          </w:p>
+          <w:p>
+            <w:pPr>
+              <w:pStyle w:val="NoSpacing"/>
+              <w:spacing w:line="360" w:lineRule="auto"/>
+            </w:pPr>
+            <w:r>
+              <w:tab/>
+              <w:t>}</w:t>
+            </w:r>
+          </w:p>
+          <w:p>
+            <w:pPr>
+              <w:pStyle w:val="NoSpacing"/>
+              <w:spacing w:line="360" w:lineRule="auto"/>
+            </w:pPr>
+          </w:p>
+          <w:p>
+            <w:pPr>
+              <w:pStyle w:val="NoSpacing"/>
+              <w:spacing w:line="360" w:lineRule="auto"/>
+            </w:pPr>
+            <w:r>
+              <w:tab/>
+              <w:t>//recursive call to reorder even and odd index vectors</w:t>
+            </w:r>
+          </w:p>
+          <w:p>
+            <w:pPr>
+              <w:pStyle w:val="NoSpacing"/>
+              <w:spacing w:line="360" w:lineRule="auto"/>
+            </w:pPr>
+            <w:r>
+              <w:tab/>
+              <w:t xml:space="preserve">even = </w:t>
+            </w:r>
+            <w:proofErr w:type="spellStart"/>
+            <w:r>
+              <w:t>reorder_input</w:t>
+            </w:r>
+            <w:proofErr w:type="spellEnd"/>
+            <w:r>
+              <w:t>(even);</w:t>
+            </w:r>
+          </w:p>
+          <w:p>
+            <w:pPr>
+              <w:pStyle w:val="NoSpacing"/>
+              <w:spacing w:line="360" w:lineRule="auto"/>
+            </w:pPr>
+            <w:r>
+              <w:tab/>
+              <w:t xml:space="preserve">odd = </w:t>
+            </w:r>
+            <w:proofErr w:type="spellStart"/>
+            <w:r>
+              <w:t>reorder_input</w:t>
+            </w:r>
+            <w:proofErr w:type="spellEnd"/>
+            <w:r>
+              <w:t>(odd);</w:t>
+            </w:r>
+          </w:p>
+          <w:p>
+            <w:pPr>
+              <w:pStyle w:val="NoSpacing"/>
+              <w:spacing w:line="360" w:lineRule="auto"/>
+            </w:pPr>
+          </w:p>
+          <w:p>
+            <w:pPr>
+              <w:pStyle w:val="NoSpacing"/>
+              <w:spacing w:line="360" w:lineRule="auto"/>
+            </w:pPr>
+            <w:r>
+              <w:tab/>
+              <w:t>//regroup returned vectors and return</w:t>
+            </w:r>
+          </w:p>
+          <w:p>
+            <w:pPr>
+              <w:pStyle w:val="NoSpacing"/>
+              <w:spacing w:line="360" w:lineRule="auto"/>
+            </w:pPr>
+            <w:r>
+              <w:tab/>
+            </w:r>
+            <w:proofErr w:type="spellStart"/>
+            <w:r>
+              <w:t>std</w:t>
+            </w:r>
+            <w:proofErr w:type="spellEnd"/>
+            <w:r>
+              <w:t>::vector&lt;</w:t>
+            </w:r>
+            <w:proofErr w:type="spellStart"/>
+            <w:r>
+              <w:t>doublec</w:t>
+            </w:r>
+            <w:proofErr w:type="spellEnd"/>
+            <w:r>
+              <w:t>&gt; result;</w:t>
+            </w:r>
+          </w:p>
+          <w:p>
+            <w:pPr>
+              <w:pStyle w:val="NoSpacing"/>
+              <w:spacing w:line="360" w:lineRule="auto"/>
+            </w:pPr>
+            <w:r>
+              <w:tab/>
+            </w:r>
+            <w:proofErr w:type="spellStart"/>
+            <w:r>
+              <w:t>result.reserve</w:t>
+            </w:r>
+            <w:proofErr w:type="spellEnd"/>
+            <w:r>
+              <w:t>(</w:t>
+            </w:r>
+            <w:proofErr w:type="spellStart"/>
+            <w:r>
+              <w:t>input.size</w:t>
+            </w:r>
+            <w:proofErr w:type="spellEnd"/>
+            <w:r>
+              <w:t>());</w:t>
+            </w:r>
+          </w:p>
+          <w:p>
+            <w:pPr>
+              <w:pStyle w:val="NoSpacing"/>
+              <w:spacing w:line="360" w:lineRule="auto"/>
+            </w:pPr>
+            <w:r>
+              <w:tab/>
+            </w:r>
+            <w:proofErr w:type="spellStart"/>
+            <w:r>
+              <w:t>result.insert</w:t>
+            </w:r>
+            <w:proofErr w:type="spellEnd"/>
+            <w:r>
+              <w:t>(</w:t>
+            </w:r>
+            <w:proofErr w:type="spellStart"/>
+            <w:r>
+              <w:t>result.end</w:t>
+            </w:r>
+            <w:proofErr w:type="spellEnd"/>
+            <w:r>
+              <w:t xml:space="preserve">(), </w:t>
+            </w:r>
+            <w:proofErr w:type="spellStart"/>
+            <w:r>
+              <w:t>even.begin</w:t>
+            </w:r>
+            <w:proofErr w:type="spellEnd"/>
+            <w:r>
+              <w:t xml:space="preserve">(), </w:t>
+            </w:r>
+            <w:proofErr w:type="spellStart"/>
+            <w:r>
+              <w:t>even.end</w:t>
+            </w:r>
+            <w:proofErr w:type="spellEnd"/>
+            <w:r>
+              <w:t>());</w:t>
+            </w:r>
+          </w:p>
+          <w:p>
+            <w:pPr>
+              <w:pStyle w:val="NoSpacing"/>
+              <w:spacing w:line="360" w:lineRule="auto"/>
+            </w:pPr>
+            <w:r>
+              <w:tab/>
+            </w:r>
+            <w:proofErr w:type="spellStart"/>
+            <w:r>
+              <w:t>result.insert</w:t>
+            </w:r>
+            <w:proofErr w:type="spellEnd"/>
+            <w:r>
+              <w:t>(</w:t>
+            </w:r>
+            <w:proofErr w:type="spellStart"/>
+            <w:r>
+              <w:t>result.end</w:t>
+            </w:r>
+            <w:proofErr w:type="spellEnd"/>
+            <w:r>
+              <w:t xml:space="preserve">(), </w:t>
+            </w:r>
+            <w:proofErr w:type="spellStart"/>
+            <w:r>
+              <w:t>odd.begin</w:t>
+            </w:r>
+            <w:proofErr w:type="spellEnd"/>
+            <w:r>
+              <w:t xml:space="preserve">(), </w:t>
+            </w:r>
+            <w:proofErr w:type="spellStart"/>
+            <w:r>
+              <w:t>odd.end</w:t>
+            </w:r>
+            <w:proofErr w:type="spellEnd"/>
+            <w:r>
+              <w:t>());</w:t>
+            </w:r>
+          </w:p>
+          <w:p>
+            <w:pPr>
+              <w:pStyle w:val="NoSpacing"/>
+              <w:spacing w:line="360" w:lineRule="auto"/>
+            </w:pPr>
+          </w:p>
+          <w:p>
+            <w:pPr>
+              <w:pStyle w:val="NoSpacing"/>
+              <w:spacing w:line="360" w:lineRule="auto"/>
+            </w:pPr>
+            <w:r>
+              <w:tab/>
+              <w:t>return result;</w:t>
+            </w:r>
+          </w:p>
+          <w:p>
+            <w:pPr>
+              <w:pStyle w:val="NoSpacing"/>
+              <w:spacing w:line="360" w:lineRule="auto"/>
+            </w:pPr>
+            <w:r>
+              <w:t>}</w:t>
+            </w:r>
+          </w:p>
+        </w:tc>
+      </w:tr>
+    </w:tbl>
+    <w:p>
+      <w:pPr>
+        <w:spacing w:after="0" w:line="360" w:lineRule="auto"/>
+      </w:pPr>
+    </w:p>
+    <w:p>
+      <w:pPr>
+        <w:pStyle w:val="Heading2"/>
+        <w:spacing w:before="0" w:line="360" w:lineRule="auto"/>
+      </w:pPr>
+      <w:bookmarkStart w:id="4" w:name="_Toc492172370"/>
+      <w:r>
+        <w:t xml:space="preserve">Mapping and implementation of </w:t>
+      </w:r>
+      <w:r>
+        <w:t>interactions</w:t>
+      </w:r>
+      <w:bookmarkEnd w:id="4"/>
+    </w:p>
+    <w:p>
+      <w:pPr>
+        <w:spacing w:after="0" w:line="360" w:lineRule="auto"/>
+      </w:pPr>
+      <w:r>
+        <w:t xml:space="preserve">The number of interactions occurring at each stage is half that of the input size. For example, in the given diagram, the sample size is 8. The left column of arrows, </w:t>
+      </w:r>
+      <w:r>
+        <w:lastRenderedPageBreak/>
+        <w:t>however, always shows two pairs of nodes interacting, creating a total of four interactions in that stage. Similarly, stages 2 and 4 also have 4 interacting pairs. As such, the number of threads spawned is half of the input size.</w:t>
+      </w:r>
+    </w:p>
+    <w:p>
+      <w:pPr>
+        <w:pStyle w:val="Heading3"/>
+        <w:spacing w:before="0" w:line="360" w:lineRule="auto"/>
+      </w:pPr>
+      <w:bookmarkStart w:id="5" w:name="_Toc492172371"/>
+      <w:r>
+        <w:t xml:space="preserve">Thread </w:t>
+      </w:r>
+      <w:r>
+        <w:t>m</w:t>
+      </w:r>
+      <w:r>
+        <w:t>apping</w:t>
+      </w:r>
+      <w:bookmarkEnd w:id="5"/>
+    </w:p>
+    <w:p>
+      <w:pPr>
+        <w:spacing w:after="0" w:line="360" w:lineRule="auto"/>
+      </w:pPr>
+      <w:r>
+        <w:t>One major challenge to this approach was finding the corresponding mapping from the thread number to the nodes it operates on in a specific stage.</w:t>
+      </w:r>
+    </w:p>
+    <w:p>
+      <w:pPr>
+        <w:spacing w:after="0" w:line="360" w:lineRule="auto"/>
+      </w:pPr>
+      <w:r>
+        <w:t>As an example, the diagram shows thread0 mapped to index 0 and index 1 of the input array. Similarly, thread 0 is mapped to index 0 and 2 and index 0 and 4 at stages 2 and 4, respectively.</w:t>
+      </w:r>
+      <w:r>
+        <w:br/>
+      </w:r>
+      <w:r>
+        <w:t>By analyzing the pattern</w:t>
+      </w:r>
+      <w:r>
+        <w:t>, the following mapping was found to output an index, given the thread number and the current stage.</w:t>
+      </w:r>
+    </w:p>
+    <w:tbl>
+      <w:tblPr>
+        <w:tblStyle w:val="TableGrid"/>
+        <w:tblW w:w="0" w:type="auto"/>
+        <w:tblLook w:val="04A0" w:firstRow="1" w:lastRow="0" w:firstColumn="1" w:lastColumn="0" w:noHBand="0" w:noVBand="1"/>
+      </w:tblPr>
+      <w:tblGrid>
+        <w:gridCol w:w="9016"/>
+      </w:tblGrid>
+      <w:tr>
+        <w:tc>
+          <w:tcPr>
+            <w:tcW w:w="9016" w:type="dxa"/>
+          </w:tcPr>
+          <w:p>
+            <w:pPr>
+              <w:pStyle w:val="NoSpacing"/>
+              <w:spacing w:line="360" w:lineRule="auto"/>
+              <w:rPr>
+                <w:color w:val="000000"/>
+              </w:rPr>
+            </w:pPr>
+            <w:r>
+              <w:t>unsigned</w:t>
+            </w:r>
+            <w:r>
+              <w:rPr>
+                <w:color w:val="000000"/>
+              </w:rPr>
+              <w:t xml:space="preserve"> </w:t>
+            </w:r>
+            <w:proofErr w:type="spellStart"/>
+            <w:r>
+              <w:t>int</w:t>
+            </w:r>
+            <w:proofErr w:type="spellEnd"/>
+            <w:r>
+              <w:rPr>
+                <w:color w:val="000000"/>
+              </w:rPr>
+              <w:t xml:space="preserve"> </w:t>
+            </w:r>
+            <w:proofErr w:type="spellStart"/>
+            <w:r>
+              <w:rPr>
+                <w:color w:val="000000"/>
+              </w:rPr>
+              <w:t>thread_index_map</w:t>
+            </w:r>
+            <w:proofErr w:type="spellEnd"/>
+            <w:r>
+              <w:rPr>
+                <w:color w:val="000000"/>
+              </w:rPr>
+              <w:t>(</w:t>
+            </w:r>
+            <w:r>
+              <w:t>unsigned</w:t>
+            </w:r>
+            <w:r>
+              <w:rPr>
+                <w:color w:val="000000"/>
+              </w:rPr>
+              <w:t xml:space="preserve"> </w:t>
+            </w:r>
+            <w:proofErr w:type="spellStart"/>
+            <w:r>
+              <w:t>int</w:t>
+            </w:r>
+            <w:proofErr w:type="spellEnd"/>
+            <w:r>
+              <w:rPr>
+                <w:color w:val="000000"/>
+              </w:rPr>
+              <w:t xml:space="preserve"> </w:t>
+            </w:r>
+            <w:proofErr w:type="spellStart"/>
+            <w:r>
+              <w:rPr>
+                <w:color w:val="808080"/>
+              </w:rPr>
+              <w:t>thread_id</w:t>
+            </w:r>
+            <w:proofErr w:type="spellEnd"/>
+            <w:r>
+              <w:rPr>
+                <w:color w:val="000000"/>
+              </w:rPr>
+              <w:t xml:space="preserve">, </w:t>
+            </w:r>
+            <w:r>
+              <w:t>unsigned</w:t>
+            </w:r>
+            <w:r>
+              <w:rPr>
+                <w:color w:val="000000"/>
+              </w:rPr>
+              <w:t xml:space="preserve"> </w:t>
+            </w:r>
+            <w:proofErr w:type="spellStart"/>
+            <w:r>
+              <w:t>int</w:t>
+            </w:r>
+            <w:proofErr w:type="spellEnd"/>
+            <w:r>
+              <w:rPr>
+                <w:color w:val="000000"/>
+              </w:rPr>
+              <w:t xml:space="preserve"> </w:t>
+            </w:r>
+            <w:r>
+              <w:rPr>
+                <w:color w:val="808080"/>
+              </w:rPr>
+              <w:t>stage</w:t>
+            </w:r>
+            <w:r>
+              <w:rPr>
+                <w:color w:val="000000"/>
+              </w:rPr>
+              <w:t>)</w:t>
+            </w:r>
+          </w:p>
+          <w:p>
+            <w:pPr>
+              <w:pStyle w:val="NoSpacing"/>
+              <w:spacing w:line="360" w:lineRule="auto"/>
+              <w:rPr>
+                <w:color w:val="000000"/>
+              </w:rPr>
+            </w:pPr>
+            <w:r>
+              <w:rPr>
+                <w:color w:val="000000"/>
+              </w:rPr>
+              <w:t>{</w:t>
+            </w:r>
+          </w:p>
+          <w:p>
+            <w:pPr>
+              <w:pStyle w:val="NoSpacing"/>
+              <w:spacing w:line="360" w:lineRule="auto"/>
+              <w:rPr>
+                <w:color w:val="000000"/>
+              </w:rPr>
+            </w:pPr>
+            <w:r>
+              <w:rPr>
+                <w:color w:val="000000"/>
+              </w:rPr>
+              <w:tab/>
+            </w:r>
+            <w:r>
+              <w:t>return</w:t>
+            </w:r>
+            <w:r>
+              <w:rPr>
+                <w:color w:val="000000"/>
+              </w:rPr>
+              <w:t xml:space="preserve"> (</w:t>
+            </w:r>
+            <w:r>
+              <w:rPr>
+                <w:color w:val="808080"/>
+              </w:rPr>
+              <w:t>stage</w:t>
+            </w:r>
+            <w:r>
+              <w:rPr>
+                <w:color w:val="000000"/>
+              </w:rPr>
+              <w:t xml:space="preserve"> * 2 * (</w:t>
+            </w:r>
+            <w:proofErr w:type="spellStart"/>
+            <w:r>
+              <w:rPr>
+                <w:color w:val="808080"/>
+              </w:rPr>
+              <w:t>thread_id</w:t>
+            </w:r>
+            <w:proofErr w:type="spellEnd"/>
+            <w:r>
+              <w:rPr>
+                <w:color w:val="000000"/>
+              </w:rPr>
+              <w:t xml:space="preserve"> / </w:t>
+            </w:r>
+            <w:r>
+              <w:rPr>
+                <w:color w:val="808080"/>
+              </w:rPr>
+              <w:t>stage</w:t>
+            </w:r>
+            <w:r>
+              <w:rPr>
+                <w:color w:val="000000"/>
+              </w:rPr>
+              <w:t xml:space="preserve">)) + </w:t>
+            </w:r>
+            <w:proofErr w:type="spellStart"/>
+            <w:r>
+              <w:rPr>
+                <w:color w:val="808080"/>
+              </w:rPr>
+              <w:t>thread_id</w:t>
+            </w:r>
+            <w:proofErr w:type="spellEnd"/>
+            <w:r>
+              <w:rPr>
+                <w:color w:val="000000"/>
+              </w:rPr>
+              <w:t xml:space="preserve"> % </w:t>
+            </w:r>
+            <w:r>
+              <w:rPr>
+                <w:color w:val="808080"/>
+              </w:rPr>
+              <w:t>stage</w:t>
+            </w:r>
+            <w:r>
+              <w:rPr>
+                <w:color w:val="000000"/>
+              </w:rPr>
+              <w:t>;</w:t>
+            </w:r>
+          </w:p>
+          <w:p>
+            <w:pPr>
+              <w:pStyle w:val="NoSpacing"/>
+              <w:spacing w:line="360" w:lineRule="auto"/>
+            </w:pPr>
+            <w:r>
+              <w:rPr>
+                <w:color w:val="000000"/>
+              </w:rPr>
+              <w:t>}</w:t>
+            </w:r>
+          </w:p>
+        </w:tc>
+      </w:tr>
+    </w:tbl>
+    <w:p>
+      <w:pPr>
+        <w:spacing w:after="0" w:line="360" w:lineRule="auto"/>
+      </w:pPr>
+      <w:r>
+        <w:br/>
+      </w:r>
+      <w:r>
+        <w:t>Finally, after retrieving the one thread to index mapping, the other interacting index can be found simply by adding the current stage to the returned mapping.</w:t>
+      </w:r>
+    </w:p>
+    <w:p>
+      <w:pPr>
+        <w:pStyle w:val="Heading3"/>
+        <w:spacing w:before="0" w:line="360" w:lineRule="auto"/>
+      </w:pPr>
+      <w:bookmarkStart w:id="6" w:name="_Toc492172372"/>
+      <w:r>
+        <w:t>Interaction implementation</w:t>
+      </w:r>
+      <w:bookmarkEnd w:id="6"/>
+    </w:p>
+    <w:p>
+      <w:pPr>
+        <w:spacing w:after="0" w:line="360" w:lineRule="auto"/>
+      </w:pPr>
+      <w:r>
+        <w:t xml:space="preserve">Once the correct mapping is found, the two </w:t>
+      </w:r>
+      <w:r>
+        <w:t xml:space="preserve">data items at those </w:t>
+      </w:r>
+      <w:r>
+        <w:t>indices</w:t>
+      </w:r>
+      <w:r>
+        <w:t xml:space="preserve"> interact with each other, as well as an additional root of unity.</w:t>
+      </w:r>
+    </w:p>
+    <w:p>
+      <w:pPr>
+        <w:spacing w:after="0" w:line="360" w:lineRule="auto"/>
+      </w:pPr>
+      <w:r>
+        <w:t>This interaction is defined as:</w:t>
+      </w:r>
+    </w:p>
+    <w:p>
+      <w:pPr>
+        <w:spacing w:after="0" w:line="360" w:lineRule="auto"/>
+      </w:pPr>
+      <w:r>
+        <w:t>result[</w:t>
+      </w:r>
+      <w:proofErr w:type="spellStart"/>
+      <w:r>
+        <w:t>home_index</w:t>
+      </w:r>
+      <w:proofErr w:type="spellEnd"/>
+      <w:r>
+        <w:t>]</w:t>
+      </w:r>
+      <w:r>
+        <w:t xml:space="preserve"> = </w:t>
+      </w:r>
+      <w:r>
+        <w:t>result[</w:t>
+      </w:r>
+      <w:proofErr w:type="spellStart"/>
+      <w:r>
+        <w:t>home_index</w:t>
+      </w:r>
+      <w:proofErr w:type="spellEnd"/>
+      <w:r>
+        <w:t xml:space="preserve">] </w:t>
+      </w:r>
+      <w:r>
+        <w:t>+ (</w:t>
+      </w:r>
+      <w:r>
+        <w:t>result[</w:t>
+      </w:r>
+      <w:proofErr w:type="spellStart"/>
+      <w:r>
+        <w:t>target_index</w:t>
+      </w:r>
+      <w:proofErr w:type="spellEnd"/>
+      <w:r>
+        <w:t>]</w:t>
+      </w:r>
+      <w:r>
+        <w:t xml:space="preserve"> * root)</w:t>
+      </w:r>
+      <w:r>
+        <w:br/>
+      </w:r>
+      <w:r>
+        <w:t>result[</w:t>
+      </w:r>
+      <w:proofErr w:type="spellStart"/>
+      <w:r>
+        <w:t>target</w:t>
+      </w:r>
+      <w:r>
+        <w:t>_index</w:t>
+      </w:r>
+      <w:proofErr w:type="spellEnd"/>
+      <w:r>
+        <w:t xml:space="preserve">] </w:t>
+      </w:r>
+      <w:r>
+        <w:t xml:space="preserve"> = </w:t>
+      </w:r>
+      <w:r>
+        <w:t>result[</w:t>
+      </w:r>
+      <w:proofErr w:type="spellStart"/>
+      <w:r>
+        <w:t>home_index</w:t>
+      </w:r>
+      <w:proofErr w:type="spellEnd"/>
+      <w:r>
+        <w:t>]</w:t>
+      </w:r>
+      <w:r>
+        <w:t xml:space="preserve"> – (</w:t>
+      </w:r>
+      <w:r>
+        <w:t>result[</w:t>
+      </w:r>
+      <w:proofErr w:type="spellStart"/>
+      <w:r>
+        <w:t>target_index</w:t>
+      </w:r>
+      <w:proofErr w:type="spellEnd"/>
+      <w:r>
+        <w:t xml:space="preserve">] </w:t>
+      </w:r>
+      <w:r>
+        <w:t>* root)</w:t>
+      </w:r>
+    </w:p>
+    <w:p>
+      <w:pPr>
+        <w:spacing w:after="0" w:line="360" w:lineRule="auto"/>
+      </w:pPr>
+      <w:r>
+        <w:t>Of interest is the fact that the root for a particular interaction remains constant. As such, the (</w:t>
+      </w:r>
+      <w:proofErr w:type="spellStart"/>
+      <w:r>
+        <w:t>target_index</w:t>
+      </w:r>
+      <w:proofErr w:type="spellEnd"/>
+      <w:r>
+        <w:t>*root) can be computed only once, further optimizing for speed of execution.</w:t>
+      </w:r>
+    </w:p>
+    <w:p>
+      <w:pPr>
+        <w:spacing w:after="0" w:line="360" w:lineRule="auto"/>
+      </w:pPr>
+      <w:r>
+        <w:t>This is implemented in the code shown:</w:t>
+      </w:r>
+    </w:p>
+    <w:tbl>
+      <w:tblPr>
+        <w:tblStyle w:val="TableGrid"/>
+        <w:tblW w:w="0" w:type="auto"/>
+        <w:tblLook w:val="04A0" w:firstRow="1" w:lastRow="0" w:firstColumn="1" w:lastColumn="0" w:noHBand="0" w:noVBand="1"/>
+      </w:tblPr>
+      <w:tblGrid>
+        <w:gridCol w:w="9016"/>
+      </w:tblGrid>
+      <w:tr>
+        <w:tc>
+          <w:tcPr>
+            <w:tcW w:w="9016" w:type="dxa"/>
+          </w:tcPr>
+          <w:p>
+            <w:pPr>
+              <w:pStyle w:val="NoSpacing"/>
+              <w:spacing w:line="360" w:lineRule="auto"/>
+            </w:pPr>
+            <w:proofErr w:type="spellStart"/>
+            <w:r>
+              <w:t>doublec</w:t>
+            </w:r>
+            <w:proofErr w:type="spellEnd"/>
+            <w:r>
+              <w:t xml:space="preserve"> </w:t>
+            </w:r>
+            <w:proofErr w:type="spellStart"/>
+            <w:r>
+              <w:t>pq</w:t>
+            </w:r>
+            <w:proofErr w:type="spellEnd"/>
+            <w:r>
+              <w:t xml:space="preserve"> = </w:t>
+            </w:r>
+            <w:proofErr w:type="spellStart"/>
+            <w:r>
+              <w:t>doublec_mul</w:t>
+            </w:r>
+            <w:proofErr w:type="spellEnd"/>
+            <w:r>
+              <w:t>(result.at(</w:t>
+            </w:r>
+            <w:proofErr w:type="spellStart"/>
+            <w:r>
+              <w:t>target_index</w:t>
+            </w:r>
+            <w:proofErr w:type="spellEnd"/>
+            <w:r>
+              <w:t>), roots.at(</w:t>
+            </w:r>
+            <w:proofErr w:type="spellStart"/>
+            <w:r>
+              <w:t>home_root</w:t>
+            </w:r>
+            <w:proofErr w:type="spellEnd"/>
+            <w:r>
+              <w:t>));</w:t>
+            </w:r>
+          </w:p>
+          <w:p>
+            <w:pPr>
+              <w:pStyle w:val="NoSpacing"/>
+              <w:spacing w:line="360" w:lineRule="auto"/>
+            </w:pPr>
+            <w:proofErr w:type="spellStart"/>
+            <w:r>
+              <w:t>doublec</w:t>
+            </w:r>
+            <w:proofErr w:type="spellEnd"/>
+            <w:r>
+              <w:t xml:space="preserve"> top = </w:t>
+            </w:r>
+            <w:proofErr w:type="spellStart"/>
+            <w:r>
+              <w:t>doublec_add</w:t>
+            </w:r>
+            <w:proofErr w:type="spellEnd"/>
+            <w:r>
+              <w:t>(</w:t>
+            </w:r>
+            <w:proofErr w:type="spellStart"/>
+            <w:r>
+              <w:t>pq</w:t>
+            </w:r>
+            <w:proofErr w:type="spellEnd"/>
+            <w:r>
+              <w:t>, result.at(</w:t>
+            </w:r>
+            <w:proofErr w:type="spellStart"/>
+            <w:r>
+              <w:t>home_index</w:t>
+            </w:r>
+            <w:proofErr w:type="spellEnd"/>
+            <w:r>
+              <w:t>));</w:t>
+            </w:r>
+          </w:p>
+          <w:p>
+            <w:pPr>
+              <w:pStyle w:val="NoSpacing"/>
+              <w:spacing w:line="360" w:lineRule="auto"/>
+            </w:pPr>
+            <w:proofErr w:type="spellStart"/>
+            <w:r>
+              <w:t>doublec</w:t>
+            </w:r>
+            <w:proofErr w:type="spellEnd"/>
+            <w:r>
+              <w:t xml:space="preserve"> bottom = </w:t>
+            </w:r>
+            <w:proofErr w:type="spellStart"/>
+            <w:r>
+              <w:t>doublec_sub</w:t>
+            </w:r>
+            <w:proofErr w:type="spellEnd"/>
+            <w:r>
+              <w:t>(result.at(</w:t>
+            </w:r>
+            <w:proofErr w:type="spellStart"/>
+            <w:r>
+              <w:t>home_index</w:t>
+            </w:r>
+            <w:proofErr w:type="spellEnd"/>
+            <w:r>
+              <w:t xml:space="preserve">), </w:t>
+            </w:r>
+            <w:proofErr w:type="spellStart"/>
+            <w:r>
+              <w:t>pq</w:t>
+            </w:r>
+            <w:proofErr w:type="spellEnd"/>
+            <w:r>
+              <w:t>);</w:t>
+            </w:r>
+          </w:p>
+        </w:tc>
+      </w:tr>
+    </w:tbl>
+    <w:p>
+      <w:pPr>
+        <w:spacing w:after="0" w:line="360" w:lineRule="auto"/>
+      </w:pPr>
+    </w:p>
+    <w:p>
+      <w:pPr>
+        <w:pStyle w:val="Heading2"/>
+        <w:spacing w:before="0" w:line="360" w:lineRule="auto"/>
+      </w:pPr>
+      <w:bookmarkStart w:id="7" w:name="_Toc492172373"/>
+      <w:r>
+        <w:lastRenderedPageBreak/>
+        <w:t>Computation and mapping of roots of unity</w:t>
+      </w:r>
+      <w:bookmarkEnd w:id="7"/>
+    </w:p>
+    <w:p>
+      <w:pPr>
+        <w:spacing w:after="0" w:line="360" w:lineRule="auto"/>
+      </w:pPr>
+      <w:r>
+        <w:t>The required degree of the roots of unity for this FFT implementation is directly related to the size of the input. For instance, and input of size 8 will require 8 roots of unity. As such, instead of com</w:t>
+      </w:r>
+      <w:r>
+        <w:t>puting the necessary root for that particular</w:t>
+      </w:r>
+      <w:r>
+        <w:t xml:space="preserve"> </w:t>
+      </w:r>
+      <w:r>
+        <w:t>stage</w:t>
+      </w:r>
+      <w:r>
+        <w:t xml:space="preserve"> and thread</w:t>
+      </w:r>
+      <w:r>
+        <w:t>, the required roots are computed at the beginning of the algorithm and are simply referenced later via an additional mapping function.</w:t>
+      </w:r>
+      <w:r>
+        <w:br/>
+        <w:t>Additionally, because roots are symmetric around the unit circle, we can save time by simply computing half of them.</w:t>
+      </w:r>
+      <w:r>
+        <w:t xml:space="preserve"> </w:t>
+      </w:r>
+      <w:r>
+        <w:t xml:space="preserve">For example, an input size of 8 will only require 4 roots to be computer. Coincidentally, since 4 threads are spawned for the same input size, each thread is tasked with computing one root. </w:t>
+      </w:r>
+      <w:r>
+        <w:br/>
+        <w:t>This computation is shown below:</w:t>
+      </w:r>
+    </w:p>
+    <w:tbl>
+      <w:tblPr>
+        <w:tblStyle w:val="TableGrid"/>
+        <w:tblW w:w="0" w:type="auto"/>
+        <w:tblLook w:val="04A0" w:firstRow="1" w:lastRow="0" w:firstColumn="1" w:lastColumn="0" w:noHBand="0" w:noVBand="1"/>
+      </w:tblPr>
+      <w:tblGrid>
+        <w:gridCol w:w="9016"/>
+      </w:tblGrid>
+      <w:tr>
+        <w:tc>
+          <w:tcPr>
+            <w:tcW w:w="9016" w:type="dxa"/>
+          </w:tcPr>
+          <w:p>
+            <w:pPr>
+              <w:pStyle w:val="NoSpacing"/>
+              <w:spacing w:line="360" w:lineRule="auto"/>
+            </w:pPr>
+            <w:r>
+              <w:t xml:space="preserve">for (unsigned </w:t>
+            </w:r>
+            <w:proofErr w:type="spellStart"/>
+            <w:r>
+              <w:t>int</w:t>
+            </w:r>
+            <w:proofErr w:type="spellEnd"/>
+            <w:r>
+              <w:t xml:space="preserve"> </w:t>
+            </w:r>
+            <w:proofErr w:type="spellStart"/>
+            <w:r>
+              <w:t>i</w:t>
+            </w:r>
+            <w:proofErr w:type="spellEnd"/>
+            <w:r>
+              <w:t xml:space="preserve"> = 0; </w:t>
+            </w:r>
+            <w:proofErr w:type="spellStart"/>
+            <w:r>
+              <w:t>i</w:t>
+            </w:r>
+            <w:proofErr w:type="spellEnd"/>
+            <w:r>
+              <w:t xml:space="preserve"> &lt; </w:t>
+            </w:r>
+            <w:proofErr w:type="spellStart"/>
+            <w:r>
+              <w:t>roots.capacity</w:t>
+            </w:r>
+            <w:proofErr w:type="spellEnd"/>
+            <w:r>
+              <w:t xml:space="preserve">(); </w:t>
+            </w:r>
+            <w:proofErr w:type="spellStart"/>
+            <w:r>
+              <w:t>i</w:t>
+            </w:r>
+            <w:proofErr w:type="spellEnd"/>
+            <w:r>
+              <w:t>++)</w:t>
+            </w:r>
+          </w:p>
+          <w:p>
+            <w:pPr>
+              <w:pStyle w:val="NoSpacing"/>
+              <w:spacing w:line="360" w:lineRule="auto"/>
+            </w:pPr>
+            <w:r>
+              <w:t>{</w:t>
+            </w:r>
+          </w:p>
+          <w:p>
+            <w:pPr>
+              <w:pStyle w:val="NoSpacing"/>
+              <w:spacing w:line="360" w:lineRule="auto"/>
+            </w:pPr>
+            <w:r>
+              <w:tab/>
+            </w:r>
+            <w:r>
+              <w:t xml:space="preserve">double </w:t>
+            </w:r>
+            <w:proofErr w:type="spellStart"/>
+            <w:r>
+              <w:t>arg</w:t>
+            </w:r>
+            <w:proofErr w:type="spellEnd"/>
+            <w:r>
+              <w:t xml:space="preserve"> = (2 * pi * (double</w:t>
+            </w:r>
+            <w:r>
+              <w:t>)</w:t>
+            </w:r>
+            <w:proofErr w:type="spellStart"/>
+            <w:r>
+              <w:t>i</w:t>
+            </w:r>
+            <w:proofErr w:type="spellEnd"/>
+            <w:r>
+              <w:t xml:space="preserve">) / </w:t>
+            </w:r>
+            <w:r>
+              <w:t>((double)</w:t>
+            </w:r>
+            <w:proofErr w:type="spellStart"/>
+            <w:r>
+              <w:t>result.capacity</w:t>
+            </w:r>
+            <w:proofErr w:type="spellEnd"/>
+            <w:r>
+              <w:t>());</w:t>
+            </w:r>
+          </w:p>
+          <w:p>
+            <w:pPr>
+              <w:pStyle w:val="NoSpacing"/>
+              <w:spacing w:line="360" w:lineRule="auto"/>
+            </w:pPr>
+            <w:r>
+              <w:tab/>
+            </w:r>
+            <w:r>
+              <w:t>roots.at(</w:t>
+            </w:r>
+            <w:proofErr w:type="spellStart"/>
+            <w:r>
+              <w:t>i</w:t>
+            </w:r>
+            <w:proofErr w:type="spellEnd"/>
+            <w:r>
+              <w:t>).real = cos(</w:t>
+            </w:r>
+            <w:proofErr w:type="spellStart"/>
+            <w:r>
+              <w:t>arg</w:t>
+            </w:r>
+            <w:proofErr w:type="spellEnd"/>
+            <w:r>
+              <w:t>);</w:t>
+            </w:r>
+          </w:p>
+          <w:p>
+            <w:pPr>
+              <w:pStyle w:val="NoSpacing"/>
+              <w:spacing w:line="360" w:lineRule="auto"/>
+            </w:pPr>
+            <w:r>
+              <w:tab/>
+            </w:r>
+            <w:r>
+              <w:t>ro</w:t>
+            </w:r>
+            <w:r>
+              <w:t>ots.at(</w:t>
+            </w:r>
+            <w:proofErr w:type="spellStart"/>
+            <w:r>
+              <w:t>i</w:t>
+            </w:r>
+            <w:proofErr w:type="spellEnd"/>
+            <w:r>
+              <w:t>).</w:t>
+            </w:r>
+            <w:proofErr w:type="spellStart"/>
+            <w:r>
+              <w:t>imag</w:t>
+            </w:r>
+            <w:proofErr w:type="spellEnd"/>
+            <w:r>
+              <w:t xml:space="preserve"> = -1 * sin(</w:t>
+            </w:r>
+            <w:proofErr w:type="spellStart"/>
+            <w:r>
+              <w:t>arg</w:t>
+            </w:r>
+            <w:proofErr w:type="spellEnd"/>
+            <w:r>
+              <w:t>);</w:t>
+            </w:r>
+          </w:p>
+          <w:p>
+            <w:pPr>
+              <w:pStyle w:val="NoSpacing"/>
+              <w:spacing w:line="360" w:lineRule="auto"/>
+            </w:pPr>
+            <w:r>
+              <w:t>}</w:t>
+            </w:r>
+          </w:p>
+        </w:tc>
+      </w:tr>
+    </w:tbl>
+    <w:p>
+      <w:pPr>
+        <w:spacing w:after="0" w:line="360" w:lineRule="auto"/>
+      </w:pPr>
+    </w:p>
+    <w:p>
+      <w:pPr>
+        <w:spacing w:after="0" w:line="360" w:lineRule="auto"/>
+      </w:pPr>
+      <w:r>
+        <w:t>Like</w:t>
+      </w:r>
+      <w:r>
+        <w:t xml:space="preserve"> the thread to index mapping function, threads need a mapping function to find the correct root to use, as shown below:</w:t>
+      </w:r>
+    </w:p>
+    <w:tbl>
+      <w:tblPr>
+        <w:tblStyle w:val="TableGrid"/>
+        <w:tblW w:w="0" w:type="auto"/>
+        <w:tblLook w:val="04A0" w:firstRow="1" w:lastRow="0" w:firstColumn="1" w:lastColumn="0" w:noHBand="0" w:noVBand="1"/>
+      </w:tblPr>
+      <w:tblGrid>
+        <w:gridCol w:w="9016"/>
+      </w:tblGrid>
+      <w:tr>
+        <w:tc>
+          <w:tcPr>
+            <w:tcW w:w="9016" w:type="dxa"/>
+          </w:tcPr>
+          <w:p>
+            <w:pPr>
+              <w:pStyle w:val="NoSpacing"/>
+              <w:spacing w:line="360" w:lineRule="auto"/>
+            </w:pPr>
+            <w:r>
+              <w:t xml:space="preserve">unsigned </w:t>
+            </w:r>
+            <w:proofErr w:type="spellStart"/>
+            <w:r>
+              <w:t>int</w:t>
+            </w:r>
+            <w:proofErr w:type="spellEnd"/>
+            <w:r>
+              <w:t xml:space="preserve"> </w:t>
+            </w:r>
+            <w:proofErr w:type="spellStart"/>
+            <w:r>
+              <w:t>thread_root_map</w:t>
+            </w:r>
+            <w:proofErr w:type="spellEnd"/>
+            <w:r>
+              <w:t xml:space="preserve">(unsigned </w:t>
+            </w:r>
+            <w:proofErr w:type="spellStart"/>
+            <w:r>
+              <w:t>int</w:t>
+            </w:r>
+            <w:proofErr w:type="spellEnd"/>
+            <w:r>
+              <w:t xml:space="preserve"> </w:t>
+            </w:r>
+            <w:proofErr w:type="spellStart"/>
+            <w:r>
+              <w:t>thread_id</w:t>
+            </w:r>
+            <w:proofErr w:type="spellEnd"/>
+            <w:r>
+              <w:t xml:space="preserve">, unsigned </w:t>
+            </w:r>
+            <w:proofErr w:type="spellStart"/>
+            <w:r>
+              <w:t>int</w:t>
+            </w:r>
+            <w:proofErr w:type="spellEnd"/>
+            <w:r>
+              <w:t xml:space="preserve"> </w:t>
+            </w:r>
+            <w:proofErr w:type="spellStart"/>
+            <w:r>
+              <w:t>estage</w:t>
+            </w:r>
+            <w:proofErr w:type="spellEnd"/>
+            <w:r>
+              <w:t xml:space="preserve">, unsigned </w:t>
+            </w:r>
+            <w:proofErr w:type="spellStart"/>
+            <w:r>
+              <w:t>int</w:t>
+            </w:r>
+            <w:proofErr w:type="spellEnd"/>
+            <w:r>
+              <w:t xml:space="preserve"> </w:t>
+            </w:r>
+            <w:proofErr w:type="spellStart"/>
+            <w:r>
+              <w:t>istage</w:t>
+            </w:r>
+            <w:proofErr w:type="spellEnd"/>
+            <w:r>
+              <w:t>)</w:t>
+            </w:r>
+          </w:p>
+          <w:p>
+            <w:pPr>
+              <w:pStyle w:val="NoSpacing"/>
+              <w:spacing w:line="360" w:lineRule="auto"/>
+            </w:pPr>
+            <w:r>
+              <w:t>{</w:t>
+            </w:r>
+          </w:p>
+          <w:p>
+            <w:pPr>
+              <w:pStyle w:val="NoSpacing"/>
+              <w:spacing w:line="360" w:lineRule="auto"/>
+            </w:pPr>
+            <w:r>
+              <w:tab/>
+              <w:t xml:space="preserve">return </w:t>
+            </w:r>
+            <w:proofErr w:type="spellStart"/>
+            <w:r>
+              <w:t>istage</w:t>
+            </w:r>
+            <w:proofErr w:type="spellEnd"/>
+            <w:r>
+              <w:t xml:space="preserve"> * </w:t>
+            </w:r>
+            <w:r>
+              <w:t>(</w:t>
+            </w:r>
+            <w:proofErr w:type="spellStart"/>
+            <w:r>
+              <w:t>thread_id</w:t>
+            </w:r>
+            <w:proofErr w:type="spellEnd"/>
+            <w:r>
+              <w:t xml:space="preserve"> % </w:t>
+            </w:r>
+            <w:proofErr w:type="spellStart"/>
+            <w:r>
+              <w:t>estage</w:t>
+            </w:r>
+            <w:proofErr w:type="spellEnd"/>
+            <w:r>
+              <w:t>);</w:t>
+            </w:r>
+          </w:p>
+          <w:p>
+            <w:pPr>
+              <w:pStyle w:val="NoSpacing"/>
+              <w:spacing w:line="360" w:lineRule="auto"/>
+            </w:pPr>
+            <w:r>
+              <w:t>}</w:t>
+            </w:r>
+          </w:p>
+        </w:tc>
+      </w:tr>
+    </w:tbl>
+    <w:p>
+      <w:pPr>
+        <w:spacing w:after="0" w:line="360" w:lineRule="auto"/>
+      </w:pPr>
+      <w:r>
+        <w:br/>
+      </w:r>
+      <w:r>
+        <w:t xml:space="preserve">In this function, </w:t>
+      </w:r>
+      <w:proofErr w:type="spellStart"/>
+      <w:r>
+        <w:t>estage</w:t>
+      </w:r>
+      <w:proofErr w:type="spellEnd"/>
+      <w:r>
+        <w:t xml:space="preserve"> counts up (1, 2, 4, 8, …) while </w:t>
+      </w:r>
+      <w:proofErr w:type="spellStart"/>
+      <w:r>
+        <w:t>istage</w:t>
+      </w:r>
+      <w:proofErr w:type="spellEnd"/>
+      <w:r>
+        <w:t xml:space="preserve"> counts in reverse (…, 8, 4, 2, 1).</w:t>
+      </w:r>
+    </w:p>
+    <w:p>
+      <w:pPr>
+        <w:spacing w:after="0" w:line="360" w:lineRule="auto"/>
+      </w:pPr>
       <w:r>
         <w:br w:type="page"/>
       </w:r>
@@ -420,20 +2828,27 @@
     <w:p>
       <w:pPr>
         <w:pStyle w:val="Heading1"/>
-      </w:pPr>
-      <w:bookmarkStart w:id="2" w:name="_Toc491823771"/>
+        <w:spacing w:before="0" w:line="360" w:lineRule="auto"/>
+      </w:pPr>
+      <w:bookmarkStart w:id="8" w:name="_Toc492172374"/>
       <w:r>
         <w:lastRenderedPageBreak/>
         <w:t>Expected results/improvements</w:t>
       </w:r>
-      <w:bookmarkEnd w:id="2"/>
-    </w:p>
-    <w:p>
+      <w:bookmarkEnd w:id="8"/>
+    </w:p>
+    <w:p>
+      <w:pPr>
+        <w:spacing w:after="0" w:line="360" w:lineRule="auto"/>
+      </w:pPr>
       <w:r>
         <w:t>Talk about how the parallelized approach will be faster/better. Mention complexity</w:t>
       </w:r>
     </w:p>
     <w:p>
+      <w:pPr>
+        <w:spacing w:after="0" w:line="360" w:lineRule="auto"/>
+      </w:pPr>
       <w:r>
         <w:br w:type="page"/>
       </w:r>
@@ -441,13 +2856,19 @@
     <w:p>
       <w:pPr>
         <w:pStyle w:val="Heading1"/>
-      </w:pPr>
+        <w:spacing w:before="0" w:line="360" w:lineRule="auto"/>
+      </w:pPr>
+      <w:bookmarkStart w:id="9" w:name="_Toc492172375"/>
       <w:r>
         <w:lastRenderedPageBreak/>
         <w:t>Results</w:t>
       </w:r>
-    </w:p>
-    <w:p>
+      <w:bookmarkEnd w:id="9"/>
+    </w:p>
+    <w:p>
+      <w:pPr>
+        <w:spacing w:after="0" w:line="360" w:lineRule="auto"/>
+      </w:pPr>
       <w:r>
         <w:t>Run code on multiple systems, multiple times.</w:t>
       </w:r>
@@ -455,11 +2876,9 @@
         <w:br/>
         <w:t xml:space="preserve">Compile results </w:t>
       </w:r>
-      <w:proofErr w:type="spellStart"/>
-      <w:r>
-        <w:t>graphicaly</w:t>
-      </w:r>
-      <w:proofErr w:type="spellEnd"/>
+      <w:r>
+        <w:t>graphically</w:t>
+      </w:r>
       <w:r>
         <w:t xml:space="preserve">. </w:t>
       </w:r>
@@ -473,15 +2892,36 @@
       </w:r>
     </w:p>
     <w:p>
+      <w:pPr>
+        <w:spacing w:after="0" w:line="360" w:lineRule="auto"/>
+      </w:pPr>
       <w:r>
         <w:t>Discuss difference in performance between different systems (dedicated GPU vs integrated graphics)</w:t>
       </w:r>
-      <w:bookmarkStart w:id="3" w:name="_GoBack"/>
-      <w:bookmarkEnd w:id="3"/>
+    </w:p>
+    <w:p>
+      <w:pPr>
+        <w:spacing w:after="0" w:line="360" w:lineRule="auto"/>
+      </w:pPr>
+      <w:r>
+        <w:br w:type="page"/>
+      </w:r>
+    </w:p>
+    <w:p>
+      <w:pPr>
+        <w:pStyle w:val="Heading1"/>
+        <w:spacing w:before="0" w:line="360" w:lineRule="auto"/>
+      </w:pPr>
+      <w:bookmarkStart w:id="10" w:name="_Toc492172376"/>
+      <w:r>
+        <w:lastRenderedPageBreak/>
+        <w:t>Sources</w:t>
+      </w:r>
+      <w:bookmarkEnd w:id="10"/>
     </w:p>
     <w:sectPr>
-      <w:footerReference w:type="default" r:id="rId7"/>
-      <w:pgSz w:w="12240" w:h="15840"/>
+      <w:footerReference w:type="default" r:id="rId8"/>
+      <w:pgSz w:w="11906" w:h="16838" w:code="9"/>
       <w:pgMar w:top="1440" w:right="1440" w:bottom="1440" w:left="1440" w:header="720" w:footer="720" w:gutter="0"/>
       <w:cols w:space="720"/>
       <w:docGrid w:linePitch="360"/>
@@ -571,7 +3011,7 @@
             <w:noProof/>
             <w:szCs w:val="24"/>
           </w:rPr>
-          <w:t>6</w:t>
+          <w:t>10</w:t>
         </w:r>
         <w:r>
           <w:rPr>
@@ -1031,7 +3471,7 @@
     <w:link w:val="Heading1Char"/>
     <w:uiPriority w:val="9"/>
     <w:qFormat/>
-    <w:rsid w:val="00515AC1"/>
+    <w:rsid w:val="005E7425"/>
     <w:pPr>
       <w:keepNext/>
       <w:keepLines/>
@@ -1040,6 +3480,7 @@
     </w:pPr>
     <w:rPr>
       <w:rFonts w:eastAsiaTheme="majorEastAsia" w:cstheme="majorBidi"/>
+      <w:b/>
       <w:sz w:val="36"/>
       <w:szCs w:val="32"/>
     </w:rPr>
@@ -1050,10 +3491,9 @@
     <w:next w:val="Normal"/>
     <w:link w:val="Heading2Char"/>
     <w:uiPriority w:val="9"/>
-    <w:semiHidden/>
     <w:unhideWhenUsed/>
     <w:qFormat/>
-    <w:rsid w:val="00515AC1"/>
+    <w:rsid w:val="005E7425"/>
     <w:pPr>
       <w:keepNext/>
       <w:keepLines/>
@@ -1062,8 +3502,30 @@
     </w:pPr>
     <w:rPr>
       <w:rFonts w:eastAsiaTheme="majorEastAsia" w:cstheme="majorBidi"/>
+      <w:b/>
       <w:sz w:val="28"/>
       <w:szCs w:val="26"/>
+    </w:rPr>
+  </w:style>
+  <w:style w:type="paragraph" w:styleId="Heading3">
+    <w:name w:val="heading 3"/>
+    <w:basedOn w:val="Normal"/>
+    <w:next w:val="Normal"/>
+    <w:link w:val="Heading3Char"/>
+    <w:uiPriority w:val="9"/>
+    <w:unhideWhenUsed/>
+    <w:qFormat/>
+    <w:rsid w:val="00FE3E88"/>
+    <w:pPr>
+      <w:keepNext/>
+      <w:keepLines/>
+      <w:spacing w:before="40" w:after="0"/>
+      <w:outlineLvl w:val="2"/>
+    </w:pPr>
+    <w:rPr>
+      <w:rFonts w:eastAsiaTheme="majorEastAsia" w:cstheme="majorBidi"/>
+      <w:b/>
+      <w:szCs w:val="24"/>
     </w:rPr>
   </w:style>
   <w:style w:type="character" w:default="1" w:styleId="DefaultParagraphFont">
@@ -1134,9 +3596,11 @@
     <w:basedOn w:val="DefaultParagraphFont"/>
     <w:link w:val="Heading1"/>
     <w:uiPriority w:val="9"/>
-    <w:rsid w:val="00515AC1"/>
+    <w:rsid w:val="005E7425"/>
     <w:rPr>
       <w:rFonts w:ascii="Droid Sans" w:eastAsiaTheme="majorEastAsia" w:hAnsi="Droid Sans" w:cstheme="majorBidi"/>
+      <w:b/>
+      <w:color w:val="000000" w:themeColor="text1"/>
       <w:sz w:val="36"/>
       <w:szCs w:val="32"/>
     </w:rPr>
@@ -1146,10 +3610,11 @@
     <w:basedOn w:val="DefaultParagraphFont"/>
     <w:link w:val="Heading2"/>
     <w:uiPriority w:val="9"/>
-    <w:semiHidden/>
-    <w:rsid w:val="00515AC1"/>
+    <w:rsid w:val="005E7425"/>
     <w:rPr>
       <w:rFonts w:ascii="Droid Sans" w:eastAsiaTheme="majorEastAsia" w:hAnsi="Droid Sans" w:cstheme="majorBidi"/>
+      <w:b/>
+      <w:color w:val="000000" w:themeColor="text1"/>
       <w:sz w:val="28"/>
       <w:szCs w:val="26"/>
     </w:rPr>
@@ -1159,14 +3624,14 @@
     <w:aliases w:val="Code"/>
     <w:uiPriority w:val="1"/>
     <w:qFormat/>
-    <w:rsid w:val="00515AC1"/>
+    <w:rsid w:val="003D2EA2"/>
     <w:pPr>
       <w:spacing w:after="0" w:line="240" w:lineRule="auto"/>
     </w:pPr>
     <w:rPr>
       <w:rFonts w:ascii="Droid Sans Mono" w:hAnsi="Droid Sans Mono"/>
       <w:color w:val="000000" w:themeColor="text1"/>
-      <w:sz w:val="24"/>
+      <w:sz w:val="20"/>
     </w:rPr>
   </w:style>
   <w:style w:type="paragraph" w:styleId="Subtitle">
@@ -1314,6 +3779,65 @@
       <w:color w:val="0563C1" w:themeColor="hyperlink"/>
       <w:u w:val="single"/>
     </w:rPr>
+  </w:style>
+  <w:style w:type="paragraph" w:styleId="TOC2">
+    <w:name w:val="toc 2"/>
+    <w:basedOn w:val="Normal"/>
+    <w:next w:val="Normal"/>
+    <w:autoRedefine/>
+    <w:uiPriority w:val="39"/>
+    <w:unhideWhenUsed/>
+    <w:rsid w:val="00722A44"/>
+    <w:pPr>
+      <w:spacing w:after="100"/>
+      <w:ind w:left="240"/>
+    </w:pPr>
+  </w:style>
+  <w:style w:type="table" w:styleId="TableGrid">
+    <w:name w:val="Table Grid"/>
+    <w:basedOn w:val="TableNormal"/>
+    <w:uiPriority w:val="39"/>
+    <w:rsid w:val="003D2EA2"/>
+    <w:pPr>
+      <w:spacing w:after="0" w:line="240" w:lineRule="auto"/>
+    </w:pPr>
+    <w:tblPr>
+      <w:tblBorders>
+        <w:top w:val="single" w:sz="4" w:space="0" w:color="auto"/>
+        <w:left w:val="single" w:sz="4" w:space="0" w:color="auto"/>
+        <w:bottom w:val="single" w:sz="4" w:space="0" w:color="auto"/>
+        <w:right w:val="single" w:sz="4" w:space="0" w:color="auto"/>
+        <w:insideH w:val="single" w:sz="4" w:space="0" w:color="auto"/>
+        <w:insideV w:val="single" w:sz="4" w:space="0" w:color="auto"/>
+      </w:tblBorders>
+    </w:tblPr>
+  </w:style>
+  <w:style w:type="character" w:customStyle="1" w:styleId="Heading3Char">
+    <w:name w:val="Heading 3 Char"/>
+    <w:basedOn w:val="DefaultParagraphFont"/>
+    <w:link w:val="Heading3"/>
+    <w:uiPriority w:val="9"/>
+    <w:rsid w:val="00FE3E88"/>
+    <w:rPr>
+      <w:rFonts w:ascii="Droid Sans" w:eastAsiaTheme="majorEastAsia" w:hAnsi="Droid Sans" w:cstheme="majorBidi"/>
+      <w:b/>
+      <w:color w:val="000000" w:themeColor="text1"/>
+      <w:sz w:val="24"/>
+      <w:szCs w:val="24"/>
+    </w:rPr>
+  </w:style>
+  <w:style w:type="paragraph" w:styleId="TOC3">
+    <w:name w:val="toc 3"/>
+    <w:basedOn w:val="Normal"/>
+    <w:next w:val="Normal"/>
+    <w:autoRedefine/>
+    <w:uiPriority w:val="39"/>
+    <w:unhideWhenUsed/>
+    <w:rsid w:val="003D1D24"/>
+    <w:pPr>
+      <w:spacing w:after="100"/>
+      <w:ind w:left="480"/>
+    </w:pPr>
   </w:style>
 </w:styles>
 </file>
@@ -1584,7 +4108,7 @@
 </file>
 
 <file path=customXml/itemProps1.xml><?xml version="1.0" encoding="utf-8"?>
-<ds:datastoreItem xmlns:ds="http://schemas.openxmlformats.org/officeDocument/2006/customXml" ds:itemID="{DB62C178-416A-40E4-A1C3-6B8FECD436F9}">
+<ds:datastoreItem xmlns:ds="http://schemas.openxmlformats.org/officeDocument/2006/customXml" ds:itemID="{7E00AAFD-B74D-421A-8AFD-F6C91D115882}">
   <ds:schemaRefs>
     <ds:schemaRef ds:uri="http://schemas.openxmlformats.org/officeDocument/2006/bibliography"/>
   </ds:schemaRefs>

--- a/Report.docx
+++ b/Report.docx
@@ -118,6 +118,7 @@
       <w:sdtPr>
         <w:rPr>
           <w:rFonts w:ascii="Droid Sans" w:eastAsiaTheme="minorHAnsi" w:hAnsi="Droid Sans" w:cs="Droid Sans"/>
+          <w:b w:val="0"/>
           <w:sz w:val="24"/>
           <w:szCs w:val="22"/>
         </w:rPr>
@@ -140,12 +141,14 @@
             <w:pStyle w:val="TOCHeading"/>
             <w:spacing w:before="0" w:line="360" w:lineRule="auto"/>
             <w:rPr>
-              <w:rFonts w:ascii="Droid Sans" w:hAnsi="Droid Sans" w:cs="Droid Sans"/>
+              <w:rStyle w:val="Heading1Char"/>
+              <w:b/>
             </w:rPr>
           </w:pPr>
           <w:r>
             <w:rPr>
-              <w:rFonts w:ascii="Droid Sans" w:hAnsi="Droid Sans" w:cs="Droid Sans"/>
+              <w:rStyle w:val="Heading1Char"/>
+              <w:b/>
             </w:rPr>
             <w:t>Contents</w:t>
           </w:r>
@@ -173,7 +176,7 @@
           <w:r>
             <w:fldChar w:fldCharType="separate"/>
           </w:r>
-          <w:hyperlink w:anchor="_Toc492172367" w:history="1">
+          <w:hyperlink w:anchor="_Toc492401748" w:history="1">
             <w:r>
               <w:rPr>
                 <w:rStyle w:val="Hyperlink"/>
@@ -200,7 +203,7 @@
                 <w:noProof/>
                 <w:webHidden/>
               </w:rPr>
-              <w:instrText xml:space="preserve"> PAGEREF _Toc492172367 \h </w:instrText>
+              <w:instrText xml:space="preserve"> PAGEREF _Toc492401748 \h </w:instrText>
             </w:r>
             <w:r>
               <w:rPr>
@@ -245,7 +248,7 @@
               <w:sz w:val="22"/>
             </w:rPr>
           </w:pPr>
-          <w:hyperlink w:anchor="_Toc492172368" w:history="1">
+          <w:hyperlink w:anchor="_Toc492401749" w:history="1">
             <w:r>
               <w:rPr>
                 <w:rStyle w:val="Hyperlink"/>
@@ -272,7 +275,7 @@
                 <w:noProof/>
                 <w:webHidden/>
               </w:rPr>
-              <w:instrText xml:space="preserve"> PAGEREF _Toc492172368 \h </w:instrText>
+              <w:instrText xml:space="preserve"> PAGEREF _Toc492401749 \h </w:instrText>
             </w:r>
             <w:r>
               <w:rPr>
@@ -317,7 +320,7 @@
               <w:sz w:val="22"/>
             </w:rPr>
           </w:pPr>
-          <w:hyperlink w:anchor="_Toc492172369" w:history="1">
+          <w:hyperlink w:anchor="_Toc492401750" w:history="1">
             <w:r>
               <w:rPr>
                 <w:rStyle w:val="Hyperlink"/>
@@ -344,7 +347,7 @@
                 <w:noProof/>
                 <w:webHidden/>
               </w:rPr>
-              <w:instrText xml:space="preserve"> PAGEREF _Toc492172369 \h </w:instrText>
+              <w:instrText xml:space="preserve"> PAGEREF _Toc492401750 \h </w:instrText>
             </w:r>
             <w:r>
               <w:rPr>
@@ -389,7 +392,7 @@
               <w:sz w:val="22"/>
             </w:rPr>
           </w:pPr>
-          <w:hyperlink w:anchor="_Toc492172370" w:history="1">
+          <w:hyperlink w:anchor="_Toc492401751" w:history="1">
             <w:r>
               <w:rPr>
                 <w:rStyle w:val="Hyperlink"/>
@@ -416,7 +419,7 @@
                 <w:noProof/>
                 <w:webHidden/>
               </w:rPr>
-              <w:instrText xml:space="preserve"> PAGEREF _Toc492172370 \h </w:instrText>
+              <w:instrText xml:space="preserve"> PAGEREF _Toc492401751 \h </w:instrText>
             </w:r>
             <w:r>
               <w:rPr>
@@ -461,7 +464,7 @@
               <w:sz w:val="22"/>
             </w:rPr>
           </w:pPr>
-          <w:hyperlink w:anchor="_Toc492172371" w:history="1">
+          <w:hyperlink w:anchor="_Toc492401752" w:history="1">
             <w:r>
               <w:rPr>
                 <w:rStyle w:val="Hyperlink"/>
@@ -488,7 +491,7 @@
                 <w:noProof/>
                 <w:webHidden/>
               </w:rPr>
-              <w:instrText xml:space="preserve"> PAGEREF _Toc492172371 \h </w:instrText>
+              <w:instrText xml:space="preserve"> PAGEREF _Toc492401752 \h </w:instrText>
             </w:r>
             <w:r>
               <w:rPr>
@@ -533,7 +536,7 @@
               <w:sz w:val="22"/>
             </w:rPr>
           </w:pPr>
-          <w:hyperlink w:anchor="_Toc492172372" w:history="1">
+          <w:hyperlink w:anchor="_Toc492401753" w:history="1">
             <w:r>
               <w:rPr>
                 <w:rStyle w:val="Hyperlink"/>
@@ -560,7 +563,7 @@
                 <w:noProof/>
                 <w:webHidden/>
               </w:rPr>
-              <w:instrText xml:space="preserve"> PAGEREF _Toc492172372 \h </w:instrText>
+              <w:instrText xml:space="preserve"> PAGEREF _Toc492401753 \h </w:instrText>
             </w:r>
             <w:r>
               <w:rPr>
@@ -605,7 +608,7 @@
               <w:sz w:val="22"/>
             </w:rPr>
           </w:pPr>
-          <w:hyperlink w:anchor="_Toc492172373" w:history="1">
+          <w:hyperlink w:anchor="_Toc492401754" w:history="1">
             <w:r>
               <w:rPr>
                 <w:rStyle w:val="Hyperlink"/>
@@ -632,7 +635,7 @@
                 <w:noProof/>
                 <w:webHidden/>
               </w:rPr>
-              <w:instrText xml:space="preserve"> PAGEREF _Toc492172373 \h </w:instrText>
+              <w:instrText xml:space="preserve"> PAGEREF _Toc492401754 \h </w:instrText>
             </w:r>
             <w:r>
               <w:rPr>
@@ -677,13 +680,13 @@
               <w:sz w:val="22"/>
             </w:rPr>
           </w:pPr>
-          <w:hyperlink w:anchor="_Toc492172374" w:history="1">
+          <w:hyperlink w:anchor="_Toc492401755" w:history="1">
             <w:r>
               <w:rPr>
                 <w:rStyle w:val="Hyperlink"/>
                 <w:noProof/>
               </w:rPr>
-              <w:t>Expected results/improvements</w:t>
+              <w:t>Parallelization and expected results</w:t>
             </w:r>
             <w:r>
               <w:rPr>
@@ -704,7 +707,295 @@
                 <w:noProof/>
                 <w:webHidden/>
               </w:rPr>
-              <w:instrText xml:space="preserve"> PAGEREF _Toc492172374 \h </w:instrText>
+              <w:instrText xml:space="preserve"> PAGEREF _Toc492401755 \h </w:instrText>
+            </w:r>
+            <w:r>
+              <w:rPr>
+                <w:noProof/>
+                <w:webHidden/>
+              </w:rPr>
+            </w:r>
+            <w:r>
+              <w:rPr>
+                <w:noProof/>
+                <w:webHidden/>
+              </w:rPr>
+              <w:fldChar w:fldCharType="separate"/>
+            </w:r>
+            <w:r>
+              <w:rPr>
+                <w:noProof/>
+                <w:webHidden/>
+              </w:rPr>
+              <w:t>8</w:t>
+            </w:r>
+            <w:r>
+              <w:rPr>
+                <w:noProof/>
+                <w:webHidden/>
+              </w:rPr>
+              <w:fldChar w:fldCharType="end"/>
+            </w:r>
+          </w:hyperlink>
+        </w:p>
+        <w:p>
+          <w:pPr>
+            <w:pStyle w:val="TOC2"/>
+            <w:tabs>
+              <w:tab w:val="right" w:leader="dot" w:pos="9016"/>
+            </w:tabs>
+            <w:spacing w:line="360" w:lineRule="auto"/>
+            <w:rPr>
+              <w:rFonts w:asciiTheme="minorHAnsi" w:eastAsiaTheme="minorEastAsia" w:hAnsiTheme="minorHAnsi"/>
+              <w:noProof/>
+              <w:color w:val="auto"/>
+              <w:sz w:val="22"/>
+            </w:rPr>
+          </w:pPr>
+          <w:hyperlink w:anchor="_Toc492401756" w:history="1">
+            <w:r>
+              <w:rPr>
+                <w:rStyle w:val="Hyperlink"/>
+                <w:noProof/>
+              </w:rPr>
+              <w:t>Parallelization</w:t>
+            </w:r>
+            <w:r>
+              <w:rPr>
+                <w:noProof/>
+                <w:webHidden/>
+              </w:rPr>
+              <w:tab/>
+            </w:r>
+            <w:r>
+              <w:rPr>
+                <w:noProof/>
+                <w:webHidden/>
+              </w:rPr>
+              <w:fldChar w:fldCharType="begin"/>
+            </w:r>
+            <w:r>
+              <w:rPr>
+                <w:noProof/>
+                <w:webHidden/>
+              </w:rPr>
+              <w:instrText xml:space="preserve"> PAGEREF _Toc492401756 \h </w:instrText>
+            </w:r>
+            <w:r>
+              <w:rPr>
+                <w:noProof/>
+                <w:webHidden/>
+              </w:rPr>
+            </w:r>
+            <w:r>
+              <w:rPr>
+                <w:noProof/>
+                <w:webHidden/>
+              </w:rPr>
+              <w:fldChar w:fldCharType="separate"/>
+            </w:r>
+            <w:r>
+              <w:rPr>
+                <w:noProof/>
+                <w:webHidden/>
+              </w:rPr>
+              <w:t>8</w:t>
+            </w:r>
+            <w:r>
+              <w:rPr>
+                <w:noProof/>
+                <w:webHidden/>
+              </w:rPr>
+              <w:fldChar w:fldCharType="end"/>
+            </w:r>
+          </w:hyperlink>
+        </w:p>
+        <w:p>
+          <w:pPr>
+            <w:pStyle w:val="TOC3"/>
+            <w:tabs>
+              <w:tab w:val="right" w:leader="dot" w:pos="9016"/>
+            </w:tabs>
+            <w:spacing w:line="360" w:lineRule="auto"/>
+            <w:rPr>
+              <w:rFonts w:asciiTheme="minorHAnsi" w:eastAsiaTheme="minorEastAsia" w:hAnsiTheme="minorHAnsi"/>
+              <w:noProof/>
+              <w:color w:val="auto"/>
+              <w:sz w:val="22"/>
+            </w:rPr>
+          </w:pPr>
+          <w:hyperlink w:anchor="_Toc492401757" w:history="1">
+            <w:r>
+              <w:rPr>
+                <w:rStyle w:val="Hyperlink"/>
+                <w:noProof/>
+              </w:rPr>
+              <w:t>Root computation</w:t>
+            </w:r>
+            <w:r>
+              <w:rPr>
+                <w:noProof/>
+                <w:webHidden/>
+              </w:rPr>
+              <w:tab/>
+            </w:r>
+            <w:r>
+              <w:rPr>
+                <w:noProof/>
+                <w:webHidden/>
+              </w:rPr>
+              <w:fldChar w:fldCharType="begin"/>
+            </w:r>
+            <w:r>
+              <w:rPr>
+                <w:noProof/>
+                <w:webHidden/>
+              </w:rPr>
+              <w:instrText xml:space="preserve"> PAGEREF _Toc492401757 \h </w:instrText>
+            </w:r>
+            <w:r>
+              <w:rPr>
+                <w:noProof/>
+                <w:webHidden/>
+              </w:rPr>
+            </w:r>
+            <w:r>
+              <w:rPr>
+                <w:noProof/>
+                <w:webHidden/>
+              </w:rPr>
+              <w:fldChar w:fldCharType="separate"/>
+            </w:r>
+            <w:r>
+              <w:rPr>
+                <w:noProof/>
+                <w:webHidden/>
+              </w:rPr>
+              <w:t>8</w:t>
+            </w:r>
+            <w:r>
+              <w:rPr>
+                <w:noProof/>
+                <w:webHidden/>
+              </w:rPr>
+              <w:fldChar w:fldCharType="end"/>
+            </w:r>
+          </w:hyperlink>
+        </w:p>
+        <w:p>
+          <w:pPr>
+            <w:pStyle w:val="TOC3"/>
+            <w:tabs>
+              <w:tab w:val="right" w:leader="dot" w:pos="9016"/>
+            </w:tabs>
+            <w:spacing w:line="360" w:lineRule="auto"/>
+            <w:rPr>
+              <w:rFonts w:asciiTheme="minorHAnsi" w:eastAsiaTheme="minorEastAsia" w:hAnsiTheme="minorHAnsi"/>
+              <w:noProof/>
+              <w:color w:val="auto"/>
+              <w:sz w:val="22"/>
+            </w:rPr>
+          </w:pPr>
+          <w:hyperlink w:anchor="_Toc492401758" w:history="1">
+            <w:r>
+              <w:rPr>
+                <w:rStyle w:val="Hyperlink"/>
+                <w:noProof/>
+              </w:rPr>
+              <w:t>FFT algorithm</w:t>
+            </w:r>
+            <w:r>
+              <w:rPr>
+                <w:noProof/>
+                <w:webHidden/>
+              </w:rPr>
+              <w:tab/>
+            </w:r>
+            <w:r>
+              <w:rPr>
+                <w:noProof/>
+                <w:webHidden/>
+              </w:rPr>
+              <w:fldChar w:fldCharType="begin"/>
+            </w:r>
+            <w:r>
+              <w:rPr>
+                <w:noProof/>
+                <w:webHidden/>
+              </w:rPr>
+              <w:instrText xml:space="preserve"> PAGEREF _Toc492401758 \h </w:instrText>
+            </w:r>
+            <w:r>
+              <w:rPr>
+                <w:noProof/>
+                <w:webHidden/>
+              </w:rPr>
+            </w:r>
+            <w:r>
+              <w:rPr>
+                <w:noProof/>
+                <w:webHidden/>
+              </w:rPr>
+              <w:fldChar w:fldCharType="separate"/>
+            </w:r>
+            <w:r>
+              <w:rPr>
+                <w:noProof/>
+                <w:webHidden/>
+              </w:rPr>
+              <w:t>8</w:t>
+            </w:r>
+            <w:r>
+              <w:rPr>
+                <w:noProof/>
+                <w:webHidden/>
+              </w:rPr>
+              <w:fldChar w:fldCharType="end"/>
+            </w:r>
+          </w:hyperlink>
+        </w:p>
+        <w:p>
+          <w:pPr>
+            <w:pStyle w:val="TOC2"/>
+            <w:tabs>
+              <w:tab w:val="right" w:leader="dot" w:pos="9016"/>
+            </w:tabs>
+            <w:spacing w:line="360" w:lineRule="auto"/>
+            <w:rPr>
+              <w:rFonts w:asciiTheme="minorHAnsi" w:eastAsiaTheme="minorEastAsia" w:hAnsiTheme="minorHAnsi"/>
+              <w:noProof/>
+              <w:color w:val="auto"/>
+              <w:sz w:val="22"/>
+            </w:rPr>
+          </w:pPr>
+          <w:hyperlink w:anchor="_Toc492401759" w:history="1">
+            <w:r>
+              <w:rPr>
+                <w:rStyle w:val="Hyperlink"/>
+                <w:noProof/>
+              </w:rPr>
+              <w:t>Expected Results</w:t>
+            </w:r>
+            <w:r>
+              <w:rPr>
+                <w:noProof/>
+                <w:webHidden/>
+              </w:rPr>
+              <w:tab/>
+            </w:r>
+            <w:r>
+              <w:rPr>
+                <w:noProof/>
+                <w:webHidden/>
+              </w:rPr>
+              <w:fldChar w:fldCharType="begin"/>
+            </w:r>
+            <w:r>
+              <w:rPr>
+                <w:noProof/>
+                <w:webHidden/>
+              </w:rPr>
+              <w:instrText xml:space="preserve"> PAGEREF _Toc492401759 \h </w:instrText>
             </w:r>
             <w:r>
               <w:rPr>
@@ -749,7 +1040,7 @@
               <w:sz w:val="22"/>
             </w:rPr>
           </w:pPr>
-          <w:hyperlink w:anchor="_Toc492172375" w:history="1">
+          <w:hyperlink w:anchor="_Toc492401760" w:history="1">
             <w:r>
               <w:rPr>
                 <w:rStyle w:val="Hyperlink"/>
@@ -776,7 +1067,7 @@
                 <w:noProof/>
                 <w:webHidden/>
               </w:rPr>
-              <w:instrText xml:space="preserve"> PAGEREF _Toc492172375 \h </w:instrText>
+              <w:instrText xml:space="preserve"> PAGEREF _Toc492401760 \h </w:instrText>
             </w:r>
             <w:r>
               <w:rPr>
@@ -821,7 +1112,7 @@
               <w:sz w:val="22"/>
             </w:rPr>
           </w:pPr>
-          <w:hyperlink w:anchor="_Toc492172376" w:history="1">
+          <w:hyperlink w:anchor="_Toc492401761" w:history="1">
             <w:r>
               <w:rPr>
                 <w:rStyle w:val="Hyperlink"/>
@@ -848,7 +1139,7 @@
                 <w:noProof/>
                 <w:webHidden/>
               </w:rPr>
-              <w:instrText xml:space="preserve"> PAGEREF _Toc492172376 \h </w:instrText>
+              <w:instrText xml:space="preserve"> PAGEREF _Toc492401761 \h </w:instrText>
             </w:r>
             <w:r>
               <w:rPr>
@@ -907,26 +1198,28 @@
         </w:rPr>
         <w:br w:type="page"/>
       </w:r>
-      <w:bookmarkStart w:id="0" w:name="_GoBack"/>
-      <w:bookmarkEnd w:id="0"/>
     </w:p>
     <w:p>
       <w:pPr>
         <w:pStyle w:val="Heading1"/>
-        <w:spacing w:before="0" w:line="360" w:lineRule="auto"/>
+        <w:spacing w:line="360" w:lineRule="auto"/>
         <w:rPr>
           <w:rStyle w:val="SubtleEmphasis"/>
+          <w:iCs w:val="0"/>
+          <w:color w:val="000000" w:themeColor="text1"/>
         </w:rPr>
       </w:pPr>
-      <w:bookmarkStart w:id="1" w:name="_Toc492172367"/>
+      <w:bookmarkStart w:id="0" w:name="_Toc492401748"/>
       <w:r>
         <w:rPr>
           <w:rStyle w:val="SubtleEmphasis"/>
+          <w:iCs w:val="0"/>
+          <w:color w:val="000000" w:themeColor="text1"/>
         </w:rPr>
         <w:lastRenderedPageBreak/>
         <w:t>Motivation</w:t>
       </w:r>
-      <w:bookmarkEnd w:id="1"/>
+      <w:bookmarkEnd w:id="0"/>
     </w:p>
     <w:p>
       <w:pPr>
@@ -977,7 +1270,7 @@
         <w:pStyle w:val="Heading1"/>
         <w:spacing w:before="0" w:line="360" w:lineRule="auto"/>
       </w:pPr>
-      <w:bookmarkStart w:id="2" w:name="_Toc492172368"/>
+      <w:bookmarkStart w:id="1" w:name="_Toc492401749"/>
       <w:r>
         <w:lastRenderedPageBreak/>
         <w:t xml:space="preserve">Program </w:t>
@@ -988,7 +1281,7 @@
       <w:r>
         <w:t>tructure</w:t>
       </w:r>
-      <w:bookmarkEnd w:id="2"/>
+      <w:bookmarkEnd w:id="1"/>
     </w:p>
     <w:p>
       <w:pPr>
@@ -1125,9 +1418,9 @@
         </w:rPr>
         <w:drawing>
           <wp:inline distT="0" distB="0" distL="0" distR="0">
-            <wp:extent cx="5569527" cy="3179117"/>
-            <wp:effectExtent l="0" t="0" r="0" b="2540"/>
-            <wp:docPr id="4" name="Picture 4" descr="C:\Users\Sev\AppData\Local\Microsoft\Windows\INetCache\Content.Word\drawing.emf"/>
+            <wp:extent cx="5628904" cy="3213010"/>
+            <wp:effectExtent l="0" t="0" r="0" b="6985"/>
+            <wp:docPr id="1" name="Picture 1" descr="C:\Users\Sev\AppData\Local\Microsoft\Windows\INetCache\Content.Word\drawing.emf"/>
             <wp:cNvGraphicFramePr>
               <a:graphicFrameLocks xmlns:a="http://schemas.openxmlformats.org/drawingml/2006/main" noChangeAspect="1"/>
             </wp:cNvGraphicFramePr>
@@ -1135,7 +1428,7 @@
               <a:graphicData uri="http://schemas.openxmlformats.org/drawingml/2006/picture">
                 <pic:pic xmlns:pic="http://schemas.openxmlformats.org/drawingml/2006/picture">
                   <pic:nvPicPr>
-                    <pic:cNvPr id="0" name="Picture 5" descr="C:\Users\Sev\AppData\Local\Microsoft\Windows\INetCache\Content.Word\drawing.emf"/>
+                    <pic:cNvPr id="0" name="Picture 1" descr="C:\Users\Sev\AppData\Local\Microsoft\Windows\INetCache\Content.Word\drawing.emf"/>
                     <pic:cNvPicPr>
                       <a:picLocks noChangeAspect="1" noChangeArrowheads="1"/>
                     </pic:cNvPicPr>
@@ -1156,7 +1449,7 @@
                   <pic:spPr bwMode="auto">
                     <a:xfrm>
                       <a:off x="0" y="0"/>
-                      <a:ext cx="5601689" cy="3197475"/>
+                      <a:ext cx="5645263" cy="3222348"/>
                     </a:xfrm>
                     <a:prstGeom prst="rect">
                       <a:avLst/>
@@ -1178,12 +1471,12 @@
         <w:pStyle w:val="Heading2"/>
         <w:spacing w:before="0" w:line="360" w:lineRule="auto"/>
       </w:pPr>
-      <w:bookmarkStart w:id="3" w:name="_Toc492172369"/>
+      <w:bookmarkStart w:id="2" w:name="_Toc492401750"/>
       <w:r>
         <w:lastRenderedPageBreak/>
         <w:t>Reordering of the input</w:t>
       </w:r>
-      <w:bookmarkEnd w:id="3"/>
+      <w:bookmarkEnd w:id="2"/>
     </w:p>
     <w:p>
       <w:pPr>
@@ -1773,14 +2066,14 @@
         <w:pStyle w:val="Heading2"/>
         <w:spacing w:before="0" w:line="360" w:lineRule="auto"/>
       </w:pPr>
-      <w:bookmarkStart w:id="4" w:name="_Toc492172370"/>
+      <w:bookmarkStart w:id="3" w:name="_Toc492401751"/>
       <w:r>
         <w:t xml:space="preserve">Mapping and implementation of </w:t>
       </w:r>
       <w:r>
         <w:t>interactions</w:t>
       </w:r>
-      <w:bookmarkEnd w:id="4"/>
+      <w:bookmarkEnd w:id="3"/>
     </w:p>
     <w:p>
       <w:pPr>
@@ -1799,7 +2092,7 @@
         <w:pStyle w:val="Heading3"/>
         <w:spacing w:before="0" w:line="360" w:lineRule="auto"/>
       </w:pPr>
-      <w:bookmarkStart w:id="5" w:name="_Toc492172371"/>
+      <w:bookmarkStart w:id="4" w:name="_Toc492401752"/>
       <w:r>
         <w:t xml:space="preserve">Thread </w:t>
       </w:r>
@@ -1809,7 +2102,7 @@
       <w:r>
         <w:t>apping</w:t>
       </w:r>
-      <w:bookmarkEnd w:id="5"/>
+      <w:bookmarkEnd w:id="4"/>
     </w:p>
     <w:p>
       <w:pPr>
@@ -2093,11 +2386,11 @@
         <w:pStyle w:val="Heading3"/>
         <w:spacing w:before="0" w:line="360" w:lineRule="auto"/>
       </w:pPr>
-      <w:bookmarkStart w:id="6" w:name="_Toc492172372"/>
+      <w:bookmarkStart w:id="5" w:name="_Toc492401753"/>
       <w:r>
         <w:t>Interaction implementation</w:t>
       </w:r>
-      <w:bookmarkEnd w:id="6"/>
+      <w:bookmarkEnd w:id="5"/>
     </w:p>
     <w:p>
       <w:pPr>
@@ -2178,10 +2471,7 @@
       </w:r>
       <w:proofErr w:type="spellStart"/>
       <w:r>
-        <w:t>target</w:t>
-      </w:r>
-      <w:r>
-        <w:t>_index</w:t>
+        <w:t>target_index</w:t>
       </w:r>
       <w:proofErr w:type="spellEnd"/>
       <w:r>
@@ -2392,12 +2682,12 @@
         <w:pStyle w:val="Heading2"/>
         <w:spacing w:before="0" w:line="360" w:lineRule="auto"/>
       </w:pPr>
-      <w:bookmarkStart w:id="7" w:name="_Toc492172373"/>
+      <w:bookmarkStart w:id="6" w:name="_Toc492401754"/>
       <w:r>
         <w:lastRenderedPageBreak/>
         <w:t>Computation and mapping of roots of unity</w:t>
       </w:r>
-      <w:bookmarkEnd w:id="7"/>
+      <w:bookmarkEnd w:id="6"/>
     </w:p>
     <w:p>
       <w:pPr>
@@ -2830,27 +3120,172 @@
         <w:pStyle w:val="Heading1"/>
         <w:spacing w:before="0" w:line="360" w:lineRule="auto"/>
       </w:pPr>
-      <w:bookmarkStart w:id="8" w:name="_Toc492172374"/>
+      <w:bookmarkStart w:id="7" w:name="_Toc492401755"/>
       <w:r>
         <w:lastRenderedPageBreak/>
-        <w:t>Expected results/improvements</w:t>
+        <w:t>Parallelization and expected results</w:t>
+      </w:r>
+      <w:bookmarkEnd w:id="7"/>
+    </w:p>
+    <w:p>
+      <w:pPr>
+        <w:spacing w:line="360" w:lineRule="auto"/>
+      </w:pPr>
+      <w:r>
+        <w:t>Examination of the diagram of the FFT algorithm reveals that the number of stages of the algorithm is logarithmically related to the size of the input. Similarly, the number of operations performed within each stage is linearly related to the size of the input.</w:t>
+      </w:r>
+      <w:r>
+        <w:t xml:space="preserve"> Additionally, the non-recurring cost of computing the roots is also linearly related to the size of the input.</w:t>
+      </w:r>
+      <w:r>
+        <w:br/>
+        <w:t>Thus, the runtime complexity of the serially executing algorithm O(</w:t>
+      </w:r>
+      <w:proofErr w:type="spellStart"/>
+      <w:r>
+        <w:t>n+</w:t>
+      </w:r>
+      <w:r>
+        <w:t>n</w:t>
+      </w:r>
+      <w:proofErr w:type="spellEnd"/>
+      <w:r>
+        <w:t>*log(n)) where n is the size of the input.</w:t>
+      </w:r>
+      <w:r>
+        <w:t xml:space="preserve"> This reduces to just O(n*log(n)).</w:t>
+      </w:r>
+      <w:r>
+        <w:br/>
+        <w:t>Analyses of the algorithm reveals several two primary candidates for optimization:</w:t>
+      </w:r>
+    </w:p>
+    <w:p>
+      <w:pPr>
+        <w:spacing w:line="360" w:lineRule="auto"/>
+        <w:ind w:left="720"/>
+      </w:pPr>
+      <w:r>
+        <w:t xml:space="preserve">1. </w:t>
+      </w:r>
+      <w:r>
+        <w:t>Root computation</w:t>
+      </w:r>
+    </w:p>
+    <w:p>
+      <w:pPr>
+        <w:spacing w:line="360" w:lineRule="auto"/>
+        <w:ind w:left="720"/>
+      </w:pPr>
+      <w:r>
+        <w:t>2. FFT</w:t>
+      </w:r>
+      <w:r>
+        <w:t xml:space="preserve"> algorithm</w:t>
+      </w:r>
+    </w:p>
+    <w:p>
+      <w:pPr>
+        <w:pStyle w:val="Heading2"/>
+        <w:spacing w:line="360" w:lineRule="auto"/>
+      </w:pPr>
+      <w:bookmarkStart w:id="8" w:name="_Toc492401756"/>
+      <w:r>
+        <w:t>Parallelization</w:t>
       </w:r>
       <w:bookmarkEnd w:id="8"/>
     </w:p>
     <w:p>
       <w:pPr>
-        <w:spacing w:after="0" w:line="360" w:lineRule="auto"/>
-      </w:pPr>
-      <w:r>
-        <w:t>Talk about how the parallelized approach will be faster/better. Mention complexity</w:t>
-      </w:r>
-    </w:p>
-    <w:p>
-      <w:pPr>
-        <w:spacing w:after="0" w:line="360" w:lineRule="auto"/>
-      </w:pPr>
-      <w:r>
-        <w:br w:type="page"/>
+        <w:pStyle w:val="Heading3"/>
+        <w:spacing w:line="360" w:lineRule="auto"/>
+      </w:pPr>
+      <w:bookmarkStart w:id="9" w:name="_Toc492401757"/>
+      <w:r>
+        <w:t>Root computation</w:t>
+      </w:r>
+      <w:bookmarkEnd w:id="9"/>
+      <w:r>
+        <w:t xml:space="preserve"> </w:t>
+      </w:r>
+    </w:p>
+    <w:p>
+      <w:pPr>
+        <w:spacing w:line="360" w:lineRule="auto"/>
+      </w:pPr>
+      <w:r>
+        <w:t>Parallelizing the root computation</w:t>
+      </w:r>
+      <w:r>
+        <w:t xml:space="preserve"> simply</w:t>
+      </w:r>
+      <w:r>
+        <w:t xml:space="preserve"> maps one root computation to each thread. Thus, the runtime complexity for this portion reduces from O(n) to O(1).</w:t>
+      </w:r>
+    </w:p>
+    <w:p>
+      <w:pPr>
+        <w:spacing w:line="360" w:lineRule="auto"/>
+      </w:pPr>
+      <w:bookmarkStart w:id="10" w:name="_Toc492401758"/>
+      <w:r>
+        <w:rPr>
+          <w:rStyle w:val="Heading3Char"/>
+        </w:rPr>
+        <w:t>FFT algorithm</w:t>
+      </w:r>
+      <w:bookmarkEnd w:id="10"/>
+      <w:r>
+        <w:br/>
+        <w:t>The stages of the algorithm cannot be parallelized, as they rely on previous stages’ results. However, the interactions within each stage are easily parallelized by mapping each interaction to it</w:t>
+      </w:r>
+      <w:r>
+        <w:t xml:space="preserve">s own thread. </w:t>
+      </w:r>
+      <w:r>
+        <w:t>Thus, the runtime complexity for this portion reduces from O(n*log(n)) to O(log(n)).</w:t>
+      </w:r>
+      <w:r>
+        <w:br/>
+      </w:r>
+      <w:r>
+        <w:br/>
+        <w:t>Overall this results in a runtime complexity reductio</w:t>
+      </w:r>
+      <w:r>
+        <w:t>n from O(n*log(n) to O(log(n)).</w:t>
+      </w:r>
+    </w:p>
+    <w:p>
+      <w:pPr>
+        <w:pStyle w:val="Heading2"/>
+        <w:spacing w:line="360" w:lineRule="auto"/>
+      </w:pPr>
+      <w:bookmarkStart w:id="11" w:name="_Toc492401759"/>
+      <w:r>
+        <w:t>Expected Results</w:t>
+      </w:r>
+      <w:bookmarkEnd w:id="11"/>
+    </w:p>
+    <w:p>
+      <w:pPr>
+        <w:spacing w:line="360" w:lineRule="auto"/>
+      </w:pPr>
+      <w:r>
+        <w:t>Timing results from the implementation are expected to roughly follow these complexities.</w:t>
+      </w:r>
+      <w:r>
+        <w:br/>
+        <w:t>However, there is an overhead cost associated with moving data the OpenCL device as well as an associated cost in starting up the computation on the device.</w:t>
+      </w:r>
+      <w:r>
+        <w:t xml:space="preserve"> This introduces an overhead and causes a </w:t>
+      </w:r>
+      <w:r>
+        <w:t>breakeven</w:t>
+      </w:r>
+      <w:r>
+        <w:t xml:space="preserve"> point in the total run time. This means that for dataset inputs below a certain size, the OpenCL overhead would cause the theoretically faster OpenCL implementation to be slower.</w:t>
       </w:r>
     </w:p>
     <w:p>
@@ -2858,12 +3293,12 @@
         <w:pStyle w:val="Heading1"/>
         <w:spacing w:before="0" w:line="360" w:lineRule="auto"/>
       </w:pPr>
-      <w:bookmarkStart w:id="9" w:name="_Toc492172375"/>
+      <w:bookmarkStart w:id="12" w:name="_Toc492401760"/>
       <w:r>
         <w:lastRenderedPageBreak/>
         <w:t>Results</w:t>
       </w:r>
-      <w:bookmarkEnd w:id="9"/>
+      <w:bookmarkEnd w:id="12"/>
     </w:p>
     <w:p>
       <w:pPr>
@@ -2912,12 +3347,14 @@
         <w:pStyle w:val="Heading1"/>
         <w:spacing w:before="0" w:line="360" w:lineRule="auto"/>
       </w:pPr>
-      <w:bookmarkStart w:id="10" w:name="_Toc492172376"/>
+      <w:bookmarkStart w:id="13" w:name="_Toc492401761"/>
       <w:r>
         <w:lastRenderedPageBreak/>
         <w:t>Sources</w:t>
       </w:r>
-      <w:bookmarkEnd w:id="10"/>
+      <w:bookmarkStart w:id="14" w:name="_GoBack"/>
+      <w:bookmarkEnd w:id="13"/>
+      <w:bookmarkEnd w:id="14"/>
     </w:p>
     <w:sectPr>
       <w:footerReference w:type="default" r:id="rId8"/>
@@ -4108,7 +4545,7 @@
 </file>
 
 <file path=customXml/itemProps1.xml><?xml version="1.0" encoding="utf-8"?>
-<ds:datastoreItem xmlns:ds="http://schemas.openxmlformats.org/officeDocument/2006/customXml" ds:itemID="{7E00AAFD-B74D-421A-8AFD-F6C91D115882}">
+<ds:datastoreItem xmlns:ds="http://schemas.openxmlformats.org/officeDocument/2006/customXml" ds:itemID="{1CC0960A-BE92-45F6-A19D-BFD3F42FE927}">
   <ds:schemaRefs>
     <ds:schemaRef ds:uri="http://schemas.openxmlformats.org/officeDocument/2006/bibliography"/>
   </ds:schemaRefs>

--- a/Report.docx
+++ b/Report.docx
@@ -176,7 +176,7 @@
           <w:r>
             <w:fldChar w:fldCharType="separate"/>
           </w:r>
-          <w:hyperlink w:anchor="_Toc492401748" w:history="1">
+          <w:hyperlink w:anchor="_Toc492504882" w:history="1">
             <w:r>
               <w:rPr>
                 <w:rStyle w:val="Hyperlink"/>
@@ -203,7 +203,7 @@
                 <w:noProof/>
                 <w:webHidden/>
               </w:rPr>
-              <w:instrText xml:space="preserve"> PAGEREF _Toc492401748 \h </w:instrText>
+              <w:instrText xml:space="preserve"> PAGEREF _Toc492504882 \h </w:instrText>
             </w:r>
             <w:r>
               <w:rPr>
@@ -248,7 +248,7 @@
               <w:sz w:val="22"/>
             </w:rPr>
           </w:pPr>
-          <w:hyperlink w:anchor="_Toc492401749" w:history="1">
+          <w:hyperlink w:anchor="_Toc492504883" w:history="1">
             <w:r>
               <w:rPr>
                 <w:rStyle w:val="Hyperlink"/>
@@ -275,7 +275,7 @@
                 <w:noProof/>
                 <w:webHidden/>
               </w:rPr>
-              <w:instrText xml:space="preserve"> PAGEREF _Toc492401749 \h </w:instrText>
+              <w:instrText xml:space="preserve"> PAGEREF _Toc492504883 \h </w:instrText>
             </w:r>
             <w:r>
               <w:rPr>
@@ -320,7 +320,7 @@
               <w:sz w:val="22"/>
             </w:rPr>
           </w:pPr>
-          <w:hyperlink w:anchor="_Toc492401750" w:history="1">
+          <w:hyperlink w:anchor="_Toc492504884" w:history="1">
             <w:r>
               <w:rPr>
                 <w:rStyle w:val="Hyperlink"/>
@@ -347,7 +347,7 @@
                 <w:noProof/>
                 <w:webHidden/>
               </w:rPr>
-              <w:instrText xml:space="preserve"> PAGEREF _Toc492401750 \h </w:instrText>
+              <w:instrText xml:space="preserve"> PAGEREF _Toc492504884 \h </w:instrText>
             </w:r>
             <w:r>
               <w:rPr>
@@ -392,7 +392,7 @@
               <w:sz w:val="22"/>
             </w:rPr>
           </w:pPr>
-          <w:hyperlink w:anchor="_Toc492401751" w:history="1">
+          <w:hyperlink w:anchor="_Toc492504885" w:history="1">
             <w:r>
               <w:rPr>
                 <w:rStyle w:val="Hyperlink"/>
@@ -419,7 +419,7 @@
                 <w:noProof/>
                 <w:webHidden/>
               </w:rPr>
-              <w:instrText xml:space="preserve"> PAGEREF _Toc492401751 \h </w:instrText>
+              <w:instrText xml:space="preserve"> PAGEREF _Toc492504885 \h </w:instrText>
             </w:r>
             <w:r>
               <w:rPr>
@@ -464,7 +464,7 @@
               <w:sz w:val="22"/>
             </w:rPr>
           </w:pPr>
-          <w:hyperlink w:anchor="_Toc492401752" w:history="1">
+          <w:hyperlink w:anchor="_Toc492504886" w:history="1">
             <w:r>
               <w:rPr>
                 <w:rStyle w:val="Hyperlink"/>
@@ -491,7 +491,7 @@
                 <w:noProof/>
                 <w:webHidden/>
               </w:rPr>
-              <w:instrText xml:space="preserve"> PAGEREF _Toc492401752 \h </w:instrText>
+              <w:instrText xml:space="preserve"> PAGEREF _Toc492504886 \h </w:instrText>
             </w:r>
             <w:r>
               <w:rPr>
@@ -536,7 +536,7 @@
               <w:sz w:val="22"/>
             </w:rPr>
           </w:pPr>
-          <w:hyperlink w:anchor="_Toc492401753" w:history="1">
+          <w:hyperlink w:anchor="_Toc492504887" w:history="1">
             <w:r>
               <w:rPr>
                 <w:rStyle w:val="Hyperlink"/>
@@ -563,7 +563,7 @@
                 <w:noProof/>
                 <w:webHidden/>
               </w:rPr>
-              <w:instrText xml:space="preserve"> PAGEREF _Toc492401753 \h </w:instrText>
+              <w:instrText xml:space="preserve"> PAGEREF _Toc492504887 \h </w:instrText>
             </w:r>
             <w:r>
               <w:rPr>
@@ -608,7 +608,7 @@
               <w:sz w:val="22"/>
             </w:rPr>
           </w:pPr>
-          <w:hyperlink w:anchor="_Toc492401754" w:history="1">
+          <w:hyperlink w:anchor="_Toc492504888" w:history="1">
             <w:r>
               <w:rPr>
                 <w:rStyle w:val="Hyperlink"/>
@@ -635,7 +635,7 @@
                 <w:noProof/>
                 <w:webHidden/>
               </w:rPr>
-              <w:instrText xml:space="preserve"> PAGEREF _Toc492401754 \h </w:instrText>
+              <w:instrText xml:space="preserve"> PAGEREF _Toc492504888 \h </w:instrText>
             </w:r>
             <w:r>
               <w:rPr>
@@ -680,7 +680,7 @@
               <w:sz w:val="22"/>
             </w:rPr>
           </w:pPr>
-          <w:hyperlink w:anchor="_Toc492401755" w:history="1">
+          <w:hyperlink w:anchor="_Toc492504889" w:history="1">
             <w:r>
               <w:rPr>
                 <w:rStyle w:val="Hyperlink"/>
@@ -707,7 +707,7 @@
                 <w:noProof/>
                 <w:webHidden/>
               </w:rPr>
-              <w:instrText xml:space="preserve"> PAGEREF _Toc492401755 \h </w:instrText>
+              <w:instrText xml:space="preserve"> PAGEREF _Toc492504889 \h </w:instrText>
             </w:r>
             <w:r>
               <w:rPr>
@@ -752,7 +752,7 @@
               <w:sz w:val="22"/>
             </w:rPr>
           </w:pPr>
-          <w:hyperlink w:anchor="_Toc492401756" w:history="1">
+          <w:hyperlink w:anchor="_Toc492504890" w:history="1">
             <w:r>
               <w:rPr>
                 <w:rStyle w:val="Hyperlink"/>
@@ -779,7 +779,7 @@
                 <w:noProof/>
                 <w:webHidden/>
               </w:rPr>
-              <w:instrText xml:space="preserve"> PAGEREF _Toc492401756 \h </w:instrText>
+              <w:instrText xml:space="preserve"> PAGEREF _Toc492504890 \h </w:instrText>
             </w:r>
             <w:r>
               <w:rPr>
@@ -824,7 +824,7 @@
               <w:sz w:val="22"/>
             </w:rPr>
           </w:pPr>
-          <w:hyperlink w:anchor="_Toc492401757" w:history="1">
+          <w:hyperlink w:anchor="_Toc492504891" w:history="1">
             <w:r>
               <w:rPr>
                 <w:rStyle w:val="Hyperlink"/>
@@ -851,7 +851,7 @@
                 <w:noProof/>
                 <w:webHidden/>
               </w:rPr>
-              <w:instrText xml:space="preserve"> PAGEREF _Toc492401757 \h </w:instrText>
+              <w:instrText xml:space="preserve"> PAGEREF _Toc492504891 \h </w:instrText>
             </w:r>
             <w:r>
               <w:rPr>
@@ -896,7 +896,7 @@
               <w:sz w:val="22"/>
             </w:rPr>
           </w:pPr>
-          <w:hyperlink w:anchor="_Toc492401758" w:history="1">
+          <w:hyperlink w:anchor="_Toc492504892" w:history="1">
             <w:r>
               <w:rPr>
                 <w:rStyle w:val="Hyperlink"/>
@@ -923,7 +923,7 @@
                 <w:noProof/>
                 <w:webHidden/>
               </w:rPr>
-              <w:instrText xml:space="preserve"> PAGEREF _Toc492401758 \h </w:instrText>
+              <w:instrText xml:space="preserve"> PAGEREF _Toc492504892 \h </w:instrText>
             </w:r>
             <w:r>
               <w:rPr>
@@ -968,7 +968,7 @@
               <w:sz w:val="22"/>
             </w:rPr>
           </w:pPr>
-          <w:hyperlink w:anchor="_Toc492401759" w:history="1">
+          <w:hyperlink w:anchor="_Toc492504893" w:history="1">
             <w:r>
               <w:rPr>
                 <w:rStyle w:val="Hyperlink"/>
@@ -995,7 +995,7 @@
                 <w:noProof/>
                 <w:webHidden/>
               </w:rPr>
-              <w:instrText xml:space="preserve"> PAGEREF _Toc492401759 \h </w:instrText>
+              <w:instrText xml:space="preserve"> PAGEREF _Toc492504893 \h </w:instrText>
             </w:r>
             <w:r>
               <w:rPr>
@@ -1040,7 +1040,7 @@
               <w:sz w:val="22"/>
             </w:rPr>
           </w:pPr>
-          <w:hyperlink w:anchor="_Toc492401760" w:history="1">
+          <w:hyperlink w:anchor="_Toc492504894" w:history="1">
             <w:r>
               <w:rPr>
                 <w:rStyle w:val="Hyperlink"/>
@@ -1067,7 +1067,7 @@
                 <w:noProof/>
                 <w:webHidden/>
               </w:rPr>
-              <w:instrText xml:space="preserve"> PAGEREF _Toc492401760 \h </w:instrText>
+              <w:instrText xml:space="preserve"> PAGEREF _Toc492504894 \h </w:instrText>
             </w:r>
             <w:r>
               <w:rPr>
@@ -1112,7 +1112,7 @@
               <w:sz w:val="22"/>
             </w:rPr>
           </w:pPr>
-          <w:hyperlink w:anchor="_Toc492401761" w:history="1">
+          <w:hyperlink w:anchor="_Toc492504895" w:history="1">
             <w:r>
               <w:rPr>
                 <w:rStyle w:val="Hyperlink"/>
@@ -1139,7 +1139,7 @@
                 <w:noProof/>
                 <w:webHidden/>
               </w:rPr>
-              <w:instrText xml:space="preserve"> PAGEREF _Toc492401761 \h </w:instrText>
+              <w:instrText xml:space="preserve"> PAGEREF _Toc492504895 \h </w:instrText>
             </w:r>
             <w:r>
               <w:rPr>
@@ -1159,7 +1159,7 @@
                 <w:noProof/>
                 <w:webHidden/>
               </w:rPr>
-              <w:t>10</w:t>
+              <w:t>11</w:t>
             </w:r>
             <w:r>
               <w:rPr>
@@ -1209,7 +1209,7 @@
           <w:color w:val="000000" w:themeColor="text1"/>
         </w:rPr>
       </w:pPr>
-      <w:bookmarkStart w:id="0" w:name="_Toc492401748"/>
+      <w:bookmarkStart w:id="0" w:name="_Toc492504882"/>
       <w:r>
         <w:rPr>
           <w:rStyle w:val="SubtleEmphasis"/>
@@ -1259,6 +1259,71 @@
     </w:p>
     <w:p>
       <w:pPr>
+        <w:pStyle w:val="Heading1"/>
+        <w:spacing w:line="360" w:lineRule="auto"/>
+      </w:pPr>
+      <w:r>
+        <w:t>How-to</w:t>
+      </w:r>
+    </w:p>
+    <w:p>
+      <w:pPr>
+        <w:spacing w:line="360" w:lineRule="auto"/>
+      </w:pPr>
+      <w:r>
+        <w:t>Import the FFT project into eclipse.</w:t>
+      </w:r>
+      <w:r>
+        <w:br/>
+        <w:t xml:space="preserve">After running the program, </w:t>
+      </w:r>
+      <w:r>
+        <w:t>the</w:t>
+      </w:r>
+      <w:r>
+        <w:t xml:space="preserve"> results of the algorithm should be printed.</w:t>
+      </w:r>
+    </w:p>
+    <w:p>
+      <w:pPr>
+        <w:spacing w:line="360" w:lineRule="auto"/>
+      </w:pPr>
+      <w:r>
+        <w:t>The number of elements in the input and the input is printed.</w:t>
+      </w:r>
+      <w:r>
+        <w:br/>
+        <w:t>The FFT CPU results are printed.</w:t>
+      </w:r>
+      <w:r>
+        <w:br/>
+        <w:t>The FFT GPU results are printed.</w:t>
+      </w:r>
+      <w:r>
+        <w:br/>
+        <w:t>These results are automatically compared and checked for errors.</w:t>
+      </w:r>
+      <w:r>
+        <w:br/>
+        <w:t>The speed test for the algorithm is run and the results are printed.</w:t>
+      </w:r>
+      <w:r>
+        <w:br/>
+      </w:r>
+      <w:r>
+        <w:br/>
+        <w:t>The input file is included in the deliverable. This file is named “input.txt”.  This can be modified to provide different inputs, as long as the format of the example is maintained.</w:t>
+      </w:r>
+      <w:r>
+        <w:br/>
+      </w:r>
+      <w:r>
+        <w:br/>
+        <w:t>The speed test input cannot be changed, it’s purpose is solely to test the performance of the implementation with various input sizes. The results of these FFT executions are not returned. For the speed test, only the execution times are printed, both two the consoles and to “output.txt”</w:t>
+      </w:r>
+    </w:p>
+    <w:p>
+      <w:pPr>
         <w:spacing w:line="360" w:lineRule="auto"/>
       </w:pPr>
       <w:r>
@@ -1270,7 +1335,7 @@
         <w:pStyle w:val="Heading1"/>
         <w:spacing w:before="0" w:line="360" w:lineRule="auto"/>
       </w:pPr>
-      <w:bookmarkStart w:id="1" w:name="_Toc492401749"/>
+      <w:bookmarkStart w:id="1" w:name="_Toc492504883"/>
       <w:r>
         <w:lastRenderedPageBreak/>
         <w:t xml:space="preserve">Program </w:t>
@@ -1300,10 +1365,22 @@
         <w:t xml:space="preserve">is run in a chained manner, </w:t>
       </w:r>
       <w:r>
-        <w:t xml:space="preserve">in which the results of previous stages are used in the next stage. </w:t>
-      </w:r>
-      <w:r>
-        <w:t xml:space="preserve">Each interaction two </w:t>
+        <w:t xml:space="preserve">in which the results of previous stages are used in the </w:t>
+      </w:r>
+      <w:r>
+        <w:t xml:space="preserve">current </w:t>
+      </w:r>
+      <w:r>
+        <w:t xml:space="preserve">stage. </w:t>
+      </w:r>
+      <w:r>
+        <w:t>Each interaction</w:t>
+      </w:r>
+      <w:r>
+        <w:t xml:space="preserve"> involves</w:t>
+      </w:r>
+      <w:r>
+        <w:t xml:space="preserve"> two </w:t>
       </w:r>
       <w:r>
         <w:t>indices</w:t>
@@ -1317,6 +1394,16 @@
       <w:r>
         <w:br/>
         <w:t>As such, our implementation could be broken down into three sub problems, each with their unique challenges.</w:t>
+      </w:r>
+      <w:r>
+        <w:br/>
+        <w:t xml:space="preserve">1. </w:t>
+      </w:r>
+      <w:r>
+        <w:tab/>
+      </w:r>
+      <w:r>
+        <w:t>Reordering of the input</w:t>
       </w:r>
     </w:p>
     <w:p>
@@ -1324,14 +1411,19 @@
         <w:spacing w:after="0" w:line="360" w:lineRule="auto"/>
       </w:pPr>
       <w:r>
-        <w:br/>
-        <w:t xml:space="preserve">1. </w:t>
+        <w:t xml:space="preserve">2. </w:t>
       </w:r>
       <w:r>
         <w:tab/>
       </w:r>
       <w:r>
-        <w:t>Reordering of the input</w:t>
+        <w:t>Mapping and implementation of intera</w:t>
+      </w:r>
+      <w:r>
+        <w:t>c</w:t>
+      </w:r>
+      <w:r>
+        <w:t>tions</w:t>
       </w:r>
     </w:p>
     <w:p>
@@ -1339,54 +1431,39 @@
         <w:spacing w:after="0" w:line="360" w:lineRule="auto"/>
       </w:pPr>
       <w:r>
-        <w:t xml:space="preserve">2. </w:t>
+        <w:t>3.</w:t>
       </w:r>
       <w:r>
         <w:tab/>
-      </w:r>
-      <w:r>
-        <w:t>Mapping and implementation of intera</w:t>
-      </w:r>
-      <w:r>
-        <w:t>c</w:t>
-      </w:r>
-      <w:r>
-        <w:t>tions</w:t>
+        <w:t>C</w:t>
+      </w:r>
+      <w:r>
+        <w:t>omputatio</w:t>
+      </w:r>
+      <w:r>
+        <w:t>n and mapping of roots of unity</w:t>
       </w:r>
     </w:p>
     <w:p>
       <w:pPr>
         <w:spacing w:after="0" w:line="360" w:lineRule="auto"/>
       </w:pPr>
-      <w:r>
-        <w:t>3.</w:t>
-      </w:r>
-      <w:r>
-        <w:tab/>
-        <w:t>C</w:t>
-      </w:r>
-      <w:r>
-        <w:t>omputatio</w:t>
-      </w:r>
-      <w:r>
-        <w:t>n and mapping of roots of unity</w:t>
-      </w:r>
     </w:p>
     <w:p>
       <w:pPr>
         <w:spacing w:after="0" w:line="360" w:lineRule="auto"/>
       </w:pPr>
       <w:r>
-        <w:t xml:space="preserve">Each of these is visible in the </w:t>
-      </w:r>
-      <w:r>
-        <w:t xml:space="preserve">example </w:t>
-      </w:r>
-      <w:r>
-        <w:t xml:space="preserve">diagram </w:t>
-      </w:r>
-      <w:r>
-        <w:t xml:space="preserve">of an input size of </w:t>
+        <w:t xml:space="preserve">Each of these is visible in the diagram </w:t>
+      </w:r>
+      <w:r>
+        <w:t>of an</w:t>
+      </w:r>
+      <w:r>
+        <w:t xml:space="preserve"> example </w:t>
+      </w:r>
+      <w:r>
+        <w:t xml:space="preserve">input size of </w:t>
       </w:r>
       <w:r>
         <w:t>8</w:t>
@@ -1471,7 +1548,7 @@
         <w:pStyle w:val="Heading2"/>
         <w:spacing w:before="0" w:line="360" w:lineRule="auto"/>
       </w:pPr>
-      <w:bookmarkStart w:id="2" w:name="_Toc492401750"/>
+      <w:bookmarkStart w:id="2" w:name="_Toc492504884"/>
       <w:r>
         <w:lastRenderedPageBreak/>
         <w:t>Reordering of the input</w:t>
@@ -2066,7 +2143,7 @@
         <w:pStyle w:val="Heading2"/>
         <w:spacing w:before="0" w:line="360" w:lineRule="auto"/>
       </w:pPr>
-      <w:bookmarkStart w:id="3" w:name="_Toc492401751"/>
+      <w:bookmarkStart w:id="3" w:name="_Toc492504885"/>
       <w:r>
         <w:t xml:space="preserve">Mapping and implementation of </w:t>
       </w:r>
@@ -2092,7 +2169,7 @@
         <w:pStyle w:val="Heading3"/>
         <w:spacing w:before="0" w:line="360" w:lineRule="auto"/>
       </w:pPr>
-      <w:bookmarkStart w:id="4" w:name="_Toc492401752"/>
+      <w:bookmarkStart w:id="4" w:name="_Toc492504886"/>
       <w:r>
         <w:t xml:space="preserve">Thread </w:t>
       </w:r>
@@ -2386,7 +2463,7 @@
         <w:pStyle w:val="Heading3"/>
         <w:spacing w:before="0" w:line="360" w:lineRule="auto"/>
       </w:pPr>
-      <w:bookmarkStart w:id="5" w:name="_Toc492401753"/>
+      <w:bookmarkStart w:id="5" w:name="_Toc492504887"/>
       <w:r>
         <w:t>Interaction implementation</w:t>
       </w:r>
@@ -2682,7 +2759,7 @@
         <w:pStyle w:val="Heading2"/>
         <w:spacing w:before="0" w:line="360" w:lineRule="auto"/>
       </w:pPr>
-      <w:bookmarkStart w:id="6" w:name="_Toc492401754"/>
+      <w:bookmarkStart w:id="6" w:name="_Toc492504888"/>
       <w:r>
         <w:lastRenderedPageBreak/>
         <w:t>Computation and mapping of roots of unity</w:t>
@@ -3120,7 +3197,7 @@
         <w:pStyle w:val="Heading1"/>
         <w:spacing w:before="0" w:line="360" w:lineRule="auto"/>
       </w:pPr>
-      <w:bookmarkStart w:id="7" w:name="_Toc492401755"/>
+      <w:bookmarkStart w:id="7" w:name="_Toc492504889"/>
       <w:r>
         <w:lastRenderedPageBreak/>
         <w:t>Parallelization and expected results</w:t>
@@ -3189,7 +3266,7 @@
         <w:pStyle w:val="Heading2"/>
         <w:spacing w:line="360" w:lineRule="auto"/>
       </w:pPr>
-      <w:bookmarkStart w:id="8" w:name="_Toc492401756"/>
+      <w:bookmarkStart w:id="8" w:name="_Toc492504890"/>
       <w:r>
         <w:t>Parallelization</w:t>
       </w:r>
@@ -3200,7 +3277,7 @@
         <w:pStyle w:val="Heading3"/>
         <w:spacing w:line="360" w:lineRule="auto"/>
       </w:pPr>
-      <w:bookmarkStart w:id="9" w:name="_Toc492401757"/>
+      <w:bookmarkStart w:id="9" w:name="_Toc492504891"/>
       <w:r>
         <w:t>Root computation</w:t>
       </w:r>
@@ -3227,7 +3304,7 @@
       <w:pPr>
         <w:spacing w:line="360" w:lineRule="auto"/>
       </w:pPr>
-      <w:bookmarkStart w:id="10" w:name="_Toc492401758"/>
+      <w:bookmarkStart w:id="10" w:name="_Toc492504892"/>
       <w:r>
         <w:rPr>
           <w:rStyle w:val="Heading3Char"/>
@@ -3261,7 +3338,7 @@
         <w:pStyle w:val="Heading2"/>
         <w:spacing w:line="360" w:lineRule="auto"/>
       </w:pPr>
-      <w:bookmarkStart w:id="11" w:name="_Toc492401759"/>
+      <w:bookmarkStart w:id="11" w:name="_Toc492504893"/>
       <w:r>
         <w:t>Expected Results</w:t>
       </w:r>
@@ -3293,7 +3370,7 @@
         <w:pStyle w:val="Heading1"/>
         <w:spacing w:before="0" w:line="360" w:lineRule="auto"/>
       </w:pPr>
-      <w:bookmarkStart w:id="12" w:name="_Toc492401760"/>
+      <w:bookmarkStart w:id="12" w:name="_Toc492504894"/>
       <w:r>
         <w:lastRenderedPageBreak/>
         <w:t>Results</w:t>
@@ -3305,39 +3382,113 @@
         <w:spacing w:after="0" w:line="360" w:lineRule="auto"/>
       </w:pPr>
       <w:r>
-        <w:t>Run code on multiple systems, multiple times.</w:t>
+        <w:t>The implementation was executed 5 times over a large range of input sizes. The results were averaged with each other to minimize spurious results.</w:t>
       </w:r>
       <w:r>
         <w:br/>
-        <w:t xml:space="preserve">Compile results </w:t>
-      </w:r>
-      <w:r>
-        <w:t>graphically</w:t>
-      </w:r>
-      <w:r>
-        <w:t xml:space="preserve">. </w:t>
-      </w:r>
-      <w:r>
-        <w:br/>
-        <w:t>Identify and discuss improvements.</w:t>
-      </w:r>
-      <w:r>
-        <w:br/>
-        <w:t>Identify and discuss bottlenecks and potential solutions.</w:t>
+        <w:t>These averaged results were graphed.</w:t>
       </w:r>
     </w:p>
     <w:p>
       <w:pPr>
         <w:spacing w:after="0" w:line="360" w:lineRule="auto"/>
       </w:pPr>
-      <w:r>
-        <w:t>Discuss difference in performance between different systems (dedicated GPU vs integrated graphics)</w:t>
-      </w:r>
     </w:p>
     <w:p>
       <w:pPr>
         <w:spacing w:after="0" w:line="360" w:lineRule="auto"/>
       </w:pPr>
+      <w:r>
+        <w:rPr>
+          <w:noProof/>
+        </w:rPr>
+        <w:drawing>
+          <wp:inline distT="0" distB="0" distL="0" distR="0" wp14:anchorId="344B37EF" wp14:editId="4BD5CFF5">
+            <wp:extent cx="5731510" cy="4718050"/>
+            <wp:effectExtent l="0" t="0" r="2540" b="6350"/>
+            <wp:docPr id="2" name="Chart 2">
+              <a:extLst xmlns:a="http://schemas.openxmlformats.org/drawingml/2006/main">
+                <a:ext uri="{FF2B5EF4-FFF2-40B4-BE49-F238E27FC236}">
+                  <a16:creationId xmlns:a16="http://schemas.microsoft.com/office/drawing/2014/main" id="{96586FA5-A585-4915-AA31-D0E0DCDCE913}"/>
+                </a:ext>
+              </a:extLst>
+            </wp:docPr>
+            <wp:cNvGraphicFramePr/>
+            <a:graphic xmlns:a="http://schemas.openxmlformats.org/drawingml/2006/main">
+              <a:graphicData uri="http://schemas.openxmlformats.org/drawingml/2006/chart">
+                <c:chart xmlns:c="http://schemas.openxmlformats.org/drawingml/2006/chart" xmlns:r="http://schemas.openxmlformats.org/officeDocument/2006/relationships" r:id="rId8"/>
+              </a:graphicData>
+            </a:graphic>
+          </wp:inline>
+        </w:drawing>
+      </w:r>
+    </w:p>
+    <w:p>
+      <w:pPr>
+        <w:spacing w:after="0" w:line="360" w:lineRule="auto"/>
+      </w:pPr>
+      <w:r>
+        <w:t>This graph clearly shows the breakeven point. This point is located at the intersections of the CPU and GPU lines. T</w:t>
+      </w:r>
+      <w:r>
+        <w:t xml:space="preserve">hus, </w:t>
+      </w:r>
+      <w:r>
+        <w:t>any dataset with a size of around 2048 or larger should be run on the GPU implementation as the execution time cost is lower. Sizes below this</w:t>
+      </w:r>
+      <w:r>
+        <w:t xml:space="preserve"> should not be run on the GPU as the GPU overhead kills destroys its parallelized execution improvements.</w:t>
+      </w:r>
+    </w:p>
+    <w:p>
+      <w:pPr>
+        <w:spacing w:after="0" w:line="360" w:lineRule="auto"/>
+      </w:pPr>
+      <w:r>
+        <w:rPr>
+          <w:noProof/>
+        </w:rPr>
+        <w:lastRenderedPageBreak/>
+        <w:drawing>
+          <wp:inline distT="0" distB="0" distL="0" distR="0" wp14:anchorId="69944BD1" wp14:editId="2628AD69">
+            <wp:extent cx="5731510" cy="4718050"/>
+            <wp:effectExtent l="0" t="0" r="2540" b="6350"/>
+            <wp:docPr id="3" name="Chart 3">
+              <a:extLst xmlns:a="http://schemas.openxmlformats.org/drawingml/2006/main">
+                <a:ext uri="{FF2B5EF4-FFF2-40B4-BE49-F238E27FC236}">
+                  <a16:creationId xmlns:a16="http://schemas.microsoft.com/office/drawing/2014/main" id="{65CF7253-B615-498A-8F29-D770ADA64721}"/>
+                </a:ext>
+              </a:extLst>
+            </wp:docPr>
+            <wp:cNvGraphicFramePr/>
+            <a:graphic xmlns:a="http://schemas.openxmlformats.org/drawingml/2006/main">
+              <a:graphicData uri="http://schemas.openxmlformats.org/drawingml/2006/chart">
+                <c:chart xmlns:c="http://schemas.openxmlformats.org/drawingml/2006/chart" xmlns:r="http://schemas.openxmlformats.org/officeDocument/2006/relationships" r:id="rId9"/>
+              </a:graphicData>
+            </a:graphic>
+          </wp:inline>
+        </w:drawing>
+      </w:r>
+    </w:p>
+    <w:p>
+      <w:pPr>
+        <w:spacing w:after="0" w:line="360" w:lineRule="auto"/>
+      </w:pPr>
+      <w:r>
+        <w:t xml:space="preserve">This graph more clearly shows the overhead cost of executing on a GPU. The long, negative slope line from 2 to about 32768 relates well to the increasing size of the input. This indicates that </w:t>
+      </w:r>
+      <w:r>
+        <w:t>most of</w:t>
+      </w:r>
+      <w:r>
+        <w:t xml:space="preserve"> the execution time on the GPU seen in this range is the overhead. From 32768 to the end of the graph, this overhead appears to amortized and we see the true execution time per element.</w:t>
+      </w:r>
+      <w:r>
+        <w:br/>
+      </w:r>
+      <w:r>
+        <w:br/>
+      </w:r>
       <w:r>
         <w:br w:type="page"/>
       </w:r>
@@ -3347,17 +3498,98 @@
         <w:pStyle w:val="Heading1"/>
         <w:spacing w:before="0" w:line="360" w:lineRule="auto"/>
       </w:pPr>
-      <w:bookmarkStart w:id="13" w:name="_Toc492401761"/>
+      <w:bookmarkStart w:id="13" w:name="_Toc492504895"/>
       <w:r>
         <w:lastRenderedPageBreak/>
         <w:t>Sources</w:t>
       </w:r>
+      <w:bookmarkEnd w:id="13"/>
+    </w:p>
+    <w:p>
+      <w:pPr>
+        <w:rPr>
+          <w:rFonts w:eastAsiaTheme="majorEastAsia" w:cstheme="majorBidi"/>
+          <w:sz w:val="36"/>
+          <w:szCs w:val="32"/>
+        </w:rPr>
+      </w:pPr>
+      <w:r>
+        <w:br w:type="page"/>
+      </w:r>
       <w:bookmarkStart w:id="14" w:name="_GoBack"/>
-      <w:bookmarkEnd w:id="13"/>
       <w:bookmarkEnd w:id="14"/>
     </w:p>
+    <w:p>
+      <w:pPr>
+        <w:pStyle w:val="Heading1"/>
+      </w:pPr>
+      <w:r>
+        <w:lastRenderedPageBreak/>
+        <w:t>Appendix</w:t>
+      </w:r>
+    </w:p>
+    <w:p>
+      <w:pPr>
+        <w:pStyle w:val="Heading2"/>
+      </w:pPr>
+      <w:r>
+        <w:t>FFT.cpp</w:t>
+      </w:r>
+    </w:p>
+    <w:tbl>
+      <w:tblPr>
+        <w:tblStyle w:val="TableGrid"/>
+        <w:tblW w:w="0" w:type="auto"/>
+        <w:tblLook w:val="04A0" w:firstRow="1" w:lastRow="0" w:firstColumn="1" w:lastColumn="0" w:noHBand="0" w:noVBand="1"/>
+      </w:tblPr>
+      <w:tblGrid>
+        <w:gridCol w:w="9016"/>
+      </w:tblGrid>
+      <w:tr>
+        <w:tc>
+          <w:tcPr>
+            <w:tcW w:w="9016" w:type="dxa"/>
+          </w:tcPr>
+          <w:p/>
+        </w:tc>
+      </w:tr>
+    </w:tbl>
+    <w:p/>
+    <w:p>
+      <w:r>
+        <w:br w:type="page"/>
+      </w:r>
+    </w:p>
+    <w:p>
+      <w:pPr>
+        <w:pStyle w:val="Heading2"/>
+      </w:pPr>
+      <w:r>
+        <w:lastRenderedPageBreak/>
+        <w:t>FFT.cl</w:t>
+      </w:r>
+    </w:p>
+    <w:tbl>
+      <w:tblPr>
+        <w:tblStyle w:val="TableGrid"/>
+        <w:tblW w:w="0" w:type="auto"/>
+        <w:tblLook w:val="04A0" w:firstRow="1" w:lastRow="0" w:firstColumn="1" w:lastColumn="0" w:noHBand="0" w:noVBand="1"/>
+      </w:tblPr>
+      <w:tblGrid>
+        <w:gridCol w:w="9016"/>
+      </w:tblGrid>
+      <w:tr>
+        <w:tc>
+          <w:tcPr>
+            <w:tcW w:w="9016" w:type="dxa"/>
+          </w:tcPr>
+          <w:p/>
+        </w:tc>
+      </w:tr>
+    </w:tbl>
+    <w:p/>
     <w:sectPr>
-      <w:footerReference w:type="default" r:id="rId8"/>
+      <w:footerReference w:type="default" r:id="rId10"/>
       <w:pgSz w:w="11906" w:h="16838" w:code="9"/>
       <w:pgMar w:top="1440" w:right="1440" w:bottom="1440" w:left="1440" w:header="720" w:footer="720" w:gutter="0"/>
       <w:cols w:space="720"/>
@@ -3448,7 +3680,7 @@
             <w:noProof/>
             <w:szCs w:val="24"/>
           </w:rPr>
-          <w:t>10</w:t>
+          <w:t>6</w:t>
         </w:r>
         <w:r>
           <w:rPr>
@@ -4279,6 +4511,2710 @@
 </w:styles>
 </file>
 
+<file path=word/charts/chart1.xml><?xml version="1.0" encoding="utf-8"?>
+<c:chartSpace xmlns:c="http://schemas.openxmlformats.org/drawingml/2006/chart" xmlns:a="http://schemas.openxmlformats.org/drawingml/2006/main" xmlns:r="http://schemas.openxmlformats.org/officeDocument/2006/relationships" xmlns:c16r2="http://schemas.microsoft.com/office/drawing/2015/06/chart">
+  <c:date1904 val="0"/>
+  <c:lang val="en-US"/>
+  <c:roundedCorners val="0"/>
+  <mc:AlternateContent xmlns:mc="http://schemas.openxmlformats.org/markup-compatibility/2006">
+    <mc:Choice xmlns:c14="http://schemas.microsoft.com/office/drawing/2007/8/2/chart" Requires="c14">
+      <c14:style val="102"/>
+    </mc:Choice>
+    <mc:Fallback>
+      <c:style val="2"/>
+    </mc:Fallback>
+  </mc:AlternateContent>
+  <c:chart>
+    <c:title>
+      <c:tx>
+        <c:rich>
+          <a:bodyPr rot="0" spcFirstLastPara="1" vertOverflow="ellipsis" vert="horz" wrap="square" anchor="ctr" anchorCtr="1"/>
+          <a:lstStyle/>
+          <a:p>
+            <a:pPr>
+              <a:defRPr sz="1400" b="0" i="0" u="none" strike="noStrike" kern="1200" spc="0" baseline="0">
+                <a:solidFill>
+                  <a:schemeClr val="tx1">
+                    <a:lumMod val="65000"/>
+                    <a:lumOff val="35000"/>
+                  </a:schemeClr>
+                </a:solidFill>
+                <a:latin typeface="+mn-lt"/>
+                <a:ea typeface="+mn-ea"/>
+                <a:cs typeface="+mn-cs"/>
+              </a:defRPr>
+            </a:pPr>
+            <a:r>
+              <a:rPr lang="en-US">
+                <a:latin typeface="Droid Sans" panose="020B0606030804020204" pitchFamily="34" charset="0"/>
+                <a:ea typeface="Droid Sans" panose="020B0606030804020204" pitchFamily="34" charset="0"/>
+                <a:cs typeface="Droid Sans" panose="020B0606030804020204" pitchFamily="34" charset="0"/>
+              </a:rPr>
+              <a:t>FFT Execution</a:t>
+            </a:r>
+            <a:r>
+              <a:rPr lang="en-US" baseline="0">
+                <a:latin typeface="Droid Sans" panose="020B0606030804020204" pitchFamily="34" charset="0"/>
+                <a:ea typeface="Droid Sans" panose="020B0606030804020204" pitchFamily="34" charset="0"/>
+                <a:cs typeface="Droid Sans" panose="020B0606030804020204" pitchFamily="34" charset="0"/>
+              </a:rPr>
+              <a:t> Time </a:t>
+            </a:r>
+            <a:endParaRPr lang="en-US">
+              <a:latin typeface="Droid Sans" panose="020B0606030804020204" pitchFamily="34" charset="0"/>
+              <a:ea typeface="Droid Sans" panose="020B0606030804020204" pitchFamily="34" charset="0"/>
+              <a:cs typeface="Droid Sans" panose="020B0606030804020204" pitchFamily="34" charset="0"/>
+            </a:endParaRPr>
+          </a:p>
+        </c:rich>
+      </c:tx>
+      <c:overlay val="0"/>
+      <c:spPr>
+        <a:noFill/>
+        <a:ln>
+          <a:noFill/>
+        </a:ln>
+        <a:effectLst/>
+      </c:spPr>
+      <c:txPr>
+        <a:bodyPr rot="0" spcFirstLastPara="1" vertOverflow="ellipsis" vert="horz" wrap="square" anchor="ctr" anchorCtr="1"/>
+        <a:lstStyle/>
+        <a:p>
+          <a:pPr>
+            <a:defRPr sz="1400" b="0" i="0" u="none" strike="noStrike" kern="1200" spc="0" baseline="0">
+              <a:solidFill>
+                <a:schemeClr val="tx1">
+                  <a:lumMod val="65000"/>
+                  <a:lumOff val="35000"/>
+                </a:schemeClr>
+              </a:solidFill>
+              <a:latin typeface="+mn-lt"/>
+              <a:ea typeface="+mn-ea"/>
+              <a:cs typeface="+mn-cs"/>
+            </a:defRPr>
+          </a:pPr>
+          <a:endParaRPr lang="en-US"/>
+        </a:p>
+      </c:txPr>
+    </c:title>
+    <c:autoTitleDeleted val="0"/>
+    <c:plotArea>
+      <c:layout/>
+      <c:scatterChart>
+        <c:scatterStyle val="smoothMarker"/>
+        <c:varyColors val="0"/>
+        <c:ser>
+          <c:idx val="0"/>
+          <c:order val="0"/>
+          <c:tx>
+            <c:v>CPU</c:v>
+          </c:tx>
+          <c:spPr>
+            <a:ln w="19050" cap="rnd">
+              <a:solidFill>
+                <a:schemeClr val="tx1"/>
+              </a:solidFill>
+              <a:round/>
+            </a:ln>
+            <a:effectLst/>
+          </c:spPr>
+          <c:marker>
+            <c:symbol val="circle"/>
+            <c:size val="5"/>
+            <c:spPr>
+              <a:solidFill>
+                <a:schemeClr val="tx1"/>
+              </a:solidFill>
+              <a:ln w="9525">
+                <a:noFill/>
+              </a:ln>
+              <a:effectLst/>
+            </c:spPr>
+          </c:marker>
+          <c:xVal>
+            <c:numRef>
+              <c:f>output!$AL$1:$AL$21</c:f>
+              <c:numCache>
+                <c:formatCode>General</c:formatCode>
+                <c:ptCount val="21"/>
+                <c:pt idx="0">
+                  <c:v>2</c:v>
+                </c:pt>
+                <c:pt idx="1">
+                  <c:v>4</c:v>
+                </c:pt>
+                <c:pt idx="2">
+                  <c:v>8</c:v>
+                </c:pt>
+                <c:pt idx="3">
+                  <c:v>16</c:v>
+                </c:pt>
+                <c:pt idx="4">
+                  <c:v>32</c:v>
+                </c:pt>
+                <c:pt idx="5">
+                  <c:v>64</c:v>
+                </c:pt>
+                <c:pt idx="6">
+                  <c:v>128</c:v>
+                </c:pt>
+                <c:pt idx="7">
+                  <c:v>256</c:v>
+                </c:pt>
+                <c:pt idx="8">
+                  <c:v>512</c:v>
+                </c:pt>
+                <c:pt idx="9">
+                  <c:v>1024</c:v>
+                </c:pt>
+                <c:pt idx="10">
+                  <c:v>2048</c:v>
+                </c:pt>
+                <c:pt idx="11">
+                  <c:v>4096</c:v>
+                </c:pt>
+                <c:pt idx="12">
+                  <c:v>8192</c:v>
+                </c:pt>
+                <c:pt idx="13">
+                  <c:v>16384</c:v>
+                </c:pt>
+                <c:pt idx="14">
+                  <c:v>32768</c:v>
+                </c:pt>
+                <c:pt idx="15">
+                  <c:v>65536</c:v>
+                </c:pt>
+                <c:pt idx="16">
+                  <c:v>131072</c:v>
+                </c:pt>
+                <c:pt idx="17">
+                  <c:v>262144</c:v>
+                </c:pt>
+                <c:pt idx="18">
+                  <c:v>524288</c:v>
+                </c:pt>
+                <c:pt idx="19">
+                  <c:v>1048576</c:v>
+                </c:pt>
+                <c:pt idx="20">
+                  <c:v>2097152</c:v>
+                </c:pt>
+              </c:numCache>
+            </c:numRef>
+          </c:xVal>
+          <c:yVal>
+            <c:numRef>
+              <c:f>output!$AU$1:$AU$21</c:f>
+              <c:numCache>
+                <c:formatCode>General</c:formatCode>
+                <c:ptCount val="21"/>
+                <c:pt idx="0">
+                  <c:v>9.999999999999998E-4</c:v>
+                </c:pt>
+                <c:pt idx="1">
+                  <c:v>2.8E-3</c:v>
+                </c:pt>
+                <c:pt idx="2">
+                  <c:v>3.0000000000000001E-3</c:v>
+                </c:pt>
+                <c:pt idx="3">
+                  <c:v>4.5999999999999999E-3</c:v>
+                </c:pt>
+                <c:pt idx="4">
+                  <c:v>6.1999999999999998E-3</c:v>
+                </c:pt>
+                <c:pt idx="5">
+                  <c:v>1.0999999999999999E-2</c:v>
+                </c:pt>
+                <c:pt idx="6">
+                  <c:v>1.72E-2</c:v>
+                </c:pt>
+                <c:pt idx="7">
+                  <c:v>3.3600000000000005E-2</c:v>
+                </c:pt>
+                <c:pt idx="8">
+                  <c:v>5.6400000000000006E-2</c:v>
+                </c:pt>
+                <c:pt idx="9">
+                  <c:v>0.1212</c:v>
+                </c:pt>
+                <c:pt idx="10">
+                  <c:v>0.27020000000000005</c:v>
+                </c:pt>
+                <c:pt idx="11">
+                  <c:v>0.58100000000000007</c:v>
+                </c:pt>
+                <c:pt idx="12">
+                  <c:v>0.72740000000000005</c:v>
+                </c:pt>
+                <c:pt idx="13">
+                  <c:v>2.9064000000000001</c:v>
+                </c:pt>
+                <c:pt idx="14">
+                  <c:v>6.9858000000000002</c:v>
+                </c:pt>
+                <c:pt idx="15">
+                  <c:v>14.3094</c:v>
+                </c:pt>
+                <c:pt idx="16">
+                  <c:v>30.204400000000003</c:v>
+                </c:pt>
+                <c:pt idx="17">
+                  <c:v>54.666999999999994</c:v>
+                </c:pt>
+                <c:pt idx="18">
+                  <c:v>103.22139999999999</c:v>
+                </c:pt>
+                <c:pt idx="19">
+                  <c:v>189.77079999999995</c:v>
+                </c:pt>
+                <c:pt idx="20">
+                  <c:v>322.39920000000001</c:v>
+                </c:pt>
+              </c:numCache>
+            </c:numRef>
+          </c:yVal>
+          <c:smooth val="1"/>
+          <c:extLst>
+            <c:ext xmlns:c16="http://schemas.microsoft.com/office/drawing/2014/chart" uri="{C3380CC4-5D6E-409C-BE32-E72D297353CC}">
+              <c16:uniqueId val="{00000000-CB80-4E87-AA33-BAAE7B41336A}"/>
+            </c:ext>
+          </c:extLst>
+        </c:ser>
+        <c:ser>
+          <c:idx val="1"/>
+          <c:order val="1"/>
+          <c:tx>
+            <c:v>GPU</c:v>
+          </c:tx>
+          <c:spPr>
+            <a:ln w="19050" cap="rnd">
+              <a:solidFill>
+                <a:schemeClr val="bg1">
+                  <a:lumMod val="65000"/>
+                </a:schemeClr>
+              </a:solidFill>
+              <a:round/>
+            </a:ln>
+            <a:effectLst/>
+          </c:spPr>
+          <c:marker>
+            <c:symbol val="circle"/>
+            <c:size val="5"/>
+            <c:spPr>
+              <a:solidFill>
+                <a:schemeClr val="bg1">
+                  <a:lumMod val="75000"/>
+                </a:schemeClr>
+              </a:solidFill>
+              <a:ln w="9525">
+                <a:noFill/>
+              </a:ln>
+              <a:effectLst/>
+            </c:spPr>
+          </c:marker>
+          <c:xVal>
+            <c:numRef>
+              <c:f>output!$AC$1:$AC$21</c:f>
+              <c:numCache>
+                <c:formatCode>General</c:formatCode>
+                <c:ptCount val="21"/>
+                <c:pt idx="0">
+                  <c:v>2</c:v>
+                </c:pt>
+                <c:pt idx="1">
+                  <c:v>4</c:v>
+                </c:pt>
+                <c:pt idx="2">
+                  <c:v>8</c:v>
+                </c:pt>
+                <c:pt idx="3">
+                  <c:v>16</c:v>
+                </c:pt>
+                <c:pt idx="4">
+                  <c:v>32</c:v>
+                </c:pt>
+                <c:pt idx="5">
+                  <c:v>64</c:v>
+                </c:pt>
+                <c:pt idx="6">
+                  <c:v>128</c:v>
+                </c:pt>
+                <c:pt idx="7">
+                  <c:v>256</c:v>
+                </c:pt>
+                <c:pt idx="8">
+                  <c:v>512</c:v>
+                </c:pt>
+                <c:pt idx="9">
+                  <c:v>1024</c:v>
+                </c:pt>
+                <c:pt idx="10">
+                  <c:v>2048</c:v>
+                </c:pt>
+                <c:pt idx="11">
+                  <c:v>4096</c:v>
+                </c:pt>
+                <c:pt idx="12">
+                  <c:v>8192</c:v>
+                </c:pt>
+                <c:pt idx="13">
+                  <c:v>16384</c:v>
+                </c:pt>
+                <c:pt idx="14">
+                  <c:v>32768</c:v>
+                </c:pt>
+                <c:pt idx="15">
+                  <c:v>65536</c:v>
+                </c:pt>
+                <c:pt idx="16">
+                  <c:v>131072</c:v>
+                </c:pt>
+                <c:pt idx="17">
+                  <c:v>262144</c:v>
+                </c:pt>
+                <c:pt idx="18">
+                  <c:v>524288</c:v>
+                </c:pt>
+                <c:pt idx="19">
+                  <c:v>1048576</c:v>
+                </c:pt>
+                <c:pt idx="20">
+                  <c:v>2097152</c:v>
+                </c:pt>
+              </c:numCache>
+            </c:numRef>
+          </c:xVal>
+          <c:yVal>
+            <c:numRef>
+              <c:f>output!$AX$1:$AX$21</c:f>
+              <c:numCache>
+                <c:formatCode>General</c:formatCode>
+                <c:ptCount val="21"/>
+                <c:pt idx="0">
+                  <c:v>0.1502</c:v>
+                </c:pt>
+                <c:pt idx="1">
+                  <c:v>0.14899999999999999</c:v>
+                </c:pt>
+                <c:pt idx="2">
+                  <c:v>0.16139999999999999</c:v>
+                </c:pt>
+                <c:pt idx="3">
+                  <c:v>0.16720000000000002</c:v>
+                </c:pt>
+                <c:pt idx="4">
+                  <c:v>0.16619999999999999</c:v>
+                </c:pt>
+                <c:pt idx="5">
+                  <c:v>0.16739999999999999</c:v>
+                </c:pt>
+                <c:pt idx="6">
+                  <c:v>0.19639999999999999</c:v>
+                </c:pt>
+                <c:pt idx="7">
+                  <c:v>0.187</c:v>
+                </c:pt>
+                <c:pt idx="8">
+                  <c:v>0.20799999999999996</c:v>
+                </c:pt>
+                <c:pt idx="9">
+                  <c:v>0.21240000000000001</c:v>
+                </c:pt>
+                <c:pt idx="10">
+                  <c:v>0.22900000000000001</c:v>
+                </c:pt>
+                <c:pt idx="11">
+                  <c:v>0.21380000000000005</c:v>
+                </c:pt>
+                <c:pt idx="12">
+                  <c:v>0.26279999999999998</c:v>
+                </c:pt>
+                <c:pt idx="13">
+                  <c:v>0.3004</c:v>
+                </c:pt>
+                <c:pt idx="14">
+                  <c:v>0.37779999999999997</c:v>
+                </c:pt>
+                <c:pt idx="15">
+                  <c:v>0.73920000000000008</c:v>
+                </c:pt>
+                <c:pt idx="16">
+                  <c:v>1.3431999999999999</c:v>
+                </c:pt>
+                <c:pt idx="17">
+                  <c:v>2.4218000000000002</c:v>
+                </c:pt>
+                <c:pt idx="18">
+                  <c:v>4.1576000000000004</c:v>
+                </c:pt>
+                <c:pt idx="19">
+                  <c:v>7.3464</c:v>
+                </c:pt>
+                <c:pt idx="20">
+                  <c:v>20.562000000000001</c:v>
+                </c:pt>
+              </c:numCache>
+            </c:numRef>
+          </c:yVal>
+          <c:smooth val="1"/>
+          <c:extLst>
+            <c:ext xmlns:c16="http://schemas.microsoft.com/office/drawing/2014/chart" uri="{C3380CC4-5D6E-409C-BE32-E72D297353CC}">
+              <c16:uniqueId val="{00000001-CB80-4E87-AA33-BAAE7B41336A}"/>
+            </c:ext>
+          </c:extLst>
+        </c:ser>
+        <c:dLbls>
+          <c:showLegendKey val="0"/>
+          <c:showVal val="0"/>
+          <c:showCatName val="0"/>
+          <c:showSerName val="0"/>
+          <c:showPercent val="0"/>
+          <c:showBubbleSize val="0"/>
+        </c:dLbls>
+        <c:axId val="512729504"/>
+        <c:axId val="512727536"/>
+      </c:scatterChart>
+      <c:valAx>
+        <c:axId val="512729504"/>
+        <c:scaling>
+          <c:logBase val="2"/>
+          <c:orientation val="minMax"/>
+        </c:scaling>
+        <c:delete val="0"/>
+        <c:axPos val="b"/>
+        <c:majorGridlines>
+          <c:spPr>
+            <a:ln w="9525" cap="flat" cmpd="sng" algn="ctr">
+              <a:solidFill>
+                <a:schemeClr val="tx1">
+                  <a:lumMod val="15000"/>
+                  <a:lumOff val="85000"/>
+                </a:schemeClr>
+              </a:solidFill>
+              <a:round/>
+            </a:ln>
+            <a:effectLst/>
+          </c:spPr>
+        </c:majorGridlines>
+        <c:title>
+          <c:tx>
+            <c:rich>
+              <a:bodyPr rot="0" spcFirstLastPara="1" vertOverflow="ellipsis" vert="horz" wrap="square" anchor="ctr" anchorCtr="1"/>
+              <a:lstStyle/>
+              <a:p>
+                <a:pPr>
+                  <a:defRPr sz="1000" b="0" i="0" u="none" strike="noStrike" kern="1200" baseline="0">
+                    <a:solidFill>
+                      <a:schemeClr val="tx1">
+                        <a:lumMod val="65000"/>
+                        <a:lumOff val="35000"/>
+                      </a:schemeClr>
+                    </a:solidFill>
+                    <a:latin typeface="+mn-lt"/>
+                    <a:ea typeface="+mn-ea"/>
+                    <a:cs typeface="+mn-cs"/>
+                  </a:defRPr>
+                </a:pPr>
+                <a:r>
+                  <a:rPr lang="en-US" sz="1200">
+                    <a:latin typeface="Droid Sans" panose="020B0606030804020204" pitchFamily="34" charset="0"/>
+                    <a:ea typeface="Droid Sans" panose="020B0606030804020204" pitchFamily="34" charset="0"/>
+                    <a:cs typeface="Droid Sans" panose="020B0606030804020204" pitchFamily="34" charset="0"/>
+                  </a:rPr>
+                  <a:t>Input</a:t>
+                </a:r>
+                <a:r>
+                  <a:rPr lang="en-US" sz="1200" baseline="0">
+                    <a:latin typeface="Droid Sans" panose="020B0606030804020204" pitchFamily="34" charset="0"/>
+                    <a:ea typeface="Droid Sans" panose="020B0606030804020204" pitchFamily="34" charset="0"/>
+                    <a:cs typeface="Droid Sans" panose="020B0606030804020204" pitchFamily="34" charset="0"/>
+                  </a:rPr>
+                  <a:t> Size (float2)</a:t>
+                </a:r>
+                <a:endParaRPr lang="en-US" sz="1200">
+                  <a:latin typeface="Droid Sans" panose="020B0606030804020204" pitchFamily="34" charset="0"/>
+                  <a:ea typeface="Droid Sans" panose="020B0606030804020204" pitchFamily="34" charset="0"/>
+                  <a:cs typeface="Droid Sans" panose="020B0606030804020204" pitchFamily="34" charset="0"/>
+                </a:endParaRPr>
+              </a:p>
+            </c:rich>
+          </c:tx>
+          <c:overlay val="0"/>
+          <c:spPr>
+            <a:noFill/>
+            <a:ln>
+              <a:noFill/>
+            </a:ln>
+            <a:effectLst/>
+          </c:spPr>
+          <c:txPr>
+            <a:bodyPr rot="0" spcFirstLastPara="1" vertOverflow="ellipsis" vert="horz" wrap="square" anchor="ctr" anchorCtr="1"/>
+            <a:lstStyle/>
+            <a:p>
+              <a:pPr>
+                <a:defRPr sz="1000" b="0" i="0" u="none" strike="noStrike" kern="1200" baseline="0">
+                  <a:solidFill>
+                    <a:schemeClr val="tx1">
+                      <a:lumMod val="65000"/>
+                      <a:lumOff val="35000"/>
+                    </a:schemeClr>
+                  </a:solidFill>
+                  <a:latin typeface="+mn-lt"/>
+                  <a:ea typeface="+mn-ea"/>
+                  <a:cs typeface="+mn-cs"/>
+                </a:defRPr>
+              </a:pPr>
+              <a:endParaRPr lang="en-US"/>
+            </a:p>
+          </c:txPr>
+        </c:title>
+        <c:numFmt formatCode="General" sourceLinked="1"/>
+        <c:majorTickMark val="none"/>
+        <c:minorTickMark val="none"/>
+        <c:tickLblPos val="low"/>
+        <c:spPr>
+          <a:noFill/>
+          <a:ln w="9525" cap="flat" cmpd="sng" algn="ctr">
+            <a:solidFill>
+              <a:schemeClr val="tx1">
+                <a:lumMod val="25000"/>
+                <a:lumOff val="75000"/>
+              </a:schemeClr>
+            </a:solidFill>
+            <a:round/>
+          </a:ln>
+          <a:effectLst/>
+        </c:spPr>
+        <c:txPr>
+          <a:bodyPr rot="-60000000" spcFirstLastPara="1" vertOverflow="ellipsis" vert="horz" wrap="square" anchor="ctr" anchorCtr="1"/>
+          <a:lstStyle/>
+          <a:p>
+            <a:pPr>
+              <a:defRPr sz="900" b="0" i="0" u="none" strike="noStrike" kern="1200" baseline="0">
+                <a:solidFill>
+                  <a:schemeClr val="tx1">
+                    <a:lumMod val="65000"/>
+                    <a:lumOff val="35000"/>
+                  </a:schemeClr>
+                </a:solidFill>
+                <a:latin typeface="Droid Sans Mono" panose="020B0609030804020204" pitchFamily="49" charset="0"/>
+                <a:ea typeface="Droid Sans Mono" panose="020B0609030804020204" pitchFamily="49" charset="0"/>
+                <a:cs typeface="Droid Sans Mono" panose="020B0609030804020204" pitchFamily="49" charset="0"/>
+              </a:defRPr>
+            </a:pPr>
+            <a:endParaRPr lang="en-US"/>
+          </a:p>
+        </c:txPr>
+        <c:crossAx val="512727536"/>
+        <c:crosses val="autoZero"/>
+        <c:crossBetween val="midCat"/>
+      </c:valAx>
+      <c:valAx>
+        <c:axId val="512727536"/>
+        <c:scaling>
+          <c:logBase val="10"/>
+          <c:orientation val="minMax"/>
+        </c:scaling>
+        <c:delete val="0"/>
+        <c:axPos val="l"/>
+        <c:majorGridlines>
+          <c:spPr>
+            <a:ln w="9525" cap="flat" cmpd="sng" algn="ctr">
+              <a:solidFill>
+                <a:schemeClr val="tx1">
+                  <a:lumMod val="15000"/>
+                  <a:lumOff val="85000"/>
+                </a:schemeClr>
+              </a:solidFill>
+              <a:round/>
+            </a:ln>
+            <a:effectLst/>
+          </c:spPr>
+        </c:majorGridlines>
+        <c:title>
+          <c:tx>
+            <c:rich>
+              <a:bodyPr rot="-5400000" spcFirstLastPara="1" vertOverflow="ellipsis" vert="horz" wrap="square" anchor="ctr" anchorCtr="1"/>
+              <a:lstStyle/>
+              <a:p>
+                <a:pPr>
+                  <a:defRPr sz="1000" b="0" i="0" u="none" strike="noStrike" kern="1200" baseline="0">
+                    <a:solidFill>
+                      <a:schemeClr val="tx1">
+                        <a:lumMod val="65000"/>
+                        <a:lumOff val="35000"/>
+                      </a:schemeClr>
+                    </a:solidFill>
+                    <a:latin typeface="+mn-lt"/>
+                    <a:ea typeface="+mn-ea"/>
+                    <a:cs typeface="+mn-cs"/>
+                  </a:defRPr>
+                </a:pPr>
+                <a:r>
+                  <a:rPr lang="en-US" sz="1200">
+                    <a:latin typeface="Droid Sans" panose="020B0606030804020204" pitchFamily="34" charset="0"/>
+                    <a:ea typeface="Droid Sans" panose="020B0606030804020204" pitchFamily="34" charset="0"/>
+                    <a:cs typeface="Droid Sans" panose="020B0606030804020204" pitchFamily="34" charset="0"/>
+                  </a:rPr>
+                  <a:t>Execution Time (ms)</a:t>
+                </a:r>
+              </a:p>
+            </c:rich>
+          </c:tx>
+          <c:overlay val="0"/>
+          <c:spPr>
+            <a:noFill/>
+            <a:ln>
+              <a:noFill/>
+            </a:ln>
+            <a:effectLst/>
+          </c:spPr>
+          <c:txPr>
+            <a:bodyPr rot="-5400000" spcFirstLastPara="1" vertOverflow="ellipsis" vert="horz" wrap="square" anchor="ctr" anchorCtr="1"/>
+            <a:lstStyle/>
+            <a:p>
+              <a:pPr>
+                <a:defRPr sz="1000" b="0" i="0" u="none" strike="noStrike" kern="1200" baseline="0">
+                  <a:solidFill>
+                    <a:schemeClr val="tx1">
+                      <a:lumMod val="65000"/>
+                      <a:lumOff val="35000"/>
+                    </a:schemeClr>
+                  </a:solidFill>
+                  <a:latin typeface="+mn-lt"/>
+                  <a:ea typeface="+mn-ea"/>
+                  <a:cs typeface="+mn-cs"/>
+                </a:defRPr>
+              </a:pPr>
+              <a:endParaRPr lang="en-US"/>
+            </a:p>
+          </c:txPr>
+        </c:title>
+        <c:numFmt formatCode="General" sourceLinked="1"/>
+        <c:majorTickMark val="none"/>
+        <c:minorTickMark val="none"/>
+        <c:tickLblPos val="nextTo"/>
+        <c:spPr>
+          <a:noFill/>
+          <a:ln w="9525" cap="flat" cmpd="sng" algn="ctr">
+            <a:solidFill>
+              <a:schemeClr val="tx1">
+                <a:lumMod val="25000"/>
+                <a:lumOff val="75000"/>
+              </a:schemeClr>
+            </a:solidFill>
+            <a:round/>
+          </a:ln>
+          <a:effectLst/>
+        </c:spPr>
+        <c:txPr>
+          <a:bodyPr rot="-60000000" spcFirstLastPara="1" vertOverflow="ellipsis" vert="horz" wrap="square" anchor="ctr" anchorCtr="1"/>
+          <a:lstStyle/>
+          <a:p>
+            <a:pPr>
+              <a:defRPr sz="900" b="0" i="0" u="none" strike="noStrike" kern="1200" baseline="0">
+                <a:solidFill>
+                  <a:schemeClr val="tx1">
+                    <a:lumMod val="65000"/>
+                    <a:lumOff val="35000"/>
+                  </a:schemeClr>
+                </a:solidFill>
+                <a:latin typeface="Droid Sans Mono" panose="020B0609030804020204" pitchFamily="49" charset="0"/>
+                <a:ea typeface="Droid Sans Mono" panose="020B0609030804020204" pitchFamily="49" charset="0"/>
+                <a:cs typeface="Droid Sans Mono" panose="020B0609030804020204" pitchFamily="49" charset="0"/>
+              </a:defRPr>
+            </a:pPr>
+            <a:endParaRPr lang="en-US"/>
+          </a:p>
+        </c:txPr>
+        <c:crossAx val="512729504"/>
+        <c:crosses val="autoZero"/>
+        <c:crossBetween val="midCat"/>
+      </c:valAx>
+      <c:spPr>
+        <a:noFill/>
+        <a:ln>
+          <a:noFill/>
+        </a:ln>
+        <a:effectLst/>
+      </c:spPr>
+    </c:plotArea>
+    <c:legend>
+      <c:legendPos val="r"/>
+      <c:overlay val="0"/>
+      <c:spPr>
+        <a:noFill/>
+        <a:ln>
+          <a:noFill/>
+        </a:ln>
+        <a:effectLst/>
+      </c:spPr>
+      <c:txPr>
+        <a:bodyPr rot="0" spcFirstLastPara="1" vertOverflow="ellipsis" vert="horz" wrap="square" anchor="ctr" anchorCtr="1"/>
+        <a:lstStyle/>
+        <a:p>
+          <a:pPr>
+            <a:defRPr sz="1200" b="0" i="0" u="none" strike="noStrike" kern="1200" baseline="0">
+              <a:solidFill>
+                <a:schemeClr val="tx1">
+                  <a:lumMod val="65000"/>
+                  <a:lumOff val="35000"/>
+                </a:schemeClr>
+              </a:solidFill>
+              <a:latin typeface="Droid Sans" panose="020B0606030804020204" pitchFamily="34" charset="0"/>
+              <a:ea typeface="Droid Sans" panose="020B0606030804020204" pitchFamily="34" charset="0"/>
+              <a:cs typeface="Droid Sans" panose="020B0606030804020204" pitchFamily="34" charset="0"/>
+            </a:defRPr>
+          </a:pPr>
+          <a:endParaRPr lang="en-US"/>
+        </a:p>
+      </c:txPr>
+    </c:legend>
+    <c:plotVisOnly val="1"/>
+    <c:dispBlanksAs val="gap"/>
+    <c:showDLblsOverMax val="0"/>
+  </c:chart>
+  <c:spPr>
+    <a:solidFill>
+      <a:schemeClr val="bg1"/>
+    </a:solidFill>
+    <a:ln w="9525" cap="flat" cmpd="sng" algn="ctr">
+      <a:solidFill>
+        <a:schemeClr val="tx1">
+          <a:lumMod val="15000"/>
+          <a:lumOff val="85000"/>
+        </a:schemeClr>
+      </a:solidFill>
+      <a:round/>
+    </a:ln>
+    <a:effectLst/>
+  </c:spPr>
+  <c:txPr>
+    <a:bodyPr/>
+    <a:lstStyle/>
+    <a:p>
+      <a:pPr>
+        <a:defRPr/>
+      </a:pPr>
+      <a:endParaRPr lang="en-US"/>
+    </a:p>
+  </c:txPr>
+  <c:externalData r:id="rId3">
+    <c:autoUpdate val="0"/>
+  </c:externalData>
+</c:chartSpace>
+</file>
+
+<file path=word/charts/chart2.xml><?xml version="1.0" encoding="utf-8"?>
+<c:chartSpace xmlns:c="http://schemas.openxmlformats.org/drawingml/2006/chart" xmlns:a="http://schemas.openxmlformats.org/drawingml/2006/main" xmlns:r="http://schemas.openxmlformats.org/officeDocument/2006/relationships" xmlns:c16r2="http://schemas.microsoft.com/office/drawing/2015/06/chart">
+  <c:date1904 val="0"/>
+  <c:lang val="en-US"/>
+  <c:roundedCorners val="0"/>
+  <mc:AlternateContent xmlns:mc="http://schemas.openxmlformats.org/markup-compatibility/2006">
+    <mc:Choice xmlns:c14="http://schemas.microsoft.com/office/drawing/2007/8/2/chart" Requires="c14">
+      <c14:style val="102"/>
+    </mc:Choice>
+    <mc:Fallback>
+      <c:style val="2"/>
+    </mc:Fallback>
+  </mc:AlternateContent>
+  <c:chart>
+    <c:title>
+      <c:tx>
+        <c:rich>
+          <a:bodyPr rot="0" spcFirstLastPara="1" vertOverflow="ellipsis" vert="horz" wrap="square" anchor="ctr" anchorCtr="1"/>
+          <a:lstStyle/>
+          <a:p>
+            <a:pPr>
+              <a:defRPr sz="1400" b="0" i="0" u="none" strike="noStrike" kern="1200" spc="0" baseline="0">
+                <a:solidFill>
+                  <a:schemeClr val="tx1">
+                    <a:lumMod val="65000"/>
+                    <a:lumOff val="35000"/>
+                  </a:schemeClr>
+                </a:solidFill>
+                <a:latin typeface="+mn-lt"/>
+                <a:ea typeface="+mn-ea"/>
+                <a:cs typeface="+mn-cs"/>
+              </a:defRPr>
+            </a:pPr>
+            <a:r>
+              <a:rPr lang="en-US">
+                <a:latin typeface="Droid Sans" panose="020B0606030804020204" pitchFamily="34" charset="0"/>
+                <a:ea typeface="Droid Sans" panose="020B0606030804020204" pitchFamily="34" charset="0"/>
+                <a:cs typeface="Droid Sans" panose="020B0606030804020204" pitchFamily="34" charset="0"/>
+              </a:rPr>
+              <a:t>FFT Execution</a:t>
+            </a:r>
+            <a:r>
+              <a:rPr lang="en-US" baseline="0">
+                <a:latin typeface="Droid Sans" panose="020B0606030804020204" pitchFamily="34" charset="0"/>
+                <a:ea typeface="Droid Sans" panose="020B0606030804020204" pitchFamily="34" charset="0"/>
+                <a:cs typeface="Droid Sans" panose="020B0606030804020204" pitchFamily="34" charset="0"/>
+              </a:rPr>
+              <a:t> Time per Element </a:t>
+            </a:r>
+            <a:endParaRPr lang="en-US">
+              <a:latin typeface="Droid Sans" panose="020B0606030804020204" pitchFamily="34" charset="0"/>
+              <a:ea typeface="Droid Sans" panose="020B0606030804020204" pitchFamily="34" charset="0"/>
+              <a:cs typeface="Droid Sans" panose="020B0606030804020204" pitchFamily="34" charset="0"/>
+            </a:endParaRPr>
+          </a:p>
+        </c:rich>
+      </c:tx>
+      <c:overlay val="0"/>
+      <c:spPr>
+        <a:noFill/>
+        <a:ln>
+          <a:noFill/>
+        </a:ln>
+        <a:effectLst/>
+      </c:spPr>
+      <c:txPr>
+        <a:bodyPr rot="0" spcFirstLastPara="1" vertOverflow="ellipsis" vert="horz" wrap="square" anchor="ctr" anchorCtr="1"/>
+        <a:lstStyle/>
+        <a:p>
+          <a:pPr>
+            <a:defRPr sz="1400" b="0" i="0" u="none" strike="noStrike" kern="1200" spc="0" baseline="0">
+              <a:solidFill>
+                <a:schemeClr val="tx1">
+                  <a:lumMod val="65000"/>
+                  <a:lumOff val="35000"/>
+                </a:schemeClr>
+              </a:solidFill>
+              <a:latin typeface="+mn-lt"/>
+              <a:ea typeface="+mn-ea"/>
+              <a:cs typeface="+mn-cs"/>
+            </a:defRPr>
+          </a:pPr>
+          <a:endParaRPr lang="en-US"/>
+        </a:p>
+      </c:txPr>
+    </c:title>
+    <c:autoTitleDeleted val="0"/>
+    <c:plotArea>
+      <c:layout/>
+      <c:scatterChart>
+        <c:scatterStyle val="smoothMarker"/>
+        <c:varyColors val="0"/>
+        <c:ser>
+          <c:idx val="0"/>
+          <c:order val="0"/>
+          <c:tx>
+            <c:v>CPU</c:v>
+          </c:tx>
+          <c:spPr>
+            <a:ln w="19050" cap="rnd">
+              <a:solidFill>
+                <a:schemeClr val="tx1"/>
+              </a:solidFill>
+              <a:round/>
+            </a:ln>
+            <a:effectLst/>
+          </c:spPr>
+          <c:marker>
+            <c:symbol val="circle"/>
+            <c:size val="5"/>
+            <c:spPr>
+              <a:solidFill>
+                <a:schemeClr val="tx1"/>
+              </a:solidFill>
+              <a:ln w="9525">
+                <a:noFill/>
+              </a:ln>
+              <a:effectLst/>
+            </c:spPr>
+          </c:marker>
+          <c:xVal>
+            <c:numRef>
+              <c:f>output!$AL$1:$AL$21</c:f>
+              <c:numCache>
+                <c:formatCode>General</c:formatCode>
+                <c:ptCount val="21"/>
+                <c:pt idx="0">
+                  <c:v>2</c:v>
+                </c:pt>
+                <c:pt idx="1">
+                  <c:v>4</c:v>
+                </c:pt>
+                <c:pt idx="2">
+                  <c:v>8</c:v>
+                </c:pt>
+                <c:pt idx="3">
+                  <c:v>16</c:v>
+                </c:pt>
+                <c:pt idx="4">
+                  <c:v>32</c:v>
+                </c:pt>
+                <c:pt idx="5">
+                  <c:v>64</c:v>
+                </c:pt>
+                <c:pt idx="6">
+                  <c:v>128</c:v>
+                </c:pt>
+                <c:pt idx="7">
+                  <c:v>256</c:v>
+                </c:pt>
+                <c:pt idx="8">
+                  <c:v>512</c:v>
+                </c:pt>
+                <c:pt idx="9">
+                  <c:v>1024</c:v>
+                </c:pt>
+                <c:pt idx="10">
+                  <c:v>2048</c:v>
+                </c:pt>
+                <c:pt idx="11">
+                  <c:v>4096</c:v>
+                </c:pt>
+                <c:pt idx="12">
+                  <c:v>8192</c:v>
+                </c:pt>
+                <c:pt idx="13">
+                  <c:v>16384</c:v>
+                </c:pt>
+                <c:pt idx="14">
+                  <c:v>32768</c:v>
+                </c:pt>
+                <c:pt idx="15">
+                  <c:v>65536</c:v>
+                </c:pt>
+                <c:pt idx="16">
+                  <c:v>131072</c:v>
+                </c:pt>
+                <c:pt idx="17">
+                  <c:v>262144</c:v>
+                </c:pt>
+                <c:pt idx="18">
+                  <c:v>524288</c:v>
+                </c:pt>
+                <c:pt idx="19">
+                  <c:v>1048576</c:v>
+                </c:pt>
+                <c:pt idx="20">
+                  <c:v>2097152</c:v>
+                </c:pt>
+              </c:numCache>
+            </c:numRef>
+          </c:xVal>
+          <c:yVal>
+            <c:numRef>
+              <c:f>output!$AV$1:$AV$21</c:f>
+              <c:numCache>
+                <c:formatCode>General</c:formatCode>
+                <c:ptCount val="21"/>
+                <c:pt idx="0">
+                  <c:v>4.999999999999999E-4</c:v>
+                </c:pt>
+                <c:pt idx="1">
+                  <c:v>6.9999999999999999E-4</c:v>
+                </c:pt>
+                <c:pt idx="2">
+                  <c:v>3.7500000000000001E-4</c:v>
+                </c:pt>
+                <c:pt idx="3">
+                  <c:v>2.875E-4</c:v>
+                </c:pt>
+                <c:pt idx="4">
+                  <c:v>1.9374999999999999E-4</c:v>
+                </c:pt>
+                <c:pt idx="5">
+                  <c:v>1.7187499999999999E-4</c:v>
+                </c:pt>
+                <c:pt idx="6">
+                  <c:v>1.34375E-4</c:v>
+                </c:pt>
+                <c:pt idx="7">
+                  <c:v>1.3125000000000002E-4</c:v>
+                </c:pt>
+                <c:pt idx="8">
+                  <c:v>1.1015625000000001E-4</c:v>
+                </c:pt>
+                <c:pt idx="9">
+                  <c:v>1.18359375E-4</c:v>
+                </c:pt>
+                <c:pt idx="10">
+                  <c:v>1.3193359375000003E-4</c:v>
+                </c:pt>
+                <c:pt idx="11">
+                  <c:v>1.4184570312500002E-4</c:v>
+                </c:pt>
+                <c:pt idx="12">
+                  <c:v>8.8793945312500006E-5</c:v>
+                </c:pt>
+                <c:pt idx="13">
+                  <c:v>1.7739257812500001E-4</c:v>
+                </c:pt>
+                <c:pt idx="14">
+                  <c:v>2.1318969726562501E-4</c:v>
+                </c:pt>
+                <c:pt idx="15">
+                  <c:v>2.183441162109375E-4</c:v>
+                </c:pt>
+                <c:pt idx="16">
+                  <c:v>2.3044128417968752E-4</c:v>
+                </c:pt>
+                <c:pt idx="17">
+                  <c:v>2.0853805541992185E-4</c:v>
+                </c:pt>
+                <c:pt idx="18">
+                  <c:v>1.9687919616699217E-4</c:v>
+                </c:pt>
+                <c:pt idx="19">
+                  <c:v>1.8097953796386714E-4</c:v>
+                </c:pt>
+                <c:pt idx="20">
+                  <c:v>1.5373191833496094E-4</c:v>
+                </c:pt>
+              </c:numCache>
+            </c:numRef>
+          </c:yVal>
+          <c:smooth val="1"/>
+          <c:extLst>
+            <c:ext xmlns:c16="http://schemas.microsoft.com/office/drawing/2014/chart" uri="{C3380CC4-5D6E-409C-BE32-E72D297353CC}">
+              <c16:uniqueId val="{00000000-CD3E-4222-96FB-4D545DDFBBC7}"/>
+            </c:ext>
+          </c:extLst>
+        </c:ser>
+        <c:ser>
+          <c:idx val="1"/>
+          <c:order val="1"/>
+          <c:tx>
+            <c:v>GPU</c:v>
+          </c:tx>
+          <c:spPr>
+            <a:ln w="19050" cap="rnd">
+              <a:solidFill>
+                <a:schemeClr val="bg1">
+                  <a:lumMod val="65000"/>
+                </a:schemeClr>
+              </a:solidFill>
+              <a:round/>
+            </a:ln>
+            <a:effectLst/>
+          </c:spPr>
+          <c:marker>
+            <c:symbol val="circle"/>
+            <c:size val="5"/>
+            <c:spPr>
+              <a:solidFill>
+                <a:schemeClr val="bg1">
+                  <a:lumMod val="75000"/>
+                </a:schemeClr>
+              </a:solidFill>
+              <a:ln w="9525">
+                <a:noFill/>
+              </a:ln>
+              <a:effectLst/>
+            </c:spPr>
+          </c:marker>
+          <c:xVal>
+            <c:numRef>
+              <c:f>output!$AC$1:$AC$21</c:f>
+              <c:numCache>
+                <c:formatCode>General</c:formatCode>
+                <c:ptCount val="21"/>
+                <c:pt idx="0">
+                  <c:v>2</c:v>
+                </c:pt>
+                <c:pt idx="1">
+                  <c:v>4</c:v>
+                </c:pt>
+                <c:pt idx="2">
+                  <c:v>8</c:v>
+                </c:pt>
+                <c:pt idx="3">
+                  <c:v>16</c:v>
+                </c:pt>
+                <c:pt idx="4">
+                  <c:v>32</c:v>
+                </c:pt>
+                <c:pt idx="5">
+                  <c:v>64</c:v>
+                </c:pt>
+                <c:pt idx="6">
+                  <c:v>128</c:v>
+                </c:pt>
+                <c:pt idx="7">
+                  <c:v>256</c:v>
+                </c:pt>
+                <c:pt idx="8">
+                  <c:v>512</c:v>
+                </c:pt>
+                <c:pt idx="9">
+                  <c:v>1024</c:v>
+                </c:pt>
+                <c:pt idx="10">
+                  <c:v>2048</c:v>
+                </c:pt>
+                <c:pt idx="11">
+                  <c:v>4096</c:v>
+                </c:pt>
+                <c:pt idx="12">
+                  <c:v>8192</c:v>
+                </c:pt>
+                <c:pt idx="13">
+                  <c:v>16384</c:v>
+                </c:pt>
+                <c:pt idx="14">
+                  <c:v>32768</c:v>
+                </c:pt>
+                <c:pt idx="15">
+                  <c:v>65536</c:v>
+                </c:pt>
+                <c:pt idx="16">
+                  <c:v>131072</c:v>
+                </c:pt>
+                <c:pt idx="17">
+                  <c:v>262144</c:v>
+                </c:pt>
+                <c:pt idx="18">
+                  <c:v>524288</c:v>
+                </c:pt>
+                <c:pt idx="19">
+                  <c:v>1048576</c:v>
+                </c:pt>
+                <c:pt idx="20">
+                  <c:v>2097152</c:v>
+                </c:pt>
+              </c:numCache>
+            </c:numRef>
+          </c:xVal>
+          <c:yVal>
+            <c:numRef>
+              <c:f>output!$AY$1:$AY$21</c:f>
+              <c:numCache>
+                <c:formatCode>General</c:formatCode>
+                <c:ptCount val="21"/>
+                <c:pt idx="0">
+                  <c:v>7.51E-2</c:v>
+                </c:pt>
+                <c:pt idx="1">
+                  <c:v>3.7249999999999998E-2</c:v>
+                </c:pt>
+                <c:pt idx="2">
+                  <c:v>2.0174999999999998E-2</c:v>
+                </c:pt>
+                <c:pt idx="3">
+                  <c:v>1.0450000000000001E-2</c:v>
+                </c:pt>
+                <c:pt idx="4">
+                  <c:v>5.1937499999999996E-3</c:v>
+                </c:pt>
+                <c:pt idx="5">
+                  <c:v>2.6156249999999999E-3</c:v>
+                </c:pt>
+                <c:pt idx="6">
+                  <c:v>1.5343749999999999E-3</c:v>
+                </c:pt>
+                <c:pt idx="7">
+                  <c:v>7.3046875E-4</c:v>
+                </c:pt>
+                <c:pt idx="8">
+                  <c:v>4.0624999999999993E-4</c:v>
+                </c:pt>
+                <c:pt idx="9">
+                  <c:v>2.0742187500000001E-4</c:v>
+                </c:pt>
+                <c:pt idx="10">
+                  <c:v>1.1181640625E-4</c:v>
+                </c:pt>
+                <c:pt idx="11">
+                  <c:v>5.2197265625000011E-5</c:v>
+                </c:pt>
+                <c:pt idx="12">
+                  <c:v>3.2080078124999997E-5</c:v>
+                </c:pt>
+                <c:pt idx="13">
+                  <c:v>1.83349609375E-5</c:v>
+                </c:pt>
+                <c:pt idx="14">
+                  <c:v>1.1529541015624999E-5</c:v>
+                </c:pt>
+                <c:pt idx="15">
+                  <c:v>1.1279296875000001E-5</c:v>
+                </c:pt>
+                <c:pt idx="16">
+                  <c:v>1.0247802734375E-5</c:v>
+                </c:pt>
+                <c:pt idx="17">
+                  <c:v>9.2384338378906257E-6</c:v>
+                </c:pt>
+                <c:pt idx="18">
+                  <c:v>7.9299926757812508E-6</c:v>
+                </c:pt>
+                <c:pt idx="19">
+                  <c:v>7.006072998046875E-6</c:v>
+                </c:pt>
+                <c:pt idx="20">
+                  <c:v>9.8047256469726568E-6</c:v>
+                </c:pt>
+              </c:numCache>
+            </c:numRef>
+          </c:yVal>
+          <c:smooth val="1"/>
+          <c:extLst>
+            <c:ext xmlns:c16="http://schemas.microsoft.com/office/drawing/2014/chart" uri="{C3380CC4-5D6E-409C-BE32-E72D297353CC}">
+              <c16:uniqueId val="{00000001-CD3E-4222-96FB-4D545DDFBBC7}"/>
+            </c:ext>
+          </c:extLst>
+        </c:ser>
+        <c:dLbls>
+          <c:showLegendKey val="0"/>
+          <c:showVal val="0"/>
+          <c:showCatName val="0"/>
+          <c:showSerName val="0"/>
+          <c:showPercent val="0"/>
+          <c:showBubbleSize val="0"/>
+        </c:dLbls>
+        <c:axId val="512729504"/>
+        <c:axId val="512727536"/>
+      </c:scatterChart>
+      <c:valAx>
+        <c:axId val="512729504"/>
+        <c:scaling>
+          <c:logBase val="2"/>
+          <c:orientation val="minMax"/>
+        </c:scaling>
+        <c:delete val="0"/>
+        <c:axPos val="b"/>
+        <c:majorGridlines>
+          <c:spPr>
+            <a:ln w="9525" cap="flat" cmpd="sng" algn="ctr">
+              <a:solidFill>
+                <a:schemeClr val="tx1">
+                  <a:lumMod val="15000"/>
+                  <a:lumOff val="85000"/>
+                </a:schemeClr>
+              </a:solidFill>
+              <a:round/>
+            </a:ln>
+            <a:effectLst/>
+          </c:spPr>
+        </c:majorGridlines>
+        <c:title>
+          <c:tx>
+            <c:rich>
+              <a:bodyPr rot="0" spcFirstLastPara="1" vertOverflow="ellipsis" vert="horz" wrap="square" anchor="ctr" anchorCtr="1"/>
+              <a:lstStyle/>
+              <a:p>
+                <a:pPr>
+                  <a:defRPr sz="1000" b="0" i="0" u="none" strike="noStrike" kern="1200" baseline="0">
+                    <a:solidFill>
+                      <a:schemeClr val="tx1">
+                        <a:lumMod val="65000"/>
+                        <a:lumOff val="35000"/>
+                      </a:schemeClr>
+                    </a:solidFill>
+                    <a:latin typeface="+mn-lt"/>
+                    <a:ea typeface="+mn-ea"/>
+                    <a:cs typeface="+mn-cs"/>
+                  </a:defRPr>
+                </a:pPr>
+                <a:r>
+                  <a:rPr lang="en-US" sz="1200">
+                    <a:latin typeface="Droid Sans" panose="020B0606030804020204" pitchFamily="34" charset="0"/>
+                    <a:ea typeface="Droid Sans" panose="020B0606030804020204" pitchFamily="34" charset="0"/>
+                    <a:cs typeface="Droid Sans" panose="020B0606030804020204" pitchFamily="34" charset="0"/>
+                  </a:rPr>
+                  <a:t>Input</a:t>
+                </a:r>
+                <a:r>
+                  <a:rPr lang="en-US" sz="1200" baseline="0">
+                    <a:latin typeface="Droid Sans" panose="020B0606030804020204" pitchFamily="34" charset="0"/>
+                    <a:ea typeface="Droid Sans" panose="020B0606030804020204" pitchFamily="34" charset="0"/>
+                    <a:cs typeface="Droid Sans" panose="020B0606030804020204" pitchFamily="34" charset="0"/>
+                  </a:rPr>
+                  <a:t> Size (float2)</a:t>
+                </a:r>
+                <a:endParaRPr lang="en-US" sz="1200">
+                  <a:latin typeface="Droid Sans" panose="020B0606030804020204" pitchFamily="34" charset="0"/>
+                  <a:ea typeface="Droid Sans" panose="020B0606030804020204" pitchFamily="34" charset="0"/>
+                  <a:cs typeface="Droid Sans" panose="020B0606030804020204" pitchFamily="34" charset="0"/>
+                </a:endParaRPr>
+              </a:p>
+            </c:rich>
+          </c:tx>
+          <c:overlay val="0"/>
+          <c:spPr>
+            <a:noFill/>
+            <a:ln>
+              <a:noFill/>
+            </a:ln>
+            <a:effectLst/>
+          </c:spPr>
+          <c:txPr>
+            <a:bodyPr rot="0" spcFirstLastPara="1" vertOverflow="ellipsis" vert="horz" wrap="square" anchor="ctr" anchorCtr="1"/>
+            <a:lstStyle/>
+            <a:p>
+              <a:pPr>
+                <a:defRPr sz="1000" b="0" i="0" u="none" strike="noStrike" kern="1200" baseline="0">
+                  <a:solidFill>
+                    <a:schemeClr val="tx1">
+                      <a:lumMod val="65000"/>
+                      <a:lumOff val="35000"/>
+                    </a:schemeClr>
+                  </a:solidFill>
+                  <a:latin typeface="+mn-lt"/>
+                  <a:ea typeface="+mn-ea"/>
+                  <a:cs typeface="+mn-cs"/>
+                </a:defRPr>
+              </a:pPr>
+              <a:endParaRPr lang="en-US"/>
+            </a:p>
+          </c:txPr>
+        </c:title>
+        <c:numFmt formatCode="General" sourceLinked="1"/>
+        <c:majorTickMark val="none"/>
+        <c:minorTickMark val="none"/>
+        <c:tickLblPos val="low"/>
+        <c:spPr>
+          <a:noFill/>
+          <a:ln w="9525" cap="flat" cmpd="sng" algn="ctr">
+            <a:solidFill>
+              <a:schemeClr val="tx1">
+                <a:lumMod val="25000"/>
+                <a:lumOff val="75000"/>
+              </a:schemeClr>
+            </a:solidFill>
+            <a:round/>
+          </a:ln>
+          <a:effectLst/>
+        </c:spPr>
+        <c:txPr>
+          <a:bodyPr rot="-60000000" spcFirstLastPara="1" vertOverflow="ellipsis" vert="horz" wrap="square" anchor="ctr" anchorCtr="1"/>
+          <a:lstStyle/>
+          <a:p>
+            <a:pPr>
+              <a:defRPr sz="900" b="0" i="0" u="none" strike="noStrike" kern="1200" baseline="0">
+                <a:solidFill>
+                  <a:schemeClr val="tx1">
+                    <a:lumMod val="65000"/>
+                    <a:lumOff val="35000"/>
+                  </a:schemeClr>
+                </a:solidFill>
+                <a:latin typeface="Droid Sans Mono" panose="020B0609030804020204" pitchFamily="49" charset="0"/>
+                <a:ea typeface="Droid Sans Mono" panose="020B0609030804020204" pitchFamily="49" charset="0"/>
+                <a:cs typeface="Droid Sans Mono" panose="020B0609030804020204" pitchFamily="49" charset="0"/>
+              </a:defRPr>
+            </a:pPr>
+            <a:endParaRPr lang="en-US"/>
+          </a:p>
+        </c:txPr>
+        <c:crossAx val="512727536"/>
+        <c:crosses val="autoZero"/>
+        <c:crossBetween val="midCat"/>
+      </c:valAx>
+      <c:valAx>
+        <c:axId val="512727536"/>
+        <c:scaling>
+          <c:logBase val="10"/>
+          <c:orientation val="minMax"/>
+        </c:scaling>
+        <c:delete val="0"/>
+        <c:axPos val="l"/>
+        <c:majorGridlines>
+          <c:spPr>
+            <a:ln w="9525" cap="flat" cmpd="sng" algn="ctr">
+              <a:solidFill>
+                <a:schemeClr val="tx1">
+                  <a:lumMod val="15000"/>
+                  <a:lumOff val="85000"/>
+                </a:schemeClr>
+              </a:solidFill>
+              <a:round/>
+            </a:ln>
+            <a:effectLst/>
+          </c:spPr>
+        </c:majorGridlines>
+        <c:title>
+          <c:tx>
+            <c:rich>
+              <a:bodyPr rot="-5400000" spcFirstLastPara="1" vertOverflow="ellipsis" vert="horz" wrap="square" anchor="ctr" anchorCtr="1"/>
+              <a:lstStyle/>
+              <a:p>
+                <a:pPr>
+                  <a:defRPr sz="1000" b="0" i="0" u="none" strike="noStrike" kern="1200" baseline="0">
+                    <a:solidFill>
+                      <a:schemeClr val="tx1">
+                        <a:lumMod val="65000"/>
+                        <a:lumOff val="35000"/>
+                      </a:schemeClr>
+                    </a:solidFill>
+                    <a:latin typeface="+mn-lt"/>
+                    <a:ea typeface="+mn-ea"/>
+                    <a:cs typeface="+mn-cs"/>
+                  </a:defRPr>
+                </a:pPr>
+                <a:r>
+                  <a:rPr lang="en-US" sz="1200">
+                    <a:latin typeface="Droid Sans" panose="020B0606030804020204" pitchFamily="34" charset="0"/>
+                    <a:ea typeface="Droid Sans" panose="020B0606030804020204" pitchFamily="34" charset="0"/>
+                    <a:cs typeface="Droid Sans" panose="020B0606030804020204" pitchFamily="34" charset="0"/>
+                  </a:rPr>
+                  <a:t>Execution T per Element (ms/float2)</a:t>
+                </a:r>
+              </a:p>
+            </c:rich>
+          </c:tx>
+          <c:overlay val="0"/>
+          <c:spPr>
+            <a:noFill/>
+            <a:ln>
+              <a:noFill/>
+            </a:ln>
+            <a:effectLst/>
+          </c:spPr>
+          <c:txPr>
+            <a:bodyPr rot="-5400000" spcFirstLastPara="1" vertOverflow="ellipsis" vert="horz" wrap="square" anchor="ctr" anchorCtr="1"/>
+            <a:lstStyle/>
+            <a:p>
+              <a:pPr>
+                <a:defRPr sz="1000" b="0" i="0" u="none" strike="noStrike" kern="1200" baseline="0">
+                  <a:solidFill>
+                    <a:schemeClr val="tx1">
+                      <a:lumMod val="65000"/>
+                      <a:lumOff val="35000"/>
+                    </a:schemeClr>
+                  </a:solidFill>
+                  <a:latin typeface="+mn-lt"/>
+                  <a:ea typeface="+mn-ea"/>
+                  <a:cs typeface="+mn-cs"/>
+                </a:defRPr>
+              </a:pPr>
+              <a:endParaRPr lang="en-US"/>
+            </a:p>
+          </c:txPr>
+        </c:title>
+        <c:numFmt formatCode="General" sourceLinked="1"/>
+        <c:majorTickMark val="none"/>
+        <c:minorTickMark val="none"/>
+        <c:tickLblPos val="nextTo"/>
+        <c:spPr>
+          <a:noFill/>
+          <a:ln w="9525" cap="flat" cmpd="sng" algn="ctr">
+            <a:solidFill>
+              <a:schemeClr val="tx1">
+                <a:lumMod val="25000"/>
+                <a:lumOff val="75000"/>
+              </a:schemeClr>
+            </a:solidFill>
+            <a:round/>
+          </a:ln>
+          <a:effectLst/>
+        </c:spPr>
+        <c:txPr>
+          <a:bodyPr rot="-60000000" spcFirstLastPara="1" vertOverflow="ellipsis" vert="horz" wrap="square" anchor="ctr" anchorCtr="1"/>
+          <a:lstStyle/>
+          <a:p>
+            <a:pPr>
+              <a:defRPr sz="900" b="0" i="0" u="none" strike="noStrike" kern="1200" baseline="0">
+                <a:solidFill>
+                  <a:schemeClr val="tx1">
+                    <a:lumMod val="65000"/>
+                    <a:lumOff val="35000"/>
+                  </a:schemeClr>
+                </a:solidFill>
+                <a:latin typeface="Droid Sans Mono" panose="020B0609030804020204" pitchFamily="49" charset="0"/>
+                <a:ea typeface="Droid Sans Mono" panose="020B0609030804020204" pitchFamily="49" charset="0"/>
+                <a:cs typeface="Droid Sans Mono" panose="020B0609030804020204" pitchFamily="49" charset="0"/>
+              </a:defRPr>
+            </a:pPr>
+            <a:endParaRPr lang="en-US"/>
+          </a:p>
+        </c:txPr>
+        <c:crossAx val="512729504"/>
+        <c:crosses val="autoZero"/>
+        <c:crossBetween val="midCat"/>
+      </c:valAx>
+      <c:spPr>
+        <a:noFill/>
+        <a:ln>
+          <a:noFill/>
+        </a:ln>
+        <a:effectLst/>
+      </c:spPr>
+    </c:plotArea>
+    <c:legend>
+      <c:legendPos val="r"/>
+      <c:overlay val="0"/>
+      <c:spPr>
+        <a:noFill/>
+        <a:ln>
+          <a:noFill/>
+        </a:ln>
+        <a:effectLst/>
+      </c:spPr>
+      <c:txPr>
+        <a:bodyPr rot="0" spcFirstLastPara="1" vertOverflow="ellipsis" vert="horz" wrap="square" anchor="ctr" anchorCtr="1"/>
+        <a:lstStyle/>
+        <a:p>
+          <a:pPr>
+            <a:defRPr sz="1200" b="0" i="0" u="none" strike="noStrike" kern="1200" baseline="0">
+              <a:solidFill>
+                <a:schemeClr val="tx1">
+                  <a:lumMod val="65000"/>
+                  <a:lumOff val="35000"/>
+                </a:schemeClr>
+              </a:solidFill>
+              <a:latin typeface="Droid Sans" panose="020B0606030804020204" pitchFamily="34" charset="0"/>
+              <a:ea typeface="Droid Sans" panose="020B0606030804020204" pitchFamily="34" charset="0"/>
+              <a:cs typeface="Droid Sans" panose="020B0606030804020204" pitchFamily="34" charset="0"/>
+            </a:defRPr>
+          </a:pPr>
+          <a:endParaRPr lang="en-US"/>
+        </a:p>
+      </c:txPr>
+    </c:legend>
+    <c:plotVisOnly val="1"/>
+    <c:dispBlanksAs val="gap"/>
+    <c:showDLblsOverMax val="0"/>
+  </c:chart>
+  <c:spPr>
+    <a:solidFill>
+      <a:schemeClr val="bg1"/>
+    </a:solidFill>
+    <a:ln w="9525" cap="flat" cmpd="sng" algn="ctr">
+      <a:solidFill>
+        <a:schemeClr val="tx1">
+          <a:lumMod val="15000"/>
+          <a:lumOff val="85000"/>
+        </a:schemeClr>
+      </a:solidFill>
+      <a:round/>
+    </a:ln>
+    <a:effectLst/>
+  </c:spPr>
+  <c:txPr>
+    <a:bodyPr/>
+    <a:lstStyle/>
+    <a:p>
+      <a:pPr>
+        <a:defRPr/>
+      </a:pPr>
+      <a:endParaRPr lang="en-US"/>
+    </a:p>
+  </c:txPr>
+  <c:externalData r:id="rId3">
+    <c:autoUpdate val="0"/>
+  </c:externalData>
+</c:chartSpace>
+</file>
+
+<file path=word/charts/colors1.xml><?xml version="1.0" encoding="utf-8"?>
+<cs:colorStyle xmlns:cs="http://schemas.microsoft.com/office/drawing/2012/chartStyle" xmlns:a="http://schemas.openxmlformats.org/drawingml/2006/main" meth="cycle" id="10">
+  <a:schemeClr val="accent1"/>
+  <a:schemeClr val="accent2"/>
+  <a:schemeClr val="accent3"/>
+  <a:schemeClr val="accent4"/>
+  <a:schemeClr val="accent5"/>
+  <a:schemeClr val="accent6"/>
+  <cs:variation/>
+  <cs:variation>
+    <a:lumMod val="60000"/>
+  </cs:variation>
+  <cs:variation>
+    <a:lumMod val="80000"/>
+    <a:lumOff val="20000"/>
+  </cs:variation>
+  <cs:variation>
+    <a:lumMod val="80000"/>
+  </cs:variation>
+  <cs:variation>
+    <a:lumMod val="60000"/>
+    <a:lumOff val="40000"/>
+  </cs:variation>
+  <cs:variation>
+    <a:lumMod val="50000"/>
+  </cs:variation>
+  <cs:variation>
+    <a:lumMod val="70000"/>
+    <a:lumOff val="30000"/>
+  </cs:variation>
+  <cs:variation>
+    <a:lumMod val="70000"/>
+  </cs:variation>
+  <cs:variation>
+    <a:lumMod val="50000"/>
+    <a:lumOff val="50000"/>
+  </cs:variation>
+</cs:colorStyle>
+</file>
+
+<file path=word/charts/colors2.xml><?xml version="1.0" encoding="utf-8"?>
+<cs:colorStyle xmlns:cs="http://schemas.microsoft.com/office/drawing/2012/chartStyle" xmlns:a="http://schemas.openxmlformats.org/drawingml/2006/main" meth="cycle" id="10">
+  <a:schemeClr val="accent1"/>
+  <a:schemeClr val="accent2"/>
+  <a:schemeClr val="accent3"/>
+  <a:schemeClr val="accent4"/>
+  <a:schemeClr val="accent5"/>
+  <a:schemeClr val="accent6"/>
+  <cs:variation/>
+  <cs:variation>
+    <a:lumMod val="60000"/>
+  </cs:variation>
+  <cs:variation>
+    <a:lumMod val="80000"/>
+    <a:lumOff val="20000"/>
+  </cs:variation>
+  <cs:variation>
+    <a:lumMod val="80000"/>
+  </cs:variation>
+  <cs:variation>
+    <a:lumMod val="60000"/>
+    <a:lumOff val="40000"/>
+  </cs:variation>
+  <cs:variation>
+    <a:lumMod val="50000"/>
+  </cs:variation>
+  <cs:variation>
+    <a:lumMod val="70000"/>
+    <a:lumOff val="30000"/>
+  </cs:variation>
+  <cs:variation>
+    <a:lumMod val="70000"/>
+  </cs:variation>
+  <cs:variation>
+    <a:lumMod val="50000"/>
+    <a:lumOff val="50000"/>
+  </cs:variation>
+</cs:colorStyle>
+</file>
+
+<file path=word/charts/style1.xml><?xml version="1.0" encoding="utf-8"?>
+<cs:chartStyle xmlns:cs="http://schemas.microsoft.com/office/drawing/2012/chartStyle" xmlns:a="http://schemas.openxmlformats.org/drawingml/2006/main" id="240">
+  <cs:axisTitle>
+    <cs:lnRef idx="0"/>
+    <cs:fillRef idx="0"/>
+    <cs:effectRef idx="0"/>
+    <cs:fontRef idx="minor">
+      <a:schemeClr val="tx1">
+        <a:lumMod val="65000"/>
+        <a:lumOff val="35000"/>
+      </a:schemeClr>
+    </cs:fontRef>
+    <cs:defRPr sz="1000" kern="1200"/>
+  </cs:axisTitle>
+  <cs:categoryAxis>
+    <cs:lnRef idx="0"/>
+    <cs:fillRef idx="0"/>
+    <cs:effectRef idx="0"/>
+    <cs:fontRef idx="minor">
+      <a:schemeClr val="tx1">
+        <a:lumMod val="65000"/>
+        <a:lumOff val="35000"/>
+      </a:schemeClr>
+    </cs:fontRef>
+    <cs:spPr>
+      <a:ln w="9525" cap="flat" cmpd="sng" algn="ctr">
+        <a:solidFill>
+          <a:schemeClr val="tx1">
+            <a:lumMod val="25000"/>
+            <a:lumOff val="75000"/>
+          </a:schemeClr>
+        </a:solidFill>
+        <a:round/>
+      </a:ln>
+    </cs:spPr>
+    <cs:defRPr sz="900" kern="1200"/>
+  </cs:categoryAxis>
+  <cs:chartArea mods="allowNoFillOverride allowNoLineOverride">
+    <cs:lnRef idx="0"/>
+    <cs:fillRef idx="0"/>
+    <cs:effectRef idx="0"/>
+    <cs:fontRef idx="minor">
+      <a:schemeClr val="tx1"/>
+    </cs:fontRef>
+    <cs:spPr>
+      <a:solidFill>
+        <a:schemeClr val="bg1"/>
+      </a:solidFill>
+      <a:ln w="9525" cap="flat" cmpd="sng" algn="ctr">
+        <a:solidFill>
+          <a:schemeClr val="tx1">
+            <a:lumMod val="15000"/>
+            <a:lumOff val="85000"/>
+          </a:schemeClr>
+        </a:solidFill>
+        <a:round/>
+      </a:ln>
+    </cs:spPr>
+    <cs:defRPr sz="1000" kern="1200"/>
+  </cs:chartArea>
+  <cs:dataLabel>
+    <cs:lnRef idx="0"/>
+    <cs:fillRef idx="0"/>
+    <cs:effectRef idx="0"/>
+    <cs:fontRef idx="minor">
+      <a:schemeClr val="tx1">
+        <a:lumMod val="75000"/>
+        <a:lumOff val="25000"/>
+      </a:schemeClr>
+    </cs:fontRef>
+    <cs:defRPr sz="900" kern="1200"/>
+  </cs:dataLabel>
+  <cs:dataLabelCallout>
+    <cs:lnRef idx="0"/>
+    <cs:fillRef idx="0"/>
+    <cs:effectRef idx="0"/>
+    <cs:fontRef idx="minor">
+      <a:schemeClr val="dk1">
+        <a:lumMod val="65000"/>
+        <a:lumOff val="35000"/>
+      </a:schemeClr>
+    </cs:fontRef>
+    <cs:spPr>
+      <a:solidFill>
+        <a:schemeClr val="lt1"/>
+      </a:solidFill>
+      <a:ln>
+        <a:solidFill>
+          <a:schemeClr val="dk1">
+            <a:lumMod val="25000"/>
+            <a:lumOff val="75000"/>
+          </a:schemeClr>
+        </a:solidFill>
+      </a:ln>
+    </cs:spPr>
+    <cs:defRPr sz="900" kern="1200"/>
+    <cs:bodyPr rot="0" spcFirstLastPara="1" vertOverflow="clip" horzOverflow="clip" vert="horz" wrap="square" lIns="36576" tIns="18288" rIns="36576" bIns="18288" anchor="ctr" anchorCtr="1">
+      <a:spAutoFit/>
+    </cs:bodyPr>
+  </cs:dataLabelCallout>
+  <cs:dataPoint>
+    <cs:lnRef idx="0"/>
+    <cs:fillRef idx="1">
+      <cs:styleClr val="auto"/>
+    </cs:fillRef>
+    <cs:effectRef idx="0"/>
+    <cs:fontRef idx="minor">
+      <a:schemeClr val="tx1"/>
+    </cs:fontRef>
+  </cs:dataPoint>
+  <cs:dataPoint3D>
+    <cs:lnRef idx="0"/>
+    <cs:fillRef idx="1">
+      <cs:styleClr val="auto"/>
+    </cs:fillRef>
+    <cs:effectRef idx="0"/>
+    <cs:fontRef idx="minor">
+      <a:schemeClr val="tx1"/>
+    </cs:fontRef>
+  </cs:dataPoint3D>
+  <cs:dataPointLine>
+    <cs:lnRef idx="0">
+      <cs:styleClr val="auto"/>
+    </cs:lnRef>
+    <cs:fillRef idx="1"/>
+    <cs:effectRef idx="0"/>
+    <cs:fontRef idx="minor">
+      <a:schemeClr val="tx1"/>
+    </cs:fontRef>
+    <cs:spPr>
+      <a:ln w="19050" cap="rnd">
+        <a:solidFill>
+          <a:schemeClr val="phClr"/>
+        </a:solidFill>
+        <a:round/>
+      </a:ln>
+    </cs:spPr>
+  </cs:dataPointLine>
+  <cs:dataPointMarker>
+    <cs:lnRef idx="0">
+      <cs:styleClr val="auto"/>
+    </cs:lnRef>
+    <cs:fillRef idx="1">
+      <cs:styleClr val="auto"/>
+    </cs:fillRef>
+    <cs:effectRef idx="0"/>
+    <cs:fontRef idx="minor">
+      <a:schemeClr val="tx1"/>
+    </cs:fontRef>
+    <cs:spPr>
+      <a:ln w="9525">
+        <a:solidFill>
+          <a:schemeClr val="phClr"/>
+        </a:solidFill>
+      </a:ln>
+    </cs:spPr>
+  </cs:dataPointMarker>
+  <cs:dataPointMarkerLayout symbol="circle" size="5"/>
+  <cs:dataPointWireframe>
+    <cs:lnRef idx="0">
+      <cs:styleClr val="auto"/>
+    </cs:lnRef>
+    <cs:fillRef idx="0"/>
+    <cs:effectRef idx="0"/>
+    <cs:fontRef idx="minor">
+      <a:schemeClr val="dk1"/>
+    </cs:fontRef>
+    <cs:spPr>
+      <a:ln w="9525" cap="rnd">
+        <a:solidFill>
+          <a:schemeClr val="phClr"/>
+        </a:solidFill>
+        <a:round/>
+      </a:ln>
+    </cs:spPr>
+  </cs:dataPointWireframe>
+  <cs:dataTable>
+    <cs:lnRef idx="0"/>
+    <cs:fillRef idx="0"/>
+    <cs:effectRef idx="0"/>
+    <cs:fontRef idx="minor">
+      <a:schemeClr val="tx1">
+        <a:lumMod val="65000"/>
+        <a:lumOff val="35000"/>
+      </a:schemeClr>
+    </cs:fontRef>
+    <cs:spPr>
+      <a:noFill/>
+      <a:ln w="9525" cap="flat" cmpd="sng" algn="ctr">
+        <a:solidFill>
+          <a:schemeClr val="tx1">
+            <a:lumMod val="15000"/>
+            <a:lumOff val="85000"/>
+          </a:schemeClr>
+        </a:solidFill>
+        <a:round/>
+      </a:ln>
+    </cs:spPr>
+    <cs:defRPr sz="900" kern="1200"/>
+  </cs:dataTable>
+  <cs:downBar>
+    <cs:lnRef idx="0"/>
+    <cs:fillRef idx="0"/>
+    <cs:effectRef idx="0"/>
+    <cs:fontRef idx="minor">
+      <a:schemeClr val="tx1"/>
+    </cs:fontRef>
+    <cs:spPr>
+      <a:solidFill>
+        <a:schemeClr val="dk1">
+          <a:lumMod val="75000"/>
+          <a:lumOff val="25000"/>
+        </a:schemeClr>
+      </a:solidFill>
+      <a:ln w="9525" cap="flat" cmpd="sng" algn="ctr">
+        <a:solidFill>
+          <a:schemeClr val="tx1">
+            <a:lumMod val="65000"/>
+            <a:lumOff val="35000"/>
+          </a:schemeClr>
+        </a:solidFill>
+        <a:round/>
+      </a:ln>
+    </cs:spPr>
+  </cs:downBar>
+  <cs:dropLine>
+    <cs:lnRef idx="0"/>
+    <cs:fillRef idx="0"/>
+    <cs:effectRef idx="0"/>
+    <cs:fontRef idx="minor">
+      <a:schemeClr val="tx1"/>
+    </cs:fontRef>
+    <cs:spPr>
+      <a:ln w="9525" cap="flat" cmpd="sng" algn="ctr">
+        <a:solidFill>
+          <a:schemeClr val="tx1">
+            <a:lumMod val="35000"/>
+            <a:lumOff val="65000"/>
+          </a:schemeClr>
+        </a:solidFill>
+        <a:round/>
+      </a:ln>
+    </cs:spPr>
+  </cs:dropLine>
+  <cs:errorBar>
+    <cs:lnRef idx="0"/>
+    <cs:fillRef idx="0"/>
+    <cs:effectRef idx="0"/>
+    <cs:fontRef idx="minor">
+      <a:schemeClr val="tx1"/>
+    </cs:fontRef>
+    <cs:spPr>
+      <a:ln w="9525" cap="flat" cmpd="sng" algn="ctr">
+        <a:solidFill>
+          <a:schemeClr val="tx1">
+            <a:lumMod val="65000"/>
+            <a:lumOff val="35000"/>
+          </a:schemeClr>
+        </a:solidFill>
+        <a:round/>
+      </a:ln>
+    </cs:spPr>
+  </cs:errorBar>
+  <cs:floor>
+    <cs:lnRef idx="0"/>
+    <cs:fillRef idx="0"/>
+    <cs:effectRef idx="0"/>
+    <cs:fontRef idx="minor">
+      <a:schemeClr val="tx1"/>
+    </cs:fontRef>
+    <cs:spPr>
+      <a:noFill/>
+      <a:ln>
+        <a:noFill/>
+      </a:ln>
+    </cs:spPr>
+  </cs:floor>
+  <cs:gridlineMajor>
+    <cs:lnRef idx="0"/>
+    <cs:fillRef idx="0"/>
+    <cs:effectRef idx="0"/>
+    <cs:fontRef idx="minor">
+      <a:schemeClr val="tx1"/>
+    </cs:fontRef>
+    <cs:spPr>
+      <a:ln w="9525" cap="flat" cmpd="sng" algn="ctr">
+        <a:solidFill>
+          <a:schemeClr val="tx1">
+            <a:lumMod val="15000"/>
+            <a:lumOff val="85000"/>
+          </a:schemeClr>
+        </a:solidFill>
+        <a:round/>
+      </a:ln>
+    </cs:spPr>
+  </cs:gridlineMajor>
+  <cs:gridlineMinor>
+    <cs:lnRef idx="0"/>
+    <cs:fillRef idx="0"/>
+    <cs:effectRef idx="0"/>
+    <cs:fontRef idx="minor">
+      <a:schemeClr val="tx1"/>
+    </cs:fontRef>
+    <cs:spPr>
+      <a:ln w="9525" cap="flat" cmpd="sng" algn="ctr">
+        <a:solidFill>
+          <a:schemeClr val="tx1">
+            <a:lumMod val="5000"/>
+            <a:lumOff val="95000"/>
+          </a:schemeClr>
+        </a:solidFill>
+        <a:round/>
+      </a:ln>
+    </cs:spPr>
+  </cs:gridlineMinor>
+  <cs:hiLoLine>
+    <cs:lnRef idx="0"/>
+    <cs:fillRef idx="0"/>
+    <cs:effectRef idx="0"/>
+    <cs:fontRef idx="minor">
+      <a:schemeClr val="tx1"/>
+    </cs:fontRef>
+    <cs:spPr>
+      <a:ln w="9525" cap="flat" cmpd="sng" algn="ctr">
+        <a:solidFill>
+          <a:schemeClr val="tx1">
+            <a:lumMod val="50000"/>
+            <a:lumOff val="50000"/>
+          </a:schemeClr>
+        </a:solidFill>
+        <a:round/>
+      </a:ln>
+    </cs:spPr>
+  </cs:hiLoLine>
+  <cs:leaderLine>
+    <cs:lnRef idx="0"/>
+    <cs:fillRef idx="0"/>
+    <cs:effectRef idx="0"/>
+    <cs:fontRef idx="minor">
+      <a:schemeClr val="tx1"/>
+    </cs:fontRef>
+    <cs:spPr>
+      <a:ln w="9525" cap="flat" cmpd="sng" algn="ctr">
+        <a:solidFill>
+          <a:schemeClr val="tx1">
+            <a:lumMod val="35000"/>
+            <a:lumOff val="65000"/>
+          </a:schemeClr>
+        </a:solidFill>
+        <a:round/>
+      </a:ln>
+    </cs:spPr>
+  </cs:leaderLine>
+  <cs:legend>
+    <cs:lnRef idx="0"/>
+    <cs:fillRef idx="0"/>
+    <cs:effectRef idx="0"/>
+    <cs:fontRef idx="minor">
+      <a:schemeClr val="tx1">
+        <a:lumMod val="65000"/>
+        <a:lumOff val="35000"/>
+      </a:schemeClr>
+    </cs:fontRef>
+    <cs:defRPr sz="900" kern="1200"/>
+  </cs:legend>
+  <cs:plotArea mods="allowNoFillOverride allowNoLineOverride">
+    <cs:lnRef idx="0"/>
+    <cs:fillRef idx="0"/>
+    <cs:effectRef idx="0"/>
+    <cs:fontRef idx="minor">
+      <a:schemeClr val="tx1"/>
+    </cs:fontRef>
+  </cs:plotArea>
+  <cs:plotArea3D mods="allowNoFillOverride allowNoLineOverride">
+    <cs:lnRef idx="0"/>
+    <cs:fillRef idx="0"/>
+    <cs:effectRef idx="0"/>
+    <cs:fontRef idx="minor">
+      <a:schemeClr val="tx1"/>
+    </cs:fontRef>
+  </cs:plotArea3D>
+  <cs:seriesAxis>
+    <cs:lnRef idx="0"/>
+    <cs:fillRef idx="0"/>
+    <cs:effectRef idx="0"/>
+    <cs:fontRef idx="minor">
+      <a:schemeClr val="tx1">
+        <a:lumMod val="65000"/>
+        <a:lumOff val="35000"/>
+      </a:schemeClr>
+    </cs:fontRef>
+    <cs:defRPr sz="900" kern="1200"/>
+  </cs:seriesAxis>
+  <cs:seriesLine>
+    <cs:lnRef idx="0"/>
+    <cs:fillRef idx="0"/>
+    <cs:effectRef idx="0"/>
+    <cs:fontRef idx="minor">
+      <a:schemeClr val="tx1"/>
+    </cs:fontRef>
+    <cs:spPr>
+      <a:ln w="9525" cap="flat" cmpd="sng" algn="ctr">
+        <a:solidFill>
+          <a:schemeClr val="tx1">
+            <a:lumMod val="35000"/>
+            <a:lumOff val="65000"/>
+          </a:schemeClr>
+        </a:solidFill>
+        <a:round/>
+      </a:ln>
+    </cs:spPr>
+  </cs:seriesLine>
+  <cs:title>
+    <cs:lnRef idx="0"/>
+    <cs:fillRef idx="0"/>
+    <cs:effectRef idx="0"/>
+    <cs:fontRef idx="minor">
+      <a:schemeClr val="tx1">
+        <a:lumMod val="65000"/>
+        <a:lumOff val="35000"/>
+      </a:schemeClr>
+    </cs:fontRef>
+    <cs:defRPr sz="1400" b="0" kern="1200" spc="0" baseline="0"/>
+  </cs:title>
+  <cs:trendline>
+    <cs:lnRef idx="0">
+      <cs:styleClr val="auto"/>
+    </cs:lnRef>
+    <cs:fillRef idx="0"/>
+    <cs:effectRef idx="0"/>
+    <cs:fontRef idx="minor">
+      <a:schemeClr val="tx1"/>
+    </cs:fontRef>
+    <cs:spPr>
+      <a:ln w="19050" cap="rnd">
+        <a:solidFill>
+          <a:schemeClr val="phClr"/>
+        </a:solidFill>
+        <a:prstDash val="sysDot"/>
+      </a:ln>
+    </cs:spPr>
+  </cs:trendline>
+  <cs:trendlineLabel>
+    <cs:lnRef idx="0"/>
+    <cs:fillRef idx="0"/>
+    <cs:effectRef idx="0"/>
+    <cs:fontRef idx="minor">
+      <a:schemeClr val="tx1">
+        <a:lumMod val="65000"/>
+        <a:lumOff val="35000"/>
+      </a:schemeClr>
+    </cs:fontRef>
+    <cs:defRPr sz="900" kern="1200"/>
+  </cs:trendlineLabel>
+  <cs:upBar>
+    <cs:lnRef idx="0"/>
+    <cs:fillRef idx="0"/>
+    <cs:effectRef idx="0"/>
+    <cs:fontRef idx="minor">
+      <a:schemeClr val="tx1"/>
+    </cs:fontRef>
+    <cs:spPr>
+      <a:solidFill>
+        <a:schemeClr val="lt1"/>
+      </a:solidFill>
+      <a:ln w="9525" cap="flat" cmpd="sng" algn="ctr">
+        <a:solidFill>
+          <a:schemeClr val="tx1">
+            <a:lumMod val="65000"/>
+            <a:lumOff val="35000"/>
+          </a:schemeClr>
+        </a:solidFill>
+        <a:round/>
+      </a:ln>
+    </cs:spPr>
+  </cs:upBar>
+  <cs:valueAxis>
+    <cs:lnRef idx="0"/>
+    <cs:fillRef idx="0"/>
+    <cs:effectRef idx="0"/>
+    <cs:fontRef idx="minor">
+      <a:schemeClr val="tx1">
+        <a:lumMod val="65000"/>
+        <a:lumOff val="35000"/>
+      </a:schemeClr>
+    </cs:fontRef>
+    <cs:spPr>
+      <a:ln w="9525" cap="flat" cmpd="sng" algn="ctr">
+        <a:solidFill>
+          <a:schemeClr val="tx1">
+            <a:lumMod val="25000"/>
+            <a:lumOff val="75000"/>
+          </a:schemeClr>
+        </a:solidFill>
+        <a:round/>
+      </a:ln>
+    </cs:spPr>
+    <cs:defRPr sz="900" kern="1200"/>
+  </cs:valueAxis>
+  <cs:wall>
+    <cs:lnRef idx="0"/>
+    <cs:fillRef idx="0"/>
+    <cs:effectRef idx="0"/>
+    <cs:fontRef idx="minor">
+      <a:schemeClr val="tx1"/>
+    </cs:fontRef>
+    <cs:spPr>
+      <a:noFill/>
+      <a:ln>
+        <a:noFill/>
+      </a:ln>
+    </cs:spPr>
+  </cs:wall>
+</cs:chartStyle>
+</file>
+
+<file path=word/charts/style2.xml><?xml version="1.0" encoding="utf-8"?>
+<cs:chartStyle xmlns:cs="http://schemas.microsoft.com/office/drawing/2012/chartStyle" xmlns:a="http://schemas.openxmlformats.org/drawingml/2006/main" id="240">
+  <cs:axisTitle>
+    <cs:lnRef idx="0"/>
+    <cs:fillRef idx="0"/>
+    <cs:effectRef idx="0"/>
+    <cs:fontRef idx="minor">
+      <a:schemeClr val="tx1">
+        <a:lumMod val="65000"/>
+        <a:lumOff val="35000"/>
+      </a:schemeClr>
+    </cs:fontRef>
+    <cs:defRPr sz="1000" kern="1200"/>
+  </cs:axisTitle>
+  <cs:categoryAxis>
+    <cs:lnRef idx="0"/>
+    <cs:fillRef idx="0"/>
+    <cs:effectRef idx="0"/>
+    <cs:fontRef idx="minor">
+      <a:schemeClr val="tx1">
+        <a:lumMod val="65000"/>
+        <a:lumOff val="35000"/>
+      </a:schemeClr>
+    </cs:fontRef>
+    <cs:spPr>
+      <a:ln w="9525" cap="flat" cmpd="sng" algn="ctr">
+        <a:solidFill>
+          <a:schemeClr val="tx1">
+            <a:lumMod val="25000"/>
+            <a:lumOff val="75000"/>
+          </a:schemeClr>
+        </a:solidFill>
+        <a:round/>
+      </a:ln>
+    </cs:spPr>
+    <cs:defRPr sz="900" kern="1200"/>
+  </cs:categoryAxis>
+  <cs:chartArea mods="allowNoFillOverride allowNoLineOverride">
+    <cs:lnRef idx="0"/>
+    <cs:fillRef idx="0"/>
+    <cs:effectRef idx="0"/>
+    <cs:fontRef idx="minor">
+      <a:schemeClr val="tx1"/>
+    </cs:fontRef>
+    <cs:spPr>
+      <a:solidFill>
+        <a:schemeClr val="bg1"/>
+      </a:solidFill>
+      <a:ln w="9525" cap="flat" cmpd="sng" algn="ctr">
+        <a:solidFill>
+          <a:schemeClr val="tx1">
+            <a:lumMod val="15000"/>
+            <a:lumOff val="85000"/>
+          </a:schemeClr>
+        </a:solidFill>
+        <a:round/>
+      </a:ln>
+    </cs:spPr>
+    <cs:defRPr sz="1000" kern="1200"/>
+  </cs:chartArea>
+  <cs:dataLabel>
+    <cs:lnRef idx="0"/>
+    <cs:fillRef idx="0"/>
+    <cs:effectRef idx="0"/>
+    <cs:fontRef idx="minor">
+      <a:schemeClr val="tx1">
+        <a:lumMod val="75000"/>
+        <a:lumOff val="25000"/>
+      </a:schemeClr>
+    </cs:fontRef>
+    <cs:defRPr sz="900" kern="1200"/>
+  </cs:dataLabel>
+  <cs:dataLabelCallout>
+    <cs:lnRef idx="0"/>
+    <cs:fillRef idx="0"/>
+    <cs:effectRef idx="0"/>
+    <cs:fontRef idx="minor">
+      <a:schemeClr val="dk1">
+        <a:lumMod val="65000"/>
+        <a:lumOff val="35000"/>
+      </a:schemeClr>
+    </cs:fontRef>
+    <cs:spPr>
+      <a:solidFill>
+        <a:schemeClr val="lt1"/>
+      </a:solidFill>
+      <a:ln>
+        <a:solidFill>
+          <a:schemeClr val="dk1">
+            <a:lumMod val="25000"/>
+            <a:lumOff val="75000"/>
+          </a:schemeClr>
+        </a:solidFill>
+      </a:ln>
+    </cs:spPr>
+    <cs:defRPr sz="900" kern="1200"/>
+    <cs:bodyPr rot="0" spcFirstLastPara="1" vertOverflow="clip" horzOverflow="clip" vert="horz" wrap="square" lIns="36576" tIns="18288" rIns="36576" bIns="18288" anchor="ctr" anchorCtr="1">
+      <a:spAutoFit/>
+    </cs:bodyPr>
+  </cs:dataLabelCallout>
+  <cs:dataPoint>
+    <cs:lnRef idx="0"/>
+    <cs:fillRef idx="1">
+      <cs:styleClr val="auto"/>
+    </cs:fillRef>
+    <cs:effectRef idx="0"/>
+    <cs:fontRef idx="minor">
+      <a:schemeClr val="tx1"/>
+    </cs:fontRef>
+  </cs:dataPoint>
+  <cs:dataPoint3D>
+    <cs:lnRef idx="0"/>
+    <cs:fillRef idx="1">
+      <cs:styleClr val="auto"/>
+    </cs:fillRef>
+    <cs:effectRef idx="0"/>
+    <cs:fontRef idx="minor">
+      <a:schemeClr val="tx1"/>
+    </cs:fontRef>
+  </cs:dataPoint3D>
+  <cs:dataPointLine>
+    <cs:lnRef idx="0">
+      <cs:styleClr val="auto"/>
+    </cs:lnRef>
+    <cs:fillRef idx="1"/>
+    <cs:effectRef idx="0"/>
+    <cs:fontRef idx="minor">
+      <a:schemeClr val="tx1"/>
+    </cs:fontRef>
+    <cs:spPr>
+      <a:ln w="19050" cap="rnd">
+        <a:solidFill>
+          <a:schemeClr val="phClr"/>
+        </a:solidFill>
+        <a:round/>
+      </a:ln>
+    </cs:spPr>
+  </cs:dataPointLine>
+  <cs:dataPointMarker>
+    <cs:lnRef idx="0">
+      <cs:styleClr val="auto"/>
+    </cs:lnRef>
+    <cs:fillRef idx="1">
+      <cs:styleClr val="auto"/>
+    </cs:fillRef>
+    <cs:effectRef idx="0"/>
+    <cs:fontRef idx="minor">
+      <a:schemeClr val="tx1"/>
+    </cs:fontRef>
+    <cs:spPr>
+      <a:ln w="9525">
+        <a:solidFill>
+          <a:schemeClr val="phClr"/>
+        </a:solidFill>
+      </a:ln>
+    </cs:spPr>
+  </cs:dataPointMarker>
+  <cs:dataPointMarkerLayout symbol="circle" size="5"/>
+  <cs:dataPointWireframe>
+    <cs:lnRef idx="0">
+      <cs:styleClr val="auto"/>
+    </cs:lnRef>
+    <cs:fillRef idx="0"/>
+    <cs:effectRef idx="0"/>
+    <cs:fontRef idx="minor">
+      <a:schemeClr val="dk1"/>
+    </cs:fontRef>
+    <cs:spPr>
+      <a:ln w="9525" cap="rnd">
+        <a:solidFill>
+          <a:schemeClr val="phClr"/>
+        </a:solidFill>
+        <a:round/>
+      </a:ln>
+    </cs:spPr>
+  </cs:dataPointWireframe>
+  <cs:dataTable>
+    <cs:lnRef idx="0"/>
+    <cs:fillRef idx="0"/>
+    <cs:effectRef idx="0"/>
+    <cs:fontRef idx="minor">
+      <a:schemeClr val="tx1">
+        <a:lumMod val="65000"/>
+        <a:lumOff val="35000"/>
+      </a:schemeClr>
+    </cs:fontRef>
+    <cs:spPr>
+      <a:noFill/>
+      <a:ln w="9525" cap="flat" cmpd="sng" algn="ctr">
+        <a:solidFill>
+          <a:schemeClr val="tx1">
+            <a:lumMod val="15000"/>
+            <a:lumOff val="85000"/>
+          </a:schemeClr>
+        </a:solidFill>
+        <a:round/>
+      </a:ln>
+    </cs:spPr>
+    <cs:defRPr sz="900" kern="1200"/>
+  </cs:dataTable>
+  <cs:downBar>
+    <cs:lnRef idx="0"/>
+    <cs:fillRef idx="0"/>
+    <cs:effectRef idx="0"/>
+    <cs:fontRef idx="minor">
+      <a:schemeClr val="tx1"/>
+    </cs:fontRef>
+    <cs:spPr>
+      <a:solidFill>
+        <a:schemeClr val="dk1">
+          <a:lumMod val="75000"/>
+          <a:lumOff val="25000"/>
+        </a:schemeClr>
+      </a:solidFill>
+      <a:ln w="9525" cap="flat" cmpd="sng" algn="ctr">
+        <a:solidFill>
+          <a:schemeClr val="tx1">
+            <a:lumMod val="65000"/>
+            <a:lumOff val="35000"/>
+          </a:schemeClr>
+        </a:solidFill>
+        <a:round/>
+      </a:ln>
+    </cs:spPr>
+  </cs:downBar>
+  <cs:dropLine>
+    <cs:lnRef idx="0"/>
+    <cs:fillRef idx="0"/>
+    <cs:effectRef idx="0"/>
+    <cs:fontRef idx="minor">
+      <a:schemeClr val="tx1"/>
+    </cs:fontRef>
+    <cs:spPr>
+      <a:ln w="9525" cap="flat" cmpd="sng" algn="ctr">
+        <a:solidFill>
+          <a:schemeClr val="tx1">
+            <a:lumMod val="35000"/>
+            <a:lumOff val="65000"/>
+          </a:schemeClr>
+        </a:solidFill>
+        <a:round/>
+      </a:ln>
+    </cs:spPr>
+  </cs:dropLine>
+  <cs:errorBar>
+    <cs:lnRef idx="0"/>
+    <cs:fillRef idx="0"/>
+    <cs:effectRef idx="0"/>
+    <cs:fontRef idx="minor">
+      <a:schemeClr val="tx1"/>
+    </cs:fontRef>
+    <cs:spPr>
+      <a:ln w="9525" cap="flat" cmpd="sng" algn="ctr">
+        <a:solidFill>
+          <a:schemeClr val="tx1">
+            <a:lumMod val="65000"/>
+            <a:lumOff val="35000"/>
+          </a:schemeClr>
+        </a:solidFill>
+        <a:round/>
+      </a:ln>
+    </cs:spPr>
+  </cs:errorBar>
+  <cs:floor>
+    <cs:lnRef idx="0"/>
+    <cs:fillRef idx="0"/>
+    <cs:effectRef idx="0"/>
+    <cs:fontRef idx="minor">
+      <a:schemeClr val="tx1"/>
+    </cs:fontRef>
+    <cs:spPr>
+      <a:noFill/>
+      <a:ln>
+        <a:noFill/>
+      </a:ln>
+    </cs:spPr>
+  </cs:floor>
+  <cs:gridlineMajor>
+    <cs:lnRef idx="0"/>
+    <cs:fillRef idx="0"/>
+    <cs:effectRef idx="0"/>
+    <cs:fontRef idx="minor">
+      <a:schemeClr val="tx1"/>
+    </cs:fontRef>
+    <cs:spPr>
+      <a:ln w="9525" cap="flat" cmpd="sng" algn="ctr">
+        <a:solidFill>
+          <a:schemeClr val="tx1">
+            <a:lumMod val="15000"/>
+            <a:lumOff val="85000"/>
+          </a:schemeClr>
+        </a:solidFill>
+        <a:round/>
+      </a:ln>
+    </cs:spPr>
+  </cs:gridlineMajor>
+  <cs:gridlineMinor>
+    <cs:lnRef idx="0"/>
+    <cs:fillRef idx="0"/>
+    <cs:effectRef idx="0"/>
+    <cs:fontRef idx="minor">
+      <a:schemeClr val="tx1"/>
+    </cs:fontRef>
+    <cs:spPr>
+      <a:ln w="9525" cap="flat" cmpd="sng" algn="ctr">
+        <a:solidFill>
+          <a:schemeClr val="tx1">
+            <a:lumMod val="5000"/>
+            <a:lumOff val="95000"/>
+          </a:schemeClr>
+        </a:solidFill>
+        <a:round/>
+      </a:ln>
+    </cs:spPr>
+  </cs:gridlineMinor>
+  <cs:hiLoLine>
+    <cs:lnRef idx="0"/>
+    <cs:fillRef idx="0"/>
+    <cs:effectRef idx="0"/>
+    <cs:fontRef idx="minor">
+      <a:schemeClr val="tx1"/>
+    </cs:fontRef>
+    <cs:spPr>
+      <a:ln w="9525" cap="flat" cmpd="sng" algn="ctr">
+        <a:solidFill>
+          <a:schemeClr val="tx1">
+            <a:lumMod val="50000"/>
+            <a:lumOff val="50000"/>
+          </a:schemeClr>
+        </a:solidFill>
+        <a:round/>
+      </a:ln>
+    </cs:spPr>
+  </cs:hiLoLine>
+  <cs:leaderLine>
+    <cs:lnRef idx="0"/>
+    <cs:fillRef idx="0"/>
+    <cs:effectRef idx="0"/>
+    <cs:fontRef idx="minor">
+      <a:schemeClr val="tx1"/>
+    </cs:fontRef>
+    <cs:spPr>
+      <a:ln w="9525" cap="flat" cmpd="sng" algn="ctr">
+        <a:solidFill>
+          <a:schemeClr val="tx1">
+            <a:lumMod val="35000"/>
+            <a:lumOff val="65000"/>
+          </a:schemeClr>
+        </a:solidFill>
+        <a:round/>
+      </a:ln>
+    </cs:spPr>
+  </cs:leaderLine>
+  <cs:legend>
+    <cs:lnRef idx="0"/>
+    <cs:fillRef idx="0"/>
+    <cs:effectRef idx="0"/>
+    <cs:fontRef idx="minor">
+      <a:schemeClr val="tx1">
+        <a:lumMod val="65000"/>
+        <a:lumOff val="35000"/>
+      </a:schemeClr>
+    </cs:fontRef>
+    <cs:defRPr sz="900" kern="1200"/>
+  </cs:legend>
+  <cs:plotArea mods="allowNoFillOverride allowNoLineOverride">
+    <cs:lnRef idx="0"/>
+    <cs:fillRef idx="0"/>
+    <cs:effectRef idx="0"/>
+    <cs:fontRef idx="minor">
+      <a:schemeClr val="tx1"/>
+    </cs:fontRef>
+  </cs:plotArea>
+  <cs:plotArea3D mods="allowNoFillOverride allowNoLineOverride">
+    <cs:lnRef idx="0"/>
+    <cs:fillRef idx="0"/>
+    <cs:effectRef idx="0"/>
+    <cs:fontRef idx="minor">
+      <a:schemeClr val="tx1"/>
+    </cs:fontRef>
+  </cs:plotArea3D>
+  <cs:seriesAxis>
+    <cs:lnRef idx="0"/>
+    <cs:fillRef idx="0"/>
+    <cs:effectRef idx="0"/>
+    <cs:fontRef idx="minor">
+      <a:schemeClr val="tx1">
+        <a:lumMod val="65000"/>
+        <a:lumOff val="35000"/>
+      </a:schemeClr>
+    </cs:fontRef>
+    <cs:defRPr sz="900" kern="1200"/>
+  </cs:seriesAxis>
+  <cs:seriesLine>
+    <cs:lnRef idx="0"/>
+    <cs:fillRef idx="0"/>
+    <cs:effectRef idx="0"/>
+    <cs:fontRef idx="minor">
+      <a:schemeClr val="tx1"/>
+    </cs:fontRef>
+    <cs:spPr>
+      <a:ln w="9525" cap="flat" cmpd="sng" algn="ctr">
+        <a:solidFill>
+          <a:schemeClr val="tx1">
+            <a:lumMod val="35000"/>
+            <a:lumOff val="65000"/>
+          </a:schemeClr>
+        </a:solidFill>
+        <a:round/>
+      </a:ln>
+    </cs:spPr>
+  </cs:seriesLine>
+  <cs:title>
+    <cs:lnRef idx="0"/>
+    <cs:fillRef idx="0"/>
+    <cs:effectRef idx="0"/>
+    <cs:fontRef idx="minor">
+      <a:schemeClr val="tx1">
+        <a:lumMod val="65000"/>
+        <a:lumOff val="35000"/>
+      </a:schemeClr>
+    </cs:fontRef>
+    <cs:defRPr sz="1400" b="0" kern="1200" spc="0" baseline="0"/>
+  </cs:title>
+  <cs:trendline>
+    <cs:lnRef idx="0">
+      <cs:styleClr val="auto"/>
+    </cs:lnRef>
+    <cs:fillRef idx="0"/>
+    <cs:effectRef idx="0"/>
+    <cs:fontRef idx="minor">
+      <a:schemeClr val="tx1"/>
+    </cs:fontRef>
+    <cs:spPr>
+      <a:ln w="19050" cap="rnd">
+        <a:solidFill>
+          <a:schemeClr val="phClr"/>
+        </a:solidFill>
+        <a:prstDash val="sysDot"/>
+      </a:ln>
+    </cs:spPr>
+  </cs:trendline>
+  <cs:trendlineLabel>
+    <cs:lnRef idx="0"/>
+    <cs:fillRef idx="0"/>
+    <cs:effectRef idx="0"/>
+    <cs:fontRef idx="minor">
+      <a:schemeClr val="tx1">
+        <a:lumMod val="65000"/>
+        <a:lumOff val="35000"/>
+      </a:schemeClr>
+    </cs:fontRef>
+    <cs:defRPr sz="900" kern="1200"/>
+  </cs:trendlineLabel>
+  <cs:upBar>
+    <cs:lnRef idx="0"/>
+    <cs:fillRef idx="0"/>
+    <cs:effectRef idx="0"/>
+    <cs:fontRef idx="minor">
+      <a:schemeClr val="tx1"/>
+    </cs:fontRef>
+    <cs:spPr>
+      <a:solidFill>
+        <a:schemeClr val="lt1"/>
+      </a:solidFill>
+      <a:ln w="9525" cap="flat" cmpd="sng" algn="ctr">
+        <a:solidFill>
+          <a:schemeClr val="tx1">
+            <a:lumMod val="65000"/>
+            <a:lumOff val="35000"/>
+          </a:schemeClr>
+        </a:solidFill>
+        <a:round/>
+      </a:ln>
+    </cs:spPr>
+  </cs:upBar>
+  <cs:valueAxis>
+    <cs:lnRef idx="0"/>
+    <cs:fillRef idx="0"/>
+    <cs:effectRef idx="0"/>
+    <cs:fontRef idx="minor">
+      <a:schemeClr val="tx1">
+        <a:lumMod val="65000"/>
+        <a:lumOff val="35000"/>
+      </a:schemeClr>
+    </cs:fontRef>
+    <cs:spPr>
+      <a:ln w="9525" cap="flat" cmpd="sng" algn="ctr">
+        <a:solidFill>
+          <a:schemeClr val="tx1">
+            <a:lumMod val="25000"/>
+            <a:lumOff val="75000"/>
+          </a:schemeClr>
+        </a:solidFill>
+        <a:round/>
+      </a:ln>
+    </cs:spPr>
+    <cs:defRPr sz="900" kern="1200"/>
+  </cs:valueAxis>
+  <cs:wall>
+    <cs:lnRef idx="0"/>
+    <cs:fillRef idx="0"/>
+    <cs:effectRef idx="0"/>
+    <cs:fontRef idx="minor">
+      <a:schemeClr val="tx1"/>
+    </cs:fontRef>
+    <cs:spPr>
+      <a:noFill/>
+      <a:ln>
+        <a:noFill/>
+      </a:ln>
+    </cs:spPr>
+  </cs:wall>
+</cs:chartStyle>
+</file>
+
 <file path=word/theme/theme1.xml><?xml version="1.0" encoding="utf-8"?>
 <a:theme xmlns:a="http://schemas.openxmlformats.org/drawingml/2006/main" name="Office Theme">
   <a:themeElements>
@@ -4545,7 +7481,7 @@
 </file>
 
 <file path=customXml/itemProps1.xml><?xml version="1.0" encoding="utf-8"?>
-<ds:datastoreItem xmlns:ds="http://schemas.openxmlformats.org/officeDocument/2006/customXml" ds:itemID="{1CC0960A-BE92-45F6-A19D-BFD3F42FE927}">
+<ds:datastoreItem xmlns:ds="http://schemas.openxmlformats.org/officeDocument/2006/customXml" ds:itemID="{C6A47B78-98C2-46E2-9086-3C19E8309945}">
   <ds:schemaRefs>
     <ds:schemaRef ds:uri="http://schemas.openxmlformats.org/officeDocument/2006/bibliography"/>
   </ds:schemaRefs>

--- a/Report.docx
+++ b/Report.docx
@@ -25,6 +25,7 @@
         <w:spacing w:after="0" w:line="360" w:lineRule="auto"/>
         <w:rPr>
           <w:rStyle w:val="SubtleEmphasis"/>
+          <w:color w:val="000000" w:themeColor="text1"/>
         </w:rPr>
       </w:pPr>
     </w:p>
@@ -34,17 +35,27 @@
         <w:spacing w:after="0" w:line="360" w:lineRule="auto"/>
         <w:rPr>
           <w:rStyle w:val="SubtleEmphasis"/>
+          <w:color w:val="000000" w:themeColor="text1"/>
         </w:rPr>
       </w:pPr>
       <w:r>
         <w:rPr>
           <w:rStyle w:val="SubtleEmphasis"/>
+          <w:color w:val="000000" w:themeColor="text1"/>
         </w:rPr>
         <w:t>Severin Davis</w:t>
       </w:r>
       <w:r>
         <w:rPr>
           <w:rStyle w:val="SubtleEmphasis"/>
+          <w:color w:val="000000" w:themeColor="text1"/>
+        </w:rPr>
+        <w:t xml:space="preserve"> (3207376)</w:t>
+      </w:r>
+      <w:r>
+        <w:rPr>
+          <w:rStyle w:val="SubtleEmphasis"/>
+          <w:color w:val="000000" w:themeColor="text1"/>
         </w:rPr>
         <w:br/>
       </w:r>
@@ -52,6 +63,23 @@
       <w:r>
         <w:rPr>
           <w:rStyle w:val="SubtleEmphasis"/>
+          <w:color w:val="000000" w:themeColor="text1"/>
+        </w:rPr>
+        <w:t>Srirama</w:t>
+      </w:r>
+      <w:proofErr w:type="spellEnd"/>
+      <w:r>
+        <w:rPr>
+          <w:rStyle w:val="SubtleEmphasis"/>
+          <w:color w:val="000000" w:themeColor="text1"/>
+        </w:rPr>
+        <w:t xml:space="preserve"> Dharma </w:t>
+      </w:r>
+      <w:proofErr w:type="spellStart"/>
+      <w:r>
+        <w:rPr>
+          <w:rStyle w:val="SubtleEmphasis"/>
+          <w:color w:val="000000" w:themeColor="text1"/>
         </w:rPr>
         <w:t>Teja</w:t>
       </w:r>
@@ -59,13 +87,54 @@
       <w:r>
         <w:rPr>
           <w:rStyle w:val="SubtleEmphasis"/>
+          <w:color w:val="000000" w:themeColor="text1"/>
         </w:rPr>
-        <w:t xml:space="preserve"> Dharma</w:t>
+        <w:t xml:space="preserve">, </w:t>
+      </w:r>
+      <w:proofErr w:type="spellStart"/>
+      <w:r>
+        <w:rPr>
+          <w:rStyle w:val="SubtleEmphasis"/>
+          <w:color w:val="000000" w:themeColor="text1"/>
+        </w:rPr>
+        <w:t>Vattem</w:t>
+      </w:r>
+      <w:proofErr w:type="spellEnd"/>
+      <w:r>
+        <w:rPr>
+          <w:rStyle w:val="SubtleEmphasis"/>
+          <w:color w:val="000000" w:themeColor="text1"/>
+        </w:rPr>
+        <w:t xml:space="preserve"> (3213807)</w:t>
       </w:r>
     </w:p>
     <w:p>
       <w:pPr>
         <w:spacing w:after="0" w:line="360" w:lineRule="auto"/>
+      </w:pPr>
+      <w:bookmarkStart w:id="0" w:name="_GoBack"/>
+      <w:bookmarkEnd w:id="0"/>
+    </w:p>
+    <w:p>
+      <w:pPr>
+        <w:spacing w:after="0" w:line="360" w:lineRule="auto"/>
+        <w:rPr>
+          <w:rStyle w:val="SubtleEmphasis"/>
+        </w:rPr>
+      </w:pPr>
+      <w:r>
+        <w:rPr>
+          <w:rStyle w:val="SubtleEmphasis"/>
+        </w:rPr>
+        <w:t>Summer 2017</w:t>
+      </w:r>
+    </w:p>
+    <w:p>
+      <w:pPr>
+        <w:spacing w:after="0" w:line="360" w:lineRule="auto"/>
+        <w:rPr>
+          <w:rStyle w:val="SubtleEmphasis"/>
+        </w:rPr>
       </w:pPr>
     </w:p>
     <w:p>
@@ -91,11 +160,13 @@
         <w:spacing w:after="0" w:line="360" w:lineRule="auto"/>
         <w:rPr>
           <w:rStyle w:val="SubtleEmphasis"/>
+          <w:color w:val="000000" w:themeColor="text1"/>
         </w:rPr>
       </w:pPr>
       <w:r>
         <w:rPr>
           <w:rStyle w:val="SubtleEmphasis"/>
+          <w:color w:val="000000" w:themeColor="text1"/>
         </w:rPr>
         <w:t>University of Stuttgart</w:t>
       </w:r>
@@ -105,11 +176,13 @@
         <w:spacing w:after="0" w:line="360" w:lineRule="auto"/>
         <w:rPr>
           <w:rStyle w:val="SubtleEmphasis"/>
+          <w:color w:val="000000" w:themeColor="text1"/>
         </w:rPr>
       </w:pPr>
       <w:r>
         <w:rPr>
           <w:rStyle w:val="SubtleEmphasis"/>
+          <w:color w:val="000000" w:themeColor="text1"/>
         </w:rPr>
         <w:br w:type="page"/>
       </w:r>
@@ -173,7 +246,7 @@
           <w:r>
             <w:fldChar w:fldCharType="separate"/>
           </w:r>
-          <w:hyperlink w:anchor="_Toc492648982" w:history="1">
+          <w:hyperlink w:anchor="_Toc493526650" w:history="1">
             <w:r>
               <w:rPr>
                 <w:rStyle w:val="Hyperlink"/>
@@ -200,7 +273,7 @@
                 <w:noProof/>
                 <w:webHidden/>
               </w:rPr>
-              <w:instrText xml:space="preserve"> PAGEREF _Toc492648982 \h </w:instrText>
+              <w:instrText xml:space="preserve"> PAGEREF _Toc493526650 \h </w:instrText>
             </w:r>
             <w:r>
               <w:rPr>
@@ -242,7 +315,7 @@
               <w:sz w:val="22"/>
             </w:rPr>
           </w:pPr>
-          <w:hyperlink w:anchor="_Toc492648983" w:history="1">
+          <w:hyperlink w:anchor="_Toc493526651" w:history="1">
             <w:r>
               <w:rPr>
                 <w:rStyle w:val="Hyperlink"/>
@@ -269,7 +342,7 @@
                 <w:noProof/>
                 <w:webHidden/>
               </w:rPr>
-              <w:instrText xml:space="preserve"> PAGEREF _Toc492648983 \h </w:instrText>
+              <w:instrText xml:space="preserve"> PAGEREF _Toc493526651 \h </w:instrText>
             </w:r>
             <w:r>
               <w:rPr>
@@ -311,7 +384,7 @@
               <w:sz w:val="22"/>
             </w:rPr>
           </w:pPr>
-          <w:hyperlink w:anchor="_Toc492648984" w:history="1">
+          <w:hyperlink w:anchor="_Toc493526652" w:history="1">
             <w:r>
               <w:rPr>
                 <w:rStyle w:val="Hyperlink"/>
@@ -338,7 +411,7 @@
                 <w:noProof/>
                 <w:webHidden/>
               </w:rPr>
-              <w:instrText xml:space="preserve"> PAGEREF _Toc492648984 \h </w:instrText>
+              <w:instrText xml:space="preserve"> PAGEREF _Toc493526652 \h </w:instrText>
             </w:r>
             <w:r>
               <w:rPr>
@@ -380,7 +453,7 @@
               <w:sz w:val="22"/>
             </w:rPr>
           </w:pPr>
-          <w:hyperlink w:anchor="_Toc492648985" w:history="1">
+          <w:hyperlink w:anchor="_Toc493526653" w:history="1">
             <w:r>
               <w:rPr>
                 <w:rStyle w:val="Hyperlink"/>
@@ -407,7 +480,7 @@
                 <w:noProof/>
                 <w:webHidden/>
               </w:rPr>
-              <w:instrText xml:space="preserve"> PAGEREF _Toc492648985 \h </w:instrText>
+              <w:instrText xml:space="preserve"> PAGEREF _Toc493526653 \h </w:instrText>
             </w:r>
             <w:r>
               <w:rPr>
@@ -449,7 +522,7 @@
               <w:sz w:val="22"/>
             </w:rPr>
           </w:pPr>
-          <w:hyperlink w:anchor="_Toc492648986" w:history="1">
+          <w:hyperlink w:anchor="_Toc493526654" w:history="1">
             <w:r>
               <w:rPr>
                 <w:rStyle w:val="Hyperlink"/>
@@ -476,7 +549,7 @@
                 <w:noProof/>
                 <w:webHidden/>
               </w:rPr>
-              <w:instrText xml:space="preserve"> PAGEREF _Toc492648986 \h </w:instrText>
+              <w:instrText xml:space="preserve"> PAGEREF _Toc493526654 \h </w:instrText>
             </w:r>
             <w:r>
               <w:rPr>
@@ -521,7 +594,7 @@
               <w:sz w:val="22"/>
             </w:rPr>
           </w:pPr>
-          <w:hyperlink w:anchor="_Toc492648987" w:history="1">
+          <w:hyperlink w:anchor="_Toc493526655" w:history="1">
             <w:r>
               <w:rPr>
                 <w:rStyle w:val="Hyperlink"/>
@@ -548,7 +621,7 @@
                 <w:noProof/>
                 <w:webHidden/>
               </w:rPr>
-              <w:instrText xml:space="preserve"> PAGEREF _Toc492648987 \h </w:instrText>
+              <w:instrText xml:space="preserve"> PAGEREF _Toc493526655 \h </w:instrText>
             </w:r>
             <w:r>
               <w:rPr>
@@ -593,7 +666,7 @@
               <w:sz w:val="22"/>
             </w:rPr>
           </w:pPr>
-          <w:hyperlink w:anchor="_Toc492648988" w:history="1">
+          <w:hyperlink w:anchor="_Toc493526656" w:history="1">
             <w:r>
               <w:rPr>
                 <w:rStyle w:val="Hyperlink"/>
@@ -620,7 +693,7 @@
                 <w:noProof/>
                 <w:webHidden/>
               </w:rPr>
-              <w:instrText xml:space="preserve"> PAGEREF _Toc492648988 \h </w:instrText>
+              <w:instrText xml:space="preserve"> PAGEREF _Toc493526656 \h </w:instrText>
             </w:r>
             <w:r>
               <w:rPr>
@@ -662,7 +735,7 @@
               <w:sz w:val="22"/>
             </w:rPr>
           </w:pPr>
-          <w:hyperlink w:anchor="_Toc492648989" w:history="1">
+          <w:hyperlink w:anchor="_Toc493526657" w:history="1">
             <w:r>
               <w:rPr>
                 <w:rStyle w:val="Hyperlink"/>
@@ -689,7 +762,7 @@
                 <w:noProof/>
                 <w:webHidden/>
               </w:rPr>
-              <w:instrText xml:space="preserve"> PAGEREF _Toc492648989 \h </w:instrText>
+              <w:instrText xml:space="preserve"> PAGEREF _Toc493526657 \h </w:instrText>
             </w:r>
             <w:r>
               <w:rPr>
@@ -731,7 +804,7 @@
               <w:sz w:val="22"/>
             </w:rPr>
           </w:pPr>
-          <w:hyperlink w:anchor="_Toc492648990" w:history="1">
+          <w:hyperlink w:anchor="_Toc493526658" w:history="1">
             <w:r>
               <w:rPr>
                 <w:rStyle w:val="Hyperlink"/>
@@ -758,7 +831,7 @@
                 <w:noProof/>
                 <w:webHidden/>
               </w:rPr>
-              <w:instrText xml:space="preserve"> PAGEREF _Toc492648990 \h </w:instrText>
+              <w:instrText xml:space="preserve"> PAGEREF _Toc493526658 \h </w:instrText>
             </w:r>
             <w:r>
               <w:rPr>
@@ -800,7 +873,7 @@
               <w:sz w:val="22"/>
             </w:rPr>
           </w:pPr>
-          <w:hyperlink w:anchor="_Toc492648991" w:history="1">
+          <w:hyperlink w:anchor="_Toc493526659" w:history="1">
             <w:r>
               <w:rPr>
                 <w:rStyle w:val="Hyperlink"/>
@@ -827,7 +900,7 @@
                 <w:noProof/>
                 <w:webHidden/>
               </w:rPr>
-              <w:instrText xml:space="preserve"> PAGEREF _Toc492648991 \h </w:instrText>
+              <w:instrText xml:space="preserve"> PAGEREF _Toc493526659 \h </w:instrText>
             </w:r>
             <w:r>
               <w:rPr>
@@ -872,7 +945,7 @@
               <w:sz w:val="22"/>
             </w:rPr>
           </w:pPr>
-          <w:hyperlink w:anchor="_Toc492648992" w:history="1">
+          <w:hyperlink w:anchor="_Toc493526660" w:history="1">
             <w:r>
               <w:rPr>
                 <w:rStyle w:val="Hyperlink"/>
@@ -899,7 +972,7 @@
                 <w:noProof/>
                 <w:webHidden/>
               </w:rPr>
-              <w:instrText xml:space="preserve"> PAGEREF _Toc492648992 \h </w:instrText>
+              <w:instrText xml:space="preserve"> PAGEREF _Toc493526660 \h </w:instrText>
             </w:r>
             <w:r>
               <w:rPr>
@@ -944,7 +1017,7 @@
               <w:sz w:val="22"/>
             </w:rPr>
           </w:pPr>
-          <w:hyperlink w:anchor="_Toc492648993" w:history="1">
+          <w:hyperlink w:anchor="_Toc493526661" w:history="1">
             <w:r>
               <w:rPr>
                 <w:rStyle w:val="Hyperlink"/>
@@ -971,7 +1044,7 @@
                 <w:noProof/>
                 <w:webHidden/>
               </w:rPr>
-              <w:instrText xml:space="preserve"> PAGEREF _Toc492648993 \h </w:instrText>
+              <w:instrText xml:space="preserve"> PAGEREF _Toc493526661 \h </w:instrText>
             </w:r>
             <w:r>
               <w:rPr>
@@ -1013,7 +1086,7 @@
               <w:sz w:val="22"/>
             </w:rPr>
           </w:pPr>
-          <w:hyperlink w:anchor="_Toc492648994" w:history="1">
+          <w:hyperlink w:anchor="_Toc493526662" w:history="1">
             <w:r>
               <w:rPr>
                 <w:rStyle w:val="Hyperlink"/>
@@ -1040,7 +1113,7 @@
                 <w:noProof/>
                 <w:webHidden/>
               </w:rPr>
-              <w:instrText xml:space="preserve"> PAGEREF _Toc492648994 \h </w:instrText>
+              <w:instrText xml:space="preserve"> PAGEREF _Toc493526662 \h </w:instrText>
             </w:r>
             <w:r>
               <w:rPr>
@@ -1082,7 +1155,7 @@
               <w:sz w:val="22"/>
             </w:rPr>
           </w:pPr>
-          <w:hyperlink w:anchor="_Toc492648995" w:history="1">
+          <w:hyperlink w:anchor="_Toc493526663" w:history="1">
             <w:r>
               <w:rPr>
                 <w:rStyle w:val="Hyperlink"/>
@@ -1109,7 +1182,7 @@
                 <w:noProof/>
                 <w:webHidden/>
               </w:rPr>
-              <w:instrText xml:space="preserve"> PAGEREF _Toc492648995 \h </w:instrText>
+              <w:instrText xml:space="preserve"> PAGEREF _Toc493526663 \h </w:instrText>
             </w:r>
             <w:r>
               <w:rPr>
@@ -1129,7 +1202,145 @@
                 <w:noProof/>
                 <w:webHidden/>
               </w:rPr>
-              <w:t>9</w:t>
+              <w:t>10</w:t>
+            </w:r>
+            <w:r>
+              <w:rPr>
+                <w:noProof/>
+                <w:webHidden/>
+              </w:rPr>
+              <w:fldChar w:fldCharType="end"/>
+            </w:r>
+          </w:hyperlink>
+        </w:p>
+        <w:p>
+          <w:pPr>
+            <w:pStyle w:val="TOC2"/>
+            <w:spacing w:line="360" w:lineRule="auto"/>
+            <w:rPr>
+              <w:rFonts w:asciiTheme="minorHAnsi" w:eastAsiaTheme="minorEastAsia" w:hAnsiTheme="minorHAnsi"/>
+              <w:noProof/>
+              <w:color w:val="auto"/>
+              <w:sz w:val="22"/>
+            </w:rPr>
+          </w:pPr>
+          <w:hyperlink w:anchor="_Toc493526664" w:history="1">
+            <w:r>
+              <w:rPr>
+                <w:rStyle w:val="Hyperlink"/>
+                <w:noProof/>
+              </w:rPr>
+              <w:t>Execution speed</w:t>
+            </w:r>
+            <w:r>
+              <w:rPr>
+                <w:noProof/>
+                <w:webHidden/>
+              </w:rPr>
+              <w:tab/>
+            </w:r>
+            <w:r>
+              <w:rPr>
+                <w:noProof/>
+                <w:webHidden/>
+              </w:rPr>
+              <w:fldChar w:fldCharType="begin"/>
+            </w:r>
+            <w:r>
+              <w:rPr>
+                <w:noProof/>
+                <w:webHidden/>
+              </w:rPr>
+              <w:instrText xml:space="preserve"> PAGEREF _Toc493526664 \h </w:instrText>
+            </w:r>
+            <w:r>
+              <w:rPr>
+                <w:noProof/>
+                <w:webHidden/>
+              </w:rPr>
+            </w:r>
+            <w:r>
+              <w:rPr>
+                <w:noProof/>
+                <w:webHidden/>
+              </w:rPr>
+              <w:fldChar w:fldCharType="separate"/>
+            </w:r>
+            <w:r>
+              <w:rPr>
+                <w:noProof/>
+                <w:webHidden/>
+              </w:rPr>
+              <w:t>10</w:t>
+            </w:r>
+            <w:r>
+              <w:rPr>
+                <w:noProof/>
+                <w:webHidden/>
+              </w:rPr>
+              <w:fldChar w:fldCharType="end"/>
+            </w:r>
+          </w:hyperlink>
+        </w:p>
+        <w:p>
+          <w:pPr>
+            <w:pStyle w:val="TOC2"/>
+            <w:spacing w:line="360" w:lineRule="auto"/>
+            <w:rPr>
+              <w:rFonts w:asciiTheme="minorHAnsi" w:eastAsiaTheme="minorEastAsia" w:hAnsiTheme="minorHAnsi"/>
+              <w:noProof/>
+              <w:color w:val="auto"/>
+              <w:sz w:val="22"/>
+            </w:rPr>
+          </w:pPr>
+          <w:hyperlink w:anchor="_Toc493526665" w:history="1">
+            <w:r>
+              <w:rPr>
+                <w:rStyle w:val="Hyperlink"/>
+                <w:noProof/>
+              </w:rPr>
+              <w:t>Potential improvements</w:t>
+            </w:r>
+            <w:r>
+              <w:rPr>
+                <w:noProof/>
+                <w:webHidden/>
+              </w:rPr>
+              <w:tab/>
+            </w:r>
+            <w:r>
+              <w:rPr>
+                <w:noProof/>
+                <w:webHidden/>
+              </w:rPr>
+              <w:fldChar w:fldCharType="begin"/>
+            </w:r>
+            <w:r>
+              <w:rPr>
+                <w:noProof/>
+                <w:webHidden/>
+              </w:rPr>
+              <w:instrText xml:space="preserve"> PAGEREF _Toc493526665 \h </w:instrText>
+            </w:r>
+            <w:r>
+              <w:rPr>
+                <w:noProof/>
+                <w:webHidden/>
+              </w:rPr>
+            </w:r>
+            <w:r>
+              <w:rPr>
+                <w:noProof/>
+                <w:webHidden/>
+              </w:rPr>
+              <w:fldChar w:fldCharType="separate"/>
+            </w:r>
+            <w:r>
+              <w:rPr>
+                <w:noProof/>
+                <w:webHidden/>
+              </w:rPr>
+              <w:t>11</w:t>
             </w:r>
             <w:r>
               <w:rPr>
@@ -1151,7 +1362,7 @@
               <w:sz w:val="22"/>
             </w:rPr>
           </w:pPr>
-          <w:hyperlink w:anchor="_Toc492648996" w:history="1">
+          <w:hyperlink w:anchor="_Toc493526666" w:history="1">
             <w:r>
               <w:rPr>
                 <w:rStyle w:val="Hyperlink"/>
@@ -1178,7 +1389,7 @@
                 <w:noProof/>
                 <w:webHidden/>
               </w:rPr>
-              <w:instrText xml:space="preserve"> PAGEREF _Toc492648996 \h </w:instrText>
+              <w:instrText xml:space="preserve"> PAGEREF _Toc493526666 \h </w:instrText>
             </w:r>
             <w:r>
               <w:rPr>
@@ -1198,7 +1409,7 @@
                 <w:noProof/>
                 <w:webHidden/>
               </w:rPr>
-              <w:t>12</w:t>
+              <w:t>13</w:t>
             </w:r>
             <w:r>
               <w:rPr>
@@ -1220,7 +1431,7 @@
               <w:sz w:val="22"/>
             </w:rPr>
           </w:pPr>
-          <w:hyperlink w:anchor="_Toc492648997" w:history="1">
+          <w:hyperlink w:anchor="_Toc493526667" w:history="1">
             <w:r>
               <w:rPr>
                 <w:rStyle w:val="Hyperlink"/>
@@ -1247,7 +1458,7 @@
                 <w:noProof/>
                 <w:webHidden/>
               </w:rPr>
-              <w:instrText xml:space="preserve"> PAGEREF _Toc492648997 \h </w:instrText>
+              <w:instrText xml:space="preserve"> PAGEREF _Toc493526667 \h </w:instrText>
             </w:r>
             <w:r>
               <w:rPr>
@@ -1267,7 +1478,7 @@
                 <w:noProof/>
                 <w:webHidden/>
               </w:rPr>
-              <w:t>13</w:t>
+              <w:t>14</w:t>
             </w:r>
             <w:r>
               <w:rPr>
@@ -1289,7 +1500,7 @@
               <w:sz w:val="22"/>
             </w:rPr>
           </w:pPr>
-          <w:hyperlink w:anchor="_Toc492648998" w:history="1">
+          <w:hyperlink w:anchor="_Toc493526668" w:history="1">
             <w:r>
               <w:rPr>
                 <w:rStyle w:val="Hyperlink"/>
@@ -1316,7 +1527,7 @@
                 <w:noProof/>
                 <w:webHidden/>
               </w:rPr>
-              <w:instrText xml:space="preserve"> PAGEREF _Toc492648998 \h </w:instrText>
+              <w:instrText xml:space="preserve"> PAGEREF _Toc493526668 \h </w:instrText>
             </w:r>
             <w:r>
               <w:rPr>
@@ -1336,7 +1547,7 @@
                 <w:noProof/>
                 <w:webHidden/>
               </w:rPr>
-              <w:t>13</w:t>
+              <w:t>14</w:t>
             </w:r>
             <w:r>
               <w:rPr>
@@ -1358,7 +1569,7 @@
               <w:sz w:val="22"/>
             </w:rPr>
           </w:pPr>
-          <w:hyperlink w:anchor="_Toc492648999" w:history="1">
+          <w:hyperlink w:anchor="_Toc493526669" w:history="1">
             <w:r>
               <w:rPr>
                 <w:rStyle w:val="Hyperlink"/>
@@ -1385,7 +1596,7 @@
                 <w:noProof/>
                 <w:webHidden/>
               </w:rPr>
-              <w:instrText xml:space="preserve"> PAGEREF _Toc492648999 \h </w:instrText>
+              <w:instrText xml:space="preserve"> PAGEREF _Toc493526669 \h </w:instrText>
             </w:r>
             <w:r>
               <w:rPr>
@@ -1405,7 +1616,7 @@
                 <w:noProof/>
                 <w:webHidden/>
               </w:rPr>
-              <w:t>19</w:t>
+              <w:t>20</w:t>
             </w:r>
             <w:r>
               <w:rPr>
@@ -1427,7 +1638,7 @@
               <w:sz w:val="22"/>
             </w:rPr>
           </w:pPr>
-          <w:hyperlink w:anchor="_Toc492649000" w:history="1">
+          <w:hyperlink w:anchor="_Toc493526670" w:history="1">
             <w:r>
               <w:rPr>
                 <w:rStyle w:val="Hyperlink"/>
@@ -1454,7 +1665,7 @@
                 <w:noProof/>
                 <w:webHidden/>
               </w:rPr>
-              <w:instrText xml:space="preserve"> PAGEREF _Toc492649000 \h </w:instrText>
+              <w:instrText xml:space="preserve"> PAGEREF _Toc493526670 \h </w:instrText>
             </w:r>
             <w:r>
               <w:rPr>
@@ -1474,7 +1685,7 @@
                 <w:noProof/>
                 <w:webHidden/>
               </w:rPr>
-              <w:t>21</w:t>
+              <w:t>22</w:t>
             </w:r>
             <w:r>
               <w:rPr>
@@ -1505,11 +1716,13 @@
         <w:spacing w:after="0" w:line="360" w:lineRule="auto"/>
         <w:rPr>
           <w:rStyle w:val="SubtleEmphasis"/>
+          <w:color w:val="000000" w:themeColor="text1"/>
         </w:rPr>
       </w:pPr>
       <w:r>
         <w:rPr>
           <w:rStyle w:val="SubtleEmphasis"/>
+          <w:color w:val="000000" w:themeColor="text1"/>
         </w:rPr>
         <w:br w:type="page"/>
       </w:r>
@@ -1524,7 +1737,7 @@
           <w:color w:val="000000" w:themeColor="text1"/>
         </w:rPr>
       </w:pPr>
-      <w:bookmarkStart w:id="0" w:name="_Toc492648982"/>
+      <w:bookmarkStart w:id="1" w:name="_Toc493526650"/>
       <w:r>
         <w:rPr>
           <w:rStyle w:val="SubtleEmphasis"/>
@@ -1534,7 +1747,7 @@
         <w:lastRenderedPageBreak/>
         <w:t>Motivation</w:t>
       </w:r>
-      <w:bookmarkEnd w:id="0"/>
+      <w:bookmarkEnd w:id="1"/>
     </w:p>
     <w:p>
       <w:pPr>
@@ -1565,11 +1778,23 @@
         <w:br/>
       </w:r>
       <w:r>
-        <w:t>In this project, a Fast Fourier Transform algorithm is implemented. Initially it is implemented as single threaded, serially-executing program. This implementation is analyzed for candidates for parallelization which are then moved to an OpenCL kernel.</w:t>
+        <w:t xml:space="preserve">In this project, a Fast Fourier Transform algorithm is implemented. Initially it is implemented as </w:t>
+      </w:r>
+      <w:r>
+        <w:t xml:space="preserve">a </w:t>
+      </w:r>
+      <w:r>
+        <w:t>single threaded, serially-executing program. This implementation is analyzed for candidates for parallelization which are then moved to an OpenCL kernel.</w:t>
       </w:r>
       <w:r>
         <w:br/>
-        <w:t>These two implementations are compared both in theoretical complexity as a function of input size, as well as real world execution speed on multiple platforms.</w:t>
+        <w:t>These two implementations are compared both in theoretical complexity as a function of input size, as we</w:t>
+      </w:r>
+      <w:r>
+        <w:t>ll as real world execution speed</w:t>
+      </w:r>
+      <w:r>
+        <w:t>.</w:t>
       </w:r>
     </w:p>
     <w:p>
@@ -1577,17 +1802,17 @@
         <w:pStyle w:val="Heading1"/>
         <w:spacing w:before="0" w:line="360" w:lineRule="auto"/>
       </w:pPr>
-      <w:bookmarkStart w:id="1" w:name="_Toc492648983"/>
     </w:p>
     <w:p>
       <w:pPr>
         <w:pStyle w:val="Heading1"/>
         <w:spacing w:before="0" w:line="360" w:lineRule="auto"/>
       </w:pPr>
+      <w:bookmarkStart w:id="2" w:name="_Toc493526651"/>
       <w:r>
         <w:t>How-to</w:t>
       </w:r>
-      <w:bookmarkEnd w:id="1"/>
+      <w:bookmarkEnd w:id="2"/>
     </w:p>
     <w:p>
       <w:pPr>
@@ -1650,6 +1875,9 @@
       <w:r>
         <w:t>o the consoles and to “output.txt”</w:t>
       </w:r>
+      <w:r>
+        <w:t>.</w:t>
+      </w:r>
     </w:p>
     <w:p>
       <w:pPr>
@@ -1664,7 +1892,7 @@
         <w:pStyle w:val="Heading1"/>
         <w:spacing w:before="0" w:line="360" w:lineRule="auto"/>
       </w:pPr>
-      <w:bookmarkStart w:id="2" w:name="_Toc492648984"/>
+      <w:bookmarkStart w:id="3" w:name="_Toc493526652"/>
       <w:r>
         <w:lastRenderedPageBreak/>
         <w:t xml:space="preserve">Program </w:t>
@@ -1675,14 +1903,20 @@
       <w:r>
         <w:t>tructure</w:t>
       </w:r>
-      <w:bookmarkEnd w:id="2"/>
+      <w:bookmarkEnd w:id="3"/>
     </w:p>
     <w:p>
       <w:pPr>
         <w:spacing w:after="0" w:line="360" w:lineRule="auto"/>
       </w:pPr>
       <w:r>
-        <w:t xml:space="preserve">For this Fast Fourier Transform implementation, the Tukey-Cooley Algorithm was chosen. This algorithm works in stages in which two independent </w:t>
+        <w:t xml:space="preserve">For this Fast Fourier Transform implementation, the </w:t>
+      </w:r>
+      <w:r>
+        <w:t>Cooley-Tukey</w:t>
+      </w:r>
+      <w:r>
+        <w:t xml:space="preserve"> Algorithm was chosen. This algorithm works in stages in which two independent </w:t>
       </w:r>
       <w:r>
         <w:t>indices</w:t>
@@ -1715,7 +1949,13 @@
         <w:t>indices</w:t>
       </w:r>
       <w:r>
-        <w:t xml:space="preserve"> and a computed root of unity. Additionally, the input must be placed in a specific order</w:t>
+        <w:t xml:space="preserve"> and a computed root of unity. Additionally, the</w:t>
+      </w:r>
+      <w:r>
+        <w:t xml:space="preserve"> initial</w:t>
+      </w:r>
+      <w:r>
+        <w:t xml:space="preserve"> input must be placed in a specific order</w:t>
       </w:r>
       <w:r>
         <w:t>.</w:t>
@@ -1877,12 +2117,12 @@
         <w:pStyle w:val="Heading2"/>
         <w:spacing w:before="0" w:line="360" w:lineRule="auto"/>
       </w:pPr>
-      <w:bookmarkStart w:id="3" w:name="_Toc492648985"/>
+      <w:bookmarkStart w:id="4" w:name="_Toc493526653"/>
       <w:r>
         <w:lastRenderedPageBreak/>
         <w:t>Reordering of the input</w:t>
       </w:r>
-      <w:bookmarkEnd w:id="3"/>
+      <w:bookmarkEnd w:id="4"/>
     </w:p>
     <w:p>
       <w:pPr>
@@ -2443,14 +2683,11 @@
         <w:pStyle w:val="Heading2"/>
         <w:spacing w:before="0" w:line="360" w:lineRule="auto"/>
       </w:pPr>
-      <w:bookmarkStart w:id="4" w:name="_Toc492648986"/>
+      <w:bookmarkStart w:id="5" w:name="_Toc493526654"/>
       <w:r>
-        <w:t xml:space="preserve">Mapping and implementation of </w:t>
+        <w:t>Mapping and implementation of interactions</w:t>
       </w:r>
-      <w:r>
-        <w:t>interactions</w:t>
-      </w:r>
-      <w:bookmarkEnd w:id="4"/>
+      <w:bookmarkEnd w:id="5"/>
     </w:p>
     <w:p>
       <w:pPr>
@@ -2462,10 +2699,15 @@
     </w:p>
     <w:p>
       <w:pPr>
+        <w:spacing w:after="0" w:line="360" w:lineRule="auto"/>
+      </w:pPr>
+    </w:p>
+    <w:p>
+      <w:pPr>
         <w:pStyle w:val="Heading3"/>
         <w:spacing w:before="0" w:line="360" w:lineRule="auto"/>
       </w:pPr>
-      <w:bookmarkStart w:id="5" w:name="_Toc492648987"/>
+      <w:bookmarkStart w:id="6" w:name="_Toc493526655"/>
       <w:r>
         <w:t xml:space="preserve">Thread </w:t>
       </w:r>
@@ -2475,14 +2717,20 @@
       <w:r>
         <w:t>apping</w:t>
       </w:r>
-      <w:bookmarkEnd w:id="5"/>
+      <w:bookmarkEnd w:id="6"/>
     </w:p>
     <w:p>
       <w:pPr>
         <w:spacing w:after="0" w:line="360" w:lineRule="auto"/>
       </w:pPr>
       <w:r>
-        <w:t>One major challenge to this approach was finding the corresponding mapping from the thread number to the nodes it operates on in a specific stage.</w:t>
+        <w:t>One major challenge to this approach was finding the corresponding mapping from the thread number to the nodes it operates on</w:t>
+      </w:r>
+      <w:r>
+        <w:t>,</w:t>
+      </w:r>
+      <w:r>
+        <w:t xml:space="preserve"> in a specific stage.</w:t>
       </w:r>
     </w:p>
     <w:p>
@@ -2490,11 +2738,14 @@
         <w:spacing w:after="0" w:line="360" w:lineRule="auto"/>
       </w:pPr>
       <w:r>
-        <w:t xml:space="preserve">As an example, the diagram shows thread0 mapped to index 0 and index 1 of the input array. Similarly, thread 0 is mapped to index 0 and 2 and index 0 and 4 at </w:t>
+        <w:lastRenderedPageBreak/>
+        <w:t>As an example, the diagram shows thread</w:t>
       </w:r>
       <w:r>
-        <w:lastRenderedPageBreak/>
-        <w:t>stages 2 and 4, respectively.</w:t>
+        <w:t xml:space="preserve"> </w:t>
+      </w:r>
+      <w:r>
+        <w:t>0 mapped to index 0 and index 1 of the input array. Similarly, thread 0 is mapped to index 0 and 2 and index 0 and 4 at stages 2 and 4, respectively.</w:t>
       </w:r>
       <w:r>
         <w:br/>
@@ -2523,52 +2774,41 @@
           <w:p>
             <w:pPr>
               <w:pStyle w:val="NoSpacing"/>
-              <w:rPr>
-                <w:color w:val="000000"/>
-              </w:rPr>
-            </w:pPr>
-            <w:r>
-              <w:t>unsigned</w:t>
-            </w:r>
-            <w:r>
-              <w:rPr>
-                <w:color w:val="000000"/>
-              </w:rPr>
+            </w:pPr>
+            <w:r>
+              <w:t xml:space="preserve">unsigned </w:t>
+            </w:r>
+            <w:proofErr w:type="spellStart"/>
+            <w:r>
+              <w:t>int</w:t>
+            </w:r>
+            <w:proofErr w:type="spellEnd"/>
+            <w:r>
               <w:t xml:space="preserve"> </w:t>
             </w:r>
             <w:proofErr w:type="spellStart"/>
             <w:r>
+              <w:t>thread_index_map</w:t>
+            </w:r>
+            <w:proofErr w:type="spellEnd"/>
+            <w:r>
+              <w:t xml:space="preserve">(unsigned </w:t>
+            </w:r>
+            <w:proofErr w:type="spellStart"/>
+            <w:r>
               <w:t>int</w:t>
             </w:r>
             <w:proofErr w:type="spellEnd"/>
             <w:r>
-              <w:rPr>
-                <w:color w:val="000000"/>
-              </w:rPr>
               <w:t xml:space="preserve"> </w:t>
             </w:r>
             <w:proofErr w:type="spellStart"/>
             <w:r>
-              <w:rPr>
-                <w:color w:val="000000"/>
-              </w:rPr>
-              <w:t>thread_index_map</w:t>
-            </w:r>
-            <w:proofErr w:type="spellEnd"/>
-            <w:r>
-              <w:rPr>
-                <w:color w:val="000000"/>
-              </w:rPr>
-              <w:t>(</w:t>
-            </w:r>
-            <w:r>
-              <w:t>unsigned</w:t>
-            </w:r>
-            <w:r>
-              <w:rPr>
-                <w:color w:val="000000"/>
-              </w:rPr>
-              <w:t xml:space="preserve"> </w:t>
+              <w:t>thread_id</w:t>
+            </w:r>
+            <w:proofErr w:type="spellEnd"/>
+            <w:r>
+              <w:t xml:space="preserve">, unsigned </w:t>
             </w:r>
             <w:proofErr w:type="spellStart"/>
             <w:r>
@@ -2576,167 +2816,47 @@
             </w:r>
             <w:proofErr w:type="spellEnd"/>
             <w:r>
-              <w:rPr>
-                <w:color w:val="000000"/>
-              </w:rPr>
-              <w:t xml:space="preserve"> </w:t>
-            </w:r>
-            <w:proofErr w:type="spellStart"/>
-            <w:r>
-              <w:rPr>
-                <w:color w:val="808080"/>
-              </w:rPr>
+              <w:t xml:space="preserve"> stage)</w:t>
+            </w:r>
+          </w:p>
+          <w:p>
+            <w:pPr>
+              <w:pStyle w:val="NoSpacing"/>
+            </w:pPr>
+            <w:r>
+              <w:t>{</w:t>
+            </w:r>
+          </w:p>
+          <w:p>
+            <w:pPr>
+              <w:pStyle w:val="NoSpacing"/>
+            </w:pPr>
+            <w:r>
+              <w:tab/>
+              <w:t>return (stage * 2 * (</w:t>
+            </w:r>
+            <w:proofErr w:type="spellStart"/>
+            <w:r>
               <w:t>thread_id</w:t>
             </w:r>
             <w:proofErr w:type="spellEnd"/>
             <w:r>
-              <w:rPr>
-                <w:color w:val="000000"/>
-              </w:rPr>
-              <w:t xml:space="preserve">, </w:t>
-            </w:r>
-            <w:r>
-              <w:t>unsigned</w:t>
-            </w:r>
-            <w:r>
-              <w:rPr>
-                <w:color w:val="000000"/>
-              </w:rPr>
-              <w:t xml:space="preserve"> </w:t>
-            </w:r>
-            <w:proofErr w:type="spellStart"/>
-            <w:r>
-              <w:t>int</w:t>
-            </w:r>
-            <w:proofErr w:type="spellEnd"/>
-            <w:r>
-              <w:rPr>
-                <w:color w:val="000000"/>
-              </w:rPr>
-              <w:t xml:space="preserve"> </w:t>
-            </w:r>
-            <w:r>
-              <w:rPr>
-                <w:color w:val="808080"/>
-              </w:rPr>
-              <w:t>stage</w:t>
-            </w:r>
-            <w:r>
-              <w:rPr>
-                <w:color w:val="000000"/>
-              </w:rPr>
-              <w:t>)</w:t>
+              <w:t xml:space="preserve"> / stage)) + </w:t>
+            </w:r>
+            <w:proofErr w:type="spellStart"/>
+            <w:r>
+              <w:t>thread_id</w:t>
+            </w:r>
+            <w:proofErr w:type="spellEnd"/>
+            <w:r>
+              <w:t xml:space="preserve"> % stage;</w:t>
             </w:r>
           </w:p>
           <w:p>
             <w:pPr>
               <w:pStyle w:val="NoSpacing"/>
-              <w:rPr>
-                <w:color w:val="000000"/>
-              </w:rPr>
-            </w:pPr>
-            <w:r>
-              <w:rPr>
-                <w:color w:val="000000"/>
-              </w:rPr>
-              <w:t>{</w:t>
-            </w:r>
-          </w:p>
-          <w:p>
-            <w:pPr>
-              <w:pStyle w:val="NoSpacing"/>
-              <w:rPr>
-                <w:color w:val="000000"/>
-              </w:rPr>
-            </w:pPr>
-            <w:r>
-              <w:rPr>
-                <w:color w:val="000000"/>
-              </w:rPr>
-              <w:tab/>
-            </w:r>
-            <w:r>
-              <w:t>return</w:t>
-            </w:r>
-            <w:r>
-              <w:rPr>
-                <w:color w:val="000000"/>
-              </w:rPr>
-              <w:t xml:space="preserve"> (</w:t>
-            </w:r>
-            <w:r>
-              <w:rPr>
-                <w:color w:val="808080"/>
-              </w:rPr>
-              <w:t>stage</w:t>
-            </w:r>
-            <w:r>
-              <w:rPr>
-                <w:color w:val="000000"/>
-              </w:rPr>
-              <w:t xml:space="preserve"> * 2 * (</w:t>
-            </w:r>
-            <w:proofErr w:type="spellStart"/>
-            <w:r>
-              <w:rPr>
-                <w:color w:val="808080"/>
-              </w:rPr>
-              <w:t>thread_id</w:t>
-            </w:r>
-            <w:proofErr w:type="spellEnd"/>
-            <w:r>
-              <w:rPr>
-                <w:color w:val="000000"/>
-              </w:rPr>
-              <w:t xml:space="preserve"> / </w:t>
-            </w:r>
-            <w:r>
-              <w:rPr>
-                <w:color w:val="808080"/>
-              </w:rPr>
-              <w:t>stage</w:t>
-            </w:r>
-            <w:r>
-              <w:rPr>
-                <w:color w:val="000000"/>
-              </w:rPr>
-              <w:t xml:space="preserve">)) + </w:t>
-            </w:r>
-            <w:proofErr w:type="spellStart"/>
-            <w:r>
-              <w:rPr>
-                <w:color w:val="808080"/>
-              </w:rPr>
-              <w:t>thread_id</w:t>
-            </w:r>
-            <w:proofErr w:type="spellEnd"/>
-            <w:r>
-              <w:rPr>
-                <w:color w:val="000000"/>
-              </w:rPr>
-              <w:t xml:space="preserve"> % </w:t>
-            </w:r>
-            <w:r>
-              <w:rPr>
-                <w:color w:val="808080"/>
-              </w:rPr>
-              <w:t>stage</w:t>
-            </w:r>
-            <w:r>
-              <w:rPr>
-                <w:color w:val="000000"/>
-              </w:rPr>
-              <w:t>;</w:t>
-            </w:r>
-          </w:p>
-          <w:p>
-            <w:pPr>
-              <w:pStyle w:val="NoSpacing"/>
-            </w:pPr>
-            <w:r>
-              <w:rPr>
-                <w:color w:val="000000"/>
-              </w:rPr>
+            </w:pPr>
+            <w:r>
               <w:t>}</w:t>
             </w:r>
           </w:p>
@@ -2756,14 +2876,19 @@
     </w:p>
     <w:p>
       <w:pPr>
+        <w:spacing w:after="0" w:line="360" w:lineRule="auto"/>
+      </w:pPr>
+    </w:p>
+    <w:p>
+      <w:pPr>
         <w:pStyle w:val="Heading3"/>
         <w:spacing w:before="0" w:line="360" w:lineRule="auto"/>
       </w:pPr>
-      <w:bookmarkStart w:id="6" w:name="_Toc492648988"/>
+      <w:bookmarkStart w:id="7" w:name="_Toc493526656"/>
       <w:r>
         <w:t>Interaction implementation</w:t>
       </w:r>
-      <w:bookmarkEnd w:id="6"/>
+      <w:bookmarkEnd w:id="7"/>
     </w:p>
     <w:p>
       <w:pPr>
@@ -2895,7 +3020,19 @@
       </w:r>
       <w:proofErr w:type="spellEnd"/>
       <w:r>
-        <w:t>*root) can be computed only once, further optimizing for speed of execution.</w:t>
+        <w:t xml:space="preserve">*root) </w:t>
+      </w:r>
+      <w:r>
+        <w:t>may</w:t>
+      </w:r>
+      <w:r>
+        <w:t xml:space="preserve"> be computed only once, further optimizing for </w:t>
+      </w:r>
+      <w:r>
+        <w:t>execution speed</w:t>
+      </w:r>
+      <w:r>
+        <w:t>.</w:t>
       </w:r>
     </w:p>
     <w:p>
@@ -2903,7 +3040,13 @@
         <w:spacing w:after="0" w:line="360" w:lineRule="auto"/>
       </w:pPr>
       <w:r>
-        <w:t>This is implemented in the code shown:</w:t>
+        <w:t xml:space="preserve">This </w:t>
+      </w:r>
+      <w:r>
+        <w:t>is implemented in the code below</w:t>
+      </w:r>
+      <w:r>
+        <w:t>:</w:t>
       </w:r>
     </w:p>
     <w:tbl>
@@ -2964,88 +3107,90 @@
                 <w:sz w:val="20"/>
                 <w:szCs w:val="20"/>
               </w:rPr>
-              <w:t>floa</w:t>
-            </w:r>
+              <w:t>floatc_mul</w:t>
+            </w:r>
+            <w:proofErr w:type="spellEnd"/>
             <w:r>
               <w:rPr>
                 <w:rFonts w:ascii="Droid Sans Mono" w:hAnsi="Droid Sans Mono" w:cs="Droid Sans Mono"/>
                 <w:sz w:val="20"/>
                 <w:szCs w:val="20"/>
               </w:rPr>
-              <w:t>tc_mul</w:t>
-            </w:r>
-            <w:proofErr w:type="spellEnd"/>
+              <w:t>(result.at(</w:t>
+            </w:r>
+            <w:proofErr w:type="spellStart"/>
             <w:r>
               <w:rPr>
                 <w:rFonts w:ascii="Droid Sans Mono" w:hAnsi="Droid Sans Mono" w:cs="Droid Sans Mono"/>
                 <w:sz w:val="20"/>
                 <w:szCs w:val="20"/>
               </w:rPr>
-              <w:t>(result.at(</w:t>
-            </w:r>
-            <w:proofErr w:type="spellStart"/>
+              <w:t>target_index</w:t>
+            </w:r>
+            <w:proofErr w:type="spellEnd"/>
             <w:r>
               <w:rPr>
                 <w:rFonts w:ascii="Droid Sans Mono" w:hAnsi="Droid Sans Mono" w:cs="Droid Sans Mono"/>
                 <w:sz w:val="20"/>
                 <w:szCs w:val="20"/>
               </w:rPr>
-              <w:t>target_index</w:t>
-            </w:r>
-            <w:proofErr w:type="spellEnd"/>
+              <w:t>), roots.at(</w:t>
+            </w:r>
+            <w:proofErr w:type="spellStart"/>
             <w:r>
               <w:rPr>
                 <w:rFonts w:ascii="Droid Sans Mono" w:hAnsi="Droid Sans Mono" w:cs="Droid Sans Mono"/>
                 <w:sz w:val="20"/>
                 <w:szCs w:val="20"/>
               </w:rPr>
-              <w:t xml:space="preserve">), </w:t>
-            </w:r>
+              <w:t>home_root</w:t>
+            </w:r>
+            <w:proofErr w:type="spellEnd"/>
             <w:r>
               <w:rPr>
                 <w:rFonts w:ascii="Droid Sans Mono" w:hAnsi="Droid Sans Mono" w:cs="Droid Sans Mono"/>
                 <w:sz w:val="20"/>
                 <w:szCs w:val="20"/>
               </w:rPr>
-              <w:t>roots.at(</w:t>
-            </w:r>
-            <w:proofErr w:type="spellStart"/>
-            <w:r>
+              <w:t>));</w:t>
+            </w:r>
+          </w:p>
+          <w:p>
+            <w:pPr>
+              <w:autoSpaceDE w:val="0"/>
+              <w:autoSpaceDN w:val="0"/>
+              <w:adjustRightInd w:val="0"/>
               <w:rPr>
                 <w:rFonts w:ascii="Droid Sans Mono" w:hAnsi="Droid Sans Mono" w:cs="Droid Sans Mono"/>
                 <w:sz w:val="20"/>
                 <w:szCs w:val="20"/>
               </w:rPr>
-              <w:t>home_root</w:t>
-            </w:r>
-            <w:proofErr w:type="spellEnd"/>
+            </w:pPr>
             <w:r>
               <w:rPr>
                 <w:rFonts w:ascii="Droid Sans Mono" w:hAnsi="Droid Sans Mono" w:cs="Droid Sans Mono"/>
                 <w:sz w:val="20"/>
                 <w:szCs w:val="20"/>
               </w:rPr>
-              <w:t>));</w:t>
-            </w:r>
-          </w:p>
-          <w:p>
-            <w:pPr>
-              <w:autoSpaceDE w:val="0"/>
-              <w:autoSpaceDN w:val="0"/>
-              <w:adjustRightInd w:val="0"/>
+              <w:t xml:space="preserve">cl_float2 top = </w:t>
+            </w:r>
+            <w:proofErr w:type="spellStart"/>
+            <w:r>
               <w:rPr>
                 <w:rFonts w:ascii="Droid Sans Mono" w:hAnsi="Droid Sans Mono" w:cs="Droid Sans Mono"/>
                 <w:sz w:val="20"/>
                 <w:szCs w:val="20"/>
               </w:rPr>
-            </w:pPr>
+              <w:t>floatc_add</w:t>
+            </w:r>
+            <w:proofErr w:type="spellEnd"/>
             <w:r>
               <w:rPr>
                 <w:rFonts w:ascii="Droid Sans Mono" w:hAnsi="Droid Sans Mono" w:cs="Droid Sans Mono"/>
                 <w:sz w:val="20"/>
                 <w:szCs w:val="20"/>
               </w:rPr>
-              <w:t xml:space="preserve">cl_float2 top = </w:t>
+              <w:t>(</w:t>
             </w:r>
             <w:proofErr w:type="spellStart"/>
             <w:r>
@@ -3054,7 +3199,7 @@
                 <w:sz w:val="20"/>
                 <w:szCs w:val="20"/>
               </w:rPr>
-              <w:t>floatc_add</w:t>
+              <w:t>pq</w:t>
             </w:r>
             <w:proofErr w:type="spellEnd"/>
             <w:r>
@@ -3063,7 +3208,7 @@
                 <w:sz w:val="20"/>
                 <w:szCs w:val="20"/>
               </w:rPr>
-              <w:t>(</w:t>
+              <w:t>, result.at(</w:t>
             </w:r>
             <w:proofErr w:type="spellStart"/>
             <w:r>
@@ -3072,7 +3217,7 @@
                 <w:sz w:val="20"/>
                 <w:szCs w:val="20"/>
               </w:rPr>
-              <w:t>pq</w:t>
+              <w:t>home_index</w:t>
             </w:r>
             <w:proofErr w:type="spellEnd"/>
             <w:r>
@@ -3081,45 +3226,45 @@
                 <w:sz w:val="20"/>
                 <w:szCs w:val="20"/>
               </w:rPr>
-              <w:t>, result.at(</w:t>
-            </w:r>
-            <w:proofErr w:type="spellStart"/>
-            <w:r>
+              <w:t>));</w:t>
+            </w:r>
+          </w:p>
+          <w:p>
+            <w:pPr>
+              <w:autoSpaceDE w:val="0"/>
+              <w:autoSpaceDN w:val="0"/>
+              <w:adjustRightInd w:val="0"/>
               <w:rPr>
                 <w:rFonts w:ascii="Droid Sans Mono" w:hAnsi="Droid Sans Mono" w:cs="Droid Sans Mono"/>
                 <w:sz w:val="20"/>
                 <w:szCs w:val="20"/>
               </w:rPr>
-              <w:t>home_index</w:t>
-            </w:r>
-            <w:proofErr w:type="spellEnd"/>
+            </w:pPr>
             <w:r>
               <w:rPr>
                 <w:rFonts w:ascii="Droid Sans Mono" w:hAnsi="Droid Sans Mono" w:cs="Droid Sans Mono"/>
                 <w:sz w:val="20"/>
                 <w:szCs w:val="20"/>
               </w:rPr>
-              <w:t>));</w:t>
-            </w:r>
-          </w:p>
-          <w:p>
-            <w:pPr>
-              <w:autoSpaceDE w:val="0"/>
-              <w:autoSpaceDN w:val="0"/>
-              <w:adjustRightInd w:val="0"/>
+              <w:t xml:space="preserve">cl_float2 bottom = </w:t>
+            </w:r>
+            <w:proofErr w:type="spellStart"/>
+            <w:r>
               <w:rPr>
                 <w:rFonts w:ascii="Droid Sans Mono" w:hAnsi="Droid Sans Mono" w:cs="Droid Sans Mono"/>
                 <w:sz w:val="20"/>
                 <w:szCs w:val="20"/>
               </w:rPr>
-            </w:pPr>
+              <w:t>floatc_sub</w:t>
+            </w:r>
+            <w:proofErr w:type="spellEnd"/>
             <w:r>
               <w:rPr>
                 <w:rFonts w:ascii="Droid Sans Mono" w:hAnsi="Droid Sans Mono" w:cs="Droid Sans Mono"/>
                 <w:sz w:val="20"/>
                 <w:szCs w:val="20"/>
               </w:rPr>
-              <w:t xml:space="preserve">cl_float2 bottom = </w:t>
+              <w:t>(result.at(</w:t>
             </w:r>
             <w:proofErr w:type="spellStart"/>
             <w:r>
@@ -3128,7 +3273,7 @@
                 <w:sz w:val="20"/>
                 <w:szCs w:val="20"/>
               </w:rPr>
-              <w:t>floatc_sub</w:t>
+              <w:t>home_index</w:t>
             </w:r>
             <w:proofErr w:type="spellEnd"/>
             <w:r>
@@ -3137,7 +3282,7 @@
                 <w:sz w:val="20"/>
                 <w:szCs w:val="20"/>
               </w:rPr>
-              <w:t>(result.at(</w:t>
+              <w:t xml:space="preserve">), </w:t>
             </w:r>
             <w:proofErr w:type="spellStart"/>
             <w:r>
@@ -3146,7 +3291,7 @@
                 <w:sz w:val="20"/>
                 <w:szCs w:val="20"/>
               </w:rPr>
-              <w:t>home_index</w:t>
+              <w:t>pq</w:t>
             </w:r>
             <w:proofErr w:type="spellEnd"/>
             <w:r>
@@ -3155,103 +3300,77 @@
                 <w:sz w:val="20"/>
                 <w:szCs w:val="20"/>
               </w:rPr>
-              <w:t xml:space="preserve">), </w:t>
-            </w:r>
-            <w:proofErr w:type="spellStart"/>
-            <w:r>
+              <w:t>);</w:t>
+            </w:r>
+          </w:p>
+          <w:p>
+            <w:pPr>
+              <w:autoSpaceDE w:val="0"/>
+              <w:autoSpaceDN w:val="0"/>
+              <w:adjustRightInd w:val="0"/>
               <w:rPr>
                 <w:rFonts w:ascii="Droid Sans Mono" w:hAnsi="Droid Sans Mono" w:cs="Droid Sans Mono"/>
                 <w:sz w:val="20"/>
                 <w:szCs w:val="20"/>
               </w:rPr>
-              <w:t>pq</w:t>
-            </w:r>
-            <w:proofErr w:type="spellEnd"/>
-            <w:r>
+            </w:pPr>
+          </w:p>
+          <w:p>
+            <w:pPr>
+              <w:autoSpaceDE w:val="0"/>
+              <w:autoSpaceDN w:val="0"/>
+              <w:adjustRightInd w:val="0"/>
               <w:rPr>
                 <w:rFonts w:ascii="Droid Sans Mono" w:hAnsi="Droid Sans Mono" w:cs="Droid Sans Mono"/>
                 <w:sz w:val="20"/>
                 <w:szCs w:val="20"/>
               </w:rPr>
-              <w:t>);</w:t>
-            </w:r>
-          </w:p>
-          <w:p>
-            <w:pPr>
-              <w:autoSpaceDE w:val="0"/>
-              <w:autoSpaceDN w:val="0"/>
-              <w:adjustRightInd w:val="0"/>
+            </w:pPr>
+            <w:r>
               <w:rPr>
                 <w:rFonts w:ascii="Droid Sans Mono" w:hAnsi="Droid Sans Mono" w:cs="Droid Sans Mono"/>
                 <w:sz w:val="20"/>
                 <w:szCs w:val="20"/>
               </w:rPr>
-            </w:pPr>
-          </w:p>
-          <w:p>
-            <w:pPr>
-              <w:autoSpaceDE w:val="0"/>
-              <w:autoSpaceDN w:val="0"/>
-              <w:adjustRightInd w:val="0"/>
+              <w:t>result.at(</w:t>
+            </w:r>
+            <w:proofErr w:type="spellStart"/>
+            <w:r>
               <w:rPr>
                 <w:rFonts w:ascii="Droid Sans Mono" w:hAnsi="Droid Sans Mono" w:cs="Droid Sans Mono"/>
                 <w:sz w:val="20"/>
                 <w:szCs w:val="20"/>
               </w:rPr>
-            </w:pPr>
+              <w:t>home_index</w:t>
+            </w:r>
+            <w:proofErr w:type="spellEnd"/>
             <w:r>
               <w:rPr>
                 <w:rFonts w:ascii="Droid Sans Mono" w:hAnsi="Droid Sans Mono" w:cs="Droid Sans Mono"/>
                 <w:sz w:val="20"/>
                 <w:szCs w:val="20"/>
               </w:rPr>
-              <w:t>result.at(</w:t>
-            </w:r>
-            <w:proofErr w:type="spellStart"/>
+              <w:t>) = top;</w:t>
+            </w:r>
+          </w:p>
+          <w:p>
+            <w:pPr>
+              <w:autoSpaceDE w:val="0"/>
+              <w:autoSpaceDN w:val="0"/>
+              <w:adjustRightInd w:val="0"/>
+              <w:rPr>
+                <w:rFonts w:ascii="Droid Sans Mono" w:hAnsi="Droid Sans Mono" w:cs="Droid Sans Mono"/>
+                <w:sz w:val="16"/>
+                <w:szCs w:val="16"/>
+              </w:rPr>
+            </w:pPr>
             <w:r>
               <w:rPr>
                 <w:rFonts w:ascii="Droid Sans Mono" w:hAnsi="Droid Sans Mono" w:cs="Droid Sans Mono"/>
                 <w:sz w:val="20"/>
                 <w:szCs w:val="20"/>
               </w:rPr>
-              <w:t>home_index</w:t>
-            </w:r>
-            <w:proofErr w:type="spellEnd"/>
-            <w:r>
-              <w:rPr>
-                <w:rFonts w:ascii="Droid Sans Mono" w:hAnsi="Droid Sans Mono" w:cs="Droid Sans Mono"/>
-                <w:sz w:val="20"/>
-                <w:szCs w:val="20"/>
-              </w:rPr>
-              <w:t>) = top;</w:t>
-            </w:r>
-          </w:p>
-          <w:p>
-            <w:pPr>
-              <w:autoSpaceDE w:val="0"/>
-              <w:autoSpaceDN w:val="0"/>
-              <w:adjustRightInd w:val="0"/>
-              <w:rPr>
-                <w:rFonts w:ascii="Droid Sans Mono" w:hAnsi="Droid Sans Mono" w:cs="Droid Sans Mono"/>
-                <w:sz w:val="16"/>
-                <w:szCs w:val="16"/>
-              </w:rPr>
-            </w:pPr>
-            <w:r>
-              <w:rPr>
-                <w:rFonts w:ascii="Droid Sans Mono" w:hAnsi="Droid Sans Mono" w:cs="Droid Sans Mono"/>
-                <w:sz w:val="20"/>
-                <w:szCs w:val="20"/>
-              </w:rPr>
-              <w:t>re</w:t>
-            </w:r>
-            <w:r>
-              <w:rPr>
-                <w:rFonts w:ascii="Droid Sans Mono" w:hAnsi="Droid Sans Mono" w:cs="Droid Sans Mono"/>
-                <w:sz w:val="20"/>
-                <w:szCs w:val="20"/>
-              </w:rPr>
-              <w:t>sult.at(</w:t>
+              <w:t>result.at(</w:t>
             </w:r>
             <w:proofErr w:type="spellStart"/>
             <w:r>
@@ -3285,18 +3404,24 @@
         <w:pStyle w:val="Heading2"/>
         <w:spacing w:before="0" w:line="360" w:lineRule="auto"/>
       </w:pPr>
-      <w:bookmarkStart w:id="7" w:name="_Toc492648989"/>
+      <w:bookmarkStart w:id="8" w:name="_Toc493526657"/>
       <w:r>
         <w:t>Computation and mapping of roots of unity</w:t>
       </w:r>
-      <w:bookmarkEnd w:id="7"/>
+      <w:bookmarkEnd w:id="8"/>
     </w:p>
     <w:p>
       <w:pPr>
         <w:spacing w:after="0" w:line="360" w:lineRule="auto"/>
       </w:pPr>
       <w:r>
-        <w:t>The required degree of the roots of unity for this FFT implementation is directly related to the size of the input. For instance, and input of size 8 will require 8 roots of unity. As such, instead of com</w:t>
+        <w:t>The required degree of the roots of unity for this FFT implementation is directly related to the size</w:t>
+      </w:r>
+      <w:r>
+        <w:t xml:space="preserve"> of the input. For instance, an</w:t>
+      </w:r>
+      <w:r>
+        <w:t xml:space="preserve"> input of size 8 will require 8 roots of unity. As such, instead of com</w:t>
       </w:r>
       <w:r>
         <w:t>puting the necessary root for that particular</w:t>
@@ -3315,17 +3440,29 @@
       </w:r>
       <w:r>
         <w:br/>
-        <w:t>Additionally, because roots are symmetric around the unit circle, we can save time by simply computing half of them.</w:t>
+        <w:t xml:space="preserve">Additionally, because roots are symmetric around the unit circle, </w:t>
+      </w:r>
+      <w:r>
+        <w:t xml:space="preserve">more time was </w:t>
+      </w:r>
+      <w:r>
+        <w:lastRenderedPageBreak/>
+        <w:t>saved</w:t>
+      </w:r>
+      <w:r>
+        <w:t xml:space="preserve"> by simply computing half of them.</w:t>
       </w:r>
       <w:r>
         <w:t xml:space="preserve"> </w:t>
       </w:r>
       <w:r>
-        <w:t xml:space="preserve">For example, an input size of 8 will only require 4 roots to be computer. Coincidentally, since 4 threads are spawned for the same </w:t>
+        <w:t>For example, an input size of 8 will only requir</w:t>
       </w:r>
       <w:r>
-        <w:lastRenderedPageBreak/>
-        <w:t xml:space="preserve">input size, each thread is tasked with computing one root. </w:t>
+        <w:t>e 4 roots to be computed</w:t>
+      </w:r>
+      <w:r>
+        <w:t xml:space="preserve">. Coincidentally, since 4 threads are spawned for the same input size, each thread is tasked with computing one root. </w:t>
       </w:r>
       <w:r>
         <w:br/>
@@ -3408,8 +3545,6 @@
             </w:pPr>
             <w:r>
               <w:tab/>
-            </w:r>
-            <w:r>
               <w:t xml:space="preserve">double </w:t>
             </w:r>
             <w:proofErr w:type="spellStart"/>
@@ -3418,10 +3553,7 @@
             </w:r>
             <w:proofErr w:type="spellEnd"/>
             <w:r>
-              <w:t xml:space="preserve"> = (2 * pi * (double</w:t>
-            </w:r>
-            <w:r>
-              <w:t>)</w:t>
+              <w:t xml:space="preserve"> = (2 * pi * (double)</w:t>
             </w:r>
             <w:proofErr w:type="spellStart"/>
             <w:r>
@@ -3429,10 +3561,7 @@
             </w:r>
             <w:proofErr w:type="spellEnd"/>
             <w:r>
-              <w:t xml:space="preserve">) / </w:t>
-            </w:r>
-            <w:r>
-              <w:t>((double)</w:t>
+              <w:t>) / ((double)</w:t>
             </w:r>
             <w:proofErr w:type="spellStart"/>
             <w:r>
@@ -3449,8 +3578,6 @@
             </w:pPr>
             <w:r>
               <w:tab/>
-            </w:r>
-            <w:r>
               <w:t>roots.at(</w:t>
             </w:r>
             <w:proofErr w:type="spellStart"/>
@@ -3476,12 +3603,7 @@
             </w:pPr>
             <w:r>
               <w:tab/>
-            </w:r>
-            <w:r>
-              <w:t>ro</w:t>
-            </w:r>
-            <w:r>
-              <w:t>ots.at(</w:t>
+              <w:t>roots.at(</w:t>
             </w:r>
             <w:proofErr w:type="spellStart"/>
             <w:r>
@@ -3643,10 +3765,7 @@
             </w:r>
             <w:proofErr w:type="spellEnd"/>
             <w:r>
-              <w:t xml:space="preserve"> * </w:t>
-            </w:r>
-            <w:r>
-              <w:t>(</w:t>
+              <w:t xml:space="preserve"> * (</w:t>
             </w:r>
             <w:proofErr w:type="spellStart"/>
             <w:r>
@@ -3716,12 +3835,12 @@
         <w:pStyle w:val="Heading1"/>
         <w:spacing w:before="0" w:line="360" w:lineRule="auto"/>
       </w:pPr>
-      <w:bookmarkStart w:id="8" w:name="_Toc492648990"/>
+      <w:bookmarkStart w:id="9" w:name="_Toc493526658"/>
       <w:r>
         <w:lastRenderedPageBreak/>
         <w:t>Parallelization and expected results</w:t>
       </w:r>
-      <w:bookmarkEnd w:id="8"/>
+      <w:bookmarkEnd w:id="9"/>
     </w:p>
     <w:p>
       <w:pPr>
@@ -3735,7 +3854,13 @@
       </w:r>
       <w:r>
         <w:br/>
-        <w:t>Thus, the runtime complexity of the serially executing algorithm O(</w:t>
+        <w:t>Thus, the runtime complexity of the serially executing algorithm</w:t>
+      </w:r>
+      <w:r>
+        <w:t xml:space="preserve"> is</w:t>
+      </w:r>
+      <w:r>
+        <w:t xml:space="preserve"> O(</w:t>
       </w:r>
       <w:proofErr w:type="spellStart"/>
       <w:r>
@@ -3753,7 +3878,13 @@
       </w:r>
       <w:r>
         <w:br/>
-        <w:t>Analyses of the algorithm reveals several two primary candidates for optimization:</w:t>
+        <w:t>Analys</w:t>
+      </w:r>
+      <w:r>
+        <w:t>i</w:t>
+      </w:r>
+      <w:r>
+        <w:t>s of the algorithm reveals two primary candidates for optimization:</w:t>
       </w:r>
     </w:p>
     <w:p>
@@ -3791,22 +3922,22 @@
         <w:pStyle w:val="Heading2"/>
         <w:spacing w:before="0" w:line="360" w:lineRule="auto"/>
       </w:pPr>
-      <w:bookmarkStart w:id="9" w:name="_Toc492648991"/>
+      <w:bookmarkStart w:id="10" w:name="_Toc493526659"/>
       <w:r>
         <w:t>Parallelization</w:t>
       </w:r>
-      <w:bookmarkEnd w:id="9"/>
+      <w:bookmarkEnd w:id="10"/>
     </w:p>
     <w:p>
       <w:pPr>
         <w:pStyle w:val="Heading3"/>
         <w:spacing w:before="0" w:line="360" w:lineRule="auto"/>
       </w:pPr>
-      <w:bookmarkStart w:id="10" w:name="_Toc492648992"/>
+      <w:bookmarkStart w:id="11" w:name="_Toc493526660"/>
       <w:r>
         <w:t>Root computation</w:t>
       </w:r>
-      <w:bookmarkEnd w:id="10"/>
+      <w:bookmarkEnd w:id="11"/>
       <w:r>
         <w:t xml:space="preserve"> </w:t>
       </w:r>
@@ -3829,14 +3960,14 @@
       <w:pPr>
         <w:spacing w:after="0" w:line="360" w:lineRule="auto"/>
       </w:pPr>
-      <w:bookmarkStart w:id="11" w:name="_Toc492648993"/>
+      <w:bookmarkStart w:id="12" w:name="_Toc493526661"/>
       <w:r>
         <w:rPr>
           <w:rStyle w:val="Heading3Char"/>
         </w:rPr>
         <w:t>FFT algorithm</w:t>
       </w:r>
-      <w:bookmarkEnd w:id="11"/>
+      <w:bookmarkEnd w:id="12"/>
       <w:r>
         <w:br/>
         <w:t>The stages of the algorithm cannot be parallelized, as they rely on previous stages’ results. However, the interactions within each stage are easily parallelized by mapping each interaction to it</w:t>
@@ -3868,11 +3999,11 @@
         <w:pStyle w:val="Heading2"/>
         <w:spacing w:before="0" w:line="360" w:lineRule="auto"/>
       </w:pPr>
-      <w:bookmarkStart w:id="12" w:name="_Toc492648994"/>
+      <w:bookmarkStart w:id="13" w:name="_Toc493526662"/>
       <w:r>
         <w:t>Expected Results</w:t>
       </w:r>
-      <w:bookmarkEnd w:id="12"/>
+      <w:bookmarkEnd w:id="13"/>
     </w:p>
     <w:p>
       <w:pPr>
@@ -3883,39 +4014,69 @@
       </w:r>
       <w:r>
         <w:br/>
-        <w:t>However, there is an overhead cost associated with moving data the OpenCL device as well as an associated cost in starting up the computation on the device.</w:t>
+        <w:t xml:space="preserve">However, there is an overhead cost associated with moving data </w:t>
       </w:r>
       <w:r>
-        <w:t xml:space="preserve"> This introduces an overhead and causes a </w:t>
+        <w:t xml:space="preserve">to </w:t>
+      </w:r>
+      <w:r>
+        <w:t>the OpenCL device as well as an associated cost in starting up the computation on the device.</w:t>
+      </w:r>
+      <w:r>
+        <w:t xml:space="preserve"> This introduces a relatively constant</w:t>
+      </w:r>
+      <w:r>
+        <w:t xml:space="preserve"> overhead and causes a </w:t>
       </w:r>
       <w:r>
         <w:t>breakeven</w:t>
       </w:r>
       <w:r>
-        <w:t xml:space="preserve"> point in the total run time. This means that for dataset inputs below a certain size, the OpenCL overhead would cause the theoretically faster OpenCL implementation to be slower.</w:t>
+        <w:t xml:space="preserve"> point in the total run time. This means that for dataset inputs below a certain size, the OpenCL </w:t>
       </w:r>
-      <w:bookmarkStart w:id="13" w:name="_Toc492648995"/>
+      <w:r>
+        <w:lastRenderedPageBreak/>
+        <w:t>overhead would cause the theoretically faster Ope</w:t>
+      </w:r>
+      <w:r>
+        <w:t>nCL implementation to be slower than the serial CPU implementation.</w:t>
+      </w:r>
+    </w:p>
+    <w:p>
+      <w:pPr>
+        <w:rPr>
+          <w:rFonts w:eastAsiaTheme="majorEastAsia" w:cstheme="majorBidi"/>
+          <w:b/>
+          <w:sz w:val="36"/>
+          <w:szCs w:val="32"/>
+        </w:rPr>
+      </w:pPr>
+      <w:r>
+        <w:br w:type="page"/>
+      </w:r>
     </w:p>
     <w:p>
       <w:pPr>
         <w:pStyle w:val="Heading1"/>
         <w:spacing w:before="0" w:line="360" w:lineRule="auto"/>
       </w:pPr>
-      <w:bookmarkStart w:id="14" w:name="_GoBack"/>
-      <w:bookmarkEnd w:id="14"/>
+      <w:bookmarkStart w:id="14" w:name="_Toc493526663"/>
       <w:r>
         <w:lastRenderedPageBreak/>
         <w:t>Results</w:t>
       </w:r>
-      <w:bookmarkEnd w:id="13"/>
+      <w:bookmarkEnd w:id="14"/>
     </w:p>
     <w:p>
       <w:pPr>
         <w:pStyle w:val="Heading2"/>
+        <w:spacing w:before="0"/>
       </w:pPr>
+      <w:bookmarkStart w:id="15" w:name="_Toc493526664"/>
       <w:r>
         <w:t>Execution speed</w:t>
       </w:r>
+      <w:bookmarkEnd w:id="15"/>
     </w:p>
     <w:p>
       <w:pPr>
@@ -3928,11 +4089,10 @@
         <w:t xml:space="preserve">timing </w:t>
       </w:r>
       <w:r>
-        <w:t>results were averaged with each other to minimize spurious results.</w:t>
+        <w:t>results were averaged with each othe</w:t>
       </w:r>
       <w:r>
-        <w:br/>
-        <w:t>These averaged results were graphed.</w:t>
+        <w:t>r to minimize spurious results.</w:t>
       </w:r>
     </w:p>
     <w:p>
@@ -3983,7 +4143,13 @@
         <w:t>any dataset with a size of around 2048 or larger should be run on the GPU implementation as the execution time cost is lower. Sizes below this</w:t>
       </w:r>
       <w:r>
-        <w:t xml:space="preserve"> should not be run on the GPU as the GPU overhead kills destroys its parallelized execution improvements.</w:t>
+        <w:t xml:space="preserve"> should not be run</w:t>
+      </w:r>
+      <w:r>
+        <w:t xml:space="preserve"> on the GPU as the GPU overhead </w:t>
+      </w:r>
+      <w:r>
+        <w:t>destroys its parallelized execution improvements.</w:t>
       </w:r>
     </w:p>
     <w:p>
@@ -4027,7 +4193,7 @@
         <w:t>most of</w:t>
       </w:r>
       <w:r>
-        <w:t xml:space="preserve"> the execution time on the GPU seen in this range is the overhead. From 32768 to the end of the graph, this overhead appears to amortized and we see the t</w:t>
+        <w:t xml:space="preserve"> the execution time on the GPU seen in this range is the overhead. From 32768 to the end of the graph, this overhead appears to amortize and we see the t</w:t>
       </w:r>
       <w:r>
         <w:t>rue execution time per element.</w:t>
@@ -4041,15 +4207,17 @@
     <w:p>
       <w:pPr>
         <w:pStyle w:val="Heading2"/>
-        <w:spacing w:line="360" w:lineRule="auto"/>
+        <w:spacing w:before="0" w:line="360" w:lineRule="auto"/>
       </w:pPr>
+      <w:bookmarkStart w:id="16" w:name="_Toc493526665"/>
       <w:r>
         <w:t>Potential improvements</w:t>
       </w:r>
+      <w:bookmarkEnd w:id="16"/>
     </w:p>
     <w:p>
       <w:pPr>
-        <w:spacing w:line="360" w:lineRule="auto"/>
+        <w:spacing w:after="0" w:line="360" w:lineRule="auto"/>
       </w:pPr>
       <w:r>
         <w:t xml:space="preserve">Since this implementation only computes the roots once at the beginning of the algorithm, the effects of the sine and cosine functions are negligible. However, in a different implementation where the roots are computed again when needed, using </w:t>
@@ -4090,6 +4258,7 @@
     </w:p>
     <w:p>
       <w:pPr>
+        <w:spacing w:after="0"/>
         <w:rPr>
           <w:rFonts w:eastAsiaTheme="majorEastAsia" w:cstheme="majorBidi"/>
           <w:b/>
@@ -4097,7 +4266,6 @@
           <w:szCs w:val="32"/>
         </w:rPr>
       </w:pPr>
-      <w:bookmarkStart w:id="15" w:name="_Toc492648996"/>
       <w:r>
         <w:br w:type="page"/>
       </w:r>
@@ -4107,11 +4275,12 @@
         <w:pStyle w:val="Heading1"/>
         <w:spacing w:before="0" w:line="360" w:lineRule="auto"/>
       </w:pPr>
+      <w:bookmarkStart w:id="17" w:name="_Toc493526666"/>
       <w:r>
         <w:lastRenderedPageBreak/>
         <w:t>Sources</w:t>
       </w:r>
-      <w:bookmarkEnd w:id="15"/>
+      <w:bookmarkEnd w:id="17"/>
     </w:p>
     <w:p>
       <w:pPr>
@@ -4181,15 +4350,7 @@
           <w:rFonts w:cs="Droid Sans"/>
           <w:szCs w:val="24"/>
         </w:rPr>
-        <w:t>https://www.easycalculation.com/engineering/mechanical/discrete-fourier-transform.php</w:t>
-      </w:r>
-      <w:r>
-        <w:rPr>
-          <w:rStyle w:val="selectable"/>
-          <w:rFonts w:cs="Droid Sans"/>
-          <w:szCs w:val="24"/>
-        </w:rPr>
-        <w:t>.</w:t>
+        <w:t>https://www.easycalculation.com/engineering/mechanical/discrete-fourier-transform.php.</w:t>
       </w:r>
     </w:p>
     <w:p>
@@ -4262,15 +4423,7 @@
           <w:rFonts w:cs="Droid Sans"/>
           <w:szCs w:val="24"/>
         </w:rPr>
-        <w:t>1995.</w:t>
-      </w:r>
-      <w:r>
-        <w:rPr>
-          <w:rStyle w:val="selectable"/>
-          <w:rFonts w:cs="Droid Sans"/>
-          <w:szCs w:val="24"/>
-        </w:rPr>
-        <w:t xml:space="preserve"> [Online]. Available: </w:t>
+        <w:t xml:space="preserve">1995. [Online]. Available: </w:t>
       </w:r>
       <w:r>
         <w:rPr>
@@ -4339,15 +4492,7 @@
           <w:rFonts w:cs="Droid Sans"/>
           <w:szCs w:val="24"/>
         </w:rPr>
-        <w:t xml:space="preserve">Available: </w:t>
-      </w:r>
-      <w:r>
-        <w:rPr>
-          <w:rStyle w:val="selectable"/>
-          <w:rFonts w:cs="Droid Sans"/>
-          <w:szCs w:val="24"/>
-        </w:rPr>
-        <w:t>http://www.dspguide.com/ch12/2.htm</w:t>
+        <w:t>Available: http://www.dspguide.com/ch12/2.htm</w:t>
       </w:r>
     </w:p>
     <w:p>
@@ -4378,23 +4523,23 @@
         <w:pStyle w:val="Heading1"/>
         <w:spacing w:before="0" w:line="360" w:lineRule="auto"/>
       </w:pPr>
-      <w:bookmarkStart w:id="16" w:name="_Toc492648997"/>
+      <w:bookmarkStart w:id="18" w:name="_Toc493526667"/>
       <w:r>
         <w:lastRenderedPageBreak/>
         <w:t>Appendix</w:t>
       </w:r>
-      <w:bookmarkEnd w:id="16"/>
+      <w:bookmarkEnd w:id="18"/>
     </w:p>
     <w:p>
       <w:pPr>
         <w:pStyle w:val="Heading2"/>
         <w:spacing w:before="0" w:line="360" w:lineRule="auto"/>
       </w:pPr>
-      <w:bookmarkStart w:id="17" w:name="_Toc492648998"/>
+      <w:bookmarkStart w:id="19" w:name="_Toc493526668"/>
       <w:r>
         <w:t>FFT.cpp</w:t>
       </w:r>
-      <w:bookmarkEnd w:id="17"/>
+      <w:bookmarkEnd w:id="19"/>
     </w:p>
     <w:tbl>
       <w:tblPr>
@@ -20714,12 +20859,12 @@
         <w:pStyle w:val="Heading2"/>
         <w:spacing w:before="0" w:line="360" w:lineRule="auto"/>
       </w:pPr>
-      <w:bookmarkStart w:id="18" w:name="_Toc492648999"/>
+      <w:bookmarkStart w:id="20" w:name="_Toc493526669"/>
       <w:r>
         <w:lastRenderedPageBreak/>
         <w:t>FFT.cl</w:t>
       </w:r>
-      <w:bookmarkEnd w:id="18"/>
+      <w:bookmarkEnd w:id="20"/>
     </w:p>
     <w:tbl>
       <w:tblPr>
@@ -20742,15 +20887,13 @@
               <w:adjustRightInd w:val="0"/>
               <w:rPr>
                 <w:rFonts w:ascii="Droid Sans Mono" w:hAnsi="Droid Sans Mono" w:cs="Droid Sans Mono"/>
-                <w:color w:val="000000"/>
-                <w:sz w:val="16"/>
-                <w:szCs w:val="16"/>
-              </w:rPr>
-            </w:pPr>
-            <w:r>
-              <w:rPr>
-                <w:rFonts w:ascii="Droid Sans Mono" w:hAnsi="Droid Sans Mono" w:cs="Droid Sans Mono"/>
-                <w:color w:val="000000"/>
+                <w:sz w:val="16"/>
+                <w:szCs w:val="16"/>
+              </w:rPr>
+            </w:pPr>
+            <w:r>
+              <w:rPr>
+                <w:rFonts w:ascii="Droid Sans Mono" w:hAnsi="Droid Sans Mono" w:cs="Droid Sans Mono"/>
                 <w:sz w:val="16"/>
                 <w:szCs w:val="16"/>
               </w:rPr>
@@ -20760,7 +20903,6 @@
             <w:r>
               <w:rPr>
                 <w:rFonts w:ascii="Droid Sans Mono" w:hAnsi="Droid Sans Mono" w:cs="Droid Sans Mono"/>
-                <w:color w:val="000000"/>
                 <w:sz w:val="16"/>
                 <w:szCs w:val="16"/>
               </w:rPr>
@@ -20770,7 +20912,6 @@
             <w:r>
               <w:rPr>
                 <w:rFonts w:ascii="Droid Sans Mono" w:hAnsi="Droid Sans Mono" w:cs="Droid Sans Mono"/>
-                <w:color w:val="000000"/>
                 <w:sz w:val="16"/>
                 <w:szCs w:val="16"/>
               </w:rPr>
@@ -20784,15 +20925,13 @@
               <w:adjustRightInd w:val="0"/>
               <w:rPr>
                 <w:rFonts w:ascii="Droid Sans Mono" w:hAnsi="Droid Sans Mono" w:cs="Droid Sans Mono"/>
-                <w:color w:val="000000"/>
-                <w:sz w:val="16"/>
-                <w:szCs w:val="16"/>
-              </w:rPr>
-            </w:pPr>
-            <w:r>
-              <w:rPr>
-                <w:rFonts w:ascii="Droid Sans Mono" w:hAnsi="Droid Sans Mono" w:cs="Droid Sans Mono"/>
-                <w:color w:val="000000"/>
+                <w:sz w:val="16"/>
+                <w:szCs w:val="16"/>
+              </w:rPr>
+            </w:pPr>
+            <w:r>
+              <w:rPr>
+                <w:rFonts w:ascii="Droid Sans Mono" w:hAnsi="Droid Sans Mono" w:cs="Droid Sans Mono"/>
                 <w:sz w:val="16"/>
                 <w:szCs w:val="16"/>
               </w:rPr>
@@ -20806,15 +20945,13 @@
               <w:adjustRightInd w:val="0"/>
               <w:rPr>
                 <w:rFonts w:ascii="Droid Sans Mono" w:hAnsi="Droid Sans Mono" w:cs="Droid Sans Mono"/>
-                <w:color w:val="000000"/>
-                <w:sz w:val="16"/>
-                <w:szCs w:val="16"/>
-              </w:rPr>
-            </w:pPr>
-            <w:r>
-              <w:rPr>
-                <w:rFonts w:ascii="Droid Sans Mono" w:hAnsi="Droid Sans Mono" w:cs="Droid Sans Mono"/>
-                <w:color w:val="000000"/>
+                <w:sz w:val="16"/>
+                <w:szCs w:val="16"/>
+              </w:rPr>
+            </w:pPr>
+            <w:r>
+              <w:rPr>
+                <w:rFonts w:ascii="Droid Sans Mono" w:hAnsi="Droid Sans Mono" w:cs="Droid Sans Mono"/>
                 <w:sz w:val="16"/>
                 <w:szCs w:val="16"/>
               </w:rPr>
@@ -20828,28 +20965,25 @@
               <w:adjustRightInd w:val="0"/>
               <w:rPr>
                 <w:rFonts w:ascii="Droid Sans Mono" w:hAnsi="Droid Sans Mono" w:cs="Droid Sans Mono"/>
-                <w:color w:val="000000"/>
-                <w:sz w:val="16"/>
-                <w:szCs w:val="16"/>
-              </w:rPr>
-            </w:pPr>
-          </w:p>
-          <w:p>
-            <w:pPr>
-              <w:autoSpaceDE w:val="0"/>
-              <w:autoSpaceDN w:val="0"/>
-              <w:adjustRightInd w:val="0"/>
-              <w:rPr>
-                <w:rFonts w:ascii="Droid Sans Mono" w:hAnsi="Droid Sans Mono" w:cs="Droid Sans Mono"/>
-                <w:color w:val="000000"/>
-                <w:sz w:val="16"/>
-                <w:szCs w:val="16"/>
-              </w:rPr>
-            </w:pPr>
-            <w:r>
-              <w:rPr>
-                <w:rFonts w:ascii="Droid Sans Mono" w:hAnsi="Droid Sans Mono" w:cs="Droid Sans Mono"/>
-                <w:color w:val="000000"/>
+                <w:sz w:val="16"/>
+                <w:szCs w:val="16"/>
+              </w:rPr>
+            </w:pPr>
+          </w:p>
+          <w:p>
+            <w:pPr>
+              <w:autoSpaceDE w:val="0"/>
+              <w:autoSpaceDN w:val="0"/>
+              <w:adjustRightInd w:val="0"/>
+              <w:rPr>
+                <w:rFonts w:ascii="Droid Sans Mono" w:hAnsi="Droid Sans Mono" w:cs="Droid Sans Mono"/>
+                <w:sz w:val="16"/>
+                <w:szCs w:val="16"/>
+              </w:rPr>
+            </w:pPr>
+            <w:r>
+              <w:rPr>
+                <w:rFonts w:ascii="Droid Sans Mono" w:hAnsi="Droid Sans Mono" w:cs="Droid Sans Mono"/>
                 <w:sz w:val="16"/>
                 <w:szCs w:val="16"/>
               </w:rPr>
@@ -20863,28 +20997,25 @@
               <w:adjustRightInd w:val="0"/>
               <w:rPr>
                 <w:rFonts w:ascii="Droid Sans Mono" w:hAnsi="Droid Sans Mono" w:cs="Droid Sans Mono"/>
-                <w:color w:val="000000"/>
-                <w:sz w:val="16"/>
-                <w:szCs w:val="16"/>
-              </w:rPr>
-            </w:pPr>
-          </w:p>
-          <w:p>
-            <w:pPr>
-              <w:autoSpaceDE w:val="0"/>
-              <w:autoSpaceDN w:val="0"/>
-              <w:adjustRightInd w:val="0"/>
-              <w:rPr>
-                <w:rFonts w:ascii="Droid Sans Mono" w:hAnsi="Droid Sans Mono" w:cs="Droid Sans Mono"/>
-                <w:color w:val="000000"/>
-                <w:sz w:val="16"/>
-                <w:szCs w:val="16"/>
-              </w:rPr>
-            </w:pPr>
-            <w:r>
-              <w:rPr>
-                <w:rFonts w:ascii="Droid Sans Mono" w:hAnsi="Droid Sans Mono" w:cs="Droid Sans Mono"/>
-                <w:color w:val="000000"/>
+                <w:sz w:val="16"/>
+                <w:szCs w:val="16"/>
+              </w:rPr>
+            </w:pPr>
+          </w:p>
+          <w:p>
+            <w:pPr>
+              <w:autoSpaceDE w:val="0"/>
+              <w:autoSpaceDN w:val="0"/>
+              <w:adjustRightInd w:val="0"/>
+              <w:rPr>
+                <w:rFonts w:ascii="Droid Sans Mono" w:hAnsi="Droid Sans Mono" w:cs="Droid Sans Mono"/>
+                <w:sz w:val="16"/>
+                <w:szCs w:val="16"/>
+              </w:rPr>
+            </w:pPr>
+            <w:r>
+              <w:rPr>
+                <w:rFonts w:ascii="Droid Sans Mono" w:hAnsi="Droid Sans Mono" w:cs="Droid Sans Mono"/>
                 <w:sz w:val="16"/>
                 <w:szCs w:val="16"/>
               </w:rPr>
@@ -20894,7 +21025,6 @@
             <w:r>
               <w:rPr>
                 <w:rFonts w:ascii="Droid Sans Mono" w:hAnsi="Droid Sans Mono" w:cs="Droid Sans Mono"/>
-                <w:color w:val="000000"/>
                 <w:sz w:val="16"/>
                 <w:szCs w:val="16"/>
               </w:rPr>
@@ -20904,7 +21034,6 @@
             <w:r>
               <w:rPr>
                 <w:rFonts w:ascii="Droid Sans Mono" w:hAnsi="Droid Sans Mono" w:cs="Droid Sans Mono"/>
-                <w:color w:val="000000"/>
                 <w:sz w:val="16"/>
                 <w:szCs w:val="16"/>
               </w:rPr>
@@ -20914,7 +21043,6 @@
             <w:r>
               <w:rPr>
                 <w:rFonts w:ascii="Droid Sans Mono" w:hAnsi="Droid Sans Mono" w:cs="Droid Sans Mono"/>
-                <w:color w:val="000000"/>
                 <w:sz w:val="16"/>
                 <w:szCs w:val="16"/>
               </w:rPr>
@@ -20924,7 +21052,6 @@
             <w:r>
               <w:rPr>
                 <w:rFonts w:ascii="Droid Sans Mono" w:hAnsi="Droid Sans Mono" w:cs="Droid Sans Mono"/>
-                <w:color w:val="000000"/>
                 <w:sz w:val="16"/>
                 <w:szCs w:val="16"/>
               </w:rPr>
@@ -20934,7 +21061,6 @@
             <w:r>
               <w:rPr>
                 <w:rFonts w:ascii="Droid Sans Mono" w:hAnsi="Droid Sans Mono" w:cs="Droid Sans Mono"/>
-                <w:color w:val="000000"/>
                 <w:sz w:val="16"/>
                 <w:szCs w:val="16"/>
               </w:rPr>
@@ -20944,7 +21070,6 @@
             <w:r>
               <w:rPr>
                 <w:rFonts w:ascii="Droid Sans Mono" w:hAnsi="Droid Sans Mono" w:cs="Droid Sans Mono"/>
-                <w:color w:val="000000"/>
                 <w:sz w:val="16"/>
                 <w:szCs w:val="16"/>
               </w:rPr>
@@ -20954,7 +21079,6 @@
             <w:r>
               <w:rPr>
                 <w:rFonts w:ascii="Droid Sans Mono" w:hAnsi="Droid Sans Mono" w:cs="Droid Sans Mono"/>
-                <w:color w:val="000000"/>
                 <w:sz w:val="16"/>
                 <w:szCs w:val="16"/>
               </w:rPr>
@@ -20964,7 +21088,6 @@
             <w:r>
               <w:rPr>
                 <w:rFonts w:ascii="Droid Sans Mono" w:hAnsi="Droid Sans Mono" w:cs="Droid Sans Mono"/>
-                <w:color w:val="000000"/>
                 <w:sz w:val="16"/>
                 <w:szCs w:val="16"/>
               </w:rPr>
@@ -20974,7 +21097,6 @@
             <w:r>
               <w:rPr>
                 <w:rFonts w:ascii="Droid Sans Mono" w:hAnsi="Droid Sans Mono" w:cs="Droid Sans Mono"/>
-                <w:color w:val="000000"/>
                 <w:sz w:val="16"/>
                 <w:szCs w:val="16"/>
               </w:rPr>
@@ -20984,7 +21106,6 @@
             <w:r>
               <w:rPr>
                 <w:rFonts w:ascii="Droid Sans Mono" w:hAnsi="Droid Sans Mono" w:cs="Droid Sans Mono"/>
-                <w:color w:val="000000"/>
                 <w:sz w:val="16"/>
                 <w:szCs w:val="16"/>
               </w:rPr>
@@ -20998,15 +21119,13 @@
               <w:adjustRightInd w:val="0"/>
               <w:rPr>
                 <w:rFonts w:ascii="Droid Sans Mono" w:hAnsi="Droid Sans Mono" w:cs="Droid Sans Mono"/>
-                <w:color w:val="000000"/>
-                <w:sz w:val="16"/>
-                <w:szCs w:val="16"/>
-              </w:rPr>
-            </w:pPr>
-            <w:r>
-              <w:rPr>
-                <w:rFonts w:ascii="Droid Sans Mono" w:hAnsi="Droid Sans Mono" w:cs="Droid Sans Mono"/>
-                <w:color w:val="000000"/>
+                <w:sz w:val="16"/>
+                <w:szCs w:val="16"/>
+              </w:rPr>
+            </w:pPr>
+            <w:r>
+              <w:rPr>
+                <w:rFonts w:ascii="Droid Sans Mono" w:hAnsi="Droid Sans Mono" w:cs="Droid Sans Mono"/>
                 <w:sz w:val="16"/>
                 <w:szCs w:val="16"/>
               </w:rPr>
@@ -21020,15 +21139,13 @@
               <w:adjustRightInd w:val="0"/>
               <w:rPr>
                 <w:rFonts w:ascii="Droid Sans Mono" w:hAnsi="Droid Sans Mono" w:cs="Droid Sans Mono"/>
-                <w:color w:val="000000"/>
-                <w:sz w:val="16"/>
-                <w:szCs w:val="16"/>
-              </w:rPr>
-            </w:pPr>
-            <w:r>
-              <w:rPr>
-                <w:rFonts w:ascii="Droid Sans Mono" w:hAnsi="Droid Sans Mono" w:cs="Droid Sans Mono"/>
-                <w:color w:val="000000"/>
+                <w:sz w:val="16"/>
+                <w:szCs w:val="16"/>
+              </w:rPr>
+            </w:pPr>
+            <w:r>
+              <w:rPr>
+                <w:rFonts w:ascii="Droid Sans Mono" w:hAnsi="Droid Sans Mono" w:cs="Droid Sans Mono"/>
                 <w:sz w:val="16"/>
                 <w:szCs w:val="16"/>
               </w:rPr>
@@ -21039,7 +21156,6 @@
             <w:r>
               <w:rPr>
                 <w:rFonts w:ascii="Droid Sans Mono" w:hAnsi="Droid Sans Mono" w:cs="Droid Sans Mono"/>
-                <w:color w:val="000000"/>
                 <w:sz w:val="16"/>
                 <w:szCs w:val="16"/>
               </w:rPr>
@@ -21049,7 +21165,6 @@
             <w:r>
               <w:rPr>
                 <w:rFonts w:ascii="Droid Sans Mono" w:hAnsi="Droid Sans Mono" w:cs="Droid Sans Mono"/>
-                <w:color w:val="000000"/>
                 <w:sz w:val="16"/>
                 <w:szCs w:val="16"/>
               </w:rPr>
@@ -21059,7 +21174,6 @@
             <w:r>
               <w:rPr>
                 <w:rFonts w:ascii="Droid Sans Mono" w:hAnsi="Droid Sans Mono" w:cs="Droid Sans Mono"/>
-                <w:color w:val="000000"/>
                 <w:sz w:val="16"/>
                 <w:szCs w:val="16"/>
               </w:rPr>
@@ -21069,7 +21183,6 @@
             <w:r>
               <w:rPr>
                 <w:rFonts w:ascii="Droid Sans Mono" w:hAnsi="Droid Sans Mono" w:cs="Droid Sans Mono"/>
-                <w:color w:val="000000"/>
                 <w:sz w:val="16"/>
                 <w:szCs w:val="16"/>
               </w:rPr>
@@ -21083,15 +21196,13 @@
               <w:adjustRightInd w:val="0"/>
               <w:rPr>
                 <w:rFonts w:ascii="Droid Sans Mono" w:hAnsi="Droid Sans Mono" w:cs="Droid Sans Mono"/>
-                <w:color w:val="000000"/>
-                <w:sz w:val="16"/>
-                <w:szCs w:val="16"/>
-              </w:rPr>
-            </w:pPr>
-            <w:r>
-              <w:rPr>
-                <w:rFonts w:ascii="Droid Sans Mono" w:hAnsi="Droid Sans Mono" w:cs="Droid Sans Mono"/>
-                <w:color w:val="000000"/>
+                <w:sz w:val="16"/>
+                <w:szCs w:val="16"/>
+              </w:rPr>
+            </w:pPr>
+            <w:r>
+              <w:rPr>
+                <w:rFonts w:ascii="Droid Sans Mono" w:hAnsi="Droid Sans Mono" w:cs="Droid Sans Mono"/>
                 <w:sz w:val="16"/>
                 <w:szCs w:val="16"/>
               </w:rPr>
@@ -21105,28 +21216,25 @@
               <w:adjustRightInd w:val="0"/>
               <w:rPr>
                 <w:rFonts w:ascii="Droid Sans Mono" w:hAnsi="Droid Sans Mono" w:cs="Droid Sans Mono"/>
-                <w:color w:val="000000"/>
-                <w:sz w:val="16"/>
-                <w:szCs w:val="16"/>
-              </w:rPr>
-            </w:pPr>
-          </w:p>
-          <w:p>
-            <w:pPr>
-              <w:autoSpaceDE w:val="0"/>
-              <w:autoSpaceDN w:val="0"/>
-              <w:adjustRightInd w:val="0"/>
-              <w:rPr>
-                <w:rFonts w:ascii="Droid Sans Mono" w:hAnsi="Droid Sans Mono" w:cs="Droid Sans Mono"/>
-                <w:color w:val="000000"/>
-                <w:sz w:val="16"/>
-                <w:szCs w:val="16"/>
-              </w:rPr>
-            </w:pPr>
-            <w:r>
-              <w:rPr>
-                <w:rFonts w:ascii="Droid Sans Mono" w:hAnsi="Droid Sans Mono" w:cs="Droid Sans Mono"/>
-                <w:color w:val="000000"/>
+                <w:sz w:val="16"/>
+                <w:szCs w:val="16"/>
+              </w:rPr>
+            </w:pPr>
+          </w:p>
+          <w:p>
+            <w:pPr>
+              <w:autoSpaceDE w:val="0"/>
+              <w:autoSpaceDN w:val="0"/>
+              <w:adjustRightInd w:val="0"/>
+              <w:rPr>
+                <w:rFonts w:ascii="Droid Sans Mono" w:hAnsi="Droid Sans Mono" w:cs="Droid Sans Mono"/>
+                <w:sz w:val="16"/>
+                <w:szCs w:val="16"/>
+              </w:rPr>
+            </w:pPr>
+            <w:r>
+              <w:rPr>
+                <w:rFonts w:ascii="Droid Sans Mono" w:hAnsi="Droid Sans Mono" w:cs="Droid Sans Mono"/>
                 <w:sz w:val="16"/>
                 <w:szCs w:val="16"/>
               </w:rPr>
@@ -21136,7 +21244,6 @@
             <w:r>
               <w:rPr>
                 <w:rFonts w:ascii="Droid Sans Mono" w:hAnsi="Droid Sans Mono" w:cs="Droid Sans Mono"/>
-                <w:color w:val="000000"/>
                 <w:sz w:val="16"/>
                 <w:szCs w:val="16"/>
               </w:rPr>
@@ -21146,7 +21253,6 @@
             <w:r>
               <w:rPr>
                 <w:rFonts w:ascii="Droid Sans Mono" w:hAnsi="Droid Sans Mono" w:cs="Droid Sans Mono"/>
-                <w:color w:val="000000"/>
                 <w:sz w:val="16"/>
                 <w:szCs w:val="16"/>
               </w:rPr>
@@ -21156,7 +21262,6 @@
             <w:r>
               <w:rPr>
                 <w:rFonts w:ascii="Droid Sans Mono" w:hAnsi="Droid Sans Mono" w:cs="Droid Sans Mono"/>
-                <w:color w:val="000000"/>
                 <w:sz w:val="16"/>
                 <w:szCs w:val="16"/>
               </w:rPr>
@@ -21166,7 +21271,6 @@
             <w:r>
               <w:rPr>
                 <w:rFonts w:ascii="Droid Sans Mono" w:hAnsi="Droid Sans Mono" w:cs="Droid Sans Mono"/>
-                <w:color w:val="000000"/>
                 <w:sz w:val="16"/>
                 <w:szCs w:val="16"/>
               </w:rPr>
@@ -21176,7 +21280,6 @@
             <w:r>
               <w:rPr>
                 <w:rFonts w:ascii="Droid Sans Mono" w:hAnsi="Droid Sans Mono" w:cs="Droid Sans Mono"/>
-                <w:color w:val="000000"/>
                 <w:sz w:val="16"/>
                 <w:szCs w:val="16"/>
               </w:rPr>
@@ -21186,7 +21289,6 @@
             <w:r>
               <w:rPr>
                 <w:rFonts w:ascii="Droid Sans Mono" w:hAnsi="Droid Sans Mono" w:cs="Droid Sans Mono"/>
-                <w:color w:val="000000"/>
                 <w:sz w:val="16"/>
                 <w:szCs w:val="16"/>
               </w:rPr>
@@ -21196,7 +21298,6 @@
             <w:r>
               <w:rPr>
                 <w:rFonts w:ascii="Droid Sans Mono" w:hAnsi="Droid Sans Mono" w:cs="Droid Sans Mono"/>
-                <w:color w:val="000000"/>
                 <w:sz w:val="16"/>
                 <w:szCs w:val="16"/>
               </w:rPr>
@@ -21206,7 +21307,6 @@
             <w:r>
               <w:rPr>
                 <w:rFonts w:ascii="Droid Sans Mono" w:hAnsi="Droid Sans Mono" w:cs="Droid Sans Mono"/>
-                <w:color w:val="000000"/>
                 <w:sz w:val="16"/>
                 <w:szCs w:val="16"/>
               </w:rPr>
@@ -21216,7 +21316,6 @@
             <w:r>
               <w:rPr>
                 <w:rFonts w:ascii="Droid Sans Mono" w:hAnsi="Droid Sans Mono" w:cs="Droid Sans Mono"/>
-                <w:color w:val="000000"/>
                 <w:sz w:val="16"/>
                 <w:szCs w:val="16"/>
               </w:rPr>
@@ -21226,7 +21325,6 @@
             <w:r>
               <w:rPr>
                 <w:rFonts w:ascii="Droid Sans Mono" w:hAnsi="Droid Sans Mono" w:cs="Droid Sans Mono"/>
-                <w:color w:val="000000"/>
                 <w:sz w:val="16"/>
                 <w:szCs w:val="16"/>
               </w:rPr>
@@ -21236,7 +21334,6 @@
             <w:r>
               <w:rPr>
                 <w:rFonts w:ascii="Droid Sans Mono" w:hAnsi="Droid Sans Mono" w:cs="Droid Sans Mono"/>
-                <w:color w:val="000000"/>
                 <w:sz w:val="16"/>
                 <w:szCs w:val="16"/>
               </w:rPr>
@@ -21246,7 +21343,6 @@
             <w:r>
               <w:rPr>
                 <w:rFonts w:ascii="Droid Sans Mono" w:hAnsi="Droid Sans Mono" w:cs="Droid Sans Mono"/>
-                <w:color w:val="000000"/>
                 <w:sz w:val="16"/>
                 <w:szCs w:val="16"/>
               </w:rPr>
@@ -21256,7 +21352,6 @@
             <w:r>
               <w:rPr>
                 <w:rFonts w:ascii="Droid Sans Mono" w:hAnsi="Droid Sans Mono" w:cs="Droid Sans Mono"/>
-                <w:color w:val="000000"/>
                 <w:sz w:val="16"/>
                 <w:szCs w:val="16"/>
               </w:rPr>
@@ -21266,7 +21361,6 @@
             <w:r>
               <w:rPr>
                 <w:rFonts w:ascii="Droid Sans Mono" w:hAnsi="Droid Sans Mono" w:cs="Droid Sans Mono"/>
-                <w:color w:val="000000"/>
                 <w:sz w:val="16"/>
                 <w:szCs w:val="16"/>
               </w:rPr>
@@ -21276,7 +21370,6 @@
             <w:r>
               <w:rPr>
                 <w:rFonts w:ascii="Droid Sans Mono" w:hAnsi="Droid Sans Mono" w:cs="Droid Sans Mono"/>
-                <w:color w:val="000000"/>
                 <w:sz w:val="16"/>
                 <w:szCs w:val="16"/>
               </w:rPr>
@@ -21286,7 +21379,6 @@
             <w:r>
               <w:rPr>
                 <w:rFonts w:ascii="Droid Sans Mono" w:hAnsi="Droid Sans Mono" w:cs="Droid Sans Mono"/>
-                <w:color w:val="000000"/>
                 <w:sz w:val="16"/>
                 <w:szCs w:val="16"/>
               </w:rPr>
@@ -21300,15 +21392,13 @@
               <w:adjustRightInd w:val="0"/>
               <w:rPr>
                 <w:rFonts w:ascii="Droid Sans Mono" w:hAnsi="Droid Sans Mono" w:cs="Droid Sans Mono"/>
-                <w:color w:val="000000"/>
-                <w:sz w:val="16"/>
-                <w:szCs w:val="16"/>
-              </w:rPr>
-            </w:pPr>
-            <w:r>
-              <w:rPr>
-                <w:rFonts w:ascii="Droid Sans Mono" w:hAnsi="Droid Sans Mono" w:cs="Droid Sans Mono"/>
-                <w:color w:val="000000"/>
+                <w:sz w:val="16"/>
+                <w:szCs w:val="16"/>
+              </w:rPr>
+            </w:pPr>
+            <w:r>
+              <w:rPr>
+                <w:rFonts w:ascii="Droid Sans Mono" w:hAnsi="Droid Sans Mono" w:cs="Droid Sans Mono"/>
                 <w:sz w:val="16"/>
                 <w:szCs w:val="16"/>
               </w:rPr>
@@ -21322,15 +21412,13 @@
               <w:adjustRightInd w:val="0"/>
               <w:rPr>
                 <w:rFonts w:ascii="Droid Sans Mono" w:hAnsi="Droid Sans Mono" w:cs="Droid Sans Mono"/>
-                <w:color w:val="000000"/>
-                <w:sz w:val="16"/>
-                <w:szCs w:val="16"/>
-              </w:rPr>
-            </w:pPr>
-            <w:r>
-              <w:rPr>
-                <w:rFonts w:ascii="Droid Sans Mono" w:hAnsi="Droid Sans Mono" w:cs="Droid Sans Mono"/>
-                <w:color w:val="000000"/>
+                <w:sz w:val="16"/>
+                <w:szCs w:val="16"/>
+              </w:rPr>
+            </w:pPr>
+            <w:r>
+              <w:rPr>
+                <w:rFonts w:ascii="Droid Sans Mono" w:hAnsi="Droid Sans Mono" w:cs="Droid Sans Mono"/>
                 <w:sz w:val="16"/>
                 <w:szCs w:val="16"/>
               </w:rPr>
@@ -21341,7 +21429,6 @@
             <w:r>
               <w:rPr>
                 <w:rFonts w:ascii="Droid Sans Mono" w:hAnsi="Droid Sans Mono" w:cs="Droid Sans Mono"/>
-                <w:color w:val="000000"/>
                 <w:sz w:val="16"/>
                 <w:szCs w:val="16"/>
               </w:rPr>
@@ -21351,7 +21438,6 @@
             <w:r>
               <w:rPr>
                 <w:rFonts w:ascii="Droid Sans Mono" w:hAnsi="Droid Sans Mono" w:cs="Droid Sans Mono"/>
-                <w:color w:val="000000"/>
                 <w:sz w:val="16"/>
                 <w:szCs w:val="16"/>
               </w:rPr>
@@ -21360,7 +21446,6 @@
             <w:r>
               <w:rPr>
                 <w:rFonts w:ascii="Droid Sans Mono" w:hAnsi="Droid Sans Mono" w:cs="Droid Sans Mono"/>
-                <w:color w:val="000000"/>
                 <w:sz w:val="16"/>
                 <w:szCs w:val="16"/>
               </w:rPr>
@@ -21370,7 +21455,6 @@
             <w:r>
               <w:rPr>
                 <w:rFonts w:ascii="Droid Sans Mono" w:hAnsi="Droid Sans Mono" w:cs="Droid Sans Mono"/>
-                <w:color w:val="000000"/>
                 <w:sz w:val="16"/>
                 <w:szCs w:val="16"/>
               </w:rPr>
@@ -21380,7 +21464,6 @@
             <w:r>
               <w:rPr>
                 <w:rFonts w:ascii="Droid Sans Mono" w:hAnsi="Droid Sans Mono" w:cs="Droid Sans Mono"/>
-                <w:color w:val="000000"/>
                 <w:sz w:val="16"/>
                 <w:szCs w:val="16"/>
               </w:rPr>
@@ -21390,7 +21473,6 @@
             <w:r>
               <w:rPr>
                 <w:rFonts w:ascii="Droid Sans Mono" w:hAnsi="Droid Sans Mono" w:cs="Droid Sans Mono"/>
-                <w:color w:val="000000"/>
                 <w:sz w:val="16"/>
                 <w:szCs w:val="16"/>
               </w:rPr>
@@ -21400,7 +21482,6 @@
             <w:r>
               <w:rPr>
                 <w:rFonts w:ascii="Droid Sans Mono" w:hAnsi="Droid Sans Mono" w:cs="Droid Sans Mono"/>
-                <w:color w:val="000000"/>
                 <w:sz w:val="16"/>
                 <w:szCs w:val="16"/>
               </w:rPr>
@@ -21414,15 +21495,13 @@
               <w:adjustRightInd w:val="0"/>
               <w:rPr>
                 <w:rFonts w:ascii="Droid Sans Mono" w:hAnsi="Droid Sans Mono" w:cs="Droid Sans Mono"/>
-                <w:color w:val="000000"/>
-                <w:sz w:val="16"/>
-                <w:szCs w:val="16"/>
-              </w:rPr>
-            </w:pPr>
-            <w:r>
-              <w:rPr>
-                <w:rFonts w:ascii="Droid Sans Mono" w:hAnsi="Droid Sans Mono" w:cs="Droid Sans Mono"/>
-                <w:color w:val="000000"/>
+                <w:sz w:val="16"/>
+                <w:szCs w:val="16"/>
+              </w:rPr>
+            </w:pPr>
+            <w:r>
+              <w:rPr>
+                <w:rFonts w:ascii="Droid Sans Mono" w:hAnsi="Droid Sans Mono" w:cs="Droid Sans Mono"/>
                 <w:sz w:val="16"/>
                 <w:szCs w:val="16"/>
               </w:rPr>
@@ -21436,28 +21515,25 @@
               <w:adjustRightInd w:val="0"/>
               <w:rPr>
                 <w:rFonts w:ascii="Droid Sans Mono" w:hAnsi="Droid Sans Mono" w:cs="Droid Sans Mono"/>
-                <w:color w:val="000000"/>
-                <w:sz w:val="16"/>
-                <w:szCs w:val="16"/>
-              </w:rPr>
-            </w:pPr>
-          </w:p>
-          <w:p>
-            <w:pPr>
-              <w:autoSpaceDE w:val="0"/>
-              <w:autoSpaceDN w:val="0"/>
-              <w:adjustRightInd w:val="0"/>
-              <w:rPr>
-                <w:rFonts w:ascii="Droid Sans Mono" w:hAnsi="Droid Sans Mono" w:cs="Droid Sans Mono"/>
-                <w:color w:val="000000"/>
-                <w:sz w:val="16"/>
-                <w:szCs w:val="16"/>
-              </w:rPr>
-            </w:pPr>
-            <w:r>
-              <w:rPr>
-                <w:rFonts w:ascii="Droid Sans Mono" w:hAnsi="Droid Sans Mono" w:cs="Droid Sans Mono"/>
-                <w:color w:val="000000"/>
+                <w:sz w:val="16"/>
+                <w:szCs w:val="16"/>
+              </w:rPr>
+            </w:pPr>
+          </w:p>
+          <w:p>
+            <w:pPr>
+              <w:autoSpaceDE w:val="0"/>
+              <w:autoSpaceDN w:val="0"/>
+              <w:adjustRightInd w:val="0"/>
+              <w:rPr>
+                <w:rFonts w:ascii="Droid Sans Mono" w:hAnsi="Droid Sans Mono" w:cs="Droid Sans Mono"/>
+                <w:sz w:val="16"/>
+                <w:szCs w:val="16"/>
+              </w:rPr>
+            </w:pPr>
+            <w:r>
+              <w:rPr>
+                <w:rFonts w:ascii="Droid Sans Mono" w:hAnsi="Droid Sans Mono" w:cs="Droid Sans Mono"/>
                 <w:sz w:val="16"/>
                 <w:szCs w:val="16"/>
               </w:rPr>
@@ -21467,7 +21543,6 @@
             <w:r>
               <w:rPr>
                 <w:rFonts w:ascii="Droid Sans Mono" w:hAnsi="Droid Sans Mono" w:cs="Droid Sans Mono"/>
-                <w:color w:val="000000"/>
                 <w:sz w:val="16"/>
                 <w:szCs w:val="16"/>
               </w:rPr>
@@ -21477,7 +21552,6 @@
             <w:r>
               <w:rPr>
                 <w:rFonts w:ascii="Droid Sans Mono" w:hAnsi="Droid Sans Mono" w:cs="Droid Sans Mono"/>
-                <w:color w:val="000000"/>
                 <w:sz w:val="16"/>
                 <w:szCs w:val="16"/>
               </w:rPr>
@@ -21491,15 +21565,13 @@
               <w:adjustRightInd w:val="0"/>
               <w:rPr>
                 <w:rFonts w:ascii="Droid Sans Mono" w:hAnsi="Droid Sans Mono" w:cs="Droid Sans Mono"/>
-                <w:color w:val="000000"/>
-                <w:sz w:val="16"/>
-                <w:szCs w:val="16"/>
-              </w:rPr>
-            </w:pPr>
-            <w:r>
-              <w:rPr>
-                <w:rFonts w:ascii="Droid Sans Mono" w:hAnsi="Droid Sans Mono" w:cs="Droid Sans Mono"/>
-                <w:color w:val="000000"/>
+                <w:sz w:val="16"/>
+                <w:szCs w:val="16"/>
+              </w:rPr>
+            </w:pPr>
+            <w:r>
+              <w:rPr>
+                <w:rFonts w:ascii="Droid Sans Mono" w:hAnsi="Droid Sans Mono" w:cs="Droid Sans Mono"/>
                 <w:sz w:val="16"/>
                 <w:szCs w:val="16"/>
               </w:rPr>
@@ -21513,15 +21585,13 @@
               <w:adjustRightInd w:val="0"/>
               <w:rPr>
                 <w:rFonts w:ascii="Droid Sans Mono" w:hAnsi="Droid Sans Mono" w:cs="Droid Sans Mono"/>
-                <w:color w:val="000000"/>
-                <w:sz w:val="16"/>
-                <w:szCs w:val="16"/>
-              </w:rPr>
-            </w:pPr>
-            <w:r>
-              <w:rPr>
-                <w:rFonts w:ascii="Droid Sans Mono" w:hAnsi="Droid Sans Mono" w:cs="Droid Sans Mono"/>
-                <w:color w:val="000000"/>
+                <w:sz w:val="16"/>
+                <w:szCs w:val="16"/>
+              </w:rPr>
+            </w:pPr>
+            <w:r>
+              <w:rPr>
+                <w:rFonts w:ascii="Droid Sans Mono" w:hAnsi="Droid Sans Mono" w:cs="Droid Sans Mono"/>
                 <w:sz w:val="16"/>
                 <w:szCs w:val="16"/>
               </w:rPr>
@@ -21536,25 +21606,22 @@
               <w:adjustRightInd w:val="0"/>
               <w:rPr>
                 <w:rFonts w:ascii="Droid Sans Mono" w:hAnsi="Droid Sans Mono" w:cs="Droid Sans Mono"/>
-                <w:color w:val="000000"/>
-                <w:sz w:val="16"/>
-                <w:szCs w:val="16"/>
-              </w:rPr>
-            </w:pPr>
-            <w:r>
-              <w:rPr>
-                <w:rFonts w:ascii="Droid Sans Mono" w:hAnsi="Droid Sans Mono" w:cs="Droid Sans Mono"/>
-                <w:color w:val="000000"/>
-                <w:sz w:val="16"/>
-                <w:szCs w:val="16"/>
-              </w:rPr>
-              <w:tab/>
-            </w:r>
-            <w:proofErr w:type="spellStart"/>
-            <w:r>
-              <w:rPr>
-                <w:rFonts w:ascii="Droid Sans Mono" w:hAnsi="Droid Sans Mono" w:cs="Droid Sans Mono"/>
-                <w:color w:val="000000"/>
+                <w:sz w:val="16"/>
+                <w:szCs w:val="16"/>
+              </w:rPr>
+            </w:pPr>
+            <w:r>
+              <w:rPr>
+                <w:rFonts w:ascii="Droid Sans Mono" w:hAnsi="Droid Sans Mono" w:cs="Droid Sans Mono"/>
+                <w:sz w:val="16"/>
+                <w:szCs w:val="16"/>
+              </w:rPr>
+              <w:tab/>
+            </w:r>
+            <w:proofErr w:type="spellStart"/>
+            <w:r>
+              <w:rPr>
+                <w:rFonts w:ascii="Droid Sans Mono" w:hAnsi="Droid Sans Mono" w:cs="Droid Sans Mono"/>
                 <w:sz w:val="16"/>
                 <w:szCs w:val="16"/>
               </w:rPr>
@@ -21564,7 +21631,6 @@
             <w:r>
               <w:rPr>
                 <w:rFonts w:ascii="Droid Sans Mono" w:hAnsi="Droid Sans Mono" w:cs="Droid Sans Mono"/>
-                <w:color w:val="000000"/>
                 <w:sz w:val="16"/>
                 <w:szCs w:val="16"/>
               </w:rPr>
@@ -21574,7 +21640,6 @@
             <w:r>
               <w:rPr>
                 <w:rFonts w:ascii="Droid Sans Mono" w:hAnsi="Droid Sans Mono" w:cs="Droid Sans Mono"/>
-                <w:color w:val="000000"/>
                 <w:sz w:val="16"/>
                 <w:szCs w:val="16"/>
               </w:rPr>
@@ -21584,7 +21649,6 @@
             <w:r>
               <w:rPr>
                 <w:rFonts w:ascii="Droid Sans Mono" w:hAnsi="Droid Sans Mono" w:cs="Droid Sans Mono"/>
-                <w:color w:val="000000"/>
                 <w:sz w:val="16"/>
                 <w:szCs w:val="16"/>
               </w:rPr>
@@ -21594,7 +21658,6 @@
             <w:r>
               <w:rPr>
                 <w:rFonts w:ascii="Droid Sans Mono" w:hAnsi="Droid Sans Mono" w:cs="Droid Sans Mono"/>
-                <w:color w:val="000000"/>
                 <w:sz w:val="16"/>
                 <w:szCs w:val="16"/>
               </w:rPr>
@@ -21604,7 +21667,6 @@
             <w:r>
               <w:rPr>
                 <w:rFonts w:ascii="Droid Sans Mono" w:hAnsi="Droid Sans Mono" w:cs="Droid Sans Mono"/>
-                <w:color w:val="000000"/>
                 <w:sz w:val="16"/>
                 <w:szCs w:val="16"/>
               </w:rPr>
@@ -21618,25 +21680,22 @@
               <w:adjustRightInd w:val="0"/>
               <w:rPr>
                 <w:rFonts w:ascii="Droid Sans Mono" w:hAnsi="Droid Sans Mono" w:cs="Droid Sans Mono"/>
-                <w:color w:val="000000"/>
-                <w:sz w:val="16"/>
-                <w:szCs w:val="16"/>
-              </w:rPr>
-            </w:pPr>
-            <w:r>
-              <w:rPr>
-                <w:rFonts w:ascii="Droid Sans Mono" w:hAnsi="Droid Sans Mono" w:cs="Droid Sans Mono"/>
-                <w:color w:val="000000"/>
-                <w:sz w:val="16"/>
-                <w:szCs w:val="16"/>
-              </w:rPr>
-              <w:tab/>
-            </w:r>
-            <w:proofErr w:type="spellStart"/>
-            <w:r>
-              <w:rPr>
-                <w:rFonts w:ascii="Droid Sans Mono" w:hAnsi="Droid Sans Mono" w:cs="Droid Sans Mono"/>
-                <w:color w:val="000000"/>
+                <w:sz w:val="16"/>
+                <w:szCs w:val="16"/>
+              </w:rPr>
+            </w:pPr>
+            <w:r>
+              <w:rPr>
+                <w:rFonts w:ascii="Droid Sans Mono" w:hAnsi="Droid Sans Mono" w:cs="Droid Sans Mono"/>
+                <w:sz w:val="16"/>
+                <w:szCs w:val="16"/>
+              </w:rPr>
+              <w:tab/>
+            </w:r>
+            <w:proofErr w:type="spellStart"/>
+            <w:r>
+              <w:rPr>
+                <w:rFonts w:ascii="Droid Sans Mono" w:hAnsi="Droid Sans Mono" w:cs="Droid Sans Mono"/>
                 <w:sz w:val="16"/>
                 <w:szCs w:val="16"/>
               </w:rPr>
@@ -21646,7 +21705,6 @@
             <w:r>
               <w:rPr>
                 <w:rFonts w:ascii="Droid Sans Mono" w:hAnsi="Droid Sans Mono" w:cs="Droid Sans Mono"/>
-                <w:color w:val="000000"/>
                 <w:sz w:val="16"/>
                 <w:szCs w:val="16"/>
               </w:rPr>
@@ -21656,7 +21714,6 @@
             <w:r>
               <w:rPr>
                 <w:rFonts w:ascii="Droid Sans Mono" w:hAnsi="Droid Sans Mono" w:cs="Droid Sans Mono"/>
-                <w:color w:val="000000"/>
                 <w:sz w:val="16"/>
                 <w:szCs w:val="16"/>
               </w:rPr>
@@ -21666,7 +21723,6 @@
             <w:r>
               <w:rPr>
                 <w:rFonts w:ascii="Droid Sans Mono" w:hAnsi="Droid Sans Mono" w:cs="Droid Sans Mono"/>
-                <w:color w:val="000000"/>
                 <w:sz w:val="16"/>
                 <w:szCs w:val="16"/>
               </w:rPr>
@@ -21676,7 +21732,6 @@
             <w:r>
               <w:rPr>
                 <w:rFonts w:ascii="Droid Sans Mono" w:hAnsi="Droid Sans Mono" w:cs="Droid Sans Mono"/>
-                <w:color w:val="000000"/>
                 <w:sz w:val="16"/>
                 <w:szCs w:val="16"/>
               </w:rPr>
@@ -21686,7 +21741,6 @@
             <w:r>
               <w:rPr>
                 <w:rFonts w:ascii="Droid Sans Mono" w:hAnsi="Droid Sans Mono" w:cs="Droid Sans Mono"/>
-                <w:color w:val="000000"/>
                 <w:sz w:val="16"/>
                 <w:szCs w:val="16"/>
               </w:rPr>
@@ -21700,15 +21754,13 @@
               <w:adjustRightInd w:val="0"/>
               <w:rPr>
                 <w:rFonts w:ascii="Droid Sans Mono" w:hAnsi="Droid Sans Mono" w:cs="Droid Sans Mono"/>
-                <w:color w:val="000000"/>
-                <w:sz w:val="16"/>
-                <w:szCs w:val="16"/>
-              </w:rPr>
-            </w:pPr>
-            <w:r>
-              <w:rPr>
-                <w:rFonts w:ascii="Droid Sans Mono" w:hAnsi="Droid Sans Mono" w:cs="Droid Sans Mono"/>
-                <w:color w:val="000000"/>
+                <w:sz w:val="16"/>
+                <w:szCs w:val="16"/>
+              </w:rPr>
+            </w:pPr>
+            <w:r>
+              <w:rPr>
+                <w:rFonts w:ascii="Droid Sans Mono" w:hAnsi="Droid Sans Mono" w:cs="Droid Sans Mono"/>
                 <w:sz w:val="16"/>
                 <w:szCs w:val="16"/>
               </w:rPr>
@@ -21723,15 +21775,13 @@
               <w:adjustRightInd w:val="0"/>
               <w:rPr>
                 <w:rFonts w:ascii="Droid Sans Mono" w:hAnsi="Droid Sans Mono" w:cs="Droid Sans Mono"/>
-                <w:color w:val="000000"/>
-                <w:sz w:val="16"/>
-                <w:szCs w:val="16"/>
-              </w:rPr>
-            </w:pPr>
-            <w:r>
-              <w:rPr>
-                <w:rFonts w:ascii="Droid Sans Mono" w:hAnsi="Droid Sans Mono" w:cs="Droid Sans Mono"/>
-                <w:color w:val="000000"/>
+                <w:sz w:val="16"/>
+                <w:szCs w:val="16"/>
+              </w:rPr>
+            </w:pPr>
+            <w:r>
+              <w:rPr>
+                <w:rFonts w:ascii="Droid Sans Mono" w:hAnsi="Droid Sans Mono" w:cs="Droid Sans Mono"/>
                 <w:sz w:val="16"/>
                 <w:szCs w:val="16"/>
               </w:rPr>
@@ -21745,28 +21795,25 @@
               <w:adjustRightInd w:val="0"/>
               <w:rPr>
                 <w:rFonts w:ascii="Droid Sans Mono" w:hAnsi="Droid Sans Mono" w:cs="Droid Sans Mono"/>
-                <w:color w:val="000000"/>
-                <w:sz w:val="16"/>
-                <w:szCs w:val="16"/>
-              </w:rPr>
-            </w:pPr>
-          </w:p>
-          <w:p>
-            <w:pPr>
-              <w:autoSpaceDE w:val="0"/>
-              <w:autoSpaceDN w:val="0"/>
-              <w:adjustRightInd w:val="0"/>
-              <w:rPr>
-                <w:rFonts w:ascii="Droid Sans Mono" w:hAnsi="Droid Sans Mono" w:cs="Droid Sans Mono"/>
-                <w:color w:val="000000"/>
-                <w:sz w:val="16"/>
-                <w:szCs w:val="16"/>
-              </w:rPr>
-            </w:pPr>
-            <w:r>
-              <w:rPr>
-                <w:rFonts w:ascii="Droid Sans Mono" w:hAnsi="Droid Sans Mono" w:cs="Droid Sans Mono"/>
-                <w:color w:val="000000"/>
+                <w:sz w:val="16"/>
+                <w:szCs w:val="16"/>
+              </w:rPr>
+            </w:pPr>
+          </w:p>
+          <w:p>
+            <w:pPr>
+              <w:autoSpaceDE w:val="0"/>
+              <w:autoSpaceDN w:val="0"/>
+              <w:adjustRightInd w:val="0"/>
+              <w:rPr>
+                <w:rFonts w:ascii="Droid Sans Mono" w:hAnsi="Droid Sans Mono" w:cs="Droid Sans Mono"/>
+                <w:sz w:val="16"/>
+                <w:szCs w:val="16"/>
+              </w:rPr>
+            </w:pPr>
+            <w:r>
+              <w:rPr>
+                <w:rFonts w:ascii="Droid Sans Mono" w:hAnsi="Droid Sans Mono" w:cs="Droid Sans Mono"/>
                 <w:sz w:val="16"/>
                 <w:szCs w:val="16"/>
               </w:rPr>
@@ -21776,7 +21823,6 @@
             <w:r>
               <w:rPr>
                 <w:rFonts w:ascii="Droid Sans Mono" w:hAnsi="Droid Sans Mono" w:cs="Droid Sans Mono"/>
-                <w:color w:val="000000"/>
                 <w:sz w:val="16"/>
                 <w:szCs w:val="16"/>
               </w:rPr>
@@ -21786,7 +21832,6 @@
             <w:r>
               <w:rPr>
                 <w:rFonts w:ascii="Droid Sans Mono" w:hAnsi="Droid Sans Mono" w:cs="Droid Sans Mono"/>
-                <w:color w:val="000000"/>
                 <w:sz w:val="16"/>
                 <w:szCs w:val="16"/>
               </w:rPr>
@@ -21800,15 +21845,13 @@
               <w:adjustRightInd w:val="0"/>
               <w:rPr>
                 <w:rFonts w:ascii="Droid Sans Mono" w:hAnsi="Droid Sans Mono" w:cs="Droid Sans Mono"/>
-                <w:color w:val="000000"/>
-                <w:sz w:val="16"/>
-                <w:szCs w:val="16"/>
-              </w:rPr>
-            </w:pPr>
-            <w:r>
-              <w:rPr>
-                <w:rFonts w:ascii="Droid Sans Mono" w:hAnsi="Droid Sans Mono" w:cs="Droid Sans Mono"/>
-                <w:color w:val="000000"/>
+                <w:sz w:val="16"/>
+                <w:szCs w:val="16"/>
+              </w:rPr>
+            </w:pPr>
+            <w:r>
+              <w:rPr>
+                <w:rFonts w:ascii="Droid Sans Mono" w:hAnsi="Droid Sans Mono" w:cs="Droid Sans Mono"/>
                 <w:sz w:val="16"/>
                 <w:szCs w:val="16"/>
               </w:rPr>
@@ -21822,15 +21865,13 @@
               <w:adjustRightInd w:val="0"/>
               <w:rPr>
                 <w:rFonts w:ascii="Droid Sans Mono" w:hAnsi="Droid Sans Mono" w:cs="Droid Sans Mono"/>
-                <w:color w:val="000000"/>
-                <w:sz w:val="16"/>
-                <w:szCs w:val="16"/>
-              </w:rPr>
-            </w:pPr>
-            <w:r>
-              <w:rPr>
-                <w:rFonts w:ascii="Droid Sans Mono" w:hAnsi="Droid Sans Mono" w:cs="Droid Sans Mono"/>
-                <w:color w:val="000000"/>
+                <w:sz w:val="16"/>
+                <w:szCs w:val="16"/>
+              </w:rPr>
+            </w:pPr>
+            <w:r>
+              <w:rPr>
+                <w:rFonts w:ascii="Droid Sans Mono" w:hAnsi="Droid Sans Mono" w:cs="Droid Sans Mono"/>
                 <w:sz w:val="16"/>
                 <w:szCs w:val="16"/>
               </w:rPr>
@@ -21845,25 +21886,22 @@
               <w:adjustRightInd w:val="0"/>
               <w:rPr>
                 <w:rFonts w:ascii="Droid Sans Mono" w:hAnsi="Droid Sans Mono" w:cs="Droid Sans Mono"/>
-                <w:color w:val="000000"/>
-                <w:sz w:val="16"/>
-                <w:szCs w:val="16"/>
-              </w:rPr>
-            </w:pPr>
-            <w:r>
-              <w:rPr>
-                <w:rFonts w:ascii="Droid Sans Mono" w:hAnsi="Droid Sans Mono" w:cs="Droid Sans Mono"/>
-                <w:color w:val="000000"/>
-                <w:sz w:val="16"/>
-                <w:szCs w:val="16"/>
-              </w:rPr>
-              <w:tab/>
-            </w:r>
-            <w:proofErr w:type="spellStart"/>
-            <w:r>
-              <w:rPr>
-                <w:rFonts w:ascii="Droid Sans Mono" w:hAnsi="Droid Sans Mono" w:cs="Droid Sans Mono"/>
-                <w:color w:val="000000"/>
+                <w:sz w:val="16"/>
+                <w:szCs w:val="16"/>
+              </w:rPr>
+            </w:pPr>
+            <w:r>
+              <w:rPr>
+                <w:rFonts w:ascii="Droid Sans Mono" w:hAnsi="Droid Sans Mono" w:cs="Droid Sans Mono"/>
+                <w:sz w:val="16"/>
+                <w:szCs w:val="16"/>
+              </w:rPr>
+              <w:tab/>
+            </w:r>
+            <w:proofErr w:type="spellStart"/>
+            <w:r>
+              <w:rPr>
+                <w:rFonts w:ascii="Droid Sans Mono" w:hAnsi="Droid Sans Mono" w:cs="Droid Sans Mono"/>
                 <w:sz w:val="16"/>
                 <w:szCs w:val="16"/>
               </w:rPr>
@@ -21873,7 +21911,6 @@
             <w:r>
               <w:rPr>
                 <w:rFonts w:ascii="Droid Sans Mono" w:hAnsi="Droid Sans Mono" w:cs="Droid Sans Mono"/>
-                <w:color w:val="000000"/>
                 <w:sz w:val="16"/>
                 <w:szCs w:val="16"/>
               </w:rPr>
@@ -21883,7 +21920,6 @@
             <w:r>
               <w:rPr>
                 <w:rFonts w:ascii="Droid Sans Mono" w:hAnsi="Droid Sans Mono" w:cs="Droid Sans Mono"/>
-                <w:color w:val="000000"/>
                 <w:sz w:val="16"/>
                 <w:szCs w:val="16"/>
               </w:rPr>
@@ -21893,7 +21929,6 @@
             <w:r>
               <w:rPr>
                 <w:rFonts w:ascii="Droid Sans Mono" w:hAnsi="Droid Sans Mono" w:cs="Droid Sans Mono"/>
-                <w:color w:val="000000"/>
                 <w:sz w:val="16"/>
                 <w:szCs w:val="16"/>
               </w:rPr>
@@ -21903,7 +21938,6 @@
             <w:r>
               <w:rPr>
                 <w:rFonts w:ascii="Droid Sans Mono" w:hAnsi="Droid Sans Mono" w:cs="Droid Sans Mono"/>
-                <w:color w:val="000000"/>
                 <w:sz w:val="16"/>
                 <w:szCs w:val="16"/>
               </w:rPr>
@@ -21913,7 +21947,6 @@
             <w:r>
               <w:rPr>
                 <w:rFonts w:ascii="Droid Sans Mono" w:hAnsi="Droid Sans Mono" w:cs="Droid Sans Mono"/>
-                <w:color w:val="000000"/>
                 <w:sz w:val="16"/>
                 <w:szCs w:val="16"/>
               </w:rPr>
@@ -21927,25 +21960,22 @@
               <w:adjustRightInd w:val="0"/>
               <w:rPr>
                 <w:rFonts w:ascii="Droid Sans Mono" w:hAnsi="Droid Sans Mono" w:cs="Droid Sans Mono"/>
-                <w:color w:val="000000"/>
-                <w:sz w:val="16"/>
-                <w:szCs w:val="16"/>
-              </w:rPr>
-            </w:pPr>
-            <w:r>
-              <w:rPr>
-                <w:rFonts w:ascii="Droid Sans Mono" w:hAnsi="Droid Sans Mono" w:cs="Droid Sans Mono"/>
-                <w:color w:val="000000"/>
-                <w:sz w:val="16"/>
-                <w:szCs w:val="16"/>
-              </w:rPr>
-              <w:tab/>
-            </w:r>
-            <w:proofErr w:type="spellStart"/>
-            <w:r>
-              <w:rPr>
-                <w:rFonts w:ascii="Droid Sans Mono" w:hAnsi="Droid Sans Mono" w:cs="Droid Sans Mono"/>
-                <w:color w:val="000000"/>
+                <w:sz w:val="16"/>
+                <w:szCs w:val="16"/>
+              </w:rPr>
+            </w:pPr>
+            <w:r>
+              <w:rPr>
+                <w:rFonts w:ascii="Droid Sans Mono" w:hAnsi="Droid Sans Mono" w:cs="Droid Sans Mono"/>
+                <w:sz w:val="16"/>
+                <w:szCs w:val="16"/>
+              </w:rPr>
+              <w:tab/>
+            </w:r>
+            <w:proofErr w:type="spellStart"/>
+            <w:r>
+              <w:rPr>
+                <w:rFonts w:ascii="Droid Sans Mono" w:hAnsi="Droid Sans Mono" w:cs="Droid Sans Mono"/>
                 <w:sz w:val="16"/>
                 <w:szCs w:val="16"/>
               </w:rPr>
@@ -21955,7 +21985,6 @@
             <w:r>
               <w:rPr>
                 <w:rFonts w:ascii="Droid Sans Mono" w:hAnsi="Droid Sans Mono" w:cs="Droid Sans Mono"/>
-                <w:color w:val="000000"/>
                 <w:sz w:val="16"/>
                 <w:szCs w:val="16"/>
               </w:rPr>
@@ -21965,7 +21994,6 @@
             <w:r>
               <w:rPr>
                 <w:rFonts w:ascii="Droid Sans Mono" w:hAnsi="Droid Sans Mono" w:cs="Droid Sans Mono"/>
-                <w:color w:val="000000"/>
                 <w:sz w:val="16"/>
                 <w:szCs w:val="16"/>
               </w:rPr>
@@ -21975,7 +22003,6 @@
             <w:r>
               <w:rPr>
                 <w:rFonts w:ascii="Droid Sans Mono" w:hAnsi="Droid Sans Mono" w:cs="Droid Sans Mono"/>
-                <w:color w:val="000000"/>
                 <w:sz w:val="16"/>
                 <w:szCs w:val="16"/>
               </w:rPr>
@@ -21985,7 +22012,6 @@
             <w:r>
               <w:rPr>
                 <w:rFonts w:ascii="Droid Sans Mono" w:hAnsi="Droid Sans Mono" w:cs="Droid Sans Mono"/>
-                <w:color w:val="000000"/>
                 <w:sz w:val="16"/>
                 <w:szCs w:val="16"/>
               </w:rPr>
@@ -21995,7 +22021,6 @@
             <w:r>
               <w:rPr>
                 <w:rFonts w:ascii="Droid Sans Mono" w:hAnsi="Droid Sans Mono" w:cs="Droid Sans Mono"/>
-                <w:color w:val="000000"/>
                 <w:sz w:val="16"/>
                 <w:szCs w:val="16"/>
               </w:rPr>
@@ -22009,15 +22034,13 @@
               <w:adjustRightInd w:val="0"/>
               <w:rPr>
                 <w:rFonts w:ascii="Droid Sans Mono" w:hAnsi="Droid Sans Mono" w:cs="Droid Sans Mono"/>
-                <w:color w:val="000000"/>
-                <w:sz w:val="16"/>
-                <w:szCs w:val="16"/>
-              </w:rPr>
-            </w:pPr>
-            <w:r>
-              <w:rPr>
-                <w:rFonts w:ascii="Droid Sans Mono" w:hAnsi="Droid Sans Mono" w:cs="Droid Sans Mono"/>
-                <w:color w:val="000000"/>
+                <w:sz w:val="16"/>
+                <w:szCs w:val="16"/>
+              </w:rPr>
+            </w:pPr>
+            <w:r>
+              <w:rPr>
+                <w:rFonts w:ascii="Droid Sans Mono" w:hAnsi="Droid Sans Mono" w:cs="Droid Sans Mono"/>
                 <w:sz w:val="16"/>
                 <w:szCs w:val="16"/>
               </w:rPr>
@@ -22032,15 +22055,13 @@
               <w:adjustRightInd w:val="0"/>
               <w:rPr>
                 <w:rFonts w:ascii="Droid Sans Mono" w:hAnsi="Droid Sans Mono" w:cs="Droid Sans Mono"/>
-                <w:color w:val="000000"/>
-                <w:sz w:val="16"/>
-                <w:szCs w:val="16"/>
-              </w:rPr>
-            </w:pPr>
-            <w:r>
-              <w:rPr>
-                <w:rFonts w:ascii="Droid Sans Mono" w:hAnsi="Droid Sans Mono" w:cs="Droid Sans Mono"/>
-                <w:color w:val="000000"/>
+                <w:sz w:val="16"/>
+                <w:szCs w:val="16"/>
+              </w:rPr>
+            </w:pPr>
+            <w:r>
+              <w:rPr>
+                <w:rFonts w:ascii="Droid Sans Mono" w:hAnsi="Droid Sans Mono" w:cs="Droid Sans Mono"/>
                 <w:sz w:val="16"/>
                 <w:szCs w:val="16"/>
               </w:rPr>
@@ -22054,28 +22075,25 @@
               <w:adjustRightInd w:val="0"/>
               <w:rPr>
                 <w:rFonts w:ascii="Droid Sans Mono" w:hAnsi="Droid Sans Mono" w:cs="Droid Sans Mono"/>
-                <w:color w:val="000000"/>
-                <w:sz w:val="16"/>
-                <w:szCs w:val="16"/>
-              </w:rPr>
-            </w:pPr>
-          </w:p>
-          <w:p>
-            <w:pPr>
-              <w:autoSpaceDE w:val="0"/>
-              <w:autoSpaceDN w:val="0"/>
-              <w:adjustRightInd w:val="0"/>
-              <w:rPr>
-                <w:rFonts w:ascii="Droid Sans Mono" w:hAnsi="Droid Sans Mono" w:cs="Droid Sans Mono"/>
-                <w:color w:val="000000"/>
-                <w:sz w:val="16"/>
-                <w:szCs w:val="16"/>
-              </w:rPr>
-            </w:pPr>
-            <w:r>
-              <w:rPr>
-                <w:rFonts w:ascii="Droid Sans Mono" w:hAnsi="Droid Sans Mono" w:cs="Droid Sans Mono"/>
-                <w:color w:val="000000"/>
+                <w:sz w:val="16"/>
+                <w:szCs w:val="16"/>
+              </w:rPr>
+            </w:pPr>
+          </w:p>
+          <w:p>
+            <w:pPr>
+              <w:autoSpaceDE w:val="0"/>
+              <w:autoSpaceDN w:val="0"/>
+              <w:adjustRightInd w:val="0"/>
+              <w:rPr>
+                <w:rFonts w:ascii="Droid Sans Mono" w:hAnsi="Droid Sans Mono" w:cs="Droid Sans Mono"/>
+                <w:sz w:val="16"/>
+                <w:szCs w:val="16"/>
+              </w:rPr>
+            </w:pPr>
+            <w:r>
+              <w:rPr>
+                <w:rFonts w:ascii="Droid Sans Mono" w:hAnsi="Droid Sans Mono" w:cs="Droid Sans Mono"/>
                 <w:sz w:val="16"/>
                 <w:szCs w:val="16"/>
               </w:rPr>
@@ -22085,7 +22103,6 @@
             <w:r>
               <w:rPr>
                 <w:rFonts w:ascii="Droid Sans Mono" w:hAnsi="Droid Sans Mono" w:cs="Droid Sans Mono"/>
-                <w:color w:val="000000"/>
                 <w:sz w:val="16"/>
                 <w:szCs w:val="16"/>
               </w:rPr>
@@ -22095,7 +22112,6 @@
             <w:r>
               <w:rPr>
                 <w:rFonts w:ascii="Droid Sans Mono" w:hAnsi="Droid Sans Mono" w:cs="Droid Sans Mono"/>
-                <w:color w:val="000000"/>
                 <w:sz w:val="16"/>
                 <w:szCs w:val="16"/>
               </w:rPr>
@@ -22109,15 +22125,13 @@
               <w:adjustRightInd w:val="0"/>
               <w:rPr>
                 <w:rFonts w:ascii="Droid Sans Mono" w:hAnsi="Droid Sans Mono" w:cs="Droid Sans Mono"/>
-                <w:color w:val="000000"/>
-                <w:sz w:val="16"/>
-                <w:szCs w:val="16"/>
-              </w:rPr>
-            </w:pPr>
-            <w:r>
-              <w:rPr>
-                <w:rFonts w:ascii="Droid Sans Mono" w:hAnsi="Droid Sans Mono" w:cs="Droid Sans Mono"/>
-                <w:color w:val="000000"/>
+                <w:sz w:val="16"/>
+                <w:szCs w:val="16"/>
+              </w:rPr>
+            </w:pPr>
+            <w:r>
+              <w:rPr>
+                <w:rFonts w:ascii="Droid Sans Mono" w:hAnsi="Droid Sans Mono" w:cs="Droid Sans Mono"/>
                 <w:sz w:val="16"/>
                 <w:szCs w:val="16"/>
               </w:rPr>
@@ -22131,15 +22145,13 @@
               <w:adjustRightInd w:val="0"/>
               <w:rPr>
                 <w:rFonts w:ascii="Droid Sans Mono" w:hAnsi="Droid Sans Mono" w:cs="Droid Sans Mono"/>
-                <w:color w:val="000000"/>
-                <w:sz w:val="16"/>
-                <w:szCs w:val="16"/>
-              </w:rPr>
-            </w:pPr>
-            <w:r>
-              <w:rPr>
-                <w:rFonts w:ascii="Droid Sans Mono" w:hAnsi="Droid Sans Mono" w:cs="Droid Sans Mono"/>
-                <w:color w:val="000000"/>
+                <w:sz w:val="16"/>
+                <w:szCs w:val="16"/>
+              </w:rPr>
+            </w:pPr>
+            <w:r>
+              <w:rPr>
+                <w:rFonts w:ascii="Droid Sans Mono" w:hAnsi="Droid Sans Mono" w:cs="Droid Sans Mono"/>
                 <w:sz w:val="16"/>
                 <w:szCs w:val="16"/>
               </w:rPr>
@@ -22154,25 +22166,22 @@
               <w:adjustRightInd w:val="0"/>
               <w:rPr>
                 <w:rFonts w:ascii="Droid Sans Mono" w:hAnsi="Droid Sans Mono" w:cs="Droid Sans Mono"/>
-                <w:color w:val="000000"/>
-                <w:sz w:val="16"/>
-                <w:szCs w:val="16"/>
-              </w:rPr>
-            </w:pPr>
-            <w:r>
-              <w:rPr>
-                <w:rFonts w:ascii="Droid Sans Mono" w:hAnsi="Droid Sans Mono" w:cs="Droid Sans Mono"/>
-                <w:color w:val="000000"/>
-                <w:sz w:val="16"/>
-                <w:szCs w:val="16"/>
-              </w:rPr>
-              <w:tab/>
-            </w:r>
-            <w:proofErr w:type="spellStart"/>
-            <w:r>
-              <w:rPr>
-                <w:rFonts w:ascii="Droid Sans Mono" w:hAnsi="Droid Sans Mono" w:cs="Droid Sans Mono"/>
-                <w:color w:val="000000"/>
+                <w:sz w:val="16"/>
+                <w:szCs w:val="16"/>
+              </w:rPr>
+            </w:pPr>
+            <w:r>
+              <w:rPr>
+                <w:rFonts w:ascii="Droid Sans Mono" w:hAnsi="Droid Sans Mono" w:cs="Droid Sans Mono"/>
+                <w:sz w:val="16"/>
+                <w:szCs w:val="16"/>
+              </w:rPr>
+              <w:tab/>
+            </w:r>
+            <w:proofErr w:type="spellStart"/>
+            <w:r>
+              <w:rPr>
+                <w:rFonts w:ascii="Droid Sans Mono" w:hAnsi="Droid Sans Mono" w:cs="Droid Sans Mono"/>
                 <w:sz w:val="16"/>
                 <w:szCs w:val="16"/>
               </w:rPr>
@@ -22182,7 +22191,6 @@
             <w:r>
               <w:rPr>
                 <w:rFonts w:ascii="Droid Sans Mono" w:hAnsi="Droid Sans Mono" w:cs="Droid Sans Mono"/>
-                <w:color w:val="000000"/>
                 <w:sz w:val="16"/>
                 <w:szCs w:val="16"/>
               </w:rPr>
@@ -22192,7 +22200,6 @@
             <w:r>
               <w:rPr>
                 <w:rFonts w:ascii="Droid Sans Mono" w:hAnsi="Droid Sans Mono" w:cs="Droid Sans Mono"/>
-                <w:color w:val="000000"/>
                 <w:sz w:val="16"/>
                 <w:szCs w:val="16"/>
               </w:rPr>
@@ -22202,7 +22209,6 @@
             <w:r>
               <w:rPr>
                 <w:rFonts w:ascii="Droid Sans Mono" w:hAnsi="Droid Sans Mono" w:cs="Droid Sans Mono"/>
-                <w:color w:val="000000"/>
                 <w:sz w:val="16"/>
                 <w:szCs w:val="16"/>
               </w:rPr>
@@ -22212,7 +22218,6 @@
             <w:r>
               <w:rPr>
                 <w:rFonts w:ascii="Droid Sans Mono" w:hAnsi="Droid Sans Mono" w:cs="Droid Sans Mono"/>
-                <w:color w:val="000000"/>
                 <w:sz w:val="16"/>
                 <w:szCs w:val="16"/>
               </w:rPr>
@@ -22222,7 +22227,6 @@
             <w:r>
               <w:rPr>
                 <w:rFonts w:ascii="Droid Sans Mono" w:hAnsi="Droid Sans Mono" w:cs="Droid Sans Mono"/>
-                <w:color w:val="000000"/>
                 <w:sz w:val="16"/>
                 <w:szCs w:val="16"/>
               </w:rPr>
@@ -22232,7 +22236,6 @@
             <w:r>
               <w:rPr>
                 <w:rFonts w:ascii="Droid Sans Mono" w:hAnsi="Droid Sans Mono" w:cs="Droid Sans Mono"/>
-                <w:color w:val="000000"/>
                 <w:sz w:val="16"/>
                 <w:szCs w:val="16"/>
               </w:rPr>
@@ -22242,7 +22245,6 @@
             <w:r>
               <w:rPr>
                 <w:rFonts w:ascii="Droid Sans Mono" w:hAnsi="Droid Sans Mono" w:cs="Droid Sans Mono"/>
-                <w:color w:val="000000"/>
                 <w:sz w:val="16"/>
                 <w:szCs w:val="16"/>
               </w:rPr>
@@ -22252,7 +22254,6 @@
             <w:r>
               <w:rPr>
                 <w:rFonts w:ascii="Droid Sans Mono" w:hAnsi="Droid Sans Mono" w:cs="Droid Sans Mono"/>
-                <w:color w:val="000000"/>
                 <w:sz w:val="16"/>
                 <w:szCs w:val="16"/>
               </w:rPr>
@@ -22262,7 +22263,6 @@
             <w:r>
               <w:rPr>
                 <w:rFonts w:ascii="Droid Sans Mono" w:hAnsi="Droid Sans Mono" w:cs="Droid Sans Mono"/>
-                <w:color w:val="000000"/>
                 <w:sz w:val="16"/>
                 <w:szCs w:val="16"/>
               </w:rPr>
@@ -22276,25 +22276,22 @@
               <w:adjustRightInd w:val="0"/>
               <w:rPr>
                 <w:rFonts w:ascii="Droid Sans Mono" w:hAnsi="Droid Sans Mono" w:cs="Droid Sans Mono"/>
-                <w:color w:val="000000"/>
-                <w:sz w:val="16"/>
-                <w:szCs w:val="16"/>
-              </w:rPr>
-            </w:pPr>
-            <w:r>
-              <w:rPr>
-                <w:rFonts w:ascii="Droid Sans Mono" w:hAnsi="Droid Sans Mono" w:cs="Droid Sans Mono"/>
-                <w:color w:val="000000"/>
-                <w:sz w:val="16"/>
-                <w:szCs w:val="16"/>
-              </w:rPr>
-              <w:tab/>
-            </w:r>
-            <w:proofErr w:type="spellStart"/>
-            <w:r>
-              <w:rPr>
-                <w:rFonts w:ascii="Droid Sans Mono" w:hAnsi="Droid Sans Mono" w:cs="Droid Sans Mono"/>
-                <w:color w:val="000000"/>
+                <w:sz w:val="16"/>
+                <w:szCs w:val="16"/>
+              </w:rPr>
+            </w:pPr>
+            <w:r>
+              <w:rPr>
+                <w:rFonts w:ascii="Droid Sans Mono" w:hAnsi="Droid Sans Mono" w:cs="Droid Sans Mono"/>
+                <w:sz w:val="16"/>
+                <w:szCs w:val="16"/>
+              </w:rPr>
+              <w:tab/>
+            </w:r>
+            <w:proofErr w:type="spellStart"/>
+            <w:r>
+              <w:rPr>
+                <w:rFonts w:ascii="Droid Sans Mono" w:hAnsi="Droid Sans Mono" w:cs="Droid Sans Mono"/>
                 <w:sz w:val="16"/>
                 <w:szCs w:val="16"/>
               </w:rPr>
@@ -22304,7 +22301,6 @@
             <w:r>
               <w:rPr>
                 <w:rFonts w:ascii="Droid Sans Mono" w:hAnsi="Droid Sans Mono" w:cs="Droid Sans Mono"/>
-                <w:color w:val="000000"/>
                 <w:sz w:val="16"/>
                 <w:szCs w:val="16"/>
               </w:rPr>
@@ -22314,7 +22310,6 @@
             <w:r>
               <w:rPr>
                 <w:rFonts w:ascii="Droid Sans Mono" w:hAnsi="Droid Sans Mono" w:cs="Droid Sans Mono"/>
-                <w:color w:val="000000"/>
                 <w:sz w:val="16"/>
                 <w:szCs w:val="16"/>
               </w:rPr>
@@ -22324,7 +22319,6 @@
             <w:r>
               <w:rPr>
                 <w:rFonts w:ascii="Droid Sans Mono" w:hAnsi="Droid Sans Mono" w:cs="Droid Sans Mono"/>
-                <w:color w:val="000000"/>
                 <w:sz w:val="16"/>
                 <w:szCs w:val="16"/>
               </w:rPr>
@@ -22334,7 +22328,6 @@
             <w:r>
               <w:rPr>
                 <w:rFonts w:ascii="Droid Sans Mono" w:hAnsi="Droid Sans Mono" w:cs="Droid Sans Mono"/>
-                <w:color w:val="000000"/>
                 <w:sz w:val="16"/>
                 <w:szCs w:val="16"/>
               </w:rPr>
@@ -22344,7 +22337,6 @@
             <w:r>
               <w:rPr>
                 <w:rFonts w:ascii="Droid Sans Mono" w:hAnsi="Droid Sans Mono" w:cs="Droid Sans Mono"/>
-                <w:color w:val="000000"/>
                 <w:sz w:val="16"/>
                 <w:szCs w:val="16"/>
               </w:rPr>
@@ -22354,7 +22346,6 @@
             <w:r>
               <w:rPr>
                 <w:rFonts w:ascii="Droid Sans Mono" w:hAnsi="Droid Sans Mono" w:cs="Droid Sans Mono"/>
-                <w:color w:val="000000"/>
                 <w:sz w:val="16"/>
                 <w:szCs w:val="16"/>
               </w:rPr>
@@ -22364,7 +22355,6 @@
             <w:r>
               <w:rPr>
                 <w:rFonts w:ascii="Droid Sans Mono" w:hAnsi="Droid Sans Mono" w:cs="Droid Sans Mono"/>
-                <w:color w:val="000000"/>
                 <w:sz w:val="16"/>
                 <w:szCs w:val="16"/>
               </w:rPr>
@@ -22374,7 +22364,6 @@
             <w:r>
               <w:rPr>
                 <w:rFonts w:ascii="Droid Sans Mono" w:hAnsi="Droid Sans Mono" w:cs="Droid Sans Mono"/>
-                <w:color w:val="000000"/>
                 <w:sz w:val="16"/>
                 <w:szCs w:val="16"/>
               </w:rPr>
@@ -22384,7 +22373,6 @@
             <w:r>
               <w:rPr>
                 <w:rFonts w:ascii="Droid Sans Mono" w:hAnsi="Droid Sans Mono" w:cs="Droid Sans Mono"/>
-                <w:color w:val="000000"/>
                 <w:sz w:val="16"/>
                 <w:szCs w:val="16"/>
               </w:rPr>
@@ -22398,15 +22386,13 @@
               <w:adjustRightInd w:val="0"/>
               <w:rPr>
                 <w:rFonts w:ascii="Droid Sans Mono" w:hAnsi="Droid Sans Mono" w:cs="Droid Sans Mono"/>
-                <w:color w:val="000000"/>
-                <w:sz w:val="16"/>
-                <w:szCs w:val="16"/>
-              </w:rPr>
-            </w:pPr>
-            <w:r>
-              <w:rPr>
-                <w:rFonts w:ascii="Droid Sans Mono" w:hAnsi="Droid Sans Mono" w:cs="Droid Sans Mono"/>
-                <w:color w:val="000000"/>
+                <w:sz w:val="16"/>
+                <w:szCs w:val="16"/>
+              </w:rPr>
+            </w:pPr>
+            <w:r>
+              <w:rPr>
+                <w:rFonts w:ascii="Droid Sans Mono" w:hAnsi="Droid Sans Mono" w:cs="Droid Sans Mono"/>
                 <w:sz w:val="16"/>
                 <w:szCs w:val="16"/>
               </w:rPr>
@@ -22421,15 +22407,13 @@
               <w:adjustRightInd w:val="0"/>
               <w:rPr>
                 <w:rFonts w:ascii="Droid Sans Mono" w:hAnsi="Droid Sans Mono" w:cs="Droid Sans Mono"/>
-                <w:color w:val="000000"/>
-                <w:sz w:val="16"/>
-                <w:szCs w:val="16"/>
-              </w:rPr>
-            </w:pPr>
-            <w:r>
-              <w:rPr>
-                <w:rFonts w:ascii="Droid Sans Mono" w:hAnsi="Droid Sans Mono" w:cs="Droid Sans Mono"/>
-                <w:color w:val="000000"/>
+                <w:sz w:val="16"/>
+                <w:szCs w:val="16"/>
+              </w:rPr>
+            </w:pPr>
+            <w:r>
+              <w:rPr>
+                <w:rFonts w:ascii="Droid Sans Mono" w:hAnsi="Droid Sans Mono" w:cs="Droid Sans Mono"/>
                 <w:sz w:val="16"/>
                 <w:szCs w:val="16"/>
               </w:rPr>
@@ -22443,28 +22427,25 @@
               <w:adjustRightInd w:val="0"/>
               <w:rPr>
                 <w:rFonts w:ascii="Droid Sans Mono" w:hAnsi="Droid Sans Mono" w:cs="Droid Sans Mono"/>
-                <w:color w:val="000000"/>
-                <w:sz w:val="16"/>
-                <w:szCs w:val="16"/>
-              </w:rPr>
-            </w:pPr>
-          </w:p>
-          <w:p>
-            <w:pPr>
-              <w:autoSpaceDE w:val="0"/>
-              <w:autoSpaceDN w:val="0"/>
-              <w:adjustRightInd w:val="0"/>
-              <w:rPr>
-                <w:rFonts w:ascii="Droid Sans Mono" w:hAnsi="Droid Sans Mono" w:cs="Droid Sans Mono"/>
-                <w:color w:val="000000"/>
-                <w:sz w:val="16"/>
-                <w:szCs w:val="16"/>
-              </w:rPr>
-            </w:pPr>
-            <w:r>
-              <w:rPr>
-                <w:rFonts w:ascii="Droid Sans Mono" w:hAnsi="Droid Sans Mono" w:cs="Droid Sans Mono"/>
-                <w:color w:val="000000"/>
+                <w:sz w:val="16"/>
+                <w:szCs w:val="16"/>
+              </w:rPr>
+            </w:pPr>
+          </w:p>
+          <w:p>
+            <w:pPr>
+              <w:autoSpaceDE w:val="0"/>
+              <w:autoSpaceDN w:val="0"/>
+              <w:adjustRightInd w:val="0"/>
+              <w:rPr>
+                <w:rFonts w:ascii="Droid Sans Mono" w:hAnsi="Droid Sans Mono" w:cs="Droid Sans Mono"/>
+                <w:sz w:val="16"/>
+                <w:szCs w:val="16"/>
+              </w:rPr>
+            </w:pPr>
+            <w:r>
+              <w:rPr>
+                <w:rFonts w:ascii="Droid Sans Mono" w:hAnsi="Droid Sans Mono" w:cs="Droid Sans Mono"/>
                 <w:sz w:val="16"/>
                 <w:szCs w:val="16"/>
               </w:rPr>
@@ -22474,7 +22455,6 @@
             <w:r>
               <w:rPr>
                 <w:rFonts w:ascii="Droid Sans Mono" w:hAnsi="Droid Sans Mono" w:cs="Droid Sans Mono"/>
-                <w:color w:val="000000"/>
                 <w:sz w:val="16"/>
                 <w:szCs w:val="16"/>
               </w:rPr>
@@ -22484,7 +22464,6 @@
             <w:r>
               <w:rPr>
                 <w:rFonts w:ascii="Droid Sans Mono" w:hAnsi="Droid Sans Mono" w:cs="Droid Sans Mono"/>
-                <w:color w:val="000000"/>
                 <w:sz w:val="16"/>
                 <w:szCs w:val="16"/>
               </w:rPr>
@@ -22494,7 +22473,6 @@
             <w:r>
               <w:rPr>
                 <w:rFonts w:ascii="Droid Sans Mono" w:hAnsi="Droid Sans Mono" w:cs="Droid Sans Mono"/>
-                <w:color w:val="000000"/>
                 <w:sz w:val="16"/>
                 <w:szCs w:val="16"/>
               </w:rPr>
@@ -22504,7 +22482,6 @@
             <w:r>
               <w:rPr>
                 <w:rFonts w:ascii="Droid Sans Mono" w:hAnsi="Droid Sans Mono" w:cs="Droid Sans Mono"/>
-                <w:color w:val="000000"/>
                 <w:sz w:val="16"/>
                 <w:szCs w:val="16"/>
               </w:rPr>
@@ -22514,7 +22491,6 @@
             <w:r>
               <w:rPr>
                 <w:rFonts w:ascii="Droid Sans Mono" w:hAnsi="Droid Sans Mono" w:cs="Droid Sans Mono"/>
-                <w:color w:val="000000"/>
                 <w:sz w:val="16"/>
                 <w:szCs w:val="16"/>
               </w:rPr>
@@ -22524,7 +22500,6 @@
             <w:r>
               <w:rPr>
                 <w:rFonts w:ascii="Droid Sans Mono" w:hAnsi="Droid Sans Mono" w:cs="Droid Sans Mono"/>
-                <w:color w:val="000000"/>
                 <w:sz w:val="16"/>
                 <w:szCs w:val="16"/>
               </w:rPr>
@@ -22538,38 +22513,34 @@
               <w:adjustRightInd w:val="0"/>
               <w:rPr>
                 <w:rFonts w:ascii="Droid Sans Mono" w:hAnsi="Droid Sans Mono" w:cs="Droid Sans Mono"/>
-                <w:color w:val="000000"/>
-                <w:sz w:val="16"/>
-                <w:szCs w:val="16"/>
-              </w:rPr>
-            </w:pPr>
-          </w:p>
-          <w:p>
-            <w:pPr>
-              <w:autoSpaceDE w:val="0"/>
-              <w:autoSpaceDN w:val="0"/>
-              <w:adjustRightInd w:val="0"/>
-              <w:rPr>
-                <w:rFonts w:ascii="Droid Sans Mono" w:hAnsi="Droid Sans Mono" w:cs="Droid Sans Mono"/>
-                <w:color w:val="000000"/>
-                <w:sz w:val="16"/>
-                <w:szCs w:val="16"/>
-              </w:rPr>
-            </w:pPr>
-            <w:r>
-              <w:rPr>
-                <w:rFonts w:ascii="Droid Sans Mono" w:hAnsi="Droid Sans Mono" w:cs="Droid Sans Mono"/>
-                <w:color w:val="000000"/>
-                <w:sz w:val="16"/>
-                <w:szCs w:val="16"/>
-              </w:rPr>
-              <w:tab/>
-            </w:r>
-            <w:proofErr w:type="spellStart"/>
-            <w:r>
-              <w:rPr>
-                <w:rFonts w:ascii="Droid Sans Mono" w:hAnsi="Droid Sans Mono" w:cs="Droid Sans Mono"/>
-                <w:color w:val="000000"/>
+                <w:sz w:val="16"/>
+                <w:szCs w:val="16"/>
+              </w:rPr>
+            </w:pPr>
+          </w:p>
+          <w:p>
+            <w:pPr>
+              <w:autoSpaceDE w:val="0"/>
+              <w:autoSpaceDN w:val="0"/>
+              <w:adjustRightInd w:val="0"/>
+              <w:rPr>
+                <w:rFonts w:ascii="Droid Sans Mono" w:hAnsi="Droid Sans Mono" w:cs="Droid Sans Mono"/>
+                <w:sz w:val="16"/>
+                <w:szCs w:val="16"/>
+              </w:rPr>
+            </w:pPr>
+            <w:r>
+              <w:rPr>
+                <w:rFonts w:ascii="Droid Sans Mono" w:hAnsi="Droid Sans Mono" w:cs="Droid Sans Mono"/>
+                <w:sz w:val="16"/>
+                <w:szCs w:val="16"/>
+              </w:rPr>
+              <w:tab/>
+            </w:r>
+            <w:proofErr w:type="spellStart"/>
+            <w:r>
+              <w:rPr>
+                <w:rFonts w:ascii="Droid Sans Mono" w:hAnsi="Droid Sans Mono" w:cs="Droid Sans Mono"/>
                 <w:sz w:val="16"/>
                 <w:szCs w:val="16"/>
               </w:rPr>
@@ -22579,7 +22550,6 @@
             <w:r>
               <w:rPr>
                 <w:rFonts w:ascii="Droid Sans Mono" w:hAnsi="Droid Sans Mono" w:cs="Droid Sans Mono"/>
-                <w:color w:val="000000"/>
                 <w:sz w:val="16"/>
                 <w:szCs w:val="16"/>
               </w:rPr>
@@ -22589,7 +22559,6 @@
             <w:r>
               <w:rPr>
                 <w:rFonts w:ascii="Droid Sans Mono" w:hAnsi="Droid Sans Mono" w:cs="Droid Sans Mono"/>
-                <w:color w:val="000000"/>
                 <w:sz w:val="16"/>
                 <w:szCs w:val="16"/>
               </w:rPr>
@@ -22599,7 +22568,6 @@
             <w:r>
               <w:rPr>
                 <w:rFonts w:ascii="Droid Sans Mono" w:hAnsi="Droid Sans Mono" w:cs="Droid Sans Mono"/>
-                <w:color w:val="000000"/>
                 <w:sz w:val="16"/>
                 <w:szCs w:val="16"/>
               </w:rPr>
@@ -22609,7 +22577,6 @@
             <w:r>
               <w:rPr>
                 <w:rFonts w:ascii="Droid Sans Mono" w:hAnsi="Droid Sans Mono" w:cs="Droid Sans Mono"/>
-                <w:color w:val="000000"/>
                 <w:sz w:val="16"/>
                 <w:szCs w:val="16"/>
               </w:rPr>
@@ -22619,7 +22586,6 @@
             <w:r>
               <w:rPr>
                 <w:rFonts w:ascii="Droid Sans Mono" w:hAnsi="Droid Sans Mono" w:cs="Droid Sans Mono"/>
-                <w:color w:val="000000"/>
                 <w:sz w:val="16"/>
                 <w:szCs w:val="16"/>
               </w:rPr>
@@ -22633,38 +22599,34 @@
               <w:adjustRightInd w:val="0"/>
               <w:rPr>
                 <w:rFonts w:ascii="Droid Sans Mono" w:hAnsi="Droid Sans Mono" w:cs="Droid Sans Mono"/>
-                <w:color w:val="000000"/>
-                <w:sz w:val="16"/>
-                <w:szCs w:val="16"/>
-              </w:rPr>
-            </w:pPr>
-          </w:p>
-          <w:p>
-            <w:pPr>
-              <w:autoSpaceDE w:val="0"/>
-              <w:autoSpaceDN w:val="0"/>
-              <w:adjustRightInd w:val="0"/>
-              <w:rPr>
-                <w:rFonts w:ascii="Droid Sans Mono" w:hAnsi="Droid Sans Mono" w:cs="Droid Sans Mono"/>
-                <w:color w:val="000000"/>
-                <w:sz w:val="16"/>
-                <w:szCs w:val="16"/>
-              </w:rPr>
-            </w:pPr>
-            <w:r>
-              <w:rPr>
-                <w:rFonts w:ascii="Droid Sans Mono" w:hAnsi="Droid Sans Mono" w:cs="Droid Sans Mono"/>
-                <w:color w:val="000000"/>
-                <w:sz w:val="16"/>
-                <w:szCs w:val="16"/>
-              </w:rPr>
-              <w:tab/>
-            </w:r>
-            <w:proofErr w:type="spellStart"/>
-            <w:r>
-              <w:rPr>
-                <w:rFonts w:ascii="Droid Sans Mono" w:hAnsi="Droid Sans Mono" w:cs="Droid Sans Mono"/>
-                <w:color w:val="000000"/>
+                <w:sz w:val="16"/>
+                <w:szCs w:val="16"/>
+              </w:rPr>
+            </w:pPr>
+          </w:p>
+          <w:p>
+            <w:pPr>
+              <w:autoSpaceDE w:val="0"/>
+              <w:autoSpaceDN w:val="0"/>
+              <w:adjustRightInd w:val="0"/>
+              <w:rPr>
+                <w:rFonts w:ascii="Droid Sans Mono" w:hAnsi="Droid Sans Mono" w:cs="Droid Sans Mono"/>
+                <w:sz w:val="16"/>
+                <w:szCs w:val="16"/>
+              </w:rPr>
+            </w:pPr>
+            <w:r>
+              <w:rPr>
+                <w:rFonts w:ascii="Droid Sans Mono" w:hAnsi="Droid Sans Mono" w:cs="Droid Sans Mono"/>
+                <w:sz w:val="16"/>
+                <w:szCs w:val="16"/>
+              </w:rPr>
+              <w:tab/>
+            </w:r>
+            <w:proofErr w:type="spellStart"/>
+            <w:r>
+              <w:rPr>
+                <w:rFonts w:ascii="Droid Sans Mono" w:hAnsi="Droid Sans Mono" w:cs="Droid Sans Mono"/>
                 <w:sz w:val="16"/>
                 <w:szCs w:val="16"/>
               </w:rPr>
@@ -22674,7 +22636,6 @@
             <w:r>
               <w:rPr>
                 <w:rFonts w:ascii="Droid Sans Mono" w:hAnsi="Droid Sans Mono" w:cs="Droid Sans Mono"/>
-                <w:color w:val="000000"/>
                 <w:sz w:val="16"/>
                 <w:szCs w:val="16"/>
               </w:rPr>
@@ -22684,7 +22645,6 @@
             <w:r>
               <w:rPr>
                 <w:rFonts w:ascii="Droid Sans Mono" w:hAnsi="Droid Sans Mono" w:cs="Droid Sans Mono"/>
-                <w:color w:val="000000"/>
                 <w:sz w:val="16"/>
                 <w:szCs w:val="16"/>
               </w:rPr>
@@ -22694,7 +22654,6 @@
             <w:r>
               <w:rPr>
                 <w:rFonts w:ascii="Droid Sans Mono" w:hAnsi="Droid Sans Mono" w:cs="Droid Sans Mono"/>
-                <w:color w:val="000000"/>
                 <w:sz w:val="16"/>
                 <w:szCs w:val="16"/>
               </w:rPr>
@@ -22708,28 +22667,25 @@
               <w:adjustRightInd w:val="0"/>
               <w:rPr>
                 <w:rFonts w:ascii="Droid Sans Mono" w:hAnsi="Droid Sans Mono" w:cs="Droid Sans Mono"/>
-                <w:color w:val="000000"/>
-                <w:sz w:val="16"/>
-                <w:szCs w:val="16"/>
-              </w:rPr>
-            </w:pPr>
-          </w:p>
-          <w:p>
-            <w:pPr>
-              <w:autoSpaceDE w:val="0"/>
-              <w:autoSpaceDN w:val="0"/>
-              <w:adjustRightInd w:val="0"/>
-              <w:rPr>
-                <w:rFonts w:ascii="Droid Sans Mono" w:hAnsi="Droid Sans Mono" w:cs="Droid Sans Mono"/>
-                <w:color w:val="000000"/>
-                <w:sz w:val="16"/>
-                <w:szCs w:val="16"/>
-              </w:rPr>
-            </w:pPr>
-            <w:r>
-              <w:rPr>
-                <w:rFonts w:ascii="Droid Sans Mono" w:hAnsi="Droid Sans Mono" w:cs="Droid Sans Mono"/>
-                <w:color w:val="000000"/>
+                <w:sz w:val="16"/>
+                <w:szCs w:val="16"/>
+              </w:rPr>
+            </w:pPr>
+          </w:p>
+          <w:p>
+            <w:pPr>
+              <w:autoSpaceDE w:val="0"/>
+              <w:autoSpaceDN w:val="0"/>
+              <w:adjustRightInd w:val="0"/>
+              <w:rPr>
+                <w:rFonts w:ascii="Droid Sans Mono" w:hAnsi="Droid Sans Mono" w:cs="Droid Sans Mono"/>
+                <w:sz w:val="16"/>
+                <w:szCs w:val="16"/>
+              </w:rPr>
+            </w:pPr>
+            <w:r>
+              <w:rPr>
+                <w:rFonts w:ascii="Droid Sans Mono" w:hAnsi="Droid Sans Mono" w:cs="Droid Sans Mono"/>
                 <w:sz w:val="16"/>
                 <w:szCs w:val="16"/>
               </w:rPr>
@@ -22744,15 +22700,13 @@
               <w:adjustRightInd w:val="0"/>
               <w:rPr>
                 <w:rFonts w:ascii="Droid Sans Mono" w:hAnsi="Droid Sans Mono" w:cs="Droid Sans Mono"/>
-                <w:color w:val="000000"/>
-                <w:sz w:val="16"/>
-                <w:szCs w:val="16"/>
-              </w:rPr>
-            </w:pPr>
-            <w:r>
-              <w:rPr>
-                <w:rFonts w:ascii="Droid Sans Mono" w:hAnsi="Droid Sans Mono" w:cs="Droid Sans Mono"/>
-                <w:color w:val="000000"/>
+                <w:sz w:val="16"/>
+                <w:szCs w:val="16"/>
+              </w:rPr>
+            </w:pPr>
+            <w:r>
+              <w:rPr>
+                <w:rFonts w:ascii="Droid Sans Mono" w:hAnsi="Droid Sans Mono" w:cs="Droid Sans Mono"/>
                 <w:sz w:val="16"/>
                 <w:szCs w:val="16"/>
               </w:rPr>
@@ -22763,7 +22717,6 @@
             <w:r>
               <w:rPr>
                 <w:rFonts w:ascii="Droid Sans Mono" w:hAnsi="Droid Sans Mono" w:cs="Droid Sans Mono"/>
-                <w:color w:val="000000"/>
                 <w:sz w:val="16"/>
                 <w:szCs w:val="16"/>
               </w:rPr>
@@ -22773,7 +22726,6 @@
             <w:r>
               <w:rPr>
                 <w:rFonts w:ascii="Droid Sans Mono" w:hAnsi="Droid Sans Mono" w:cs="Droid Sans Mono"/>
-                <w:color w:val="000000"/>
                 <w:sz w:val="16"/>
                 <w:szCs w:val="16"/>
               </w:rPr>
@@ -22783,7 +22735,6 @@
             <w:r>
               <w:rPr>
                 <w:rFonts w:ascii="Droid Sans Mono" w:hAnsi="Droid Sans Mono" w:cs="Droid Sans Mono"/>
-                <w:color w:val="000000"/>
                 <w:sz w:val="16"/>
                 <w:szCs w:val="16"/>
               </w:rPr>
@@ -22793,7 +22744,6 @@
             <w:r>
               <w:rPr>
                 <w:rFonts w:ascii="Droid Sans Mono" w:hAnsi="Droid Sans Mono" w:cs="Droid Sans Mono"/>
-                <w:color w:val="000000"/>
                 <w:sz w:val="16"/>
                 <w:szCs w:val="16"/>
               </w:rPr>
@@ -22807,25 +22757,22 @@
               <w:adjustRightInd w:val="0"/>
               <w:rPr>
                 <w:rFonts w:ascii="Droid Sans Mono" w:hAnsi="Droid Sans Mono" w:cs="Droid Sans Mono"/>
-                <w:color w:val="000000"/>
-                <w:sz w:val="16"/>
-                <w:szCs w:val="16"/>
-              </w:rPr>
-            </w:pPr>
-            <w:r>
-              <w:rPr>
-                <w:rFonts w:ascii="Droid Sans Mono" w:hAnsi="Droid Sans Mono" w:cs="Droid Sans Mono"/>
-                <w:color w:val="000000"/>
-                <w:sz w:val="16"/>
-                <w:szCs w:val="16"/>
-              </w:rPr>
-              <w:tab/>
-            </w:r>
-            <w:proofErr w:type="spellStart"/>
-            <w:r>
-              <w:rPr>
-                <w:rFonts w:ascii="Droid Sans Mono" w:hAnsi="Droid Sans Mono" w:cs="Droid Sans Mono"/>
-                <w:color w:val="000000"/>
+                <w:sz w:val="16"/>
+                <w:szCs w:val="16"/>
+              </w:rPr>
+            </w:pPr>
+            <w:r>
+              <w:rPr>
+                <w:rFonts w:ascii="Droid Sans Mono" w:hAnsi="Droid Sans Mono" w:cs="Droid Sans Mono"/>
+                <w:sz w:val="16"/>
+                <w:szCs w:val="16"/>
+              </w:rPr>
+              <w:tab/>
+            </w:r>
+            <w:proofErr w:type="spellStart"/>
+            <w:r>
+              <w:rPr>
+                <w:rFonts w:ascii="Droid Sans Mono" w:hAnsi="Droid Sans Mono" w:cs="Droid Sans Mono"/>
                 <w:sz w:val="16"/>
                 <w:szCs w:val="16"/>
               </w:rPr>
@@ -22835,7 +22782,6 @@
             <w:r>
               <w:rPr>
                 <w:rFonts w:ascii="Droid Sans Mono" w:hAnsi="Droid Sans Mono" w:cs="Droid Sans Mono"/>
-                <w:color w:val="000000"/>
                 <w:sz w:val="16"/>
                 <w:szCs w:val="16"/>
               </w:rPr>
@@ -22845,7 +22791,6 @@
             <w:r>
               <w:rPr>
                 <w:rFonts w:ascii="Droid Sans Mono" w:hAnsi="Droid Sans Mono" w:cs="Droid Sans Mono"/>
-                <w:color w:val="000000"/>
                 <w:sz w:val="16"/>
                 <w:szCs w:val="16"/>
               </w:rPr>
@@ -22855,7 +22800,6 @@
             <w:r>
               <w:rPr>
                 <w:rFonts w:ascii="Droid Sans Mono" w:hAnsi="Droid Sans Mono" w:cs="Droid Sans Mono"/>
-                <w:color w:val="000000"/>
                 <w:sz w:val="16"/>
                 <w:szCs w:val="16"/>
               </w:rPr>
@@ -22865,7 +22809,6 @@
             <w:r>
               <w:rPr>
                 <w:rFonts w:ascii="Droid Sans Mono" w:hAnsi="Droid Sans Mono" w:cs="Droid Sans Mono"/>
-                <w:color w:val="000000"/>
                 <w:sz w:val="16"/>
                 <w:szCs w:val="16"/>
               </w:rPr>
@@ -22875,7 +22818,6 @@
             <w:r>
               <w:rPr>
                 <w:rFonts w:ascii="Droid Sans Mono" w:hAnsi="Droid Sans Mono" w:cs="Droid Sans Mono"/>
-                <w:color w:val="000000"/>
                 <w:sz w:val="16"/>
                 <w:szCs w:val="16"/>
               </w:rPr>
@@ -22889,25 +22831,22 @@
               <w:adjustRightInd w:val="0"/>
               <w:rPr>
                 <w:rFonts w:ascii="Droid Sans Mono" w:hAnsi="Droid Sans Mono" w:cs="Droid Sans Mono"/>
-                <w:color w:val="000000"/>
-                <w:sz w:val="16"/>
-                <w:szCs w:val="16"/>
-              </w:rPr>
-            </w:pPr>
-            <w:r>
-              <w:rPr>
-                <w:rFonts w:ascii="Droid Sans Mono" w:hAnsi="Droid Sans Mono" w:cs="Droid Sans Mono"/>
-                <w:color w:val="000000"/>
-                <w:sz w:val="16"/>
-                <w:szCs w:val="16"/>
-              </w:rPr>
-              <w:tab/>
-            </w:r>
-            <w:proofErr w:type="spellStart"/>
-            <w:r>
-              <w:rPr>
-                <w:rFonts w:ascii="Droid Sans Mono" w:hAnsi="Droid Sans Mono" w:cs="Droid Sans Mono"/>
-                <w:color w:val="000000"/>
+                <w:sz w:val="16"/>
+                <w:szCs w:val="16"/>
+              </w:rPr>
+            </w:pPr>
+            <w:r>
+              <w:rPr>
+                <w:rFonts w:ascii="Droid Sans Mono" w:hAnsi="Droid Sans Mono" w:cs="Droid Sans Mono"/>
+                <w:sz w:val="16"/>
+                <w:szCs w:val="16"/>
+              </w:rPr>
+              <w:tab/>
+            </w:r>
+            <w:proofErr w:type="spellStart"/>
+            <w:r>
+              <w:rPr>
+                <w:rFonts w:ascii="Droid Sans Mono" w:hAnsi="Droid Sans Mono" w:cs="Droid Sans Mono"/>
                 <w:sz w:val="16"/>
                 <w:szCs w:val="16"/>
               </w:rPr>
@@ -22917,7 +22856,6 @@
             <w:r>
               <w:rPr>
                 <w:rFonts w:ascii="Droid Sans Mono" w:hAnsi="Droid Sans Mono" w:cs="Droid Sans Mono"/>
-                <w:color w:val="000000"/>
                 <w:sz w:val="16"/>
                 <w:szCs w:val="16"/>
               </w:rPr>
@@ -22927,7 +22865,6 @@
             <w:r>
               <w:rPr>
                 <w:rFonts w:ascii="Droid Sans Mono" w:hAnsi="Droid Sans Mono" w:cs="Droid Sans Mono"/>
-                <w:color w:val="000000"/>
                 <w:sz w:val="16"/>
                 <w:szCs w:val="16"/>
               </w:rPr>
@@ -22937,7 +22874,6 @@
             <w:r>
               <w:rPr>
                 <w:rFonts w:ascii="Droid Sans Mono" w:hAnsi="Droid Sans Mono" w:cs="Droid Sans Mono"/>
-                <w:color w:val="000000"/>
                 <w:sz w:val="16"/>
                 <w:szCs w:val="16"/>
               </w:rPr>
@@ -22947,7 +22883,6 @@
             <w:r>
               <w:rPr>
                 <w:rFonts w:ascii="Droid Sans Mono" w:hAnsi="Droid Sans Mono" w:cs="Droid Sans Mono"/>
-                <w:color w:val="000000"/>
                 <w:sz w:val="16"/>
                 <w:szCs w:val="16"/>
               </w:rPr>
@@ -22957,7 +22892,6 @@
             <w:r>
               <w:rPr>
                 <w:rFonts w:ascii="Droid Sans Mono" w:hAnsi="Droid Sans Mono" w:cs="Droid Sans Mono"/>
-                <w:color w:val="000000"/>
                 <w:sz w:val="16"/>
                 <w:szCs w:val="16"/>
               </w:rPr>
@@ -22971,28 +22905,25 @@
               <w:adjustRightInd w:val="0"/>
               <w:rPr>
                 <w:rFonts w:ascii="Droid Sans Mono" w:hAnsi="Droid Sans Mono" w:cs="Droid Sans Mono"/>
-                <w:color w:val="000000"/>
-                <w:sz w:val="16"/>
-                <w:szCs w:val="16"/>
-              </w:rPr>
-            </w:pPr>
-          </w:p>
-          <w:p>
-            <w:pPr>
-              <w:autoSpaceDE w:val="0"/>
-              <w:autoSpaceDN w:val="0"/>
-              <w:adjustRightInd w:val="0"/>
-              <w:rPr>
-                <w:rFonts w:ascii="Droid Sans Mono" w:hAnsi="Droid Sans Mono" w:cs="Droid Sans Mono"/>
-                <w:color w:val="000000"/>
-                <w:sz w:val="16"/>
-                <w:szCs w:val="16"/>
-              </w:rPr>
-            </w:pPr>
-            <w:r>
-              <w:rPr>
-                <w:rFonts w:ascii="Droid Sans Mono" w:hAnsi="Droid Sans Mono" w:cs="Droid Sans Mono"/>
-                <w:color w:val="000000"/>
+                <w:sz w:val="16"/>
+                <w:szCs w:val="16"/>
+              </w:rPr>
+            </w:pPr>
+          </w:p>
+          <w:p>
+            <w:pPr>
+              <w:autoSpaceDE w:val="0"/>
+              <w:autoSpaceDN w:val="0"/>
+              <w:adjustRightInd w:val="0"/>
+              <w:rPr>
+                <w:rFonts w:ascii="Droid Sans Mono" w:hAnsi="Droid Sans Mono" w:cs="Droid Sans Mono"/>
+                <w:sz w:val="16"/>
+                <w:szCs w:val="16"/>
+              </w:rPr>
+            </w:pPr>
+            <w:r>
+              <w:rPr>
+                <w:rFonts w:ascii="Droid Sans Mono" w:hAnsi="Droid Sans Mono" w:cs="Droid Sans Mono"/>
                 <w:sz w:val="16"/>
                 <w:szCs w:val="16"/>
               </w:rPr>
@@ -23007,28 +22938,25 @@
               <w:adjustRightInd w:val="0"/>
               <w:rPr>
                 <w:rFonts w:ascii="Droid Sans Mono" w:hAnsi="Droid Sans Mono" w:cs="Droid Sans Mono"/>
-                <w:color w:val="000000"/>
-                <w:sz w:val="16"/>
-                <w:szCs w:val="16"/>
-              </w:rPr>
-            </w:pPr>
-          </w:p>
-          <w:p>
-            <w:pPr>
-              <w:autoSpaceDE w:val="0"/>
-              <w:autoSpaceDN w:val="0"/>
-              <w:adjustRightInd w:val="0"/>
-              <w:rPr>
-                <w:rFonts w:ascii="Droid Sans Mono" w:hAnsi="Droid Sans Mono" w:cs="Droid Sans Mono"/>
-                <w:color w:val="000000"/>
-                <w:sz w:val="16"/>
-                <w:szCs w:val="16"/>
-              </w:rPr>
-            </w:pPr>
-            <w:r>
-              <w:rPr>
-                <w:rFonts w:ascii="Droid Sans Mono" w:hAnsi="Droid Sans Mono" w:cs="Droid Sans Mono"/>
-                <w:color w:val="000000"/>
+                <w:sz w:val="16"/>
+                <w:szCs w:val="16"/>
+              </w:rPr>
+            </w:pPr>
+          </w:p>
+          <w:p>
+            <w:pPr>
+              <w:autoSpaceDE w:val="0"/>
+              <w:autoSpaceDN w:val="0"/>
+              <w:adjustRightInd w:val="0"/>
+              <w:rPr>
+                <w:rFonts w:ascii="Droid Sans Mono" w:hAnsi="Droid Sans Mono" w:cs="Droid Sans Mono"/>
+                <w:sz w:val="16"/>
+                <w:szCs w:val="16"/>
+              </w:rPr>
+            </w:pPr>
+            <w:r>
+              <w:rPr>
+                <w:rFonts w:ascii="Droid Sans Mono" w:hAnsi="Droid Sans Mono" w:cs="Droid Sans Mono"/>
                 <w:sz w:val="16"/>
                 <w:szCs w:val="16"/>
               </w:rPr>
@@ -23039,7 +22967,6 @@
             <w:r>
               <w:rPr>
                 <w:rFonts w:ascii="Droid Sans Mono" w:hAnsi="Droid Sans Mono" w:cs="Droid Sans Mono"/>
-                <w:color w:val="000000"/>
                 <w:sz w:val="16"/>
                 <w:szCs w:val="16"/>
               </w:rPr>
@@ -23049,7 +22976,6 @@
             <w:r>
               <w:rPr>
                 <w:rFonts w:ascii="Droid Sans Mono" w:hAnsi="Droid Sans Mono" w:cs="Droid Sans Mono"/>
-                <w:color w:val="000000"/>
                 <w:sz w:val="16"/>
                 <w:szCs w:val="16"/>
               </w:rPr>
@@ -23059,7 +22985,6 @@
             <w:r>
               <w:rPr>
                 <w:rFonts w:ascii="Droid Sans Mono" w:hAnsi="Droid Sans Mono" w:cs="Droid Sans Mono"/>
-                <w:color w:val="000000"/>
                 <w:sz w:val="16"/>
                 <w:szCs w:val="16"/>
               </w:rPr>
@@ -23069,7 +22994,6 @@
             <w:r>
               <w:rPr>
                 <w:rFonts w:ascii="Droid Sans Mono" w:hAnsi="Droid Sans Mono" w:cs="Droid Sans Mono"/>
-                <w:color w:val="000000"/>
                 <w:sz w:val="16"/>
                 <w:szCs w:val="16"/>
               </w:rPr>
@@ -23083,15 +23007,13 @@
               <w:adjustRightInd w:val="0"/>
               <w:rPr>
                 <w:rFonts w:ascii="Droid Sans Mono" w:hAnsi="Droid Sans Mono" w:cs="Droid Sans Mono"/>
-                <w:color w:val="000000"/>
-                <w:sz w:val="16"/>
-                <w:szCs w:val="16"/>
-              </w:rPr>
-            </w:pPr>
-            <w:r>
-              <w:rPr>
-                <w:rFonts w:ascii="Droid Sans Mono" w:hAnsi="Droid Sans Mono" w:cs="Droid Sans Mono"/>
-                <w:color w:val="000000"/>
+                <w:sz w:val="16"/>
+                <w:szCs w:val="16"/>
+              </w:rPr>
+            </w:pPr>
+            <w:r>
+              <w:rPr>
+                <w:rFonts w:ascii="Droid Sans Mono" w:hAnsi="Droid Sans Mono" w:cs="Droid Sans Mono"/>
                 <w:sz w:val="16"/>
                 <w:szCs w:val="16"/>
               </w:rPr>
@@ -23102,7 +23024,6 @@
             <w:r>
               <w:rPr>
                 <w:rFonts w:ascii="Droid Sans Mono" w:hAnsi="Droid Sans Mono" w:cs="Droid Sans Mono"/>
-                <w:color w:val="000000"/>
                 <w:sz w:val="16"/>
                 <w:szCs w:val="16"/>
               </w:rPr>
@@ -23112,7 +23033,6 @@
             <w:r>
               <w:rPr>
                 <w:rFonts w:ascii="Droid Sans Mono" w:hAnsi="Droid Sans Mono" w:cs="Droid Sans Mono"/>
-                <w:color w:val="000000"/>
                 <w:sz w:val="16"/>
                 <w:szCs w:val="16"/>
               </w:rPr>
@@ -23122,7 +23042,6 @@
             <w:r>
               <w:rPr>
                 <w:rFonts w:ascii="Droid Sans Mono" w:hAnsi="Droid Sans Mono" w:cs="Droid Sans Mono"/>
-                <w:color w:val="000000"/>
                 <w:sz w:val="16"/>
                 <w:szCs w:val="16"/>
               </w:rPr>
@@ -23132,7 +23051,6 @@
             <w:r>
               <w:rPr>
                 <w:rFonts w:ascii="Droid Sans Mono" w:hAnsi="Droid Sans Mono" w:cs="Droid Sans Mono"/>
-                <w:color w:val="000000"/>
                 <w:sz w:val="16"/>
                 <w:szCs w:val="16"/>
               </w:rPr>
@@ -23142,7 +23060,6 @@
             <w:r>
               <w:rPr>
                 <w:rFonts w:ascii="Droid Sans Mono" w:hAnsi="Droid Sans Mono" w:cs="Droid Sans Mono"/>
-                <w:color w:val="000000"/>
                 <w:sz w:val="16"/>
                 <w:szCs w:val="16"/>
               </w:rPr>
@@ -23152,7 +23069,6 @@
             <w:r>
               <w:rPr>
                 <w:rFonts w:ascii="Droid Sans Mono" w:hAnsi="Droid Sans Mono" w:cs="Droid Sans Mono"/>
-                <w:color w:val="000000"/>
                 <w:sz w:val="16"/>
                 <w:szCs w:val="16"/>
               </w:rPr>
@@ -23162,7 +23078,6 @@
             <w:r>
               <w:rPr>
                 <w:rFonts w:ascii="Droid Sans Mono" w:hAnsi="Droid Sans Mono" w:cs="Droid Sans Mono"/>
-                <w:color w:val="000000"/>
                 <w:sz w:val="16"/>
                 <w:szCs w:val="16"/>
               </w:rPr>
@@ -23172,7 +23087,6 @@
             <w:r>
               <w:rPr>
                 <w:rFonts w:ascii="Droid Sans Mono" w:hAnsi="Droid Sans Mono" w:cs="Droid Sans Mono"/>
-                <w:color w:val="000000"/>
                 <w:sz w:val="16"/>
                 <w:szCs w:val="16"/>
               </w:rPr>
@@ -23182,7 +23096,6 @@
             <w:r>
               <w:rPr>
                 <w:rFonts w:ascii="Droid Sans Mono" w:hAnsi="Droid Sans Mono" w:cs="Droid Sans Mono"/>
-                <w:color w:val="000000"/>
                 <w:sz w:val="16"/>
                 <w:szCs w:val="16"/>
               </w:rPr>
@@ -23192,7 +23105,6 @@
             <w:r>
               <w:rPr>
                 <w:rFonts w:ascii="Droid Sans Mono" w:hAnsi="Droid Sans Mono" w:cs="Droid Sans Mono"/>
-                <w:color w:val="000000"/>
                 <w:sz w:val="16"/>
                 <w:szCs w:val="16"/>
               </w:rPr>
@@ -23206,15 +23118,13 @@
               <w:adjustRightInd w:val="0"/>
               <w:rPr>
                 <w:rFonts w:ascii="Droid Sans Mono" w:hAnsi="Droid Sans Mono" w:cs="Droid Sans Mono"/>
-                <w:color w:val="000000"/>
-                <w:sz w:val="16"/>
-                <w:szCs w:val="16"/>
-              </w:rPr>
-            </w:pPr>
-            <w:r>
-              <w:rPr>
-                <w:rFonts w:ascii="Droid Sans Mono" w:hAnsi="Droid Sans Mono" w:cs="Droid Sans Mono"/>
-                <w:color w:val="000000"/>
+                <w:sz w:val="16"/>
+                <w:szCs w:val="16"/>
+              </w:rPr>
+            </w:pPr>
+            <w:r>
+              <w:rPr>
+                <w:rFonts w:ascii="Droid Sans Mono" w:hAnsi="Droid Sans Mono" w:cs="Droid Sans Mono"/>
                 <w:sz w:val="16"/>
                 <w:szCs w:val="16"/>
               </w:rPr>
@@ -23229,24 +23139,21 @@
               <w:adjustRightInd w:val="0"/>
               <w:rPr>
                 <w:rFonts w:ascii="Droid Sans Mono" w:hAnsi="Droid Sans Mono" w:cs="Droid Sans Mono"/>
-                <w:color w:val="000000"/>
-                <w:sz w:val="16"/>
-                <w:szCs w:val="16"/>
-              </w:rPr>
-            </w:pPr>
-            <w:r>
-              <w:rPr>
-                <w:rFonts w:ascii="Droid Sans Mono" w:hAnsi="Droid Sans Mono" w:cs="Droid Sans Mono"/>
-                <w:color w:val="000000"/>
-                <w:sz w:val="16"/>
-                <w:szCs w:val="16"/>
-              </w:rPr>
-              <w:tab/>
-            </w:r>
-            <w:r>
-              <w:rPr>
-                <w:rFonts w:ascii="Droid Sans Mono" w:hAnsi="Droid Sans Mono" w:cs="Droid Sans Mono"/>
-                <w:color w:val="000000"/>
+                <w:sz w:val="16"/>
+                <w:szCs w:val="16"/>
+              </w:rPr>
+            </w:pPr>
+            <w:r>
+              <w:rPr>
+                <w:rFonts w:ascii="Droid Sans Mono" w:hAnsi="Droid Sans Mono" w:cs="Droid Sans Mono"/>
+                <w:sz w:val="16"/>
+                <w:szCs w:val="16"/>
+              </w:rPr>
+              <w:tab/>
+            </w:r>
+            <w:r>
+              <w:rPr>
+                <w:rFonts w:ascii="Droid Sans Mono" w:hAnsi="Droid Sans Mono" w:cs="Droid Sans Mono"/>
                 <w:sz w:val="16"/>
                 <w:szCs w:val="16"/>
               </w:rPr>
@@ -23257,7 +23164,6 @@
             <w:r>
               <w:rPr>
                 <w:rFonts w:ascii="Droid Sans Mono" w:hAnsi="Droid Sans Mono" w:cs="Droid Sans Mono"/>
-                <w:color w:val="000000"/>
                 <w:sz w:val="16"/>
                 <w:szCs w:val="16"/>
               </w:rPr>
@@ -23272,24 +23178,21 @@
               <w:adjustRightInd w:val="0"/>
               <w:rPr>
                 <w:rFonts w:ascii="Droid Sans Mono" w:hAnsi="Droid Sans Mono" w:cs="Droid Sans Mono"/>
-                <w:color w:val="000000"/>
-                <w:sz w:val="16"/>
-                <w:szCs w:val="16"/>
-              </w:rPr>
-            </w:pPr>
-            <w:r>
-              <w:rPr>
-                <w:rFonts w:ascii="Droid Sans Mono" w:hAnsi="Droid Sans Mono" w:cs="Droid Sans Mono"/>
-                <w:color w:val="000000"/>
-                <w:sz w:val="16"/>
-                <w:szCs w:val="16"/>
-              </w:rPr>
-              <w:tab/>
-            </w:r>
-            <w:r>
-              <w:rPr>
-                <w:rFonts w:ascii="Droid Sans Mono" w:hAnsi="Droid Sans Mono" w:cs="Droid Sans Mono"/>
-                <w:color w:val="000000"/>
+                <w:sz w:val="16"/>
+                <w:szCs w:val="16"/>
+              </w:rPr>
+            </w:pPr>
+            <w:r>
+              <w:rPr>
+                <w:rFonts w:ascii="Droid Sans Mono" w:hAnsi="Droid Sans Mono" w:cs="Droid Sans Mono"/>
+                <w:sz w:val="16"/>
+                <w:szCs w:val="16"/>
+              </w:rPr>
+              <w:tab/>
+            </w:r>
+            <w:r>
+              <w:rPr>
+                <w:rFonts w:ascii="Droid Sans Mono" w:hAnsi="Droid Sans Mono" w:cs="Droid Sans Mono"/>
                 <w:sz w:val="16"/>
                 <w:szCs w:val="16"/>
               </w:rPr>
@@ -23300,7 +23203,6 @@
             <w:r>
               <w:rPr>
                 <w:rFonts w:ascii="Droid Sans Mono" w:hAnsi="Droid Sans Mono" w:cs="Droid Sans Mono"/>
-                <w:color w:val="000000"/>
                 <w:sz w:val="16"/>
                 <w:szCs w:val="16"/>
               </w:rPr>
@@ -23315,24 +23217,21 @@
               <w:adjustRightInd w:val="0"/>
               <w:rPr>
                 <w:rFonts w:ascii="Droid Sans Mono" w:hAnsi="Droid Sans Mono" w:cs="Droid Sans Mono"/>
-                <w:color w:val="000000"/>
-                <w:sz w:val="16"/>
-                <w:szCs w:val="16"/>
-              </w:rPr>
-            </w:pPr>
-            <w:r>
-              <w:rPr>
-                <w:rFonts w:ascii="Droid Sans Mono" w:hAnsi="Droid Sans Mono" w:cs="Droid Sans Mono"/>
-                <w:color w:val="000000"/>
-                <w:sz w:val="16"/>
-                <w:szCs w:val="16"/>
-              </w:rPr>
-              <w:tab/>
-            </w:r>
-            <w:r>
-              <w:rPr>
-                <w:rFonts w:ascii="Droid Sans Mono" w:hAnsi="Droid Sans Mono" w:cs="Droid Sans Mono"/>
-                <w:color w:val="000000"/>
+                <w:sz w:val="16"/>
+                <w:szCs w:val="16"/>
+              </w:rPr>
+            </w:pPr>
+            <w:r>
+              <w:rPr>
+                <w:rFonts w:ascii="Droid Sans Mono" w:hAnsi="Droid Sans Mono" w:cs="Droid Sans Mono"/>
+                <w:sz w:val="16"/>
+                <w:szCs w:val="16"/>
+              </w:rPr>
+              <w:tab/>
+            </w:r>
+            <w:r>
+              <w:rPr>
+                <w:rFonts w:ascii="Droid Sans Mono" w:hAnsi="Droid Sans Mono" w:cs="Droid Sans Mono"/>
                 <w:sz w:val="16"/>
                 <w:szCs w:val="16"/>
               </w:rPr>
@@ -23343,7 +23242,6 @@
             <w:r>
               <w:rPr>
                 <w:rFonts w:ascii="Droid Sans Mono" w:hAnsi="Droid Sans Mono" w:cs="Droid Sans Mono"/>
-                <w:color w:val="000000"/>
                 <w:sz w:val="16"/>
                 <w:szCs w:val="16"/>
               </w:rPr>
@@ -23353,7 +23251,6 @@
             <w:r>
               <w:rPr>
                 <w:rFonts w:ascii="Droid Sans Mono" w:hAnsi="Droid Sans Mono" w:cs="Droid Sans Mono"/>
-                <w:color w:val="000000"/>
                 <w:sz w:val="16"/>
                 <w:szCs w:val="16"/>
               </w:rPr>
@@ -23363,7 +23260,6 @@
             <w:r>
               <w:rPr>
                 <w:rFonts w:ascii="Droid Sans Mono" w:hAnsi="Droid Sans Mono" w:cs="Droid Sans Mono"/>
-                <w:color w:val="000000"/>
                 <w:sz w:val="16"/>
                 <w:szCs w:val="16"/>
               </w:rPr>
@@ -23373,7 +23269,6 @@
             <w:r>
               <w:rPr>
                 <w:rFonts w:ascii="Droid Sans Mono" w:hAnsi="Droid Sans Mono" w:cs="Droid Sans Mono"/>
-                <w:color w:val="000000"/>
                 <w:sz w:val="16"/>
                 <w:szCs w:val="16"/>
               </w:rPr>
@@ -23383,7 +23278,6 @@
             <w:r>
               <w:rPr>
                 <w:rFonts w:ascii="Droid Sans Mono" w:hAnsi="Droid Sans Mono" w:cs="Droid Sans Mono"/>
-                <w:color w:val="000000"/>
                 <w:sz w:val="16"/>
                 <w:szCs w:val="16"/>
               </w:rPr>
@@ -23393,7 +23287,6 @@
             <w:r>
               <w:rPr>
                 <w:rFonts w:ascii="Droid Sans Mono" w:hAnsi="Droid Sans Mono" w:cs="Droid Sans Mono"/>
-                <w:color w:val="000000"/>
                 <w:sz w:val="16"/>
                 <w:szCs w:val="16"/>
               </w:rPr>
@@ -23403,7 +23296,6 @@
             <w:r>
               <w:rPr>
                 <w:rFonts w:ascii="Droid Sans Mono" w:hAnsi="Droid Sans Mono" w:cs="Droid Sans Mono"/>
-                <w:color w:val="000000"/>
                 <w:sz w:val="16"/>
                 <w:szCs w:val="16"/>
               </w:rPr>
@@ -23413,7 +23305,6 @@
             <w:r>
               <w:rPr>
                 <w:rFonts w:ascii="Droid Sans Mono" w:hAnsi="Droid Sans Mono" w:cs="Droid Sans Mono"/>
-                <w:color w:val="000000"/>
                 <w:sz w:val="16"/>
                 <w:szCs w:val="16"/>
               </w:rPr>
@@ -23423,7 +23314,6 @@
             <w:r>
               <w:rPr>
                 <w:rFonts w:ascii="Droid Sans Mono" w:hAnsi="Droid Sans Mono" w:cs="Droid Sans Mono"/>
-                <w:color w:val="000000"/>
                 <w:sz w:val="16"/>
                 <w:szCs w:val="16"/>
               </w:rPr>
@@ -23433,7 +23323,6 @@
             <w:r>
               <w:rPr>
                 <w:rFonts w:ascii="Droid Sans Mono" w:hAnsi="Droid Sans Mono" w:cs="Droid Sans Mono"/>
-                <w:color w:val="000000"/>
                 <w:sz w:val="16"/>
                 <w:szCs w:val="16"/>
               </w:rPr>
@@ -23447,24 +23336,21 @@
               <w:adjustRightInd w:val="0"/>
               <w:rPr>
                 <w:rFonts w:ascii="Droid Sans Mono" w:hAnsi="Droid Sans Mono" w:cs="Droid Sans Mono"/>
-                <w:color w:val="000000"/>
-                <w:sz w:val="16"/>
-                <w:szCs w:val="16"/>
-              </w:rPr>
-            </w:pPr>
-            <w:r>
-              <w:rPr>
-                <w:rFonts w:ascii="Droid Sans Mono" w:hAnsi="Droid Sans Mono" w:cs="Droid Sans Mono"/>
-                <w:color w:val="000000"/>
-                <w:sz w:val="16"/>
-                <w:szCs w:val="16"/>
-              </w:rPr>
-              <w:tab/>
-            </w:r>
-            <w:r>
-              <w:rPr>
-                <w:rFonts w:ascii="Droid Sans Mono" w:hAnsi="Droid Sans Mono" w:cs="Droid Sans Mono"/>
-                <w:color w:val="000000"/>
+                <w:sz w:val="16"/>
+                <w:szCs w:val="16"/>
+              </w:rPr>
+            </w:pPr>
+            <w:r>
+              <w:rPr>
+                <w:rFonts w:ascii="Droid Sans Mono" w:hAnsi="Droid Sans Mono" w:cs="Droid Sans Mono"/>
+                <w:sz w:val="16"/>
+                <w:szCs w:val="16"/>
+              </w:rPr>
+              <w:tab/>
+            </w:r>
+            <w:r>
+              <w:rPr>
+                <w:rFonts w:ascii="Droid Sans Mono" w:hAnsi="Droid Sans Mono" w:cs="Droid Sans Mono"/>
                 <w:sz w:val="16"/>
                 <w:szCs w:val="16"/>
               </w:rPr>
@@ -23475,7 +23361,6 @@
             <w:r>
               <w:rPr>
                 <w:rFonts w:ascii="Droid Sans Mono" w:hAnsi="Droid Sans Mono" w:cs="Droid Sans Mono"/>
-                <w:color w:val="000000"/>
                 <w:sz w:val="16"/>
                 <w:szCs w:val="16"/>
               </w:rPr>
@@ -23485,7 +23370,6 @@
             <w:r>
               <w:rPr>
                 <w:rFonts w:ascii="Droid Sans Mono" w:hAnsi="Droid Sans Mono" w:cs="Droid Sans Mono"/>
-                <w:color w:val="000000"/>
                 <w:sz w:val="16"/>
                 <w:szCs w:val="16"/>
               </w:rPr>
@@ -23495,7 +23379,6 @@
             <w:r>
               <w:rPr>
                 <w:rFonts w:ascii="Droid Sans Mono" w:hAnsi="Droid Sans Mono" w:cs="Droid Sans Mono"/>
-                <w:color w:val="000000"/>
                 <w:sz w:val="16"/>
                 <w:szCs w:val="16"/>
               </w:rPr>
@@ -23505,7 +23388,6 @@
             <w:r>
               <w:rPr>
                 <w:rFonts w:ascii="Droid Sans Mono" w:hAnsi="Droid Sans Mono" w:cs="Droid Sans Mono"/>
-                <w:color w:val="000000"/>
                 <w:sz w:val="16"/>
                 <w:szCs w:val="16"/>
               </w:rPr>
@@ -23515,7 +23397,6 @@
             <w:r>
               <w:rPr>
                 <w:rFonts w:ascii="Droid Sans Mono" w:hAnsi="Droid Sans Mono" w:cs="Droid Sans Mono"/>
-                <w:color w:val="000000"/>
                 <w:sz w:val="16"/>
                 <w:szCs w:val="16"/>
               </w:rPr>
@@ -23525,7 +23406,6 @@
             <w:r>
               <w:rPr>
                 <w:rFonts w:ascii="Droid Sans Mono" w:hAnsi="Droid Sans Mono" w:cs="Droid Sans Mono"/>
-                <w:color w:val="000000"/>
                 <w:sz w:val="16"/>
                 <w:szCs w:val="16"/>
               </w:rPr>
@@ -23535,7 +23415,6 @@
             <w:r>
               <w:rPr>
                 <w:rFonts w:ascii="Droid Sans Mono" w:hAnsi="Droid Sans Mono" w:cs="Droid Sans Mono"/>
-                <w:color w:val="000000"/>
                 <w:sz w:val="16"/>
                 <w:szCs w:val="16"/>
               </w:rPr>
@@ -23545,7 +23424,6 @@
             <w:r>
               <w:rPr>
                 <w:rFonts w:ascii="Droid Sans Mono" w:hAnsi="Droid Sans Mono" w:cs="Droid Sans Mono"/>
-                <w:color w:val="000000"/>
                 <w:sz w:val="16"/>
                 <w:szCs w:val="16"/>
               </w:rPr>
@@ -23559,24 +23437,21 @@
               <w:adjustRightInd w:val="0"/>
               <w:rPr>
                 <w:rFonts w:ascii="Droid Sans Mono" w:hAnsi="Droid Sans Mono" w:cs="Droid Sans Mono"/>
-                <w:color w:val="000000"/>
-                <w:sz w:val="16"/>
-                <w:szCs w:val="16"/>
-              </w:rPr>
-            </w:pPr>
-            <w:r>
-              <w:rPr>
-                <w:rFonts w:ascii="Droid Sans Mono" w:hAnsi="Droid Sans Mono" w:cs="Droid Sans Mono"/>
-                <w:color w:val="000000"/>
-                <w:sz w:val="16"/>
-                <w:szCs w:val="16"/>
-              </w:rPr>
-              <w:tab/>
-            </w:r>
-            <w:r>
-              <w:rPr>
-                <w:rFonts w:ascii="Droid Sans Mono" w:hAnsi="Droid Sans Mono" w:cs="Droid Sans Mono"/>
-                <w:color w:val="000000"/>
+                <w:sz w:val="16"/>
+                <w:szCs w:val="16"/>
+              </w:rPr>
+            </w:pPr>
+            <w:r>
+              <w:rPr>
+                <w:rFonts w:ascii="Droid Sans Mono" w:hAnsi="Droid Sans Mono" w:cs="Droid Sans Mono"/>
+                <w:sz w:val="16"/>
+                <w:szCs w:val="16"/>
+              </w:rPr>
+              <w:tab/>
+            </w:r>
+            <w:r>
+              <w:rPr>
+                <w:rFonts w:ascii="Droid Sans Mono" w:hAnsi="Droid Sans Mono" w:cs="Droid Sans Mono"/>
                 <w:sz w:val="16"/>
                 <w:szCs w:val="16"/>
               </w:rPr>
@@ -23587,7 +23462,6 @@
             <w:r>
               <w:rPr>
                 <w:rFonts w:ascii="Droid Sans Mono" w:hAnsi="Droid Sans Mono" w:cs="Droid Sans Mono"/>
-                <w:color w:val="000000"/>
                 <w:sz w:val="16"/>
                 <w:szCs w:val="16"/>
               </w:rPr>
@@ -23597,7 +23471,6 @@
             <w:r>
               <w:rPr>
                 <w:rFonts w:ascii="Droid Sans Mono" w:hAnsi="Droid Sans Mono" w:cs="Droid Sans Mono"/>
-                <w:color w:val="000000"/>
                 <w:sz w:val="16"/>
                 <w:szCs w:val="16"/>
               </w:rPr>
@@ -23607,7 +23480,6 @@
             <w:r>
               <w:rPr>
                 <w:rFonts w:ascii="Droid Sans Mono" w:hAnsi="Droid Sans Mono" w:cs="Droid Sans Mono"/>
-                <w:color w:val="000000"/>
                 <w:sz w:val="16"/>
                 <w:szCs w:val="16"/>
               </w:rPr>
@@ -23617,7 +23489,6 @@
             <w:r>
               <w:rPr>
                 <w:rFonts w:ascii="Droid Sans Mono" w:hAnsi="Droid Sans Mono" w:cs="Droid Sans Mono"/>
-                <w:color w:val="000000"/>
                 <w:sz w:val="16"/>
                 <w:szCs w:val="16"/>
               </w:rPr>
@@ -23627,7 +23498,6 @@
             <w:r>
               <w:rPr>
                 <w:rFonts w:ascii="Droid Sans Mono" w:hAnsi="Droid Sans Mono" w:cs="Droid Sans Mono"/>
-                <w:color w:val="000000"/>
                 <w:sz w:val="16"/>
                 <w:szCs w:val="16"/>
               </w:rPr>
@@ -23637,7 +23507,6 @@
             <w:r>
               <w:rPr>
                 <w:rFonts w:ascii="Droid Sans Mono" w:hAnsi="Droid Sans Mono" w:cs="Droid Sans Mono"/>
-                <w:color w:val="000000"/>
                 <w:sz w:val="16"/>
                 <w:szCs w:val="16"/>
               </w:rPr>
@@ -23647,7 +23516,6 @@
             <w:r>
               <w:rPr>
                 <w:rFonts w:ascii="Droid Sans Mono" w:hAnsi="Droid Sans Mono" w:cs="Droid Sans Mono"/>
-                <w:color w:val="000000"/>
                 <w:sz w:val="16"/>
                 <w:szCs w:val="16"/>
               </w:rPr>
@@ -23657,7 +23525,6 @@
             <w:r>
               <w:rPr>
                 <w:rFonts w:ascii="Droid Sans Mono" w:hAnsi="Droid Sans Mono" w:cs="Droid Sans Mono"/>
-                <w:color w:val="000000"/>
                 <w:sz w:val="16"/>
                 <w:szCs w:val="16"/>
               </w:rPr>
@@ -23667,7 +23534,6 @@
             <w:r>
               <w:rPr>
                 <w:rFonts w:ascii="Droid Sans Mono" w:hAnsi="Droid Sans Mono" w:cs="Droid Sans Mono"/>
-                <w:color w:val="000000"/>
                 <w:sz w:val="16"/>
                 <w:szCs w:val="16"/>
               </w:rPr>
@@ -23677,7 +23543,6 @@
             <w:r>
               <w:rPr>
                 <w:rFonts w:ascii="Droid Sans Mono" w:hAnsi="Droid Sans Mono" w:cs="Droid Sans Mono"/>
-                <w:color w:val="000000"/>
                 <w:sz w:val="16"/>
                 <w:szCs w:val="16"/>
               </w:rPr>
@@ -23687,7 +23552,6 @@
             <w:r>
               <w:rPr>
                 <w:rFonts w:ascii="Droid Sans Mono" w:hAnsi="Droid Sans Mono" w:cs="Droid Sans Mono"/>
-                <w:color w:val="000000"/>
                 <w:sz w:val="16"/>
                 <w:szCs w:val="16"/>
               </w:rPr>
@@ -23697,7 +23561,6 @@
             <w:r>
               <w:rPr>
                 <w:rFonts w:ascii="Droid Sans Mono" w:hAnsi="Droid Sans Mono" w:cs="Droid Sans Mono"/>
-                <w:color w:val="000000"/>
                 <w:sz w:val="16"/>
                 <w:szCs w:val="16"/>
               </w:rPr>
@@ -23711,37 +23574,33 @@
               <w:adjustRightInd w:val="0"/>
               <w:rPr>
                 <w:rFonts w:ascii="Droid Sans Mono" w:hAnsi="Droid Sans Mono" w:cs="Droid Sans Mono"/>
-                <w:color w:val="000000"/>
-                <w:sz w:val="16"/>
-                <w:szCs w:val="16"/>
-              </w:rPr>
-            </w:pPr>
-          </w:p>
-          <w:p>
-            <w:pPr>
-              <w:autoSpaceDE w:val="0"/>
-              <w:autoSpaceDN w:val="0"/>
-              <w:adjustRightInd w:val="0"/>
-              <w:rPr>
-                <w:rFonts w:ascii="Droid Sans Mono" w:hAnsi="Droid Sans Mono" w:cs="Droid Sans Mono"/>
-                <w:color w:val="000000"/>
-                <w:sz w:val="16"/>
-                <w:szCs w:val="16"/>
-              </w:rPr>
-            </w:pPr>
-            <w:r>
-              <w:rPr>
-                <w:rFonts w:ascii="Droid Sans Mono" w:hAnsi="Droid Sans Mono" w:cs="Droid Sans Mono"/>
-                <w:color w:val="000000"/>
-                <w:sz w:val="16"/>
-                <w:szCs w:val="16"/>
-              </w:rPr>
-              <w:tab/>
-            </w:r>
-            <w:r>
-              <w:rPr>
-                <w:rFonts w:ascii="Droid Sans Mono" w:hAnsi="Droid Sans Mono" w:cs="Droid Sans Mono"/>
-                <w:color w:val="000000"/>
+                <w:sz w:val="16"/>
+                <w:szCs w:val="16"/>
+              </w:rPr>
+            </w:pPr>
+          </w:p>
+          <w:p>
+            <w:pPr>
+              <w:autoSpaceDE w:val="0"/>
+              <w:autoSpaceDN w:val="0"/>
+              <w:adjustRightInd w:val="0"/>
+              <w:rPr>
+                <w:rFonts w:ascii="Droid Sans Mono" w:hAnsi="Droid Sans Mono" w:cs="Droid Sans Mono"/>
+                <w:sz w:val="16"/>
+                <w:szCs w:val="16"/>
+              </w:rPr>
+            </w:pPr>
+            <w:r>
+              <w:rPr>
+                <w:rFonts w:ascii="Droid Sans Mono" w:hAnsi="Droid Sans Mono" w:cs="Droid Sans Mono"/>
+                <w:sz w:val="16"/>
+                <w:szCs w:val="16"/>
+              </w:rPr>
+              <w:tab/>
+            </w:r>
+            <w:r>
+              <w:rPr>
+                <w:rFonts w:ascii="Droid Sans Mono" w:hAnsi="Droid Sans Mono" w:cs="Droid Sans Mono"/>
                 <w:sz w:val="16"/>
                 <w:szCs w:val="16"/>
               </w:rPr>
@@ -23752,7 +23611,6 @@
             <w:r>
               <w:rPr>
                 <w:rFonts w:ascii="Droid Sans Mono" w:hAnsi="Droid Sans Mono" w:cs="Droid Sans Mono"/>
-                <w:color w:val="000000"/>
                 <w:sz w:val="16"/>
                 <w:szCs w:val="16"/>
               </w:rPr>
@@ -23762,7 +23620,6 @@
             <w:r>
               <w:rPr>
                 <w:rFonts w:ascii="Droid Sans Mono" w:hAnsi="Droid Sans Mono" w:cs="Droid Sans Mono"/>
-                <w:color w:val="000000"/>
                 <w:sz w:val="16"/>
                 <w:szCs w:val="16"/>
               </w:rPr>
@@ -23772,7 +23629,6 @@
             <w:r>
               <w:rPr>
                 <w:rFonts w:ascii="Droid Sans Mono" w:hAnsi="Droid Sans Mono" w:cs="Droid Sans Mono"/>
-                <w:color w:val="000000"/>
                 <w:sz w:val="16"/>
                 <w:szCs w:val="16"/>
               </w:rPr>
@@ -23782,7 +23638,6 @@
             <w:r>
               <w:rPr>
                 <w:rFonts w:ascii="Droid Sans Mono" w:hAnsi="Droid Sans Mono" w:cs="Droid Sans Mono"/>
-                <w:color w:val="000000"/>
                 <w:sz w:val="16"/>
                 <w:szCs w:val="16"/>
               </w:rPr>
@@ -23792,7 +23647,6 @@
             <w:r>
               <w:rPr>
                 <w:rFonts w:ascii="Droid Sans Mono" w:hAnsi="Droid Sans Mono" w:cs="Droid Sans Mono"/>
-                <w:color w:val="000000"/>
                 <w:sz w:val="16"/>
                 <w:szCs w:val="16"/>
               </w:rPr>
@@ -23802,7 +23656,6 @@
             <w:r>
               <w:rPr>
                 <w:rFonts w:ascii="Droid Sans Mono" w:hAnsi="Droid Sans Mono" w:cs="Droid Sans Mono"/>
-                <w:color w:val="000000"/>
                 <w:sz w:val="16"/>
                 <w:szCs w:val="16"/>
               </w:rPr>
@@ -23812,7 +23665,6 @@
             <w:r>
               <w:rPr>
                 <w:rFonts w:ascii="Droid Sans Mono" w:hAnsi="Droid Sans Mono" w:cs="Droid Sans Mono"/>
-                <w:color w:val="000000"/>
                 <w:sz w:val="16"/>
                 <w:szCs w:val="16"/>
               </w:rPr>
@@ -23822,7 +23674,6 @@
             <w:r>
               <w:rPr>
                 <w:rFonts w:ascii="Droid Sans Mono" w:hAnsi="Droid Sans Mono" w:cs="Droid Sans Mono"/>
-                <w:color w:val="000000"/>
                 <w:sz w:val="16"/>
                 <w:szCs w:val="16"/>
               </w:rPr>
@@ -23832,7 +23683,6 @@
             <w:r>
               <w:rPr>
                 <w:rFonts w:ascii="Droid Sans Mono" w:hAnsi="Droid Sans Mono" w:cs="Droid Sans Mono"/>
-                <w:color w:val="000000"/>
                 <w:sz w:val="16"/>
                 <w:szCs w:val="16"/>
               </w:rPr>
@@ -23842,7 +23692,6 @@
             <w:r>
               <w:rPr>
                 <w:rFonts w:ascii="Droid Sans Mono" w:hAnsi="Droid Sans Mono" w:cs="Droid Sans Mono"/>
-                <w:color w:val="000000"/>
                 <w:sz w:val="16"/>
                 <w:szCs w:val="16"/>
               </w:rPr>
@@ -23852,7 +23701,6 @@
             <w:r>
               <w:rPr>
                 <w:rFonts w:ascii="Droid Sans Mono" w:hAnsi="Droid Sans Mono" w:cs="Droid Sans Mono"/>
-                <w:color w:val="000000"/>
                 <w:sz w:val="16"/>
                 <w:szCs w:val="16"/>
               </w:rPr>
@@ -23862,7 +23710,6 @@
             <w:r>
               <w:rPr>
                 <w:rFonts w:ascii="Droid Sans Mono" w:hAnsi="Droid Sans Mono" w:cs="Droid Sans Mono"/>
-                <w:color w:val="000000"/>
                 <w:sz w:val="16"/>
                 <w:szCs w:val="16"/>
               </w:rPr>
@@ -23876,24 +23723,21 @@
               <w:adjustRightInd w:val="0"/>
               <w:rPr>
                 <w:rFonts w:ascii="Droid Sans Mono" w:hAnsi="Droid Sans Mono" w:cs="Droid Sans Mono"/>
-                <w:color w:val="000000"/>
-                <w:sz w:val="16"/>
-                <w:szCs w:val="16"/>
-              </w:rPr>
-            </w:pPr>
-            <w:r>
-              <w:rPr>
-                <w:rFonts w:ascii="Droid Sans Mono" w:hAnsi="Droid Sans Mono" w:cs="Droid Sans Mono"/>
-                <w:color w:val="000000"/>
-                <w:sz w:val="16"/>
-                <w:szCs w:val="16"/>
-              </w:rPr>
-              <w:tab/>
-            </w:r>
-            <w:r>
-              <w:rPr>
-                <w:rFonts w:ascii="Droid Sans Mono" w:hAnsi="Droid Sans Mono" w:cs="Droid Sans Mono"/>
-                <w:color w:val="000000"/>
+                <w:sz w:val="16"/>
+                <w:szCs w:val="16"/>
+              </w:rPr>
+            </w:pPr>
+            <w:r>
+              <w:rPr>
+                <w:rFonts w:ascii="Droid Sans Mono" w:hAnsi="Droid Sans Mono" w:cs="Droid Sans Mono"/>
+                <w:sz w:val="16"/>
+                <w:szCs w:val="16"/>
+              </w:rPr>
+              <w:tab/>
+            </w:r>
+            <w:r>
+              <w:rPr>
+                <w:rFonts w:ascii="Droid Sans Mono" w:hAnsi="Droid Sans Mono" w:cs="Droid Sans Mono"/>
                 <w:sz w:val="16"/>
                 <w:szCs w:val="16"/>
               </w:rPr>
@@ -23904,7 +23748,6 @@
             <w:r>
               <w:rPr>
                 <w:rFonts w:ascii="Droid Sans Mono" w:hAnsi="Droid Sans Mono" w:cs="Droid Sans Mono"/>
-                <w:color w:val="000000"/>
                 <w:sz w:val="16"/>
                 <w:szCs w:val="16"/>
               </w:rPr>
@@ -23914,7 +23757,6 @@
             <w:r>
               <w:rPr>
                 <w:rFonts w:ascii="Droid Sans Mono" w:hAnsi="Droid Sans Mono" w:cs="Droid Sans Mono"/>
-                <w:color w:val="000000"/>
                 <w:sz w:val="16"/>
                 <w:szCs w:val="16"/>
               </w:rPr>
@@ -23924,7 +23766,6 @@
             <w:r>
               <w:rPr>
                 <w:rFonts w:ascii="Droid Sans Mono" w:hAnsi="Droid Sans Mono" w:cs="Droid Sans Mono"/>
-                <w:color w:val="000000"/>
                 <w:sz w:val="16"/>
                 <w:szCs w:val="16"/>
               </w:rPr>
@@ -23934,7 +23775,6 @@
             <w:r>
               <w:rPr>
                 <w:rFonts w:ascii="Droid Sans Mono" w:hAnsi="Droid Sans Mono" w:cs="Droid Sans Mono"/>
-                <w:color w:val="000000"/>
                 <w:sz w:val="16"/>
                 <w:szCs w:val="16"/>
               </w:rPr>
@@ -23944,7 +23784,6 @@
             <w:r>
               <w:rPr>
                 <w:rFonts w:ascii="Droid Sans Mono" w:hAnsi="Droid Sans Mono" w:cs="Droid Sans Mono"/>
-                <w:color w:val="000000"/>
                 <w:sz w:val="16"/>
                 <w:szCs w:val="16"/>
               </w:rPr>
@@ -23954,7 +23793,6 @@
             <w:r>
               <w:rPr>
                 <w:rFonts w:ascii="Droid Sans Mono" w:hAnsi="Droid Sans Mono" w:cs="Droid Sans Mono"/>
-                <w:color w:val="000000"/>
                 <w:sz w:val="16"/>
                 <w:szCs w:val="16"/>
               </w:rPr>
@@ -23964,7 +23802,6 @@
             <w:r>
               <w:rPr>
                 <w:rFonts w:ascii="Droid Sans Mono" w:hAnsi="Droid Sans Mono" w:cs="Droid Sans Mono"/>
-                <w:color w:val="000000"/>
                 <w:sz w:val="16"/>
                 <w:szCs w:val="16"/>
               </w:rPr>
@@ -23974,7 +23811,6 @@
             <w:r>
               <w:rPr>
                 <w:rFonts w:ascii="Droid Sans Mono" w:hAnsi="Droid Sans Mono" w:cs="Droid Sans Mono"/>
-                <w:color w:val="000000"/>
                 <w:sz w:val="16"/>
                 <w:szCs w:val="16"/>
               </w:rPr>
@@ -23988,24 +23824,21 @@
               <w:adjustRightInd w:val="0"/>
               <w:rPr>
                 <w:rFonts w:ascii="Droid Sans Mono" w:hAnsi="Droid Sans Mono" w:cs="Droid Sans Mono"/>
-                <w:color w:val="000000"/>
-                <w:sz w:val="16"/>
-                <w:szCs w:val="16"/>
-              </w:rPr>
-            </w:pPr>
-            <w:r>
-              <w:rPr>
-                <w:rFonts w:ascii="Droid Sans Mono" w:hAnsi="Droid Sans Mono" w:cs="Droid Sans Mono"/>
-                <w:color w:val="000000"/>
-                <w:sz w:val="16"/>
-                <w:szCs w:val="16"/>
-              </w:rPr>
-              <w:tab/>
-            </w:r>
-            <w:r>
-              <w:rPr>
-                <w:rFonts w:ascii="Droid Sans Mono" w:hAnsi="Droid Sans Mono" w:cs="Droid Sans Mono"/>
-                <w:color w:val="000000"/>
+                <w:sz w:val="16"/>
+                <w:szCs w:val="16"/>
+              </w:rPr>
+            </w:pPr>
+            <w:r>
+              <w:rPr>
+                <w:rFonts w:ascii="Droid Sans Mono" w:hAnsi="Droid Sans Mono" w:cs="Droid Sans Mono"/>
+                <w:sz w:val="16"/>
+                <w:szCs w:val="16"/>
+              </w:rPr>
+              <w:tab/>
+            </w:r>
+            <w:r>
+              <w:rPr>
+                <w:rFonts w:ascii="Droid Sans Mono" w:hAnsi="Droid Sans Mono" w:cs="Droid Sans Mono"/>
                 <w:sz w:val="16"/>
                 <w:szCs w:val="16"/>
               </w:rPr>
@@ -24016,7 +23849,6 @@
             <w:r>
               <w:rPr>
                 <w:rFonts w:ascii="Droid Sans Mono" w:hAnsi="Droid Sans Mono" w:cs="Droid Sans Mono"/>
-                <w:color w:val="000000"/>
                 <w:sz w:val="16"/>
                 <w:szCs w:val="16"/>
               </w:rPr>
@@ -24026,7 +23858,6 @@
             <w:r>
               <w:rPr>
                 <w:rFonts w:ascii="Droid Sans Mono" w:hAnsi="Droid Sans Mono" w:cs="Droid Sans Mono"/>
-                <w:color w:val="000000"/>
                 <w:sz w:val="16"/>
                 <w:szCs w:val="16"/>
               </w:rPr>
@@ -24036,7 +23867,6 @@
             <w:r>
               <w:rPr>
                 <w:rFonts w:ascii="Droid Sans Mono" w:hAnsi="Droid Sans Mono" w:cs="Droid Sans Mono"/>
-                <w:color w:val="000000"/>
                 <w:sz w:val="16"/>
                 <w:szCs w:val="16"/>
               </w:rPr>
@@ -24046,7 +23876,6 @@
             <w:r>
               <w:rPr>
                 <w:rFonts w:ascii="Droid Sans Mono" w:hAnsi="Droid Sans Mono" w:cs="Droid Sans Mono"/>
-                <w:color w:val="000000"/>
                 <w:sz w:val="16"/>
                 <w:szCs w:val="16"/>
               </w:rPr>
@@ -24056,7 +23885,6 @@
             <w:r>
               <w:rPr>
                 <w:rFonts w:ascii="Droid Sans Mono" w:hAnsi="Droid Sans Mono" w:cs="Droid Sans Mono"/>
-                <w:color w:val="000000"/>
                 <w:sz w:val="16"/>
                 <w:szCs w:val="16"/>
               </w:rPr>
@@ -24066,7 +23894,6 @@
             <w:r>
               <w:rPr>
                 <w:rFonts w:ascii="Droid Sans Mono" w:hAnsi="Droid Sans Mono" w:cs="Droid Sans Mono"/>
-                <w:color w:val="000000"/>
                 <w:sz w:val="16"/>
                 <w:szCs w:val="16"/>
               </w:rPr>
@@ -24076,7 +23903,6 @@
             <w:r>
               <w:rPr>
                 <w:rFonts w:ascii="Droid Sans Mono" w:hAnsi="Droid Sans Mono" w:cs="Droid Sans Mono"/>
-                <w:color w:val="000000"/>
                 <w:sz w:val="16"/>
                 <w:szCs w:val="16"/>
               </w:rPr>
@@ -24086,7 +23912,6 @@
             <w:r>
               <w:rPr>
                 <w:rFonts w:ascii="Droid Sans Mono" w:hAnsi="Droid Sans Mono" w:cs="Droid Sans Mono"/>
-                <w:color w:val="000000"/>
                 <w:sz w:val="16"/>
                 <w:szCs w:val="16"/>
               </w:rPr>
@@ -24100,34 +23925,30 @@
               <w:adjustRightInd w:val="0"/>
               <w:rPr>
                 <w:rFonts w:ascii="Droid Sans Mono" w:hAnsi="Droid Sans Mono" w:cs="Droid Sans Mono"/>
-                <w:color w:val="000000"/>
-                <w:sz w:val="16"/>
-                <w:szCs w:val="16"/>
-              </w:rPr>
-            </w:pPr>
-            <w:r>
-              <w:rPr>
-                <w:rFonts w:ascii="Droid Sans Mono" w:hAnsi="Droid Sans Mono" w:cs="Droid Sans Mono"/>
-                <w:color w:val="000000"/>
-                <w:sz w:val="16"/>
-                <w:szCs w:val="16"/>
-              </w:rPr>
-              <w:tab/>
-            </w:r>
-            <w:r>
-              <w:rPr>
-                <w:rFonts w:ascii="Droid Sans Mono" w:hAnsi="Droid Sans Mono" w:cs="Droid Sans Mono"/>
-                <w:color w:val="000000"/>
-                <w:sz w:val="16"/>
-                <w:szCs w:val="16"/>
-              </w:rPr>
-              <w:tab/>
-            </w:r>
-            <w:proofErr w:type="spellStart"/>
-            <w:r>
-              <w:rPr>
-                <w:rFonts w:ascii="Droid Sans Mono" w:hAnsi="Droid Sans Mono" w:cs="Droid Sans Mono"/>
-                <w:color w:val="000000"/>
+                <w:sz w:val="16"/>
+                <w:szCs w:val="16"/>
+              </w:rPr>
+            </w:pPr>
+            <w:r>
+              <w:rPr>
+                <w:rFonts w:ascii="Droid Sans Mono" w:hAnsi="Droid Sans Mono" w:cs="Droid Sans Mono"/>
+                <w:sz w:val="16"/>
+                <w:szCs w:val="16"/>
+              </w:rPr>
+              <w:tab/>
+            </w:r>
+            <w:r>
+              <w:rPr>
+                <w:rFonts w:ascii="Droid Sans Mono" w:hAnsi="Droid Sans Mono" w:cs="Droid Sans Mono"/>
+                <w:sz w:val="16"/>
+                <w:szCs w:val="16"/>
+              </w:rPr>
+              <w:tab/>
+            </w:r>
+            <w:proofErr w:type="spellStart"/>
+            <w:r>
+              <w:rPr>
+                <w:rFonts w:ascii="Droid Sans Mono" w:hAnsi="Droid Sans Mono" w:cs="Droid Sans Mono"/>
                 <w:sz w:val="16"/>
                 <w:szCs w:val="16"/>
               </w:rPr>
@@ -24137,7 +23958,6 @@
             <w:r>
               <w:rPr>
                 <w:rFonts w:ascii="Droid Sans Mono" w:hAnsi="Droid Sans Mono" w:cs="Droid Sans Mono"/>
-                <w:color w:val="000000"/>
                 <w:sz w:val="16"/>
                 <w:szCs w:val="16"/>
               </w:rPr>
@@ -24147,7 +23967,6 @@
             <w:r>
               <w:rPr>
                 <w:rFonts w:ascii="Droid Sans Mono" w:hAnsi="Droid Sans Mono" w:cs="Droid Sans Mono"/>
-                <w:color w:val="000000"/>
                 <w:sz w:val="16"/>
                 <w:szCs w:val="16"/>
               </w:rPr>
@@ -24157,7 +23976,6 @@
             <w:r>
               <w:rPr>
                 <w:rFonts w:ascii="Droid Sans Mono" w:hAnsi="Droid Sans Mono" w:cs="Droid Sans Mono"/>
-                <w:color w:val="000000"/>
                 <w:sz w:val="16"/>
                 <w:szCs w:val="16"/>
               </w:rPr>
@@ -24171,34 +23989,30 @@
               <w:adjustRightInd w:val="0"/>
               <w:rPr>
                 <w:rFonts w:ascii="Droid Sans Mono" w:hAnsi="Droid Sans Mono" w:cs="Droid Sans Mono"/>
-                <w:color w:val="000000"/>
-                <w:sz w:val="16"/>
-                <w:szCs w:val="16"/>
-              </w:rPr>
-            </w:pPr>
-            <w:r>
-              <w:rPr>
-                <w:rFonts w:ascii="Droid Sans Mono" w:hAnsi="Droid Sans Mono" w:cs="Droid Sans Mono"/>
-                <w:color w:val="000000"/>
-                <w:sz w:val="16"/>
-                <w:szCs w:val="16"/>
-              </w:rPr>
-              <w:tab/>
-            </w:r>
-            <w:r>
-              <w:rPr>
-                <w:rFonts w:ascii="Droid Sans Mono" w:hAnsi="Droid Sans Mono" w:cs="Droid Sans Mono"/>
-                <w:color w:val="000000"/>
-                <w:sz w:val="16"/>
-                <w:szCs w:val="16"/>
-              </w:rPr>
-              <w:tab/>
-            </w:r>
-            <w:proofErr w:type="spellStart"/>
-            <w:r>
-              <w:rPr>
-                <w:rFonts w:ascii="Droid Sans Mono" w:hAnsi="Droid Sans Mono" w:cs="Droid Sans Mono"/>
-                <w:color w:val="000000"/>
+                <w:sz w:val="16"/>
+                <w:szCs w:val="16"/>
+              </w:rPr>
+            </w:pPr>
+            <w:r>
+              <w:rPr>
+                <w:rFonts w:ascii="Droid Sans Mono" w:hAnsi="Droid Sans Mono" w:cs="Droid Sans Mono"/>
+                <w:sz w:val="16"/>
+                <w:szCs w:val="16"/>
+              </w:rPr>
+              <w:tab/>
+            </w:r>
+            <w:r>
+              <w:rPr>
+                <w:rFonts w:ascii="Droid Sans Mono" w:hAnsi="Droid Sans Mono" w:cs="Droid Sans Mono"/>
+                <w:sz w:val="16"/>
+                <w:szCs w:val="16"/>
+              </w:rPr>
+              <w:tab/>
+            </w:r>
+            <w:proofErr w:type="spellStart"/>
+            <w:r>
+              <w:rPr>
+                <w:rFonts w:ascii="Droid Sans Mono" w:hAnsi="Droid Sans Mono" w:cs="Droid Sans Mono"/>
                 <w:sz w:val="16"/>
                 <w:szCs w:val="16"/>
               </w:rPr>
@@ -24208,7 +24022,6 @@
             <w:r>
               <w:rPr>
                 <w:rFonts w:ascii="Droid Sans Mono" w:hAnsi="Droid Sans Mono" w:cs="Droid Sans Mono"/>
-                <w:color w:val="000000"/>
                 <w:sz w:val="16"/>
                 <w:szCs w:val="16"/>
               </w:rPr>
@@ -24218,7 +24031,6 @@
             <w:r>
               <w:rPr>
                 <w:rFonts w:ascii="Droid Sans Mono" w:hAnsi="Droid Sans Mono" w:cs="Droid Sans Mono"/>
-                <w:color w:val="000000"/>
                 <w:sz w:val="16"/>
                 <w:szCs w:val="16"/>
               </w:rPr>
@@ -24228,7 +24040,6 @@
             <w:r>
               <w:rPr>
                 <w:rFonts w:ascii="Droid Sans Mono" w:hAnsi="Droid Sans Mono" w:cs="Droid Sans Mono"/>
-                <w:color w:val="000000"/>
                 <w:sz w:val="16"/>
                 <w:szCs w:val="16"/>
               </w:rPr>
@@ -24242,47 +24053,42 @@
               <w:adjustRightInd w:val="0"/>
               <w:rPr>
                 <w:rFonts w:ascii="Droid Sans Mono" w:hAnsi="Droid Sans Mono" w:cs="Droid Sans Mono"/>
-                <w:color w:val="000000"/>
-                <w:sz w:val="16"/>
-                <w:szCs w:val="16"/>
-              </w:rPr>
-            </w:pPr>
-          </w:p>
-          <w:p>
-            <w:pPr>
-              <w:autoSpaceDE w:val="0"/>
-              <w:autoSpaceDN w:val="0"/>
-              <w:adjustRightInd w:val="0"/>
-              <w:rPr>
-                <w:rFonts w:ascii="Droid Sans Mono" w:hAnsi="Droid Sans Mono" w:cs="Droid Sans Mono"/>
-                <w:color w:val="000000"/>
-                <w:sz w:val="16"/>
-                <w:szCs w:val="16"/>
-              </w:rPr>
-            </w:pPr>
-            <w:r>
-              <w:rPr>
-                <w:rFonts w:ascii="Droid Sans Mono" w:hAnsi="Droid Sans Mono" w:cs="Droid Sans Mono"/>
-                <w:color w:val="000000"/>
-                <w:sz w:val="16"/>
-                <w:szCs w:val="16"/>
-              </w:rPr>
-              <w:tab/>
-            </w:r>
-            <w:r>
-              <w:rPr>
-                <w:rFonts w:ascii="Droid Sans Mono" w:hAnsi="Droid Sans Mono" w:cs="Droid Sans Mono"/>
-                <w:color w:val="000000"/>
-                <w:sz w:val="16"/>
-                <w:szCs w:val="16"/>
-              </w:rPr>
-              <w:tab/>
-            </w:r>
-            <w:proofErr w:type="spellStart"/>
-            <w:r>
-              <w:rPr>
-                <w:rFonts w:ascii="Droid Sans Mono" w:hAnsi="Droid Sans Mono" w:cs="Droid Sans Mono"/>
-                <w:color w:val="000000"/>
+                <w:sz w:val="16"/>
+                <w:szCs w:val="16"/>
+              </w:rPr>
+            </w:pPr>
+          </w:p>
+          <w:p>
+            <w:pPr>
+              <w:autoSpaceDE w:val="0"/>
+              <w:autoSpaceDN w:val="0"/>
+              <w:adjustRightInd w:val="0"/>
+              <w:rPr>
+                <w:rFonts w:ascii="Droid Sans Mono" w:hAnsi="Droid Sans Mono" w:cs="Droid Sans Mono"/>
+                <w:sz w:val="16"/>
+                <w:szCs w:val="16"/>
+              </w:rPr>
+            </w:pPr>
+            <w:r>
+              <w:rPr>
+                <w:rFonts w:ascii="Droid Sans Mono" w:hAnsi="Droid Sans Mono" w:cs="Droid Sans Mono"/>
+                <w:sz w:val="16"/>
+                <w:szCs w:val="16"/>
+              </w:rPr>
+              <w:tab/>
+            </w:r>
+            <w:r>
+              <w:rPr>
+                <w:rFonts w:ascii="Droid Sans Mono" w:hAnsi="Droid Sans Mono" w:cs="Droid Sans Mono"/>
+                <w:sz w:val="16"/>
+                <w:szCs w:val="16"/>
+              </w:rPr>
+              <w:tab/>
+            </w:r>
+            <w:proofErr w:type="spellStart"/>
+            <w:r>
+              <w:rPr>
+                <w:rFonts w:ascii="Droid Sans Mono" w:hAnsi="Droid Sans Mono" w:cs="Droid Sans Mono"/>
                 <w:sz w:val="16"/>
                 <w:szCs w:val="16"/>
               </w:rPr>
@@ -24292,7 +24098,6 @@
             <w:r>
               <w:rPr>
                 <w:rFonts w:ascii="Droid Sans Mono" w:hAnsi="Droid Sans Mono" w:cs="Droid Sans Mono"/>
-                <w:color w:val="000000"/>
                 <w:sz w:val="16"/>
                 <w:szCs w:val="16"/>
               </w:rPr>
@@ -24302,7 +24107,6 @@
             <w:r>
               <w:rPr>
                 <w:rFonts w:ascii="Droid Sans Mono" w:hAnsi="Droid Sans Mono" w:cs="Droid Sans Mono"/>
-                <w:color w:val="000000"/>
                 <w:sz w:val="16"/>
                 <w:szCs w:val="16"/>
               </w:rPr>
@@ -24312,7 +24116,6 @@
             <w:r>
               <w:rPr>
                 <w:rFonts w:ascii="Droid Sans Mono" w:hAnsi="Droid Sans Mono" w:cs="Droid Sans Mono"/>
-                <w:color w:val="000000"/>
                 <w:sz w:val="16"/>
                 <w:szCs w:val="16"/>
               </w:rPr>
@@ -24326,37 +24129,33 @@
               <w:adjustRightInd w:val="0"/>
               <w:rPr>
                 <w:rFonts w:ascii="Droid Sans Mono" w:hAnsi="Droid Sans Mono" w:cs="Droid Sans Mono"/>
-                <w:color w:val="000000"/>
-                <w:sz w:val="16"/>
-                <w:szCs w:val="16"/>
-              </w:rPr>
-            </w:pPr>
-          </w:p>
-          <w:p>
-            <w:pPr>
-              <w:autoSpaceDE w:val="0"/>
-              <w:autoSpaceDN w:val="0"/>
-              <w:adjustRightInd w:val="0"/>
-              <w:rPr>
-                <w:rFonts w:ascii="Droid Sans Mono" w:hAnsi="Droid Sans Mono" w:cs="Droid Sans Mono"/>
-                <w:color w:val="000000"/>
-                <w:sz w:val="16"/>
-                <w:szCs w:val="16"/>
-              </w:rPr>
-            </w:pPr>
-            <w:r>
-              <w:rPr>
-                <w:rFonts w:ascii="Droid Sans Mono" w:hAnsi="Droid Sans Mono" w:cs="Droid Sans Mono"/>
-                <w:color w:val="000000"/>
-                <w:sz w:val="16"/>
-                <w:szCs w:val="16"/>
-              </w:rPr>
-              <w:tab/>
-            </w:r>
-            <w:r>
-              <w:rPr>
-                <w:rFonts w:ascii="Droid Sans Mono" w:hAnsi="Droid Sans Mono" w:cs="Droid Sans Mono"/>
-                <w:color w:val="000000"/>
+                <w:sz w:val="16"/>
+                <w:szCs w:val="16"/>
+              </w:rPr>
+            </w:pPr>
+          </w:p>
+          <w:p>
+            <w:pPr>
+              <w:autoSpaceDE w:val="0"/>
+              <w:autoSpaceDN w:val="0"/>
+              <w:adjustRightInd w:val="0"/>
+              <w:rPr>
+                <w:rFonts w:ascii="Droid Sans Mono" w:hAnsi="Droid Sans Mono" w:cs="Droid Sans Mono"/>
+                <w:sz w:val="16"/>
+                <w:szCs w:val="16"/>
+              </w:rPr>
+            </w:pPr>
+            <w:r>
+              <w:rPr>
+                <w:rFonts w:ascii="Droid Sans Mono" w:hAnsi="Droid Sans Mono" w:cs="Droid Sans Mono"/>
+                <w:sz w:val="16"/>
+                <w:szCs w:val="16"/>
+              </w:rPr>
+              <w:tab/>
+            </w:r>
+            <w:r>
+              <w:rPr>
+                <w:rFonts w:ascii="Droid Sans Mono" w:hAnsi="Droid Sans Mono" w:cs="Droid Sans Mono"/>
                 <w:sz w:val="16"/>
                 <w:szCs w:val="16"/>
               </w:rPr>
@@ -24371,15 +24170,13 @@
               <w:adjustRightInd w:val="0"/>
               <w:rPr>
                 <w:rFonts w:ascii="Droid Sans Mono" w:hAnsi="Droid Sans Mono" w:cs="Droid Sans Mono"/>
-                <w:color w:val="000000"/>
-                <w:sz w:val="16"/>
-                <w:szCs w:val="16"/>
-              </w:rPr>
-            </w:pPr>
-            <w:r>
-              <w:rPr>
-                <w:rFonts w:ascii="Droid Sans Mono" w:hAnsi="Droid Sans Mono" w:cs="Droid Sans Mono"/>
-                <w:color w:val="000000"/>
+                <w:sz w:val="16"/>
+                <w:szCs w:val="16"/>
+              </w:rPr>
+            </w:pPr>
+            <w:r>
+              <w:rPr>
+                <w:rFonts w:ascii="Droid Sans Mono" w:hAnsi="Droid Sans Mono" w:cs="Droid Sans Mono"/>
                 <w:sz w:val="16"/>
                 <w:szCs w:val="16"/>
               </w:rPr>
@@ -24395,15 +24192,13 @@
               <w:adjustRightInd w:val="0"/>
               <w:rPr>
                 <w:rFonts w:ascii="Droid Sans Mono" w:hAnsi="Droid Sans Mono" w:cs="Droid Sans Mono"/>
-                <w:color w:val="000000"/>
-                <w:sz w:val="16"/>
-                <w:szCs w:val="16"/>
-              </w:rPr>
-            </w:pPr>
-            <w:r>
-              <w:rPr>
-                <w:rFonts w:ascii="Droid Sans Mono" w:hAnsi="Droid Sans Mono" w:cs="Droid Sans Mono"/>
-                <w:color w:val="000000"/>
+                <w:sz w:val="16"/>
+                <w:szCs w:val="16"/>
+              </w:rPr>
+            </w:pPr>
+            <w:r>
+              <w:rPr>
+                <w:rFonts w:ascii="Droid Sans Mono" w:hAnsi="Droid Sans Mono" w:cs="Droid Sans Mono"/>
                 <w:sz w:val="16"/>
                 <w:szCs w:val="16"/>
               </w:rPr>
@@ -24441,7 +24236,7 @@
         <w:pStyle w:val="Heading2"/>
         <w:spacing w:before="0"/>
       </w:pPr>
-      <w:bookmarkStart w:id="19" w:name="_Toc492649000"/>
+      <w:bookmarkStart w:id="21" w:name="_Toc493526670"/>
       <w:r>
         <w:lastRenderedPageBreak/>
         <w:t>fl</w:t>
@@ -24452,7 +24247,7 @@
       <w:r>
         <w:t>c.hpp</w:t>
       </w:r>
-      <w:bookmarkEnd w:id="19"/>
+      <w:bookmarkEnd w:id="21"/>
     </w:p>
     <w:tbl>
       <w:tblPr>
@@ -29719,7 +29514,7 @@
 </file>
 
 <file path=customXml/itemProps1.xml><?xml version="1.0" encoding="utf-8"?>
-<ds:datastoreItem xmlns:ds="http://schemas.openxmlformats.org/officeDocument/2006/customXml" ds:itemID="{E31888F2-79D3-4310-9E36-DB78C37257FB}">
+<ds:datastoreItem xmlns:ds="http://schemas.openxmlformats.org/officeDocument/2006/customXml" ds:itemID="{9AE9C273-298C-47A0-868E-725AEE58FA70}">
   <ds:schemaRefs>
     <ds:schemaRef ds:uri="http://schemas.openxmlformats.org/officeDocument/2006/bibliography"/>
   </ds:schemaRefs>
